--- a/Resources/com/stewardbank/co/zw/resources/raghu/deploy/resources/Currency Converter & Switch Low Level Design Document_V1.0.docx
+++ b/Resources/com/stewardbank/co/zw/resources/raghu/deploy/resources/Currency Converter & Switch Low Level Design Document_V1.0.docx
@@ -99,7 +99,25 @@
                   <w:sz w:val="36"/>
                   <w:szCs w:val="36"/>
                 </w:rPr>
-                <w:t>Currency Converter Interface Specification Low Level Design Document</w:t>
+                <w:t>Currency Converter</w:t>
+              </w:r>
+              <w:r>
+                <w:rPr>
+                  <w:rFonts w:ascii="Times New Roman" w:hAnsi="Times New Roman" w:cs="Times New Roman"/>
+                  <w:color w:val="auto"/>
+                  <w:sz w:val="36"/>
+                  <w:szCs w:val="36"/>
+                </w:rPr>
+                <w:t xml:space="preserve"> &amp; Switch</w:t>
+              </w:r>
+              <w:r>
+                <w:rPr>
+                  <w:rFonts w:ascii="Times New Roman" w:hAnsi="Times New Roman" w:cs="Times New Roman"/>
+                  <w:color w:val="auto"/>
+                  <w:sz w:val="36"/>
+                  <w:szCs w:val="36"/>
+                </w:rPr>
+                <w:t xml:space="preserve"> Interface Specification Low Level Design Document</w:t>
               </w:r>
             </w:p>
           </w:sdtContent>
@@ -792,12 +810,13 @@
         <w:sdt>
           <w:sdtPr>
             <w:rPr>
-              <w:rFonts w:asciiTheme="minorHAnsi" w:eastAsiaTheme="minorHAnsi" w:hAnsiTheme="minorHAnsi" w:cstheme="minorBidi"/>
+              <w:rFonts w:ascii="Times New Roman" w:eastAsiaTheme="minorHAnsi" w:hAnsi="Times New Roman" w:cs="Times New Roman"/>
               <w:b w:val="0"/>
               <w:bCs w:val="0"/>
               <w:color w:val="auto"/>
               <w:sz w:val="22"/>
               <w:szCs w:val="22"/>
+              <w:u w:val="single"/>
               <w:lang w:eastAsia="en-US"/>
             </w:rPr>
             <w:id w:val="32433655"/>
@@ -810,8 +829,14 @@
             <w:p>
               <w:pPr>
                 <w:pStyle w:val="TOCHeading"/>
+                <w:rPr>
+                  <w:rFonts w:ascii="Times New Roman" w:hAnsi="Times New Roman" w:cs="Times New Roman"/>
+                </w:rPr>
               </w:pPr>
               <w:r>
+                <w:rPr>
+                  <w:rFonts w:ascii="Times New Roman" w:hAnsi="Times New Roman" w:cs="Times New Roman"/>
+                </w:rPr>
                 <w:t>Contents</w:t>
               </w:r>
             </w:p>
@@ -828,15 +853,24 @@
                 </w:rPr>
               </w:pPr>
               <w:r>
+                <w:rPr>
+                  <w:rFonts w:ascii="Times New Roman" w:hAnsi="Times New Roman" w:cs="Times New Roman"/>
+                </w:rPr>
                 <w:fldChar w:fldCharType="begin"/>
               </w:r>
               <w:r>
+                <w:rPr>
+                  <w:rFonts w:ascii="Times New Roman" w:hAnsi="Times New Roman" w:cs="Times New Roman"/>
+                </w:rPr>
                 <w:instrText xml:space="preserve"> TOC \o "1-3" \h \z \u </w:instrText>
               </w:r>
               <w:r>
+                <w:rPr>
+                  <w:rFonts w:ascii="Times New Roman" w:hAnsi="Times New Roman" w:cs="Times New Roman"/>
+                </w:rPr>
                 <w:fldChar w:fldCharType="separate"/>
               </w:r>
-              <w:hyperlink w:anchor="_Toc48249828" w:history="1">
+              <w:hyperlink w:anchor="_Toc49966526" w:history="1">
                 <w:r>
                   <w:rPr>
                     <w:rStyle w:val="Hyperlink"/>
@@ -879,7 +913,7 @@
                     <w:noProof/>
                     <w:webHidden/>
                   </w:rPr>
-                  <w:instrText xml:space="preserve"> PAGEREF _Toc48249828 \h </w:instrText>
+                  <w:instrText xml:space="preserve"> PAGEREF _Toc49966526 \h </w:instrText>
                 </w:r>
                 <w:r>
                   <w:rPr>
@@ -922,7 +956,7 @@
                   <w:noProof/>
                 </w:rPr>
               </w:pPr>
-              <w:hyperlink w:anchor="_Toc48249829" w:history="1">
+              <w:hyperlink w:anchor="_Toc49966527" w:history="1">
                 <w:r>
                   <w:rPr>
                     <w:rStyle w:val="Hyperlink"/>
@@ -965,7 +999,7 @@
                     <w:noProof/>
                     <w:webHidden/>
                   </w:rPr>
-                  <w:instrText xml:space="preserve"> PAGEREF _Toc48249829 \h </w:instrText>
+                  <w:instrText xml:space="preserve"> PAGEREF _Toc49966527 \h </w:instrText>
                 </w:r>
                 <w:r>
                   <w:rPr>
@@ -1008,7 +1042,7 @@
                   <w:noProof/>
                 </w:rPr>
               </w:pPr>
-              <w:hyperlink w:anchor="_Toc48249830" w:history="1">
+              <w:hyperlink w:anchor="_Toc49966528" w:history="1">
                 <w:r>
                   <w:rPr>
                     <w:rStyle w:val="Hyperlink"/>
@@ -1051,7 +1085,7 @@
                     <w:noProof/>
                     <w:webHidden/>
                   </w:rPr>
-                  <w:instrText xml:space="preserve"> PAGEREF _Toc48249830 \h </w:instrText>
+                  <w:instrText xml:space="preserve"> PAGEREF _Toc49966528 \h </w:instrText>
                 </w:r>
                 <w:r>
                   <w:rPr>
@@ -1094,7 +1128,7 @@
                   <w:noProof/>
                 </w:rPr>
               </w:pPr>
-              <w:hyperlink w:anchor="_Toc48249831" w:history="1">
+              <w:hyperlink w:anchor="_Toc49966529" w:history="1">
                 <w:r>
                   <w:rPr>
                     <w:rStyle w:val="Hyperlink"/>
@@ -1137,7 +1171,7 @@
                     <w:noProof/>
                     <w:webHidden/>
                   </w:rPr>
-                  <w:instrText xml:space="preserve"> PAGEREF _Toc48249831 \h </w:instrText>
+                  <w:instrText xml:space="preserve"> PAGEREF _Toc49966529 \h </w:instrText>
                 </w:r>
                 <w:r>
                   <w:rPr>
@@ -1180,7 +1214,7 @@
                   <w:noProof/>
                 </w:rPr>
               </w:pPr>
-              <w:hyperlink w:anchor="_Toc48249832" w:history="1">
+              <w:hyperlink w:anchor="_Toc49966530" w:history="1">
                 <w:r>
                   <w:rPr>
                     <w:rStyle w:val="Hyperlink"/>
@@ -1223,7 +1257,7 @@
                     <w:noProof/>
                     <w:webHidden/>
                   </w:rPr>
-                  <w:instrText xml:space="preserve"> PAGEREF _Toc48249832 \h </w:instrText>
+                  <w:instrText xml:space="preserve"> PAGEREF _Toc49966530 \h </w:instrText>
                 </w:r>
                 <w:r>
                   <w:rPr>
@@ -1266,7 +1300,7 @@
                   <w:noProof/>
                 </w:rPr>
               </w:pPr>
-              <w:hyperlink w:anchor="_Toc48249833" w:history="1">
+              <w:hyperlink w:anchor="_Toc49966531" w:history="1">
                 <w:r>
                   <w:rPr>
                     <w:rStyle w:val="Hyperlink"/>
@@ -1309,7 +1343,7 @@
                     <w:noProof/>
                     <w:webHidden/>
                   </w:rPr>
-                  <w:instrText xml:space="preserve"> PAGEREF _Toc48249833 \h </w:instrText>
+                  <w:instrText xml:space="preserve"> PAGEREF _Toc49966531 \h </w:instrText>
                 </w:r>
                 <w:r>
                   <w:rPr>
@@ -1352,7 +1386,7 @@
                   <w:noProof/>
                 </w:rPr>
               </w:pPr>
-              <w:hyperlink w:anchor="_Toc48249834" w:history="1">
+              <w:hyperlink w:anchor="_Toc49966532" w:history="1">
                 <w:r>
                   <w:rPr>
                     <w:rStyle w:val="Hyperlink"/>
@@ -1395,7 +1429,7 @@
                     <w:noProof/>
                     <w:webHidden/>
                   </w:rPr>
-                  <w:instrText xml:space="preserve"> PAGEREF _Toc48249834 \h </w:instrText>
+                  <w:instrText xml:space="preserve"> PAGEREF _Toc49966532 \h </w:instrText>
                 </w:r>
                 <w:r>
                   <w:rPr>
@@ -1438,7 +1472,7 @@
                   <w:noProof/>
                 </w:rPr>
               </w:pPr>
-              <w:hyperlink w:anchor="_Toc48249835" w:history="1">
+              <w:hyperlink w:anchor="_Toc49966533" w:history="1">
                 <w:r>
                   <w:rPr>
                     <w:rStyle w:val="Hyperlink"/>
@@ -1481,7 +1515,7 @@
                     <w:noProof/>
                     <w:webHidden/>
                   </w:rPr>
-                  <w:instrText xml:space="preserve"> PAGEREF _Toc48249835 \h </w:instrText>
+                  <w:instrText xml:space="preserve"> PAGEREF _Toc49966533 \h </w:instrText>
                 </w:r>
                 <w:r>
                   <w:rPr>
@@ -1524,7 +1558,7 @@
                   <w:noProof/>
                 </w:rPr>
               </w:pPr>
-              <w:hyperlink w:anchor="_Toc48249836" w:history="1">
+              <w:hyperlink w:anchor="_Toc49966534" w:history="1">
                 <w:r>
                   <w:rPr>
                     <w:rStyle w:val="Hyperlink"/>
@@ -1567,7 +1601,7 @@
                     <w:noProof/>
                     <w:webHidden/>
                   </w:rPr>
-                  <w:instrText xml:space="preserve"> PAGEREF _Toc48249836 \h </w:instrText>
+                  <w:instrText xml:space="preserve"> PAGEREF _Toc49966534 \h </w:instrText>
                 </w:r>
                 <w:r>
                   <w:rPr>
@@ -1610,7 +1644,7 @@
                   <w:noProof/>
                 </w:rPr>
               </w:pPr>
-              <w:hyperlink w:anchor="_Toc48249837" w:history="1">
+              <w:hyperlink w:anchor="_Toc49966535" w:history="1">
                 <w:r>
                   <w:rPr>
                     <w:rStyle w:val="Hyperlink"/>
@@ -1653,7 +1687,7 @@
                     <w:noProof/>
                     <w:webHidden/>
                   </w:rPr>
-                  <w:instrText xml:space="preserve"> PAGEREF _Toc48249837 \h </w:instrText>
+                  <w:instrText xml:space="preserve"> PAGEREF _Toc49966535 \h </w:instrText>
                 </w:r>
                 <w:r>
                   <w:rPr>
@@ -1696,7 +1730,7 @@
                   <w:noProof/>
                 </w:rPr>
               </w:pPr>
-              <w:hyperlink w:anchor="_Toc48249838" w:history="1">
+              <w:hyperlink w:anchor="_Toc49966536" w:history="1">
                 <w:r>
                   <w:rPr>
                     <w:rStyle w:val="Hyperlink"/>
@@ -1739,7 +1773,7 @@
                     <w:noProof/>
                     <w:webHidden/>
                   </w:rPr>
-                  <w:instrText xml:space="preserve"> PAGEREF _Toc48249838 \h </w:instrText>
+                  <w:instrText xml:space="preserve"> PAGEREF _Toc49966536 \h </w:instrText>
                 </w:r>
                 <w:r>
                   <w:rPr>
@@ -1781,14 +1815,14 @@
                   <w:noProof/>
                 </w:rPr>
               </w:pPr>
-              <w:hyperlink w:anchor="_Toc48249839" w:history="1">
+              <w:hyperlink w:anchor="_Toc49966537" w:history="1">
                 <w:r>
                   <w:rPr>
                     <w:rStyle w:val="Hyperlink"/>
                     <w:rFonts w:ascii="Times New Roman" w:hAnsi="Times New Roman" w:cs="Times New Roman"/>
                     <w:noProof/>
                   </w:rPr>
-                  <w:t>Figure:1 Process flow Approach for Currency Converter.</w:t>
+                  <w:t>Figure: 1 Process flow Approach for Currency Converter.</w:t>
                 </w:r>
                 <w:r>
                   <w:rPr>
@@ -1809,7 +1843,7 @@
                     <w:noProof/>
                     <w:webHidden/>
                   </w:rPr>
-                  <w:instrText xml:space="preserve"> PAGEREF _Toc48249839 \h </w:instrText>
+                  <w:instrText xml:space="preserve"> PAGEREF _Toc49966537 \h </w:instrText>
                 </w:r>
                 <w:r>
                   <w:rPr>
@@ -1852,7 +1886,7 @@
                   <w:noProof/>
                 </w:rPr>
               </w:pPr>
-              <w:hyperlink w:anchor="_Toc48249840" w:history="1">
+              <w:hyperlink w:anchor="_Toc49966538" w:history="1">
                 <w:r>
                   <w:rPr>
                     <w:rStyle w:val="Hyperlink"/>
@@ -1874,7 +1908,7 @@
                     <w:rFonts w:ascii="Times New Roman" w:hAnsi="Times New Roman" w:cs="Times New Roman"/>
                     <w:noProof/>
                   </w:rPr>
-                  <w:t>Currency Converter  Steps</w:t>
+                  <w:t>Currency Converter   Steps</w:t>
                 </w:r>
                 <w:r>
                   <w:rPr>
@@ -1895,7 +1929,7 @@
                     <w:noProof/>
                     <w:webHidden/>
                   </w:rPr>
-                  <w:instrText xml:space="preserve"> PAGEREF _Toc48249840 \h </w:instrText>
+                  <w:instrText xml:space="preserve"> PAGEREF _Toc49966538 \h </w:instrText>
                 </w:r>
                 <w:r>
                   <w:rPr>
@@ -1938,7 +1972,7 @@
                   <w:noProof/>
                 </w:rPr>
               </w:pPr>
-              <w:hyperlink w:anchor="_Toc48249841" w:history="1">
+              <w:hyperlink w:anchor="_Toc49966539" w:history="1">
                 <w:r>
                   <w:rPr>
                     <w:rStyle w:val="Hyperlink"/>
@@ -1981,7 +2015,7 @@
                     <w:noProof/>
                     <w:webHidden/>
                   </w:rPr>
-                  <w:instrText xml:space="preserve"> PAGEREF _Toc48249841 \h </w:instrText>
+                  <w:instrText xml:space="preserve"> PAGEREF _Toc49966539 \h </w:instrText>
                 </w:r>
                 <w:r>
                   <w:rPr>
@@ -2024,7 +2058,7 @@
                   <w:noProof/>
                 </w:rPr>
               </w:pPr>
-              <w:hyperlink w:anchor="_Toc48249842" w:history="1">
+              <w:hyperlink w:anchor="_Toc49966540" w:history="1">
                 <w:r>
                   <w:rPr>
                     <w:rStyle w:val="Hyperlink"/>
@@ -2046,7 +2080,7 @@
                     <w:rFonts w:ascii="Times New Roman" w:hAnsi="Times New Roman" w:cs="Times New Roman"/>
                     <w:noProof/>
                   </w:rPr>
-                  <w:t>Currency Converter Successfull Request Response Flow</w:t>
+                  <w:t>Currency Converter Successful Request Response Flow</w:t>
                 </w:r>
                 <w:r>
                   <w:rPr>
@@ -2067,7 +2101,7 @@
                     <w:noProof/>
                     <w:webHidden/>
                   </w:rPr>
-                  <w:instrText xml:space="preserve"> PAGEREF _Toc48249842 \h </w:instrText>
+                  <w:instrText xml:space="preserve"> PAGEREF _Toc49966540 \h </w:instrText>
                 </w:r>
                 <w:r>
                   <w:rPr>
@@ -2110,7 +2144,7 @@
                   <w:noProof/>
                 </w:rPr>
               </w:pPr>
-              <w:hyperlink w:anchor="_Toc48249843" w:history="1">
+              <w:hyperlink w:anchor="_Toc49966541" w:history="1">
                 <w:r>
                   <w:rPr>
                     <w:rStyle w:val="Hyperlink"/>
@@ -2153,7 +2187,7 @@
                     <w:noProof/>
                     <w:webHidden/>
                   </w:rPr>
-                  <w:instrText xml:space="preserve"> PAGEREF _Toc48249843 \h </w:instrText>
+                  <w:instrText xml:space="preserve"> PAGEREF _Toc49966541 \h </w:instrText>
                 </w:r>
                 <w:r>
                   <w:rPr>
@@ -2196,7 +2230,7 @@
                   <w:noProof/>
                 </w:rPr>
               </w:pPr>
-              <w:hyperlink w:anchor="_Toc48249844" w:history="1">
+              <w:hyperlink w:anchor="_Toc49966542" w:history="1">
                 <w:r>
                   <w:rPr>
                     <w:rStyle w:val="Hyperlink"/>
@@ -2239,7 +2273,7 @@
                     <w:noProof/>
                     <w:webHidden/>
                   </w:rPr>
-                  <w:instrText xml:space="preserve"> PAGEREF _Toc48249844 \h </w:instrText>
+                  <w:instrText xml:space="preserve"> PAGEREF _Toc49966542 \h </w:instrText>
                 </w:r>
                 <w:r>
                   <w:rPr>
@@ -2282,7 +2316,7 @@
                   <w:noProof/>
                 </w:rPr>
               </w:pPr>
-              <w:hyperlink w:anchor="_Toc48249845" w:history="1">
+              <w:hyperlink w:anchor="_Toc49966543" w:history="1">
                 <w:r>
                   <w:rPr>
                     <w:rStyle w:val="Hyperlink"/>
@@ -2325,7 +2359,7 @@
                     <w:noProof/>
                     <w:webHidden/>
                   </w:rPr>
-                  <w:instrText xml:space="preserve"> PAGEREF _Toc48249845 \h </w:instrText>
+                  <w:instrText xml:space="preserve"> PAGEREF _Toc49966543 \h </w:instrText>
                 </w:r>
                 <w:r>
                   <w:rPr>
@@ -2368,7 +2402,7 @@
                   <w:noProof/>
                 </w:rPr>
               </w:pPr>
-              <w:hyperlink w:anchor="_Toc48249846" w:history="1">
+              <w:hyperlink w:anchor="_Toc49966544" w:history="1">
                 <w:r>
                   <w:rPr>
                     <w:rStyle w:val="Hyperlink"/>
@@ -2411,7 +2445,7 @@
                     <w:noProof/>
                     <w:webHidden/>
                   </w:rPr>
-                  <w:instrText xml:space="preserve"> PAGEREF _Toc48249846 \h </w:instrText>
+                  <w:instrText xml:space="preserve"> PAGEREF _Toc49966544 \h </w:instrText>
                 </w:r>
                 <w:r>
                   <w:rPr>
@@ -2454,7 +2488,7 @@
                   <w:noProof/>
                 </w:rPr>
               </w:pPr>
-              <w:hyperlink w:anchor="_Toc48249847" w:history="1">
+              <w:hyperlink w:anchor="_Toc49966545" w:history="1">
                 <w:r>
                   <w:rPr>
                     <w:rStyle w:val="Hyperlink"/>
@@ -2497,7 +2531,7 @@
                     <w:noProof/>
                     <w:webHidden/>
                   </w:rPr>
-                  <w:instrText xml:space="preserve"> PAGEREF _Toc48249847 \h </w:instrText>
+                  <w:instrText xml:space="preserve"> PAGEREF _Toc49966545 \h </w:instrText>
                 </w:r>
                 <w:r>
                   <w:rPr>
@@ -2517,7 +2551,1015 @@
                     <w:noProof/>
                     <w:webHidden/>
                   </w:rPr>
-                  <w:t>9</w:t>
+                  <w:t>10</w:t>
+                </w:r>
+                <w:r>
+                  <w:rPr>
+                    <w:noProof/>
+                    <w:webHidden/>
+                  </w:rPr>
+                  <w:fldChar w:fldCharType="end"/>
+                </w:r>
+              </w:hyperlink>
+            </w:p>
+            <w:p>
+              <w:pPr>
+                <w:pStyle w:val="TOC2"/>
+                <w:tabs>
+                  <w:tab w:val="left" w:pos="880"/>
+                  <w:tab w:val="right" w:leader="dot" w:pos="9350"/>
+                </w:tabs>
+                <w:rPr>
+                  <w:rFonts w:eastAsiaTheme="minorEastAsia"/>
+                  <w:noProof/>
+                </w:rPr>
+              </w:pPr>
+              <w:hyperlink w:anchor="_Toc49966546" w:history="1">
+                <w:r>
+                  <w:rPr>
+                    <w:rStyle w:val="Hyperlink"/>
+                    <w:noProof/>
+                  </w:rPr>
+                  <w:t>7.3</w:t>
+                </w:r>
+                <w:r>
+                  <w:rPr>
+                    <w:rFonts w:eastAsiaTheme="minorEastAsia"/>
+                    <w:noProof/>
+                  </w:rPr>
+                  <w:tab/>
+                </w:r>
+                <w:r>
+                  <w:rPr>
+                    <w:rStyle w:val="Hyperlink"/>
+                    <w:noProof/>
+                  </w:rPr>
+                  <w:t>Raw_Audit Process Flow:</w:t>
+                </w:r>
+                <w:r>
+                  <w:rPr>
+                    <w:noProof/>
+                    <w:webHidden/>
+                  </w:rPr>
+                  <w:tab/>
+                </w:r>
+                <w:r>
+                  <w:rPr>
+                    <w:noProof/>
+                    <w:webHidden/>
+                  </w:rPr>
+                  <w:fldChar w:fldCharType="begin"/>
+                </w:r>
+                <w:r>
+                  <w:rPr>
+                    <w:noProof/>
+                    <w:webHidden/>
+                  </w:rPr>
+                  <w:instrText xml:space="preserve"> PAGEREF _Toc49966546 \h </w:instrText>
+                </w:r>
+                <w:r>
+                  <w:rPr>
+                    <w:noProof/>
+                    <w:webHidden/>
+                  </w:rPr>
+                </w:r>
+                <w:r>
+                  <w:rPr>
+                    <w:noProof/>
+                    <w:webHidden/>
+                  </w:rPr>
+                  <w:fldChar w:fldCharType="separate"/>
+                </w:r>
+                <w:r>
+                  <w:rPr>
+                    <w:noProof/>
+                    <w:webHidden/>
+                  </w:rPr>
+                  <w:t>10</w:t>
+                </w:r>
+                <w:r>
+                  <w:rPr>
+                    <w:noProof/>
+                    <w:webHidden/>
+                  </w:rPr>
+                  <w:fldChar w:fldCharType="end"/>
+                </w:r>
+              </w:hyperlink>
+            </w:p>
+            <w:p>
+              <w:pPr>
+                <w:pStyle w:val="TOC3"/>
+                <w:tabs>
+                  <w:tab w:val="left" w:pos="1320"/>
+                  <w:tab w:val="right" w:leader="dot" w:pos="9350"/>
+                </w:tabs>
+                <w:rPr>
+                  <w:rFonts w:eastAsiaTheme="minorEastAsia"/>
+                  <w:noProof/>
+                </w:rPr>
+              </w:pPr>
+              <w:hyperlink w:anchor="_Toc49966547" w:history="1">
+                <w:r>
+                  <w:rPr>
+                    <w:rStyle w:val="Hyperlink"/>
+                    <w:noProof/>
+                  </w:rPr>
+                  <w:t>7.3.1</w:t>
+                </w:r>
+                <w:r>
+                  <w:rPr>
+                    <w:rFonts w:eastAsiaTheme="minorEastAsia"/>
+                    <w:noProof/>
+                  </w:rPr>
+                  <w:tab/>
+                </w:r>
+                <w:r>
+                  <w:rPr>
+                    <w:rStyle w:val="Hyperlink"/>
+                    <w:noProof/>
+                  </w:rPr>
+                  <w:t>Process Flow Diagram:</w:t>
+                </w:r>
+                <w:r>
+                  <w:rPr>
+                    <w:noProof/>
+                    <w:webHidden/>
+                  </w:rPr>
+                  <w:tab/>
+                </w:r>
+                <w:r>
+                  <w:rPr>
+                    <w:noProof/>
+                    <w:webHidden/>
+                  </w:rPr>
+                  <w:fldChar w:fldCharType="begin"/>
+                </w:r>
+                <w:r>
+                  <w:rPr>
+                    <w:noProof/>
+                    <w:webHidden/>
+                  </w:rPr>
+                  <w:instrText xml:space="preserve"> PAGEREF _Toc49966547 \h </w:instrText>
+                </w:r>
+                <w:r>
+                  <w:rPr>
+                    <w:noProof/>
+                    <w:webHidden/>
+                  </w:rPr>
+                </w:r>
+                <w:r>
+                  <w:rPr>
+                    <w:noProof/>
+                    <w:webHidden/>
+                  </w:rPr>
+                  <w:fldChar w:fldCharType="separate"/>
+                </w:r>
+                <w:r>
+                  <w:rPr>
+                    <w:noProof/>
+                    <w:webHidden/>
+                  </w:rPr>
+                  <w:t>10</w:t>
+                </w:r>
+                <w:r>
+                  <w:rPr>
+                    <w:noProof/>
+                    <w:webHidden/>
+                  </w:rPr>
+                  <w:fldChar w:fldCharType="end"/>
+                </w:r>
+              </w:hyperlink>
+            </w:p>
+            <w:p>
+              <w:pPr>
+                <w:pStyle w:val="TOC3"/>
+                <w:tabs>
+                  <w:tab w:val="left" w:pos="1320"/>
+                  <w:tab w:val="right" w:leader="dot" w:pos="9350"/>
+                </w:tabs>
+                <w:rPr>
+                  <w:rFonts w:eastAsiaTheme="minorEastAsia"/>
+                  <w:noProof/>
+                </w:rPr>
+              </w:pPr>
+              <w:hyperlink w:anchor="_Toc49966548" w:history="1">
+                <w:r>
+                  <w:rPr>
+                    <w:rStyle w:val="Hyperlink"/>
+                    <w:noProof/>
+                  </w:rPr>
+                  <w:t>7.3.2</w:t>
+                </w:r>
+                <w:r>
+                  <w:rPr>
+                    <w:rFonts w:eastAsiaTheme="minorEastAsia"/>
+                    <w:noProof/>
+                  </w:rPr>
+                  <w:tab/>
+                </w:r>
+                <w:r>
+                  <w:rPr>
+                    <w:rStyle w:val="Hyperlink"/>
+                    <w:noProof/>
+                  </w:rPr>
+                  <w:t>Process Flow Steps:</w:t>
+                </w:r>
+                <w:r>
+                  <w:rPr>
+                    <w:noProof/>
+                    <w:webHidden/>
+                  </w:rPr>
+                  <w:tab/>
+                </w:r>
+                <w:r>
+                  <w:rPr>
+                    <w:noProof/>
+                    <w:webHidden/>
+                  </w:rPr>
+                  <w:fldChar w:fldCharType="begin"/>
+                </w:r>
+                <w:r>
+                  <w:rPr>
+                    <w:noProof/>
+                    <w:webHidden/>
+                  </w:rPr>
+                  <w:instrText xml:space="preserve"> PAGEREF _Toc49966548 \h </w:instrText>
+                </w:r>
+                <w:r>
+                  <w:rPr>
+                    <w:noProof/>
+                    <w:webHidden/>
+                  </w:rPr>
+                </w:r>
+                <w:r>
+                  <w:rPr>
+                    <w:noProof/>
+                    <w:webHidden/>
+                  </w:rPr>
+                  <w:fldChar w:fldCharType="separate"/>
+                </w:r>
+                <w:r>
+                  <w:rPr>
+                    <w:noProof/>
+                    <w:webHidden/>
+                  </w:rPr>
+                  <w:t>10</w:t>
+                </w:r>
+                <w:r>
+                  <w:rPr>
+                    <w:noProof/>
+                    <w:webHidden/>
+                  </w:rPr>
+                  <w:fldChar w:fldCharType="end"/>
+                </w:r>
+              </w:hyperlink>
+            </w:p>
+            <w:p>
+              <w:pPr>
+                <w:pStyle w:val="TOC2"/>
+                <w:tabs>
+                  <w:tab w:val="left" w:pos="880"/>
+                  <w:tab w:val="right" w:leader="dot" w:pos="9350"/>
+                </w:tabs>
+                <w:rPr>
+                  <w:rFonts w:eastAsiaTheme="minorEastAsia"/>
+                  <w:noProof/>
+                </w:rPr>
+              </w:pPr>
+              <w:hyperlink w:anchor="_Toc49966549" w:history="1">
+                <w:r>
+                  <w:rPr>
+                    <w:rStyle w:val="Hyperlink"/>
+                    <w:noProof/>
+                  </w:rPr>
+                  <w:t>7.4</w:t>
+                </w:r>
+                <w:r>
+                  <w:rPr>
+                    <w:rFonts w:eastAsiaTheme="minorEastAsia"/>
+                    <w:noProof/>
+                  </w:rPr>
+                  <w:tab/>
+                </w:r>
+                <w:r>
+                  <w:rPr>
+                    <w:rStyle w:val="Hyperlink"/>
+                    <w:noProof/>
+                  </w:rPr>
+                  <w:t>HTTP Router Process Flow</w:t>
+                </w:r>
+                <w:r>
+                  <w:rPr>
+                    <w:noProof/>
+                    <w:webHidden/>
+                  </w:rPr>
+                  <w:tab/>
+                </w:r>
+                <w:r>
+                  <w:rPr>
+                    <w:noProof/>
+                    <w:webHidden/>
+                  </w:rPr>
+                  <w:fldChar w:fldCharType="begin"/>
+                </w:r>
+                <w:r>
+                  <w:rPr>
+                    <w:noProof/>
+                    <w:webHidden/>
+                  </w:rPr>
+                  <w:instrText xml:space="preserve"> PAGEREF _Toc49966549 \h </w:instrText>
+                </w:r>
+                <w:r>
+                  <w:rPr>
+                    <w:noProof/>
+                    <w:webHidden/>
+                  </w:rPr>
+                </w:r>
+                <w:r>
+                  <w:rPr>
+                    <w:noProof/>
+                    <w:webHidden/>
+                  </w:rPr>
+                  <w:fldChar w:fldCharType="separate"/>
+                </w:r>
+                <w:r>
+                  <w:rPr>
+                    <w:noProof/>
+                    <w:webHidden/>
+                  </w:rPr>
+                  <w:t>11</w:t>
+                </w:r>
+                <w:r>
+                  <w:rPr>
+                    <w:noProof/>
+                    <w:webHidden/>
+                  </w:rPr>
+                  <w:fldChar w:fldCharType="end"/>
+                </w:r>
+              </w:hyperlink>
+            </w:p>
+            <w:p>
+              <w:pPr>
+                <w:pStyle w:val="TOC3"/>
+                <w:tabs>
+                  <w:tab w:val="left" w:pos="1320"/>
+                  <w:tab w:val="right" w:leader="dot" w:pos="9350"/>
+                </w:tabs>
+                <w:rPr>
+                  <w:rFonts w:eastAsiaTheme="minorEastAsia"/>
+                  <w:noProof/>
+                </w:rPr>
+              </w:pPr>
+              <w:hyperlink w:anchor="_Toc49966550" w:history="1">
+                <w:r>
+                  <w:rPr>
+                    <w:rStyle w:val="Hyperlink"/>
+                    <w:noProof/>
+                  </w:rPr>
+                  <w:t>7.4.1</w:t>
+                </w:r>
+                <w:r>
+                  <w:rPr>
+                    <w:rFonts w:eastAsiaTheme="minorEastAsia"/>
+                    <w:noProof/>
+                  </w:rPr>
+                  <w:tab/>
+                </w:r>
+                <w:r>
+                  <w:rPr>
+                    <w:rStyle w:val="Hyperlink"/>
+                    <w:noProof/>
+                  </w:rPr>
+                  <w:t>Incoming Router Process Flow Diagram:</w:t>
+                </w:r>
+                <w:r>
+                  <w:rPr>
+                    <w:noProof/>
+                    <w:webHidden/>
+                  </w:rPr>
+                  <w:tab/>
+                </w:r>
+                <w:r>
+                  <w:rPr>
+                    <w:noProof/>
+                    <w:webHidden/>
+                  </w:rPr>
+                  <w:fldChar w:fldCharType="begin"/>
+                </w:r>
+                <w:r>
+                  <w:rPr>
+                    <w:noProof/>
+                    <w:webHidden/>
+                  </w:rPr>
+                  <w:instrText xml:space="preserve"> PAGEREF _Toc49966550 \h </w:instrText>
+                </w:r>
+                <w:r>
+                  <w:rPr>
+                    <w:noProof/>
+                    <w:webHidden/>
+                  </w:rPr>
+                </w:r>
+                <w:r>
+                  <w:rPr>
+                    <w:noProof/>
+                    <w:webHidden/>
+                  </w:rPr>
+                  <w:fldChar w:fldCharType="separate"/>
+                </w:r>
+                <w:r>
+                  <w:rPr>
+                    <w:noProof/>
+                    <w:webHidden/>
+                  </w:rPr>
+                  <w:t>11</w:t>
+                </w:r>
+                <w:r>
+                  <w:rPr>
+                    <w:noProof/>
+                    <w:webHidden/>
+                  </w:rPr>
+                  <w:fldChar w:fldCharType="end"/>
+                </w:r>
+              </w:hyperlink>
+            </w:p>
+            <w:p>
+              <w:pPr>
+                <w:pStyle w:val="TOC3"/>
+                <w:tabs>
+                  <w:tab w:val="left" w:pos="1320"/>
+                  <w:tab w:val="right" w:leader="dot" w:pos="9350"/>
+                </w:tabs>
+                <w:rPr>
+                  <w:rFonts w:eastAsiaTheme="minorEastAsia"/>
+                  <w:noProof/>
+                </w:rPr>
+              </w:pPr>
+              <w:hyperlink w:anchor="_Toc49966551" w:history="1">
+                <w:r>
+                  <w:rPr>
+                    <w:rStyle w:val="Hyperlink"/>
+                    <w:noProof/>
+                  </w:rPr>
+                  <w:t>7.4.2</w:t>
+                </w:r>
+                <w:r>
+                  <w:rPr>
+                    <w:rFonts w:eastAsiaTheme="minorEastAsia"/>
+                    <w:noProof/>
+                  </w:rPr>
+                  <w:tab/>
+                </w:r>
+                <w:r>
+                  <w:rPr>
+                    <w:rStyle w:val="Hyperlink"/>
+                    <w:noProof/>
+                  </w:rPr>
+                  <w:t>Process Flow Steps:</w:t>
+                </w:r>
+                <w:r>
+                  <w:rPr>
+                    <w:noProof/>
+                    <w:webHidden/>
+                  </w:rPr>
+                  <w:tab/>
+                </w:r>
+                <w:r>
+                  <w:rPr>
+                    <w:noProof/>
+                    <w:webHidden/>
+                  </w:rPr>
+                  <w:fldChar w:fldCharType="begin"/>
+                </w:r>
+                <w:r>
+                  <w:rPr>
+                    <w:noProof/>
+                    <w:webHidden/>
+                  </w:rPr>
+                  <w:instrText xml:space="preserve"> PAGEREF _Toc49966551 \h </w:instrText>
+                </w:r>
+                <w:r>
+                  <w:rPr>
+                    <w:noProof/>
+                    <w:webHidden/>
+                  </w:rPr>
+                </w:r>
+                <w:r>
+                  <w:rPr>
+                    <w:noProof/>
+                    <w:webHidden/>
+                  </w:rPr>
+                  <w:fldChar w:fldCharType="separate"/>
+                </w:r>
+                <w:r>
+                  <w:rPr>
+                    <w:noProof/>
+                    <w:webHidden/>
+                  </w:rPr>
+                  <w:t>11</w:t>
+                </w:r>
+                <w:r>
+                  <w:rPr>
+                    <w:noProof/>
+                    <w:webHidden/>
+                  </w:rPr>
+                  <w:fldChar w:fldCharType="end"/>
+                </w:r>
+              </w:hyperlink>
+            </w:p>
+            <w:p>
+              <w:pPr>
+                <w:pStyle w:val="TOC3"/>
+                <w:tabs>
+                  <w:tab w:val="left" w:pos="1320"/>
+                  <w:tab w:val="right" w:leader="dot" w:pos="9350"/>
+                </w:tabs>
+                <w:rPr>
+                  <w:rFonts w:eastAsiaTheme="minorEastAsia"/>
+                  <w:noProof/>
+                </w:rPr>
+              </w:pPr>
+              <w:hyperlink w:anchor="_Toc49966552" w:history="1">
+                <w:r>
+                  <w:rPr>
+                    <w:rStyle w:val="Hyperlink"/>
+                    <w:noProof/>
+                  </w:rPr>
+                  <w:t>7.4.3</w:t>
+                </w:r>
+                <w:r>
+                  <w:rPr>
+                    <w:rFonts w:eastAsiaTheme="minorEastAsia"/>
+                    <w:noProof/>
+                  </w:rPr>
+                  <w:tab/>
+                </w:r>
+                <w:r>
+                  <w:rPr>
+                    <w:rStyle w:val="Hyperlink"/>
+                    <w:noProof/>
+                  </w:rPr>
+                  <w:t>Integration Solution Details</w:t>
+                </w:r>
+                <w:r>
+                  <w:rPr>
+                    <w:noProof/>
+                    <w:webHidden/>
+                  </w:rPr>
+                  <w:tab/>
+                </w:r>
+                <w:r>
+                  <w:rPr>
+                    <w:noProof/>
+                    <w:webHidden/>
+                  </w:rPr>
+                  <w:fldChar w:fldCharType="begin"/>
+                </w:r>
+                <w:r>
+                  <w:rPr>
+                    <w:noProof/>
+                    <w:webHidden/>
+                  </w:rPr>
+                  <w:instrText xml:space="preserve"> PAGEREF _Toc49966552 \h </w:instrText>
+                </w:r>
+                <w:r>
+                  <w:rPr>
+                    <w:noProof/>
+                    <w:webHidden/>
+                  </w:rPr>
+                </w:r>
+                <w:r>
+                  <w:rPr>
+                    <w:noProof/>
+                    <w:webHidden/>
+                  </w:rPr>
+                  <w:fldChar w:fldCharType="separate"/>
+                </w:r>
+                <w:r>
+                  <w:rPr>
+                    <w:noProof/>
+                    <w:webHidden/>
+                  </w:rPr>
+                  <w:t>12</w:t>
+                </w:r>
+                <w:r>
+                  <w:rPr>
+                    <w:noProof/>
+                    <w:webHidden/>
+                  </w:rPr>
+                  <w:fldChar w:fldCharType="end"/>
+                </w:r>
+              </w:hyperlink>
+            </w:p>
+            <w:p>
+              <w:pPr>
+                <w:pStyle w:val="TOC3"/>
+                <w:tabs>
+                  <w:tab w:val="left" w:pos="1320"/>
+                  <w:tab w:val="right" w:leader="dot" w:pos="9350"/>
+                </w:tabs>
+                <w:rPr>
+                  <w:rFonts w:eastAsiaTheme="minorEastAsia"/>
+                  <w:noProof/>
+                </w:rPr>
+              </w:pPr>
+              <w:hyperlink w:anchor="_Toc49966553" w:history="1">
+                <w:r>
+                  <w:rPr>
+                    <w:rStyle w:val="Hyperlink"/>
+                    <w:noProof/>
+                  </w:rPr>
+                  <w:t>7.4.4</w:t>
+                </w:r>
+                <w:r>
+                  <w:rPr>
+                    <w:rFonts w:eastAsiaTheme="minorEastAsia"/>
+                    <w:noProof/>
+                  </w:rPr>
+                  <w:tab/>
+                </w:r>
+                <w:r>
+                  <w:rPr>
+                    <w:rStyle w:val="Hyperlink"/>
+                    <w:noProof/>
+                  </w:rPr>
+                  <w:t>Outgoing Router Process Flow Diagram</w:t>
+                </w:r>
+                <w:r>
+                  <w:rPr>
+                    <w:noProof/>
+                    <w:webHidden/>
+                  </w:rPr>
+                  <w:tab/>
+                </w:r>
+                <w:r>
+                  <w:rPr>
+                    <w:noProof/>
+                    <w:webHidden/>
+                  </w:rPr>
+                  <w:fldChar w:fldCharType="begin"/>
+                </w:r>
+                <w:r>
+                  <w:rPr>
+                    <w:noProof/>
+                    <w:webHidden/>
+                  </w:rPr>
+                  <w:instrText xml:space="preserve"> PAGEREF _Toc49966553 \h </w:instrText>
+                </w:r>
+                <w:r>
+                  <w:rPr>
+                    <w:noProof/>
+                    <w:webHidden/>
+                  </w:rPr>
+                </w:r>
+                <w:r>
+                  <w:rPr>
+                    <w:noProof/>
+                    <w:webHidden/>
+                  </w:rPr>
+                  <w:fldChar w:fldCharType="separate"/>
+                </w:r>
+                <w:r>
+                  <w:rPr>
+                    <w:noProof/>
+                    <w:webHidden/>
+                  </w:rPr>
+                  <w:t>13</w:t>
+                </w:r>
+                <w:r>
+                  <w:rPr>
+                    <w:noProof/>
+                    <w:webHidden/>
+                  </w:rPr>
+                  <w:fldChar w:fldCharType="end"/>
+                </w:r>
+              </w:hyperlink>
+            </w:p>
+            <w:p>
+              <w:pPr>
+                <w:pStyle w:val="TOC3"/>
+                <w:tabs>
+                  <w:tab w:val="left" w:pos="1320"/>
+                  <w:tab w:val="right" w:leader="dot" w:pos="9350"/>
+                </w:tabs>
+                <w:rPr>
+                  <w:rFonts w:eastAsiaTheme="minorEastAsia"/>
+                  <w:noProof/>
+                </w:rPr>
+              </w:pPr>
+              <w:hyperlink w:anchor="_Toc49966554" w:history="1">
+                <w:r>
+                  <w:rPr>
+                    <w:rStyle w:val="Hyperlink"/>
+                    <w:noProof/>
+                  </w:rPr>
+                  <w:t>7.4.5</w:t>
+                </w:r>
+                <w:r>
+                  <w:rPr>
+                    <w:rFonts w:eastAsiaTheme="minorEastAsia"/>
+                    <w:noProof/>
+                  </w:rPr>
+                  <w:tab/>
+                </w:r>
+                <w:r>
+                  <w:rPr>
+                    <w:rStyle w:val="Hyperlink"/>
+                    <w:noProof/>
+                  </w:rPr>
+                  <w:t>Process Flow Steps:</w:t>
+                </w:r>
+                <w:r>
+                  <w:rPr>
+                    <w:noProof/>
+                    <w:webHidden/>
+                  </w:rPr>
+                  <w:tab/>
+                </w:r>
+                <w:r>
+                  <w:rPr>
+                    <w:noProof/>
+                    <w:webHidden/>
+                  </w:rPr>
+                  <w:fldChar w:fldCharType="begin"/>
+                </w:r>
+                <w:r>
+                  <w:rPr>
+                    <w:noProof/>
+                    <w:webHidden/>
+                  </w:rPr>
+                  <w:instrText xml:space="preserve"> PAGEREF _Toc49966554 \h </w:instrText>
+                </w:r>
+                <w:r>
+                  <w:rPr>
+                    <w:noProof/>
+                    <w:webHidden/>
+                  </w:rPr>
+                </w:r>
+                <w:r>
+                  <w:rPr>
+                    <w:noProof/>
+                    <w:webHidden/>
+                  </w:rPr>
+                  <w:fldChar w:fldCharType="separate"/>
+                </w:r>
+                <w:r>
+                  <w:rPr>
+                    <w:noProof/>
+                    <w:webHidden/>
+                  </w:rPr>
+                  <w:t>13</w:t>
+                </w:r>
+                <w:r>
+                  <w:rPr>
+                    <w:noProof/>
+                    <w:webHidden/>
+                  </w:rPr>
+                  <w:fldChar w:fldCharType="end"/>
+                </w:r>
+              </w:hyperlink>
+            </w:p>
+            <w:p>
+              <w:pPr>
+                <w:pStyle w:val="TOC2"/>
+                <w:tabs>
+                  <w:tab w:val="left" w:pos="880"/>
+                  <w:tab w:val="right" w:leader="dot" w:pos="9350"/>
+                </w:tabs>
+                <w:rPr>
+                  <w:rFonts w:eastAsiaTheme="minorEastAsia"/>
+                  <w:noProof/>
+                </w:rPr>
+              </w:pPr>
+              <w:hyperlink w:anchor="_Toc49966555" w:history="1">
+                <w:r>
+                  <w:rPr>
+                    <w:rStyle w:val="Hyperlink"/>
+                    <w:noProof/>
+                  </w:rPr>
+                  <w:t>7.5</w:t>
+                </w:r>
+                <w:r>
+                  <w:rPr>
+                    <w:rFonts w:eastAsiaTheme="minorEastAsia"/>
+                    <w:noProof/>
+                  </w:rPr>
+                  <w:tab/>
+                </w:r>
+                <w:r>
+                  <w:rPr>
+                    <w:rStyle w:val="Hyperlink"/>
+                    <w:noProof/>
+                  </w:rPr>
+                  <w:t>Error_Audit Process Flow</w:t>
+                </w:r>
+                <w:r>
+                  <w:rPr>
+                    <w:noProof/>
+                    <w:webHidden/>
+                  </w:rPr>
+                  <w:tab/>
+                </w:r>
+                <w:r>
+                  <w:rPr>
+                    <w:noProof/>
+                    <w:webHidden/>
+                  </w:rPr>
+                  <w:fldChar w:fldCharType="begin"/>
+                </w:r>
+                <w:r>
+                  <w:rPr>
+                    <w:noProof/>
+                    <w:webHidden/>
+                  </w:rPr>
+                  <w:instrText xml:space="preserve"> PAGEREF _Toc49966555 \h </w:instrText>
+                </w:r>
+                <w:r>
+                  <w:rPr>
+                    <w:noProof/>
+                    <w:webHidden/>
+                  </w:rPr>
+                </w:r>
+                <w:r>
+                  <w:rPr>
+                    <w:noProof/>
+                    <w:webHidden/>
+                  </w:rPr>
+                  <w:fldChar w:fldCharType="separate"/>
+                </w:r>
+                <w:r>
+                  <w:rPr>
+                    <w:noProof/>
+                    <w:webHidden/>
+                  </w:rPr>
+                  <w:t>14</w:t>
+                </w:r>
+                <w:r>
+                  <w:rPr>
+                    <w:noProof/>
+                    <w:webHidden/>
+                  </w:rPr>
+                  <w:fldChar w:fldCharType="end"/>
+                </w:r>
+              </w:hyperlink>
+            </w:p>
+            <w:p>
+              <w:pPr>
+                <w:pStyle w:val="TOC3"/>
+                <w:tabs>
+                  <w:tab w:val="left" w:pos="1320"/>
+                  <w:tab w:val="right" w:leader="dot" w:pos="9350"/>
+                </w:tabs>
+                <w:rPr>
+                  <w:rFonts w:eastAsiaTheme="minorEastAsia"/>
+                  <w:noProof/>
+                </w:rPr>
+              </w:pPr>
+              <w:hyperlink w:anchor="_Toc49966556" w:history="1">
+                <w:r>
+                  <w:rPr>
+                    <w:rStyle w:val="Hyperlink"/>
+                    <w:noProof/>
+                  </w:rPr>
+                  <w:t>7.5.1</w:t>
+                </w:r>
+                <w:r>
+                  <w:rPr>
+                    <w:rFonts w:eastAsiaTheme="minorEastAsia"/>
+                    <w:noProof/>
+                  </w:rPr>
+                  <w:tab/>
+                </w:r>
+                <w:r>
+                  <w:rPr>
+                    <w:rStyle w:val="Hyperlink"/>
+                    <w:noProof/>
+                  </w:rPr>
+                  <w:t>Process Flow Diagram:</w:t>
+                </w:r>
+                <w:r>
+                  <w:rPr>
+                    <w:noProof/>
+                    <w:webHidden/>
+                  </w:rPr>
+                  <w:tab/>
+                </w:r>
+                <w:r>
+                  <w:rPr>
+                    <w:noProof/>
+                    <w:webHidden/>
+                  </w:rPr>
+                  <w:fldChar w:fldCharType="begin"/>
+                </w:r>
+                <w:r>
+                  <w:rPr>
+                    <w:noProof/>
+                    <w:webHidden/>
+                  </w:rPr>
+                  <w:instrText xml:space="preserve"> PAGEREF _Toc49966556 \h </w:instrText>
+                </w:r>
+                <w:r>
+                  <w:rPr>
+                    <w:noProof/>
+                    <w:webHidden/>
+                  </w:rPr>
+                </w:r>
+                <w:r>
+                  <w:rPr>
+                    <w:noProof/>
+                    <w:webHidden/>
+                  </w:rPr>
+                  <w:fldChar w:fldCharType="separate"/>
+                </w:r>
+                <w:r>
+                  <w:rPr>
+                    <w:noProof/>
+                    <w:webHidden/>
+                  </w:rPr>
+                  <w:t>14</w:t>
+                </w:r>
+                <w:r>
+                  <w:rPr>
+                    <w:noProof/>
+                    <w:webHidden/>
+                  </w:rPr>
+                  <w:fldChar w:fldCharType="end"/>
+                </w:r>
+              </w:hyperlink>
+            </w:p>
+            <w:p>
+              <w:pPr>
+                <w:pStyle w:val="TOC3"/>
+                <w:tabs>
+                  <w:tab w:val="left" w:pos="1320"/>
+                  <w:tab w:val="right" w:leader="dot" w:pos="9350"/>
+                </w:tabs>
+                <w:rPr>
+                  <w:rFonts w:eastAsiaTheme="minorEastAsia"/>
+                  <w:noProof/>
+                </w:rPr>
+              </w:pPr>
+              <w:hyperlink w:anchor="_Toc49966557" w:history="1">
+                <w:r>
+                  <w:rPr>
+                    <w:rStyle w:val="Hyperlink"/>
+                    <w:noProof/>
+                  </w:rPr>
+                  <w:t>7.5.2</w:t>
+                </w:r>
+                <w:r>
+                  <w:rPr>
+                    <w:rFonts w:eastAsiaTheme="minorEastAsia"/>
+                    <w:noProof/>
+                  </w:rPr>
+                  <w:tab/>
+                </w:r>
+                <w:r>
+                  <w:rPr>
+                    <w:rStyle w:val="Hyperlink"/>
+                    <w:noProof/>
+                  </w:rPr>
+                  <w:t>Process Flow Steps:</w:t>
+                </w:r>
+                <w:r>
+                  <w:rPr>
+                    <w:noProof/>
+                    <w:webHidden/>
+                  </w:rPr>
+                  <w:tab/>
+                </w:r>
+                <w:r>
+                  <w:rPr>
+                    <w:noProof/>
+                    <w:webHidden/>
+                  </w:rPr>
+                  <w:fldChar w:fldCharType="begin"/>
+                </w:r>
+                <w:r>
+                  <w:rPr>
+                    <w:noProof/>
+                    <w:webHidden/>
+                  </w:rPr>
+                  <w:instrText xml:space="preserve"> PAGEREF _Toc49966557 \h </w:instrText>
+                </w:r>
+                <w:r>
+                  <w:rPr>
+                    <w:noProof/>
+                    <w:webHidden/>
+                  </w:rPr>
+                </w:r>
+                <w:r>
+                  <w:rPr>
+                    <w:noProof/>
+                    <w:webHidden/>
+                  </w:rPr>
+                  <w:fldChar w:fldCharType="separate"/>
+                </w:r>
+                <w:r>
+                  <w:rPr>
+                    <w:noProof/>
+                    <w:webHidden/>
+                  </w:rPr>
+                  <w:t>15</w:t>
                 </w:r>
                 <w:r>
                   <w:rPr>
@@ -2540,7 +3582,7 @@
                   <w:noProof/>
                 </w:rPr>
               </w:pPr>
-              <w:hyperlink w:anchor="_Toc48249848" w:history="1">
+              <w:hyperlink w:anchor="_Toc49966558" w:history="1">
                 <w:r>
                   <w:rPr>
                     <w:rStyle w:val="Hyperlink"/>
@@ -2583,7 +3625,7 @@
                     <w:noProof/>
                     <w:webHidden/>
                   </w:rPr>
-                  <w:instrText xml:space="preserve"> PAGEREF _Toc48249848 \h </w:instrText>
+                  <w:instrText xml:space="preserve"> PAGEREF _Toc49966558 \h </w:instrText>
                 </w:r>
                 <w:r>
                   <w:rPr>
@@ -2626,7 +3668,7 @@
                   <w:noProof/>
                 </w:rPr>
               </w:pPr>
-              <w:hyperlink w:anchor="_Toc48249849" w:history="1">
+              <w:hyperlink w:anchor="_Toc49966559" w:history="1">
                 <w:r>
                   <w:rPr>
                     <w:rStyle w:val="Hyperlink"/>
@@ -2669,7 +3711,7 @@
                     <w:noProof/>
                     <w:webHidden/>
                   </w:rPr>
-                  <w:instrText xml:space="preserve"> PAGEREF _Toc48249849 \h </w:instrText>
+                  <w:instrText xml:space="preserve"> PAGEREF _Toc49966559 \h </w:instrText>
                 </w:r>
                 <w:r>
                   <w:rPr>
@@ -2712,7 +3754,7 @@
                   <w:noProof/>
                 </w:rPr>
               </w:pPr>
-              <w:hyperlink w:anchor="_Toc48249850" w:history="1">
+              <w:hyperlink w:anchor="_Toc49966560" w:history="1">
                 <w:r>
                   <w:rPr>
                     <w:rStyle w:val="Hyperlink"/>
@@ -2734,7 +3776,7 @@
                     <w:rFonts w:ascii="Times New Roman" w:hAnsi="Times New Roman" w:cs="Times New Roman"/>
                     <w:noProof/>
                   </w:rPr>
-                  <w:t>ChannelRequest Message Structure /Schema</w:t>
+                  <w:t>Channel Request Message Structure /Schema</w:t>
                 </w:r>
                 <w:r>
                   <w:rPr>
@@ -2755,7 +3797,7 @@
                     <w:noProof/>
                     <w:webHidden/>
                   </w:rPr>
-                  <w:instrText xml:space="preserve"> PAGEREF _Toc48249850 \h </w:instrText>
+                  <w:instrText xml:space="preserve"> PAGEREF _Toc49966560 \h </w:instrText>
                 </w:r>
                 <w:r>
                   <w:rPr>
@@ -2776,356 +3818,6 @@
                     <w:webHidden/>
                   </w:rPr>
                   <w:t>15</w:t>
-                </w:r>
-                <w:r>
-                  <w:rPr>
-                    <w:noProof/>
-                    <w:webHidden/>
-                  </w:rPr>
-                  <w:fldChar w:fldCharType="end"/>
-                </w:r>
-              </w:hyperlink>
-            </w:p>
-            <w:p>
-              <w:pPr>
-                <w:pStyle w:val="TOC3"/>
-                <w:tabs>
-                  <w:tab w:val="right" w:leader="dot" w:pos="9350"/>
-                </w:tabs>
-                <w:rPr>
-                  <w:rFonts w:eastAsiaTheme="minorEastAsia"/>
-                  <w:noProof/>
-                </w:rPr>
-              </w:pPr>
-              <w:hyperlink w:anchor="_Toc48249851" w:history="1">
-                <w:r>
-                  <w:rPr>
-                    <w:rStyle w:val="Hyperlink"/>
-                    <w:rFonts w:ascii="Times New Roman" w:hAnsi="Times New Roman" w:cs="Times New Roman"/>
-                    <w:noProof/>
-                  </w:rPr>
-                  <w:t>8.1.2 ChannelRequest Message Details</w:t>
-                </w:r>
-                <w:r>
-                  <w:rPr>
-                    <w:noProof/>
-                    <w:webHidden/>
-                  </w:rPr>
-                  <w:tab/>
-                </w:r>
-                <w:r>
-                  <w:rPr>
-                    <w:noProof/>
-                    <w:webHidden/>
-                  </w:rPr>
-                  <w:fldChar w:fldCharType="begin"/>
-                </w:r>
-                <w:r>
-                  <w:rPr>
-                    <w:noProof/>
-                    <w:webHidden/>
-                  </w:rPr>
-                  <w:instrText xml:space="preserve"> PAGEREF _Toc48249851 \h </w:instrText>
-                </w:r>
-                <w:r>
-                  <w:rPr>
-                    <w:noProof/>
-                    <w:webHidden/>
-                  </w:rPr>
-                </w:r>
-                <w:r>
-                  <w:rPr>
-                    <w:noProof/>
-                    <w:webHidden/>
-                  </w:rPr>
-                  <w:fldChar w:fldCharType="separate"/>
-                </w:r>
-                <w:r>
-                  <w:rPr>
-                    <w:noProof/>
-                    <w:webHidden/>
-                  </w:rPr>
-                  <w:t>15</w:t>
-                </w:r>
-                <w:r>
-                  <w:rPr>
-                    <w:noProof/>
-                    <w:webHidden/>
-                  </w:rPr>
-                  <w:fldChar w:fldCharType="end"/>
-                </w:r>
-              </w:hyperlink>
-            </w:p>
-            <w:p>
-              <w:pPr>
-                <w:pStyle w:val="TOC3"/>
-                <w:tabs>
-                  <w:tab w:val="right" w:leader="dot" w:pos="9350"/>
-                </w:tabs>
-                <w:rPr>
-                  <w:rFonts w:eastAsiaTheme="minorEastAsia"/>
-                  <w:noProof/>
-                </w:rPr>
-              </w:pPr>
-              <w:hyperlink w:anchor="_Toc48249852" w:history="1">
-                <w:r>
-                  <w:rPr>
-                    <w:rStyle w:val="Hyperlink"/>
-                    <w:rFonts w:ascii="Times New Roman" w:hAnsi="Times New Roman" w:cs="Times New Roman"/>
-                    <w:noProof/>
-                  </w:rPr>
-                  <w:t>8.1.3 Channel Sample Source Messages</w:t>
-                </w:r>
-                <w:r>
-                  <w:rPr>
-                    <w:noProof/>
-                    <w:webHidden/>
-                  </w:rPr>
-                  <w:tab/>
-                </w:r>
-                <w:r>
-                  <w:rPr>
-                    <w:noProof/>
-                    <w:webHidden/>
-                  </w:rPr>
-                  <w:fldChar w:fldCharType="begin"/>
-                </w:r>
-                <w:r>
-                  <w:rPr>
-                    <w:noProof/>
-                    <w:webHidden/>
-                  </w:rPr>
-                  <w:instrText xml:space="preserve"> PAGEREF _Toc48249852 \h </w:instrText>
-                </w:r>
-                <w:r>
-                  <w:rPr>
-                    <w:noProof/>
-                    <w:webHidden/>
-                  </w:rPr>
-                </w:r>
-                <w:r>
-                  <w:rPr>
-                    <w:noProof/>
-                    <w:webHidden/>
-                  </w:rPr>
-                  <w:fldChar w:fldCharType="separate"/>
-                </w:r>
-                <w:r>
-                  <w:rPr>
-                    <w:noProof/>
-                    <w:webHidden/>
-                  </w:rPr>
-                  <w:t>15</w:t>
-                </w:r>
-                <w:r>
-                  <w:rPr>
-                    <w:noProof/>
-                    <w:webHidden/>
-                  </w:rPr>
-                  <w:fldChar w:fldCharType="end"/>
-                </w:r>
-              </w:hyperlink>
-            </w:p>
-            <w:p>
-              <w:pPr>
-                <w:pStyle w:val="TOC3"/>
-                <w:tabs>
-                  <w:tab w:val="right" w:leader="dot" w:pos="9350"/>
-                </w:tabs>
-                <w:rPr>
-                  <w:rFonts w:eastAsiaTheme="minorEastAsia"/>
-                  <w:noProof/>
-                </w:rPr>
-              </w:pPr>
-              <w:hyperlink w:anchor="_Toc48249853" w:history="1">
-                <w:r>
-                  <w:rPr>
-                    <w:rStyle w:val="Hyperlink"/>
-                    <w:rFonts w:ascii="Times New Roman" w:hAnsi="Times New Roman" w:cs="Times New Roman"/>
-                    <w:noProof/>
-                  </w:rPr>
-                  <w:t>8.1.4 T24 Request Message Structure /Schema</w:t>
-                </w:r>
-                <w:r>
-                  <w:rPr>
-                    <w:noProof/>
-                    <w:webHidden/>
-                  </w:rPr>
-                  <w:tab/>
-                </w:r>
-                <w:r>
-                  <w:rPr>
-                    <w:noProof/>
-                    <w:webHidden/>
-                  </w:rPr>
-                  <w:fldChar w:fldCharType="begin"/>
-                </w:r>
-                <w:r>
-                  <w:rPr>
-                    <w:noProof/>
-                    <w:webHidden/>
-                  </w:rPr>
-                  <w:instrText xml:space="preserve"> PAGEREF _Toc48249853 \h </w:instrText>
-                </w:r>
-                <w:r>
-                  <w:rPr>
-                    <w:noProof/>
-                    <w:webHidden/>
-                  </w:rPr>
-                </w:r>
-                <w:r>
-                  <w:rPr>
-                    <w:noProof/>
-                    <w:webHidden/>
-                  </w:rPr>
-                  <w:fldChar w:fldCharType="separate"/>
-                </w:r>
-                <w:r>
-                  <w:rPr>
-                    <w:noProof/>
-                    <w:webHidden/>
-                  </w:rPr>
-                  <w:t>15</w:t>
-                </w:r>
-                <w:r>
-                  <w:rPr>
-                    <w:noProof/>
-                    <w:webHidden/>
-                  </w:rPr>
-                  <w:fldChar w:fldCharType="end"/>
-                </w:r>
-              </w:hyperlink>
-            </w:p>
-            <w:p>
-              <w:pPr>
-                <w:pStyle w:val="TOC3"/>
-                <w:tabs>
-                  <w:tab w:val="right" w:leader="dot" w:pos="9350"/>
-                </w:tabs>
-                <w:rPr>
-                  <w:rFonts w:eastAsiaTheme="minorEastAsia"/>
-                  <w:noProof/>
-                </w:rPr>
-              </w:pPr>
-              <w:hyperlink w:anchor="_Toc48249854" w:history="1">
-                <w:r>
-                  <w:rPr>
-                    <w:rStyle w:val="Hyperlink"/>
-                    <w:rFonts w:ascii="Times New Roman" w:hAnsi="Times New Roman" w:cs="Times New Roman"/>
-                    <w:noProof/>
-                  </w:rPr>
-                  <w:t>8.1.5 T24 Response Message Details</w:t>
-                </w:r>
-                <w:r>
-                  <w:rPr>
-                    <w:noProof/>
-                    <w:webHidden/>
-                  </w:rPr>
-                  <w:tab/>
-                </w:r>
-                <w:r>
-                  <w:rPr>
-                    <w:noProof/>
-                    <w:webHidden/>
-                  </w:rPr>
-                  <w:fldChar w:fldCharType="begin"/>
-                </w:r>
-                <w:r>
-                  <w:rPr>
-                    <w:noProof/>
-                    <w:webHidden/>
-                  </w:rPr>
-                  <w:instrText xml:space="preserve"> PAGEREF _Toc48249854 \h </w:instrText>
-                </w:r>
-                <w:r>
-                  <w:rPr>
-                    <w:noProof/>
-                    <w:webHidden/>
-                  </w:rPr>
-                </w:r>
-                <w:r>
-                  <w:rPr>
-                    <w:noProof/>
-                    <w:webHidden/>
-                  </w:rPr>
-                  <w:fldChar w:fldCharType="separate"/>
-                </w:r>
-                <w:r>
-                  <w:rPr>
-                    <w:noProof/>
-                    <w:webHidden/>
-                  </w:rPr>
-                  <w:t>16</w:t>
-                </w:r>
-                <w:r>
-                  <w:rPr>
-                    <w:noProof/>
-                    <w:webHidden/>
-                  </w:rPr>
-                  <w:fldChar w:fldCharType="end"/>
-                </w:r>
-              </w:hyperlink>
-            </w:p>
-            <w:p>
-              <w:pPr>
-                <w:pStyle w:val="TOC3"/>
-                <w:tabs>
-                  <w:tab w:val="right" w:leader="dot" w:pos="9350"/>
-                </w:tabs>
-                <w:rPr>
-                  <w:rFonts w:eastAsiaTheme="minorEastAsia"/>
-                  <w:noProof/>
-                </w:rPr>
-              </w:pPr>
-              <w:hyperlink w:anchor="_Toc48249855" w:history="1">
-                <w:r>
-                  <w:rPr>
-                    <w:rStyle w:val="Hyperlink"/>
-                    <w:rFonts w:ascii="Times New Roman" w:hAnsi="Times New Roman" w:cs="Times New Roman"/>
-                    <w:noProof/>
-                  </w:rPr>
-                  <w:t>8.1.6 T24 Sample Source Messages</w:t>
-                </w:r>
-                <w:r>
-                  <w:rPr>
-                    <w:noProof/>
-                    <w:webHidden/>
-                  </w:rPr>
-                  <w:tab/>
-                </w:r>
-                <w:r>
-                  <w:rPr>
-                    <w:noProof/>
-                    <w:webHidden/>
-                  </w:rPr>
-                  <w:fldChar w:fldCharType="begin"/>
-                </w:r>
-                <w:r>
-                  <w:rPr>
-                    <w:noProof/>
-                    <w:webHidden/>
-                  </w:rPr>
-                  <w:instrText xml:space="preserve"> PAGEREF _Toc48249855 \h </w:instrText>
-                </w:r>
-                <w:r>
-                  <w:rPr>
-                    <w:noProof/>
-                    <w:webHidden/>
-                  </w:rPr>
-                </w:r>
-                <w:r>
-                  <w:rPr>
-                    <w:noProof/>
-                    <w:webHidden/>
-                  </w:rPr>
-                  <w:fldChar w:fldCharType="separate"/>
-                </w:r>
-                <w:r>
-                  <w:rPr>
-                    <w:noProof/>
-                    <w:webHidden/>
-                  </w:rPr>
-                  <w:t>16</w:t>
                 </w:r>
                 <w:r>
                   <w:rPr>
@@ -3148,7 +3840,427 @@
                   <w:noProof/>
                 </w:rPr>
               </w:pPr>
-              <w:hyperlink w:anchor="_Toc48249856" w:history="1">
+              <w:hyperlink w:anchor="_Toc49966561" w:history="1">
+                <w:r>
+                  <w:rPr>
+                    <w:rStyle w:val="Hyperlink"/>
+                    <w:noProof/>
+                  </w:rPr>
+                  <w:t>8.1.2</w:t>
+                </w:r>
+                <w:r>
+                  <w:rPr>
+                    <w:rFonts w:eastAsiaTheme="minorEastAsia"/>
+                    <w:noProof/>
+                  </w:rPr>
+                  <w:tab/>
+                </w:r>
+                <w:r>
+                  <w:rPr>
+                    <w:rStyle w:val="Hyperlink"/>
+                    <w:noProof/>
+                  </w:rPr>
+                  <w:t>Channel Request Message Details</w:t>
+                </w:r>
+                <w:r>
+                  <w:rPr>
+                    <w:noProof/>
+                    <w:webHidden/>
+                  </w:rPr>
+                  <w:tab/>
+                </w:r>
+                <w:r>
+                  <w:rPr>
+                    <w:noProof/>
+                    <w:webHidden/>
+                  </w:rPr>
+                  <w:fldChar w:fldCharType="begin"/>
+                </w:r>
+                <w:r>
+                  <w:rPr>
+                    <w:noProof/>
+                    <w:webHidden/>
+                  </w:rPr>
+                  <w:instrText xml:space="preserve"> PAGEREF _Toc49966561 \h </w:instrText>
+                </w:r>
+                <w:r>
+                  <w:rPr>
+                    <w:noProof/>
+                    <w:webHidden/>
+                  </w:rPr>
+                </w:r>
+                <w:r>
+                  <w:rPr>
+                    <w:noProof/>
+                    <w:webHidden/>
+                  </w:rPr>
+                  <w:fldChar w:fldCharType="separate"/>
+                </w:r>
+                <w:r>
+                  <w:rPr>
+                    <w:noProof/>
+                    <w:webHidden/>
+                  </w:rPr>
+                  <w:t>15</w:t>
+                </w:r>
+                <w:r>
+                  <w:rPr>
+                    <w:noProof/>
+                    <w:webHidden/>
+                  </w:rPr>
+                  <w:fldChar w:fldCharType="end"/>
+                </w:r>
+              </w:hyperlink>
+            </w:p>
+            <w:p>
+              <w:pPr>
+                <w:pStyle w:val="TOC3"/>
+                <w:tabs>
+                  <w:tab w:val="left" w:pos="1320"/>
+                  <w:tab w:val="right" w:leader="dot" w:pos="9350"/>
+                </w:tabs>
+                <w:rPr>
+                  <w:rFonts w:eastAsiaTheme="minorEastAsia"/>
+                  <w:noProof/>
+                </w:rPr>
+              </w:pPr>
+              <w:hyperlink w:anchor="_Toc49966562" w:history="1">
+                <w:r>
+                  <w:rPr>
+                    <w:rStyle w:val="Hyperlink"/>
+                    <w:noProof/>
+                  </w:rPr>
+                  <w:t>8.1.3</w:t>
+                </w:r>
+                <w:r>
+                  <w:rPr>
+                    <w:rFonts w:eastAsiaTheme="minorEastAsia"/>
+                    <w:noProof/>
+                  </w:rPr>
+                  <w:tab/>
+                </w:r>
+                <w:r>
+                  <w:rPr>
+                    <w:rStyle w:val="Hyperlink"/>
+                    <w:noProof/>
+                  </w:rPr>
+                  <w:t>Channel Sample Source Messages</w:t>
+                </w:r>
+                <w:r>
+                  <w:rPr>
+                    <w:noProof/>
+                    <w:webHidden/>
+                  </w:rPr>
+                  <w:tab/>
+                </w:r>
+                <w:r>
+                  <w:rPr>
+                    <w:noProof/>
+                    <w:webHidden/>
+                  </w:rPr>
+                  <w:fldChar w:fldCharType="begin"/>
+                </w:r>
+                <w:r>
+                  <w:rPr>
+                    <w:noProof/>
+                    <w:webHidden/>
+                  </w:rPr>
+                  <w:instrText xml:space="preserve"> PAGEREF _Toc49966562 \h </w:instrText>
+                </w:r>
+                <w:r>
+                  <w:rPr>
+                    <w:noProof/>
+                    <w:webHidden/>
+                  </w:rPr>
+                </w:r>
+                <w:r>
+                  <w:rPr>
+                    <w:noProof/>
+                    <w:webHidden/>
+                  </w:rPr>
+                  <w:fldChar w:fldCharType="separate"/>
+                </w:r>
+                <w:r>
+                  <w:rPr>
+                    <w:noProof/>
+                    <w:webHidden/>
+                  </w:rPr>
+                  <w:t>16</w:t>
+                </w:r>
+                <w:r>
+                  <w:rPr>
+                    <w:noProof/>
+                    <w:webHidden/>
+                  </w:rPr>
+                  <w:fldChar w:fldCharType="end"/>
+                </w:r>
+              </w:hyperlink>
+            </w:p>
+            <w:p>
+              <w:pPr>
+                <w:pStyle w:val="TOC3"/>
+                <w:tabs>
+                  <w:tab w:val="left" w:pos="1320"/>
+                  <w:tab w:val="right" w:leader="dot" w:pos="9350"/>
+                </w:tabs>
+                <w:rPr>
+                  <w:rFonts w:eastAsiaTheme="minorEastAsia"/>
+                  <w:noProof/>
+                </w:rPr>
+              </w:pPr>
+              <w:hyperlink w:anchor="_Toc49966563" w:history="1">
+                <w:r>
+                  <w:rPr>
+                    <w:rStyle w:val="Hyperlink"/>
+                    <w:noProof/>
+                  </w:rPr>
+                  <w:t>8.1.4</w:t>
+                </w:r>
+                <w:r>
+                  <w:rPr>
+                    <w:rFonts w:eastAsiaTheme="minorEastAsia"/>
+                    <w:noProof/>
+                  </w:rPr>
+                  <w:tab/>
+                </w:r>
+                <w:r>
+                  <w:rPr>
+                    <w:rStyle w:val="Hyperlink"/>
+                    <w:noProof/>
+                  </w:rPr>
+                  <w:t>T24 Request Message Structure /Schema</w:t>
+                </w:r>
+                <w:r>
+                  <w:rPr>
+                    <w:noProof/>
+                    <w:webHidden/>
+                  </w:rPr>
+                  <w:tab/>
+                </w:r>
+                <w:r>
+                  <w:rPr>
+                    <w:noProof/>
+                    <w:webHidden/>
+                  </w:rPr>
+                  <w:fldChar w:fldCharType="begin"/>
+                </w:r>
+                <w:r>
+                  <w:rPr>
+                    <w:noProof/>
+                    <w:webHidden/>
+                  </w:rPr>
+                  <w:instrText xml:space="preserve"> PAGEREF _Toc49966563 \h </w:instrText>
+                </w:r>
+                <w:r>
+                  <w:rPr>
+                    <w:noProof/>
+                    <w:webHidden/>
+                  </w:rPr>
+                </w:r>
+                <w:r>
+                  <w:rPr>
+                    <w:noProof/>
+                    <w:webHidden/>
+                  </w:rPr>
+                  <w:fldChar w:fldCharType="separate"/>
+                </w:r>
+                <w:r>
+                  <w:rPr>
+                    <w:noProof/>
+                    <w:webHidden/>
+                  </w:rPr>
+                  <w:t>16</w:t>
+                </w:r>
+                <w:r>
+                  <w:rPr>
+                    <w:noProof/>
+                    <w:webHidden/>
+                  </w:rPr>
+                  <w:fldChar w:fldCharType="end"/>
+                </w:r>
+              </w:hyperlink>
+            </w:p>
+            <w:p>
+              <w:pPr>
+                <w:pStyle w:val="TOC3"/>
+                <w:tabs>
+                  <w:tab w:val="left" w:pos="1320"/>
+                  <w:tab w:val="right" w:leader="dot" w:pos="9350"/>
+                </w:tabs>
+                <w:rPr>
+                  <w:rFonts w:eastAsiaTheme="minorEastAsia"/>
+                  <w:noProof/>
+                </w:rPr>
+              </w:pPr>
+              <w:hyperlink w:anchor="_Toc49966564" w:history="1">
+                <w:r>
+                  <w:rPr>
+                    <w:rStyle w:val="Hyperlink"/>
+                    <w:noProof/>
+                  </w:rPr>
+                  <w:t>8.1.5</w:t>
+                </w:r>
+                <w:r>
+                  <w:rPr>
+                    <w:rFonts w:eastAsiaTheme="minorEastAsia"/>
+                    <w:noProof/>
+                  </w:rPr>
+                  <w:tab/>
+                </w:r>
+                <w:r>
+                  <w:rPr>
+                    <w:rStyle w:val="Hyperlink"/>
+                    <w:noProof/>
+                  </w:rPr>
+                  <w:t>T24 Response Message Details</w:t>
+                </w:r>
+                <w:r>
+                  <w:rPr>
+                    <w:noProof/>
+                    <w:webHidden/>
+                  </w:rPr>
+                  <w:tab/>
+                </w:r>
+                <w:r>
+                  <w:rPr>
+                    <w:noProof/>
+                    <w:webHidden/>
+                  </w:rPr>
+                  <w:fldChar w:fldCharType="begin"/>
+                </w:r>
+                <w:r>
+                  <w:rPr>
+                    <w:noProof/>
+                    <w:webHidden/>
+                  </w:rPr>
+                  <w:instrText xml:space="preserve"> PAGEREF _Toc49966564 \h </w:instrText>
+                </w:r>
+                <w:r>
+                  <w:rPr>
+                    <w:noProof/>
+                    <w:webHidden/>
+                  </w:rPr>
+                </w:r>
+                <w:r>
+                  <w:rPr>
+                    <w:noProof/>
+                    <w:webHidden/>
+                  </w:rPr>
+                  <w:fldChar w:fldCharType="separate"/>
+                </w:r>
+                <w:r>
+                  <w:rPr>
+                    <w:noProof/>
+                    <w:webHidden/>
+                  </w:rPr>
+                  <w:t>16</w:t>
+                </w:r>
+                <w:r>
+                  <w:rPr>
+                    <w:noProof/>
+                    <w:webHidden/>
+                  </w:rPr>
+                  <w:fldChar w:fldCharType="end"/>
+                </w:r>
+              </w:hyperlink>
+            </w:p>
+            <w:p>
+              <w:pPr>
+                <w:pStyle w:val="TOC3"/>
+                <w:tabs>
+                  <w:tab w:val="left" w:pos="1320"/>
+                  <w:tab w:val="right" w:leader="dot" w:pos="9350"/>
+                </w:tabs>
+                <w:rPr>
+                  <w:rFonts w:eastAsiaTheme="minorEastAsia"/>
+                  <w:noProof/>
+                </w:rPr>
+              </w:pPr>
+              <w:hyperlink w:anchor="_Toc49966565" w:history="1">
+                <w:r>
+                  <w:rPr>
+                    <w:rStyle w:val="Hyperlink"/>
+                    <w:noProof/>
+                  </w:rPr>
+                  <w:t>8.1.6</w:t>
+                </w:r>
+                <w:r>
+                  <w:rPr>
+                    <w:rFonts w:eastAsiaTheme="minorEastAsia"/>
+                    <w:noProof/>
+                  </w:rPr>
+                  <w:tab/>
+                </w:r>
+                <w:r>
+                  <w:rPr>
+                    <w:rStyle w:val="Hyperlink"/>
+                    <w:noProof/>
+                  </w:rPr>
+                  <w:t>T24 Sample Source Messages</w:t>
+                </w:r>
+                <w:r>
+                  <w:rPr>
+                    <w:noProof/>
+                    <w:webHidden/>
+                  </w:rPr>
+                  <w:tab/>
+                </w:r>
+                <w:r>
+                  <w:rPr>
+                    <w:noProof/>
+                    <w:webHidden/>
+                  </w:rPr>
+                  <w:fldChar w:fldCharType="begin"/>
+                </w:r>
+                <w:r>
+                  <w:rPr>
+                    <w:noProof/>
+                    <w:webHidden/>
+                  </w:rPr>
+                  <w:instrText xml:space="preserve"> PAGEREF _Toc49966565 \h </w:instrText>
+                </w:r>
+                <w:r>
+                  <w:rPr>
+                    <w:noProof/>
+                    <w:webHidden/>
+                  </w:rPr>
+                </w:r>
+                <w:r>
+                  <w:rPr>
+                    <w:noProof/>
+                    <w:webHidden/>
+                  </w:rPr>
+                  <w:fldChar w:fldCharType="separate"/>
+                </w:r>
+                <w:r>
+                  <w:rPr>
+                    <w:noProof/>
+                    <w:webHidden/>
+                  </w:rPr>
+                  <w:t>17</w:t>
+                </w:r>
+                <w:r>
+                  <w:rPr>
+                    <w:noProof/>
+                    <w:webHidden/>
+                  </w:rPr>
+                  <w:fldChar w:fldCharType="end"/>
+                </w:r>
+              </w:hyperlink>
+            </w:p>
+            <w:p>
+              <w:pPr>
+                <w:pStyle w:val="TOC3"/>
+                <w:tabs>
+                  <w:tab w:val="left" w:pos="1320"/>
+                  <w:tab w:val="right" w:leader="dot" w:pos="9350"/>
+                </w:tabs>
+                <w:rPr>
+                  <w:rFonts w:eastAsiaTheme="minorEastAsia"/>
+                  <w:noProof/>
+                </w:rPr>
+              </w:pPr>
+              <w:hyperlink w:anchor="_Toc49966566" w:history="1">
                 <w:r>
                   <w:rPr>
                     <w:rStyle w:val="Hyperlink"/>
@@ -3191,7 +4303,7 @@
                     <w:noProof/>
                     <w:webHidden/>
                   </w:rPr>
-                  <w:instrText xml:space="preserve"> PAGEREF _Toc48249856 \h </w:instrText>
+                  <w:instrText xml:space="preserve"> PAGEREF _Toc49966566 \h </w:instrText>
                 </w:r>
                 <w:r>
                   <w:rPr>
@@ -3211,7 +4323,7 @@
                     <w:noProof/>
                     <w:webHidden/>
                   </w:rPr>
-                  <w:t>18</w:t>
+                  <w:t>19</w:t>
                 </w:r>
                 <w:r>
                   <w:rPr>
@@ -3234,7 +4346,7 @@
                   <w:noProof/>
                 </w:rPr>
               </w:pPr>
-              <w:hyperlink w:anchor="_Toc48249857" w:history="1">
+              <w:hyperlink w:anchor="_Toc49966567" w:history="1">
                 <w:r>
                   <w:rPr>
                     <w:rStyle w:val="Hyperlink"/>
@@ -3277,7 +4389,7 @@
                     <w:noProof/>
                     <w:webHidden/>
                   </w:rPr>
-                  <w:instrText xml:space="preserve"> PAGEREF _Toc48249857 \h </w:instrText>
+                  <w:instrText xml:space="preserve"> PAGEREF _Toc49966567 \h </w:instrText>
                 </w:r>
                 <w:r>
                   <w:rPr>
@@ -3297,7 +4409,7 @@
                     <w:noProof/>
                     <w:webHidden/>
                   </w:rPr>
-                  <w:t>19</w:t>
+                  <w:t>20</w:t>
                 </w:r>
                 <w:r>
                   <w:rPr>
@@ -3320,7 +4432,7 @@
                   <w:noProof/>
                 </w:rPr>
               </w:pPr>
-              <w:hyperlink w:anchor="_Toc48249858" w:history="1">
+              <w:hyperlink w:anchor="_Toc49966568" w:history="1">
                 <w:r>
                   <w:rPr>
                     <w:rStyle w:val="Hyperlink"/>
@@ -3363,7 +4475,7 @@
                     <w:noProof/>
                     <w:webHidden/>
                   </w:rPr>
-                  <w:instrText xml:space="preserve"> PAGEREF _Toc48249858 \h </w:instrText>
+                  <w:instrText xml:space="preserve"> PAGEREF _Toc49966568 \h </w:instrText>
                 </w:r>
                 <w:r>
                   <w:rPr>
@@ -3383,7 +4495,7 @@
                     <w:noProof/>
                     <w:webHidden/>
                   </w:rPr>
-                  <w:t>19</w:t>
+                  <w:t>20</w:t>
                 </w:r>
                 <w:r>
                   <w:rPr>
@@ -3398,6 +4510,7 @@
               <w:pPr>
                 <w:pStyle w:val="TOC3"/>
                 <w:tabs>
+                  <w:tab w:val="left" w:pos="1320"/>
                   <w:tab w:val="right" w:leader="dot" w:pos="9350"/>
                 </w:tabs>
                 <w:rPr>
@@ -3405,24 +4518,37 @@
                   <w:noProof/>
                 </w:rPr>
               </w:pPr>
-              <w:hyperlink w:anchor="_Toc48249859" w:history="1">
+              <w:hyperlink w:anchor="_Toc49966569" w:history="1">
                 <w:r>
                   <w:rPr>
                     <w:rStyle w:val="Hyperlink"/>
-                    <w:rFonts w:ascii="Times New Roman" w:hAnsi="Times New Roman" w:cs="Times New Roman"/>
-                    <w:noProof/>
-                  </w:rPr>
-                  <w:t>8.2.2 Channel Response Message Details</w:t>
-                </w:r>
-                <w:r>
-                  <w:rPr>
-                    <w:noProof/>
-                    <w:webHidden/>
+                    <w:noProof/>
+                  </w:rPr>
+                  <w:t>8.2.2</w:t>
+                </w:r>
+                <w:r>
+                  <w:rPr>
+                    <w:rFonts w:eastAsiaTheme="minorEastAsia"/>
+                    <w:noProof/>
                   </w:rPr>
                   <w:tab/>
                 </w:r>
                 <w:r>
                   <w:rPr>
+                    <w:rStyle w:val="Hyperlink"/>
+                    <w:noProof/>
+                  </w:rPr>
+                  <w:t>Channel Response Message Details</w:t>
+                </w:r>
+                <w:r>
+                  <w:rPr>
+                    <w:noProof/>
+                    <w:webHidden/>
+                  </w:rPr>
+                  <w:tab/>
+                </w:r>
+                <w:r>
+                  <w:rPr>
                     <w:noProof/>
                     <w:webHidden/>
                   </w:rPr>
@@ -3433,7 +4559,7 @@
                     <w:noProof/>
                     <w:webHidden/>
                   </w:rPr>
-                  <w:instrText xml:space="preserve"> PAGEREF _Toc48249859 \h </w:instrText>
+                  <w:instrText xml:space="preserve"> PAGEREF _Toc49966569 \h </w:instrText>
                 </w:r>
                 <w:r>
                   <w:rPr>
@@ -3453,7 +4579,7 @@
                     <w:noProof/>
                     <w:webHidden/>
                   </w:rPr>
-                  <w:t>19</w:t>
+                  <w:t>20</w:t>
                 </w:r>
                 <w:r>
                   <w:rPr>
@@ -3468,6 +4594,7 @@
               <w:pPr>
                 <w:pStyle w:val="TOC3"/>
                 <w:tabs>
+                  <w:tab w:val="left" w:pos="1320"/>
                   <w:tab w:val="right" w:leader="dot" w:pos="9350"/>
                 </w:tabs>
                 <w:rPr>
@@ -3475,24 +4602,37 @@
                   <w:noProof/>
                 </w:rPr>
               </w:pPr>
-              <w:hyperlink w:anchor="_Toc48249860" w:history="1">
+              <w:hyperlink w:anchor="_Toc49966570" w:history="1">
                 <w:r>
                   <w:rPr>
                     <w:rStyle w:val="Hyperlink"/>
-                    <w:rFonts w:ascii="Times New Roman" w:hAnsi="Times New Roman" w:cs="Times New Roman"/>
-                    <w:noProof/>
-                  </w:rPr>
-                  <w:t>8.2.3 Channel Sample Response Messages</w:t>
-                </w:r>
-                <w:r>
-                  <w:rPr>
-                    <w:noProof/>
-                    <w:webHidden/>
+                    <w:noProof/>
+                  </w:rPr>
+                  <w:t>8.2.3</w:t>
+                </w:r>
+                <w:r>
+                  <w:rPr>
+                    <w:rFonts w:eastAsiaTheme="minorEastAsia"/>
+                    <w:noProof/>
                   </w:rPr>
                   <w:tab/>
                 </w:r>
                 <w:r>
                   <w:rPr>
+                    <w:rStyle w:val="Hyperlink"/>
+                    <w:noProof/>
+                  </w:rPr>
+                  <w:t>Channel Sample Response Messages</w:t>
+                </w:r>
+                <w:r>
+                  <w:rPr>
+                    <w:noProof/>
+                    <w:webHidden/>
+                  </w:rPr>
+                  <w:tab/>
+                </w:r>
+                <w:r>
+                  <w:rPr>
                     <w:noProof/>
                     <w:webHidden/>
                   </w:rPr>
@@ -3503,7 +4643,7 @@
                     <w:noProof/>
                     <w:webHidden/>
                   </w:rPr>
-                  <w:instrText xml:space="preserve"> PAGEREF _Toc48249860 \h </w:instrText>
+                  <w:instrText xml:space="preserve"> PAGEREF _Toc49966570 \h </w:instrText>
                 </w:r>
                 <w:r>
                   <w:rPr>
@@ -3546,10 +4686,11 @@
                   <w:noProof/>
                 </w:rPr>
               </w:pPr>
-              <w:hyperlink w:anchor="_Toc48249861" w:history="1">
+              <w:hyperlink w:anchor="_Toc49966571" w:history="1">
                 <w:r>
                   <w:rPr>
                     <w:rStyle w:val="Hyperlink"/>
+                    <w:rFonts w:ascii="Times New Roman" w:hAnsi="Times New Roman" w:cs="Times New Roman"/>
                     <w:noProof/>
                   </w:rPr>
                   <w:t>9</w:t>
@@ -3564,6 +4705,7 @@
                 <w:r>
                   <w:rPr>
                     <w:rStyle w:val="Hyperlink"/>
+                    <w:rFonts w:ascii="Times New Roman" w:hAnsi="Times New Roman" w:cs="Times New Roman"/>
                     <w:noProof/>
                   </w:rPr>
                   <w:t>Logging Mechanism</w:t>
@@ -3587,7 +4729,7 @@
                     <w:noProof/>
                     <w:webHidden/>
                   </w:rPr>
-                  <w:instrText xml:space="preserve"> PAGEREF _Toc48249861 \h </w:instrText>
+                  <w:instrText xml:space="preserve"> PAGEREF _Toc49966571 \h </w:instrText>
                 </w:r>
                 <w:r>
                   <w:rPr>
@@ -3630,10 +4772,11 @@
                   <w:noProof/>
                 </w:rPr>
               </w:pPr>
-              <w:hyperlink w:anchor="_Toc48249862" w:history="1">
+              <w:hyperlink w:anchor="_Toc49966572" w:history="1">
                 <w:r>
                   <w:rPr>
                     <w:rStyle w:val="Hyperlink"/>
+                    <w:rFonts w:ascii="Times New Roman" w:hAnsi="Times New Roman" w:cs="Times New Roman"/>
                     <w:noProof/>
                   </w:rPr>
                   <w:t>9.1</w:t>
@@ -3648,6 +4791,7 @@
                 <w:r>
                   <w:rPr>
                     <w:rStyle w:val="Hyperlink"/>
+                    <w:rFonts w:ascii="Times New Roman" w:hAnsi="Times New Roman" w:cs="Times New Roman"/>
                     <w:noProof/>
                   </w:rPr>
                   <w:t>Insert into RAW_AUDIT_TABLE</w:t>
@@ -3671,7 +4815,7 @@
                     <w:noProof/>
                     <w:webHidden/>
                   </w:rPr>
-                  <w:instrText xml:space="preserve"> PAGEREF _Toc48249862 \h </w:instrText>
+                  <w:instrText xml:space="preserve"> PAGEREF _Toc49966572 \h </w:instrText>
                 </w:r>
                 <w:r>
                   <w:rPr>
@@ -3692,6 +4836,76 @@
                     <w:webHidden/>
                   </w:rPr>
                   <w:t>22</w:t>
+                </w:r>
+                <w:r>
+                  <w:rPr>
+                    <w:noProof/>
+                    <w:webHidden/>
+                  </w:rPr>
+                  <w:fldChar w:fldCharType="end"/>
+                </w:r>
+              </w:hyperlink>
+            </w:p>
+            <w:p>
+              <w:pPr>
+                <w:pStyle w:val="TOC3"/>
+                <w:tabs>
+                  <w:tab w:val="right" w:leader="dot" w:pos="9350"/>
+                </w:tabs>
+                <w:rPr>
+                  <w:rFonts w:eastAsiaTheme="minorEastAsia"/>
+                  <w:noProof/>
+                </w:rPr>
+              </w:pPr>
+              <w:hyperlink w:anchor="_Toc49966573" w:history="1">
+                <w:r>
+                  <w:rPr>
+                    <w:rStyle w:val="Hyperlink"/>
+                    <w:rFonts w:ascii="Times New Roman" w:hAnsi="Times New Roman" w:cs="Times New Roman"/>
+                    <w:noProof/>
+                  </w:rPr>
+                  <w:t>8.2.4 Channel Error Response Message</w:t>
+                </w:r>
+                <w:r>
+                  <w:rPr>
+                    <w:noProof/>
+                    <w:webHidden/>
+                  </w:rPr>
+                  <w:tab/>
+                </w:r>
+                <w:r>
+                  <w:rPr>
+                    <w:noProof/>
+                    <w:webHidden/>
+                  </w:rPr>
+                  <w:fldChar w:fldCharType="begin"/>
+                </w:r>
+                <w:r>
+                  <w:rPr>
+                    <w:noProof/>
+                    <w:webHidden/>
+                  </w:rPr>
+                  <w:instrText xml:space="preserve"> PAGEREF _Toc49966573 \h </w:instrText>
+                </w:r>
+                <w:r>
+                  <w:rPr>
+                    <w:noProof/>
+                    <w:webHidden/>
+                  </w:rPr>
+                </w:r>
+                <w:r>
+                  <w:rPr>
+                    <w:noProof/>
+                    <w:webHidden/>
+                  </w:rPr>
+                  <w:fldChar w:fldCharType="separate"/>
+                </w:r>
+                <w:r>
+                  <w:rPr>
+                    <w:noProof/>
+                    <w:webHidden/>
+                  </w:rPr>
+                  <w:t>24</w:t>
                 </w:r>
                 <w:r>
                   <w:rPr>
@@ -3714,10 +4928,11 @@
                   <w:noProof/>
                 </w:rPr>
               </w:pPr>
-              <w:hyperlink w:anchor="_Toc48249863" w:history="1">
+              <w:hyperlink w:anchor="_Toc49966574" w:history="1">
                 <w:r>
                   <w:rPr>
                     <w:rStyle w:val="Hyperlink"/>
+                    <w:rFonts w:ascii="Times New Roman" w:hAnsi="Times New Roman" w:cs="Times New Roman"/>
                     <w:noProof/>
                   </w:rPr>
                   <w:t>9.2</w:t>
@@ -3732,6 +4947,7 @@
                 <w:r>
                   <w:rPr>
                     <w:rStyle w:val="Hyperlink"/>
+                    <w:rFonts w:ascii="Times New Roman" w:hAnsi="Times New Roman" w:cs="Times New Roman"/>
                     <w:noProof/>
                   </w:rPr>
                   <w:t>Insert into ERROR_AUDIT_TABLE</w:t>
@@ -3755,7 +4971,7 @@
                     <w:noProof/>
                     <w:webHidden/>
                   </w:rPr>
-                  <w:instrText xml:space="preserve"> PAGEREF _Toc48249863 \h </w:instrText>
+                  <w:instrText xml:space="preserve"> PAGEREF _Toc49966574 \h </w:instrText>
                 </w:r>
                 <w:r>
                   <w:rPr>
@@ -3775,7 +4991,7 @@
                     <w:noProof/>
                     <w:webHidden/>
                   </w:rPr>
-                  <w:t>23</w:t>
+                  <w:t>25</w:t>
                 </w:r>
                 <w:r>
                   <w:rPr>
@@ -3797,7 +5013,7 @@
                   <w:noProof/>
                 </w:rPr>
               </w:pPr>
-              <w:hyperlink w:anchor="_Toc48249864" w:history="1">
+              <w:hyperlink w:anchor="_Toc49966575" w:history="1">
                 <w:r>
                   <w:rPr>
                     <w:rStyle w:val="Hyperlink"/>
@@ -3825,7 +5041,7 @@
                     <w:noProof/>
                     <w:webHidden/>
                   </w:rPr>
-                  <w:instrText xml:space="preserve"> PAGEREF _Toc48249864 \h </w:instrText>
+                  <w:instrText xml:space="preserve"> PAGEREF _Toc49966575 \h </w:instrText>
                 </w:r>
                 <w:r>
                   <w:rPr>
@@ -3845,7 +5061,7 @@
                     <w:noProof/>
                     <w:webHidden/>
                   </w:rPr>
-                  <w:t>24</w:t>
+                  <w:t>26</w:t>
                 </w:r>
                 <w:r>
                   <w:rPr>
@@ -3867,7 +5083,7 @@
                   <w:noProof/>
                 </w:rPr>
               </w:pPr>
-              <w:hyperlink w:anchor="_Toc48249865" w:history="1">
+              <w:hyperlink w:anchor="_Toc49966576" w:history="1">
                 <w:r>
                   <w:rPr>
                     <w:rStyle w:val="Hyperlink"/>
@@ -3895,7 +5111,7 @@
                     <w:noProof/>
                     <w:webHidden/>
                   </w:rPr>
-                  <w:instrText xml:space="preserve"> PAGEREF _Toc48249865 \h </w:instrText>
+                  <w:instrText xml:space="preserve"> PAGEREF _Toc49966576 \h </w:instrText>
                 </w:r>
                 <w:r>
                   <w:rPr>
@@ -3915,7 +5131,7 @@
                     <w:noProof/>
                     <w:webHidden/>
                   </w:rPr>
-                  <w:t>24</w:t>
+                  <w:t>26</w:t>
                 </w:r>
                 <w:r>
                   <w:rPr>
@@ -3927,7 +5143,15 @@
               </w:hyperlink>
             </w:p>
             <w:p>
+              <w:pPr>
+                <w:rPr>
+                  <w:rFonts w:ascii="Times New Roman" w:hAnsi="Times New Roman" w:cs="Times New Roman"/>
+                </w:rPr>
+              </w:pPr>
               <w:r>
+                <w:rPr>
+                  <w:rFonts w:ascii="Times New Roman" w:hAnsi="Times New Roman" w:cs="Times New Roman"/>
+                </w:rPr>
                 <w:fldChar w:fldCharType="end"/>
               </w:r>
             </w:p>
@@ -5387,7 +6611,7 @@
         </w:rPr>
       </w:pPr>
       <w:bookmarkStart w:id="2" w:name="_Toc484683769"/>
-      <w:bookmarkStart w:id="3" w:name="_Toc48249828"/>
+      <w:bookmarkStart w:id="3" w:name="_Toc49966526"/>
       <w:r>
         <w:rPr>
           <w:rFonts w:ascii="Times New Roman" w:hAnsi="Times New Roman" w:cs="Times New Roman"/>
@@ -5408,7 +6632,7 @@
         </w:rPr>
       </w:pPr>
       <w:bookmarkStart w:id="4" w:name="_Toc484683770"/>
-      <w:bookmarkStart w:id="5" w:name="_Toc48249829"/>
+      <w:bookmarkStart w:id="5" w:name="_Toc49966527"/>
       <w:r>
         <w:rPr>
           <w:rFonts w:ascii="Times New Roman" w:hAnsi="Times New Roman" w:cs="Times New Roman"/>
@@ -5513,7 +6737,7 @@
         </w:rPr>
       </w:pPr>
       <w:bookmarkStart w:id="6" w:name="_Toc484683771"/>
-      <w:bookmarkStart w:id="7" w:name="_Toc48249830"/>
+      <w:bookmarkStart w:id="7" w:name="_Toc49966528"/>
       <w:r>
         <w:rPr>
           <w:rFonts w:ascii="Times New Roman" w:hAnsi="Times New Roman" w:cs="Times New Roman"/>
@@ -5547,7 +6771,7 @@
         </w:rPr>
       </w:pPr>
       <w:bookmarkStart w:id="8" w:name="_Toc484683772"/>
-      <w:bookmarkStart w:id="9" w:name="_Toc48249831"/>
+      <w:bookmarkStart w:id="9" w:name="_Toc49966529"/>
       <w:r>
         <w:rPr>
           <w:rFonts w:ascii="Times New Roman" w:hAnsi="Times New Roman" w:cs="Times New Roman"/>
@@ -5567,7 +6791,7 @@
         </w:rPr>
       </w:pPr>
       <w:bookmarkStart w:id="10" w:name="_Toc484683773"/>
-      <w:bookmarkStart w:id="11" w:name="_Toc48249832"/>
+      <w:bookmarkStart w:id="11" w:name="_Toc49966530"/>
       <w:r>
         <w:rPr>
           <w:rFonts w:ascii="Times New Roman" w:hAnsi="Times New Roman" w:cs="Times New Roman"/>
@@ -5796,7 +7020,7 @@
         </w:rPr>
       </w:pPr>
       <w:bookmarkStart w:id="12" w:name="_Toc484683774"/>
-      <w:bookmarkStart w:id="13" w:name="_Toc48249833"/>
+      <w:bookmarkStart w:id="13" w:name="_Toc49966531"/>
       <w:r>
         <w:rPr>
           <w:rFonts w:ascii="Times New Roman" w:hAnsi="Times New Roman" w:cs="Times New Roman"/>
@@ -6125,7 +7349,7 @@
         </w:rPr>
       </w:pPr>
       <w:bookmarkStart w:id="14" w:name="_Toc484683776"/>
-      <w:bookmarkStart w:id="15" w:name="_Toc48249834"/>
+      <w:bookmarkStart w:id="15" w:name="_Toc49966532"/>
       <w:r>
         <w:rPr>
           <w:rFonts w:ascii="Times New Roman" w:hAnsi="Times New Roman" w:cs="Times New Roman"/>
@@ -6146,7 +7370,7 @@
         </w:rPr>
       </w:pPr>
       <w:bookmarkStart w:id="16" w:name="_Toc484683777"/>
-      <w:bookmarkStart w:id="17" w:name="_Toc48249835"/>
+      <w:bookmarkStart w:id="17" w:name="_Toc49966533"/>
       <w:r>
         <w:rPr>
           <w:rFonts w:ascii="Times New Roman" w:hAnsi="Times New Roman" w:cs="Times New Roman"/>
@@ -6336,14 +7560,7 @@
                 <w:rFonts w:ascii="Times New Roman" w:hAnsi="Times New Roman" w:cs="Times New Roman"/>
                 <w:sz w:val="24"/>
               </w:rPr>
-              <w:t>Datab</w:t>
-            </w:r>
-            <w:r>
-              <w:rPr>
-                <w:rFonts w:ascii="Times New Roman" w:hAnsi="Times New Roman" w:cs="Times New Roman"/>
-                <w:sz w:val="24"/>
-              </w:rPr>
-              <w:t>ase</w:t>
+              <w:t>Database</w:t>
             </w:r>
           </w:p>
         </w:tc>
@@ -6462,7 +7679,7 @@
         </w:rPr>
       </w:pPr>
       <w:bookmarkStart w:id="18" w:name="_Toc484683778"/>
-      <w:bookmarkStart w:id="19" w:name="_Toc48249836"/>
+      <w:bookmarkStart w:id="19" w:name="_Toc49966534"/>
       <w:r>
         <w:rPr>
           <w:rFonts w:ascii="Times New Roman" w:hAnsi="Times New Roman" w:cs="Times New Roman"/>
@@ -6665,14 +7882,7 @@
                 <w:rFonts w:ascii="Times New Roman" w:hAnsi="Times New Roman" w:cs="Times New Roman"/>
                 <w:sz w:val="24"/>
               </w:rPr>
-              <w:t xml:space="preserve"> - </w:t>
-            </w:r>
-            <w:r>
-              <w:rPr>
-                <w:rFonts w:ascii="Times New Roman" w:hAnsi="Times New Roman" w:cs="Times New Roman"/>
-                <w:sz w:val="24"/>
-              </w:rPr>
-              <w:t>StewardBankHttpRoutersApp</w:t>
+              <w:t xml:space="preserve"> - StewardBankHttpRoutersApp</w:t>
             </w:r>
           </w:p>
         </w:tc>
@@ -6735,14 +7945,7 @@
                 <w:rFonts w:ascii="Times New Roman" w:hAnsi="Times New Roman" w:cs="Times New Roman"/>
                 <w:sz w:val="24"/>
               </w:rPr>
-              <w:t xml:space="preserve"> - </w:t>
-            </w:r>
-            <w:r>
-              <w:rPr>
-                <w:rFonts w:ascii="Times New Roman" w:hAnsi="Times New Roman" w:cs="Times New Roman"/>
-                <w:sz w:val="24"/>
-              </w:rPr>
-              <w:t>StewardBankHttpRetryCall</w:t>
+              <w:t xml:space="preserve"> - StewardBankHttpRetryCall</w:t>
             </w:r>
           </w:p>
         </w:tc>
@@ -6847,14 +8050,7 @@
                 <w:rFonts w:ascii="Times New Roman" w:hAnsi="Times New Roman" w:cs="Times New Roman"/>
                 <w:sz w:val="24"/>
               </w:rPr>
-              <w:t>StewardBankCommonEsql</w:t>
-            </w:r>
-            <w:r>
-              <w:rPr>
-                <w:rFonts w:ascii="Times New Roman" w:hAnsi="Times New Roman" w:cs="Times New Roman"/>
-                <w:sz w:val="24"/>
-              </w:rPr>
-              <w:t xml:space="preserve"> (Shared Library)</w:t>
+              <w:t>StewardBankCommonEsql (Shared Library)</w:t>
             </w:r>
           </w:p>
         </w:tc>
@@ -6958,7 +8154,7 @@
         </w:rPr>
       </w:pPr>
       <w:bookmarkStart w:id="20" w:name="_Toc484683779"/>
-      <w:bookmarkStart w:id="21" w:name="_Toc48249837"/>
+      <w:bookmarkStart w:id="21" w:name="_Toc49966535"/>
       <w:r>
         <w:rPr>
           <w:rFonts w:ascii="Times New Roman" w:hAnsi="Times New Roman" w:cs="Times New Roman"/>
@@ -6979,7 +8175,7 @@
         </w:rPr>
       </w:pPr>
       <w:bookmarkStart w:id="22" w:name="_Toc484683780"/>
-      <w:bookmarkStart w:id="23" w:name="_Toc48249838"/>
+      <w:bookmarkStart w:id="23" w:name="_Toc49966536"/>
       <w:r>
         <w:rPr>
           <w:rFonts w:ascii="Times New Roman" w:hAnsi="Times New Roman" w:cs="Times New Roman"/>
@@ -6991,7 +8187,13 @@
       <w:bookmarkEnd w:id="22"/>
       <w:bookmarkEnd w:id="23"/>
     </w:p>
-    <w:p/>
+    <w:p>
+      <w:pPr>
+        <w:rPr>
+          <w:rFonts w:ascii="Times New Roman" w:hAnsi="Times New Roman" w:cs="Times New Roman"/>
+        </w:rPr>
+      </w:pPr>
+    </w:p>
     <w:p>
       <w:pPr>
         <w:pStyle w:val="TEXTSTYLE"/>
@@ -7150,14 +8352,30 @@
       </w:pPr>
       <w:bookmarkStart w:id="26" w:name="_Toc502670797"/>
       <w:bookmarkStart w:id="27" w:name="_Toc502763077"/>
-      <w:bookmarkStart w:id="28" w:name="_Toc48249839"/>
+      <w:bookmarkStart w:id="28" w:name="_Toc49966537"/>
       <w:r>
         <w:rPr>
           <w:rFonts w:ascii="Times New Roman" w:hAnsi="Times New Roman" w:cs="Times New Roman"/>
           <w:sz w:val="28"/>
           <w:szCs w:val="28"/>
         </w:rPr>
-        <w:t xml:space="preserve">Figure:1 Process flow Approach for </w:t>
+        <w:t>Figure:</w:t>
+      </w:r>
+      <w:r>
+        <w:rPr>
+          <w:rFonts w:ascii="Times New Roman" w:hAnsi="Times New Roman" w:cs="Times New Roman"/>
+          <w:sz w:val="28"/>
+          <w:szCs w:val="28"/>
+        </w:rPr>
+        <w:t xml:space="preserve"> </w:t>
+      </w:r>
+      <w:r>
+        <w:rPr>
+          <w:rFonts w:ascii="Times New Roman" w:hAnsi="Times New Roman" w:cs="Times New Roman"/>
+          <w:sz w:val="28"/>
+          <w:szCs w:val="28"/>
+        </w:rPr>
+        <w:t xml:space="preserve">1 Process flow Approach for </w:t>
       </w:r>
       <w:bookmarkEnd w:id="26"/>
       <w:r>
@@ -7197,7 +8415,7 @@
           <w:szCs w:val="28"/>
         </w:rPr>
       </w:pPr>
-      <w:bookmarkStart w:id="29" w:name="_Toc48249840"/>
+      <w:bookmarkStart w:id="29" w:name="_Toc49966538"/>
       <w:r>
         <w:rPr>
           <w:rFonts w:ascii="Times New Roman" w:hAnsi="Times New Roman" w:cs="Times New Roman"/>
@@ -7205,6 +8423,14 @@
           <w:szCs w:val="28"/>
         </w:rPr>
         <w:t xml:space="preserve">Currency Converter </w:t>
+      </w:r>
+      <w:r>
+        <w:rPr>
+          <w:rFonts w:ascii="Times New Roman" w:hAnsi="Times New Roman" w:cs="Times New Roman"/>
+          <w:sz w:val="28"/>
+          <w:szCs w:val="28"/>
+        </w:rPr>
+        <w:t xml:space="preserve"> </w:t>
       </w:r>
       <w:r>
         <w:rPr>
@@ -7216,7 +8442,13 @@
       </w:r>
       <w:bookmarkEnd w:id="29"/>
     </w:p>
-    <w:p/>
+    <w:p>
+      <w:pPr>
+        <w:rPr>
+          <w:rFonts w:ascii="Times New Roman" w:hAnsi="Times New Roman" w:cs="Times New Roman"/>
+        </w:rPr>
+      </w:pPr>
+    </w:p>
     <w:tbl>
       <w:tblPr>
         <w:tblW w:w="8640" w:type="dxa"/>
@@ -7335,14 +8567,7 @@
                 <w:rFonts w:ascii="Times New Roman" w:hAnsi="Times New Roman" w:cs="Times New Roman"/>
                 <w:sz w:val="24"/>
               </w:rPr>
-              <w:t>ESB</w:t>
-            </w:r>
-            <w:r>
-              <w:rPr>
-                <w:rFonts w:ascii="Times New Roman" w:hAnsi="Times New Roman" w:cs="Times New Roman"/>
-                <w:sz w:val="24"/>
-              </w:rPr>
-              <w:t xml:space="preserve"> receives the request from channel</w:t>
+              <w:t>ESB receives the request from channel</w:t>
             </w:r>
             <w:r>
               <w:rPr>
@@ -7405,7 +8630,21 @@
                 <w:rFonts w:ascii="Times New Roman" w:hAnsi="Times New Roman" w:cs="Times New Roman"/>
                 <w:sz w:val="24"/>
               </w:rPr>
-              <w:t>Requestchannel is the http request accepts the request from the channel</w:t>
+              <w:t>Request</w:t>
+            </w:r>
+            <w:r>
+              <w:rPr>
+                <w:rFonts w:ascii="Times New Roman" w:hAnsi="Times New Roman" w:cs="Times New Roman"/>
+                <w:sz w:val="24"/>
+              </w:rPr>
+              <w:t xml:space="preserve"> </w:t>
+            </w:r>
+            <w:r>
+              <w:rPr>
+                <w:rFonts w:ascii="Times New Roman" w:hAnsi="Times New Roman" w:cs="Times New Roman"/>
+                <w:sz w:val="24"/>
+              </w:rPr>
+              <w:t>channel is the http request accepts the request from the channel</w:t>
             </w:r>
           </w:p>
         </w:tc>
@@ -7709,14 +8948,7 @@
                 <w:rFonts w:ascii="Times New Roman" w:hAnsi="Times New Roman" w:cs="Times New Roman"/>
                 <w:sz w:val="24"/>
               </w:rPr>
-              <w:t xml:space="preserve"> of T24 Response will be </w:t>
-            </w:r>
-            <w:r>
-              <w:rPr>
-                <w:rFonts w:ascii="Times New Roman" w:hAnsi="Times New Roman" w:cs="Times New Roman"/>
-                <w:sz w:val="24"/>
-              </w:rPr>
-              <w:t>placed in the</w:t>
+              <w:t xml:space="preserve"> of T24 Response will be placed in the</w:t>
             </w:r>
             <w:r>
               <w:rPr>
@@ -7873,14 +9105,7 @@
                 <w:rFonts w:ascii="Times New Roman" w:hAnsi="Times New Roman" w:cs="Times New Roman"/>
                 <w:sz w:val="24"/>
               </w:rPr>
-              <w:t>ERROR</w:t>
-            </w:r>
-            <w:r>
-              <w:rPr>
-                <w:rFonts w:ascii="Times New Roman" w:hAnsi="Times New Roman" w:cs="Times New Roman"/>
-                <w:sz w:val="24"/>
-              </w:rPr>
-              <w:t>_LOG_SB_REQ</w:t>
+              <w:t>ERROR_LOG_SB_REQ</w:t>
             </w:r>
             <w:r>
               <w:rPr>
@@ -7894,14 +9119,7 @@
                 <w:rFonts w:ascii="Times New Roman" w:hAnsi="Times New Roman" w:cs="Times New Roman"/>
                 <w:sz w:val="24"/>
               </w:rPr>
-              <w:t xml:space="preserve">to log </w:t>
-            </w:r>
-            <w:r>
-              <w:rPr>
-                <w:rFonts w:ascii="Times New Roman" w:hAnsi="Times New Roman" w:cs="Times New Roman"/>
-                <w:sz w:val="24"/>
-              </w:rPr>
-              <w:t xml:space="preserve">the </w:t>
+              <w:t xml:space="preserve">to log the </w:t>
             </w:r>
             <w:r>
               <w:rPr>
@@ -7958,11 +9176,11 @@
           <w:rFonts w:ascii="Times New Roman" w:hAnsi="Times New Roman" w:cs="Times New Roman"/>
         </w:rPr>
       </w:pPr>
-      <w:bookmarkStart w:id="30" w:name="_Toc48249841"/>
-      <w:bookmarkStart w:id="31" w:name="_Toc484275817"/>
-      <w:bookmarkStart w:id="32" w:name="_Toc484683783"/>
-      <w:bookmarkStart w:id="33" w:name="_Toc484275824"/>
-      <w:bookmarkStart w:id="34" w:name="_Toc484683794"/>
+      <w:bookmarkStart w:id="30" w:name="_Toc484275817"/>
+      <w:bookmarkStart w:id="31" w:name="_Toc484683783"/>
+      <w:bookmarkStart w:id="32" w:name="_Toc484275824"/>
+      <w:bookmarkStart w:id="33" w:name="_Toc484683794"/>
+      <w:bookmarkStart w:id="34" w:name="_Toc49966539"/>
       <w:bookmarkEnd w:id="24"/>
       <w:bookmarkEnd w:id="25"/>
       <w:r>
@@ -7972,7 +9190,7 @@
         <w:lastRenderedPageBreak/>
         <w:t>IIB Implementation Process Flow</w:t>
       </w:r>
-      <w:bookmarkEnd w:id="30"/>
+      <w:bookmarkEnd w:id="34"/>
     </w:p>
     <w:p>
       <w:pPr>
@@ -7983,7 +9201,7 @@
           <w:szCs w:val="28"/>
         </w:rPr>
       </w:pPr>
-      <w:bookmarkStart w:id="35" w:name="_Toc48249842"/>
+      <w:bookmarkStart w:id="35" w:name="_Toc49966540"/>
       <w:r>
         <w:rPr>
           <w:rFonts w:ascii="Times New Roman" w:hAnsi="Times New Roman" w:cs="Times New Roman"/>
@@ -8011,7 +9229,7 @@
           <w:szCs w:val="28"/>
         </w:rPr>
       </w:pPr>
-      <w:bookmarkStart w:id="36" w:name="_Toc48249843"/>
+      <w:bookmarkStart w:id="36" w:name="_Toc49966541"/>
       <w:r>
         <w:rPr>
           <w:rFonts w:ascii="Times New Roman" w:hAnsi="Times New Roman" w:cs="Times New Roman"/>
@@ -8022,10 +9240,22 @@
       </w:r>
       <w:bookmarkEnd w:id="36"/>
     </w:p>
-    <w:p/>
     <w:p>
+      <w:pPr>
+        <w:rPr>
+          <w:rFonts w:ascii="Times New Roman" w:hAnsi="Times New Roman" w:cs="Times New Roman"/>
+        </w:rPr>
+      </w:pPr>
+    </w:p>
+    <w:p>
+      <w:pPr>
+        <w:rPr>
+          <w:rFonts w:ascii="Times New Roman" w:hAnsi="Times New Roman" w:cs="Times New Roman"/>
+        </w:rPr>
+      </w:pPr>
       <w:r>
         <w:rPr>
+          <w:rFonts w:ascii="Times New Roman" w:hAnsi="Times New Roman" w:cs="Times New Roman"/>
           <w:noProof/>
         </w:rPr>
         <w:drawing>
@@ -8097,7 +9327,7 @@
           <w:sz w:val="28"/>
           <w:szCs w:val="28"/>
         </w:rPr>
-        <w:t>Figure</w:t>
+        <w:t>Figure:</w:t>
       </w:r>
       <w:r>
         <w:rPr>
@@ -8107,7 +9337,7 @@
           <w:sz w:val="28"/>
           <w:szCs w:val="28"/>
         </w:rPr>
-        <w:t>:</w:t>
+        <w:t>2</w:t>
       </w:r>
       <w:r>
         <w:rPr>
@@ -8117,7 +9347,7 @@
           <w:sz w:val="28"/>
           <w:szCs w:val="28"/>
         </w:rPr>
-        <w:t>2</w:t>
+        <w:t xml:space="preserve"> Currency Converter</w:t>
       </w:r>
       <w:r>
         <w:rPr>
@@ -8127,16 +9357,6 @@
           <w:sz w:val="28"/>
           <w:szCs w:val="28"/>
         </w:rPr>
-        <w:t xml:space="preserve"> Currency Converter</w:t>
-      </w:r>
-      <w:r>
-        <w:rPr>
-          <w:rFonts w:ascii="Times New Roman" w:hAnsi="Times New Roman" w:cs="Times New Roman"/>
-          <w:b/>
-          <w:color w:val="00B050"/>
-          <w:sz w:val="28"/>
-          <w:szCs w:val="28"/>
-        </w:rPr>
         <w:t xml:space="preserve"> Flow</w:t>
       </w:r>
     </w:p>
@@ -8149,7 +9369,7 @@
           <w:szCs w:val="28"/>
         </w:rPr>
       </w:pPr>
-      <w:bookmarkStart w:id="37" w:name="_Toc48249844"/>
+      <w:bookmarkStart w:id="37" w:name="_Toc49966542"/>
       <w:r>
         <w:rPr>
           <w:rFonts w:ascii="Times New Roman" w:hAnsi="Times New Roman" w:cs="Times New Roman"/>
@@ -8160,7 +9380,13 @@
       </w:r>
       <w:bookmarkEnd w:id="37"/>
     </w:p>
-    <w:p/>
+    <w:p>
+      <w:pPr>
+        <w:rPr>
+          <w:rFonts w:ascii="Times New Roman" w:hAnsi="Times New Roman" w:cs="Times New Roman"/>
+        </w:rPr>
+      </w:pPr>
+    </w:p>
     <w:tbl>
       <w:tblPr>
         <w:tblW w:w="8640" w:type="dxa"/>
@@ -8309,7 +9535,14 @@
                 <w:rFonts w:ascii="Times New Roman" w:hAnsi="Times New Roman" w:cs="Times New Roman"/>
                 <w:sz w:val="24"/>
               </w:rPr>
-              <w:t xml:space="preserve">procesingCode&amp; channel </w:t>
+              <w:t xml:space="preserve">procesingcode </w:t>
+            </w:r>
+            <w:r>
+              <w:rPr>
+                <w:rFonts w:ascii="Times New Roman" w:hAnsi="Times New Roman" w:cs="Times New Roman"/>
+                <w:sz w:val="24"/>
+              </w:rPr>
+              <w:t xml:space="preserve">&amp; channel </w:t>
             </w:r>
             <w:r>
               <w:rPr>
@@ -8330,7 +9563,21 @@
                 <w:rFonts w:ascii="Times New Roman" w:hAnsi="Times New Roman" w:cs="Times New Roman"/>
                 <w:sz w:val="24"/>
               </w:rPr>
-              <w:t>Application(</w:t>
+              <w:t>Application</w:t>
+            </w:r>
+            <w:r>
+              <w:rPr>
+                <w:rFonts w:ascii="Times New Roman" w:hAnsi="Times New Roman" w:cs="Times New Roman"/>
+                <w:sz w:val="24"/>
+              </w:rPr>
+              <w:t xml:space="preserve"> </w:t>
+            </w:r>
+            <w:r>
+              <w:rPr>
+                <w:rFonts w:ascii="Times New Roman" w:hAnsi="Times New Roman" w:cs="Times New Roman"/>
+                <w:sz w:val="24"/>
+              </w:rPr>
+              <w:t>(</w:t>
             </w:r>
             <w:r>
               <w:rPr>
@@ -8365,7 +9612,23 @@
                 <w:rFonts w:ascii="Times New Roman" w:hAnsi="Times New Roman" w:cs="Times New Roman"/>
                 <w:sz w:val="24"/>
               </w:rPr>
-              <w:t>) i.e</w:t>
+              <w:t>)</w:t>
+            </w:r>
+          </w:p>
+          <w:p>
+            <w:pPr>
+              <w:pStyle w:val="TEXTSTYLE"/>
+              <w:rPr>
+                <w:rFonts w:ascii="Times New Roman" w:hAnsi="Times New Roman" w:cs="Times New Roman"/>
+                <w:sz w:val="24"/>
+              </w:rPr>
+            </w:pPr>
+            <w:r>
+              <w:rPr>
+                <w:rFonts w:ascii="Times New Roman" w:hAnsi="Times New Roman" w:cs="Times New Roman"/>
+                <w:sz w:val="24"/>
+              </w:rPr>
+              <w:t xml:space="preserve"> i.e</w:t>
             </w:r>
             <w:r>
               <w:rPr>
@@ -8437,14 +9700,28 @@
                 <w:rFonts w:ascii="Times New Roman" w:hAnsi="Times New Roman" w:cs="Times New Roman"/>
                 <w:sz w:val="24"/>
               </w:rPr>
-              <w:t>RAW_LOG_SB_REQ</w:t>
-            </w:r>
-            <w:r>
-              <w:rPr>
-                <w:rFonts w:ascii="Times New Roman" w:hAnsi="Times New Roman" w:cs="Times New Roman"/>
-                <w:sz w:val="24"/>
-              </w:rPr>
-              <w:t xml:space="preserve"> and is insert in Data Base</w:t>
+              <w:t>RAW_LO</w:t>
+            </w:r>
+            <w:r>
+              <w:rPr>
+                <w:rFonts w:ascii="Times New Roman" w:hAnsi="Times New Roman" w:cs="Times New Roman"/>
+                <w:sz w:val="24"/>
+              </w:rPr>
+              <w:t>G_SB_REQ and is insert in Datab</w:t>
+            </w:r>
+            <w:r>
+              <w:rPr>
+                <w:rFonts w:ascii="Times New Roman" w:hAnsi="Times New Roman" w:cs="Times New Roman"/>
+                <w:sz w:val="24"/>
+              </w:rPr>
+              <w:t>ase</w:t>
+            </w:r>
+            <w:r>
+              <w:rPr>
+                <w:rFonts w:ascii="Times New Roman" w:hAnsi="Times New Roman" w:cs="Times New Roman"/>
+                <w:sz w:val="24"/>
+              </w:rPr>
+              <w:t xml:space="preserve"> </w:t>
             </w:r>
             <w:r>
               <w:rPr>
@@ -8546,6 +9823,15 @@
               </w:rPr>
               <w:t xml:space="preserve"> server</w:t>
             </w:r>
+          </w:p>
+          <w:p>
+            <w:pPr>
+              <w:pStyle w:val="TEXTSTYLE"/>
+              <w:rPr>
+                <w:rFonts w:ascii="Times New Roman" w:hAnsi="Times New Roman" w:cs="Times New Roman"/>
+                <w:sz w:val="24"/>
+              </w:rPr>
+            </w:pPr>
             <w:r>
               <w:rPr>
                 <w:rFonts w:ascii="Times New Roman" w:hAnsi="Times New Roman" w:cs="Times New Roman"/>
@@ -8647,21 +9933,7 @@
                 <w:rFonts w:ascii="Times New Roman" w:hAnsi="Times New Roman" w:cs="Times New Roman"/>
                 <w:sz w:val="24"/>
               </w:rPr>
-              <w:t xml:space="preserve">n </w:t>
-            </w:r>
-            <w:r>
-              <w:rPr>
-                <w:rFonts w:ascii="Times New Roman" w:hAnsi="Times New Roman" w:cs="Times New Roman"/>
-                <w:sz w:val="24"/>
-              </w:rPr>
-              <w:t>RAW_LOG_SB_REQ</w:t>
-            </w:r>
-            <w:r>
-              <w:rPr>
-                <w:rFonts w:ascii="Times New Roman" w:hAnsi="Times New Roman" w:cs="Times New Roman"/>
-                <w:sz w:val="24"/>
-              </w:rPr>
-              <w:t xml:space="preserve"> and is insert in Data Base</w:t>
+              <w:t>n RAW_LOG_SB_REQ and is insert in Data Base</w:t>
             </w:r>
           </w:p>
         </w:tc>
@@ -8754,6 +10026,13 @@
                 <w:rFonts w:ascii="Times New Roman" w:hAnsi="Times New Roman" w:cs="Times New Roman"/>
                 <w:sz w:val="24"/>
               </w:rPr>
+              <w:t>d</w:t>
+            </w:r>
+            <w:r>
+              <w:rPr>
+                <w:rFonts w:ascii="Times New Roman" w:hAnsi="Times New Roman" w:cs="Times New Roman"/>
+                <w:sz w:val="24"/>
+              </w:rPr>
               <w:t>.</w:t>
             </w:r>
           </w:p>
@@ -8782,6 +10061,7 @@
                 <w:sz w:val="24"/>
                 <w:szCs w:val="24"/>
               </w:rPr>
+              <w:lastRenderedPageBreak/>
               <w:t xml:space="preserve">      6</w:t>
             </w:r>
           </w:p>
@@ -8824,29 +10104,14 @@
                 <w:rFonts w:ascii="Times New Roman" w:hAnsi="Times New Roman" w:cs="Times New Roman"/>
                 <w:sz w:val="24"/>
               </w:rPr>
-              <w:t xml:space="preserve">is logged in </w:t>
-            </w:r>
-            <w:r>
-              <w:rPr>
-                <w:rFonts w:ascii="Times New Roman" w:hAnsi="Times New Roman" w:cs="Times New Roman"/>
-                <w:sz w:val="24"/>
-              </w:rPr>
-              <w:t>RAW_LOG_SB_REQ</w:t>
-            </w:r>
-            <w:r>
-              <w:rPr>
-                <w:rFonts w:ascii="Times New Roman" w:hAnsi="Times New Roman" w:cs="Times New Roman"/>
-                <w:sz w:val="24"/>
-              </w:rPr>
-              <w:t xml:space="preserve"> and insert </w:t>
-            </w:r>
-            <w:r>
-              <w:rPr>
-                <w:rFonts w:ascii="Times New Roman" w:hAnsi="Times New Roman" w:cs="Times New Roman"/>
-                <w:sz w:val="24"/>
-              </w:rPr>
-              <w:lastRenderedPageBreak/>
-              <w:t>in Data Base (RAW_AUDIT_LOGGING)</w:t>
+              <w:t>is logged in RAW_LOG_SB_REQ</w:t>
+            </w:r>
+            <w:r>
+              <w:rPr>
+                <w:rFonts w:ascii="Times New Roman" w:hAnsi="Times New Roman" w:cs="Times New Roman"/>
+                <w:sz w:val="24"/>
+              </w:rPr>
+              <w:t xml:space="preserve"> and insert in Data Base (RAW_AUDIT_LOGGING)</w:t>
             </w:r>
             <w:r>
               <w:rPr>
@@ -8883,7 +10148,6 @@
                 <w:sz w:val="24"/>
                 <w:szCs w:val="24"/>
               </w:rPr>
-              <w:lastRenderedPageBreak/>
               <w:t>7</w:t>
             </w:r>
           </w:p>
@@ -8926,7 +10190,21 @@
                 <w:rFonts w:ascii="Times New Roman" w:hAnsi="Times New Roman" w:cs="Times New Roman"/>
                 <w:sz w:val="24"/>
               </w:rPr>
-              <w:t>n. Here ESB frames the Channel Response(T24 Response)</w:t>
+              <w:t>n. Here ESB frames the Channel Response</w:t>
+            </w:r>
+            <w:r>
+              <w:rPr>
+                <w:rFonts w:ascii="Times New Roman" w:hAnsi="Times New Roman" w:cs="Times New Roman"/>
+                <w:sz w:val="24"/>
+              </w:rPr>
+              <w:t xml:space="preserve"> </w:t>
+            </w:r>
+            <w:r>
+              <w:rPr>
+                <w:rFonts w:ascii="Times New Roman" w:hAnsi="Times New Roman" w:cs="Times New Roman"/>
+                <w:sz w:val="24"/>
+              </w:rPr>
+              <w:t>(T24 Response)</w:t>
             </w:r>
             <w:r>
               <w:rPr>
@@ -8984,21 +10262,28 @@
                 <w:rFonts w:ascii="Times New Roman" w:hAnsi="Times New Roman" w:cs="Times New Roman"/>
                 <w:sz w:val="24"/>
               </w:rPr>
-              <w:t xml:space="preserve">T24 Response is logged in </w:t>
-            </w:r>
-            <w:r>
-              <w:rPr>
-                <w:rFonts w:ascii="Times New Roman" w:hAnsi="Times New Roman" w:cs="Times New Roman"/>
-                <w:sz w:val="24"/>
-              </w:rPr>
-              <w:t>RAW_LOG_SB_REQ</w:t>
-            </w:r>
-            <w:r>
-              <w:rPr>
-                <w:rFonts w:ascii="Times New Roman" w:hAnsi="Times New Roman" w:cs="Times New Roman"/>
-                <w:sz w:val="24"/>
-              </w:rPr>
-              <w:t xml:space="preserve"> and is insert in Data Base</w:t>
+              <w:t>T24 Response is logged in RAW_LOG_SB_REQ</w:t>
+            </w:r>
+            <w:r>
+              <w:rPr>
+                <w:rFonts w:ascii="Times New Roman" w:hAnsi="Times New Roman" w:cs="Times New Roman"/>
+                <w:sz w:val="24"/>
+              </w:rPr>
+              <w:t xml:space="preserve"> and is insert in Datab</w:t>
+            </w:r>
+            <w:r>
+              <w:rPr>
+                <w:rFonts w:ascii="Times New Roman" w:hAnsi="Times New Roman" w:cs="Times New Roman"/>
+                <w:sz w:val="24"/>
+              </w:rPr>
+              <w:t>ase</w:t>
+            </w:r>
+            <w:r>
+              <w:rPr>
+                <w:rFonts w:ascii="Times New Roman" w:hAnsi="Times New Roman" w:cs="Times New Roman"/>
+                <w:sz w:val="24"/>
+              </w:rPr>
+              <w:t xml:space="preserve"> </w:t>
             </w:r>
             <w:r>
               <w:rPr>
@@ -9070,28 +10355,7 @@
                 <w:rFonts w:ascii="Times New Roman" w:hAnsi="Times New Roman" w:cs="Times New Roman"/>
                 <w:sz w:val="24"/>
               </w:rPr>
-              <w:t xml:space="preserve"> calls of T24 Request and Response will be </w:t>
-            </w:r>
-            <w:r>
-              <w:rPr>
-                <w:rFonts w:ascii="Times New Roman" w:hAnsi="Times New Roman" w:cs="Times New Roman"/>
-                <w:sz w:val="24"/>
-              </w:rPr>
-              <w:t>placed in the</w:t>
-            </w:r>
-            <w:r>
-              <w:rPr>
-                <w:rFonts w:ascii="Times New Roman" w:hAnsi="Times New Roman" w:cs="Times New Roman"/>
-                <w:sz w:val="24"/>
-              </w:rPr>
-              <w:t xml:space="preserve"> ERROR</w:t>
-            </w:r>
-            <w:r>
-              <w:rPr>
-                <w:rFonts w:ascii="Times New Roman" w:hAnsi="Times New Roman" w:cs="Times New Roman"/>
-                <w:sz w:val="24"/>
-              </w:rPr>
-              <w:t>_LOG_SB_REQ</w:t>
+              <w:t xml:space="preserve"> calls of T24 Request and Response will be placed in the ERROR_LOG_SB_REQ</w:t>
             </w:r>
             <w:r>
               <w:rPr>
@@ -9105,21 +10369,28 @@
                 <w:rFonts w:ascii="Times New Roman" w:hAnsi="Times New Roman" w:cs="Times New Roman"/>
                 <w:sz w:val="24"/>
               </w:rPr>
-              <w:t xml:space="preserve">to log </w:t>
-            </w:r>
-            <w:r>
-              <w:rPr>
-                <w:rFonts w:ascii="Times New Roman" w:hAnsi="Times New Roman" w:cs="Times New Roman"/>
-                <w:sz w:val="24"/>
-              </w:rPr>
-              <w:t xml:space="preserve"> the request</w:t>
-            </w:r>
-            <w:r>
-              <w:rPr>
-                <w:rFonts w:ascii="Times New Roman" w:hAnsi="Times New Roman" w:cs="Times New Roman"/>
-                <w:sz w:val="24"/>
-              </w:rPr>
-              <w:t xml:space="preserve"> in Data Base(ERR_AUDIT_LOGGING)</w:t>
+              <w:t>to log  the request in Datab</w:t>
+            </w:r>
+            <w:r>
+              <w:rPr>
+                <w:rFonts w:ascii="Times New Roman" w:hAnsi="Times New Roman" w:cs="Times New Roman"/>
+                <w:sz w:val="24"/>
+              </w:rPr>
+              <w:t>ase</w:t>
+            </w:r>
+            <w:r>
+              <w:rPr>
+                <w:rFonts w:ascii="Times New Roman" w:hAnsi="Times New Roman" w:cs="Times New Roman"/>
+                <w:sz w:val="24"/>
+              </w:rPr>
+              <w:t xml:space="preserve"> </w:t>
+            </w:r>
+            <w:r>
+              <w:rPr>
+                <w:rFonts w:ascii="Times New Roman" w:hAnsi="Times New Roman" w:cs="Times New Roman"/>
+                <w:sz w:val="24"/>
+              </w:rPr>
+              <w:t>(ERR_AUDIT_LOGGING)</w:t>
             </w:r>
             <w:r>
               <w:rPr>
@@ -9152,7 +10423,7 @@
           <w:szCs w:val="28"/>
         </w:rPr>
       </w:pPr>
-      <w:bookmarkStart w:id="38" w:name="_Toc48249845"/>
+      <w:bookmarkStart w:id="38" w:name="_Toc49966543"/>
       <w:r>
         <w:rPr>
           <w:rFonts w:ascii="Times New Roman" w:hAnsi="Times New Roman" w:cs="Times New Roman"/>
@@ -9173,7 +10444,7 @@
           <w:szCs w:val="28"/>
         </w:rPr>
       </w:pPr>
-      <w:bookmarkStart w:id="39" w:name="_Toc48249846"/>
+      <w:bookmarkStart w:id="39" w:name="_Toc49966544"/>
       <w:r>
         <w:rPr>
           <w:rFonts w:ascii="Times New Roman" w:hAnsi="Times New Roman" w:cs="Times New Roman"/>
@@ -9195,6 +10466,7 @@
       </w:pPr>
       <w:r>
         <w:rPr>
+          <w:rFonts w:ascii="Times New Roman" w:hAnsi="Times New Roman" w:cs="Times New Roman"/>
           <w:noProof/>
         </w:rPr>
         <w:drawing>
@@ -9269,7 +10541,7 @@
           <w:sz w:val="28"/>
           <w:szCs w:val="28"/>
         </w:rPr>
-        <w:t>Figure</w:t>
+        <w:t>Figure:</w:t>
       </w:r>
       <w:r>
         <w:rPr>
@@ -9279,7 +10551,7 @@
           <w:sz w:val="28"/>
           <w:szCs w:val="28"/>
         </w:rPr>
-        <w:t>:</w:t>
+        <w:t xml:space="preserve"> </w:t>
       </w:r>
       <w:r>
         <w:rPr>
@@ -9373,20 +10645,48 @@
     </w:p>
     <w:p>
       <w:pPr>
-        <w:pStyle w:val="Heading3"/>
         <w:rPr>
           <w:rFonts w:ascii="Times New Roman" w:hAnsi="Times New Roman" w:cs="Times New Roman"/>
           <w:sz w:val="28"/>
           <w:szCs w:val="28"/>
         </w:rPr>
       </w:pPr>
-      <w:bookmarkStart w:id="40" w:name="_Toc48249847"/>
-      <w:r>
+    </w:p>
+    <w:p>
+      <w:pPr>
         <w:rPr>
           <w:rFonts w:ascii="Times New Roman" w:hAnsi="Times New Roman" w:cs="Times New Roman"/>
           <w:sz w:val="28"/>
           <w:szCs w:val="28"/>
         </w:rPr>
+      </w:pPr>
+    </w:p>
+    <w:p>
+      <w:pPr>
+        <w:rPr>
+          <w:rFonts w:ascii="Times New Roman" w:hAnsi="Times New Roman" w:cs="Times New Roman"/>
+          <w:sz w:val="28"/>
+          <w:szCs w:val="28"/>
+        </w:rPr>
+      </w:pPr>
+    </w:p>
+    <w:p>
+      <w:pPr>
+        <w:pStyle w:val="Heading3"/>
+        <w:rPr>
+          <w:rFonts w:ascii="Times New Roman" w:hAnsi="Times New Roman" w:cs="Times New Roman"/>
+          <w:sz w:val="28"/>
+          <w:szCs w:val="28"/>
+        </w:rPr>
+      </w:pPr>
+      <w:bookmarkStart w:id="40" w:name="_Toc49966545"/>
+      <w:r>
+        <w:rPr>
+          <w:rFonts w:ascii="Times New Roman" w:hAnsi="Times New Roman" w:cs="Times New Roman"/>
+          <w:sz w:val="28"/>
+          <w:szCs w:val="28"/>
+        </w:rPr>
+        <w:lastRenderedPageBreak/>
         <w:t>Process Flow step</w:t>
       </w:r>
       <w:r>
@@ -9399,7 +10699,13 @@
       </w:r>
       <w:bookmarkEnd w:id="40"/>
     </w:p>
-    <w:p/>
+    <w:p>
+      <w:pPr>
+        <w:rPr>
+          <w:rFonts w:ascii="Times New Roman" w:hAnsi="Times New Roman" w:cs="Times New Roman"/>
+        </w:rPr>
+      </w:pPr>
+    </w:p>
     <w:tbl>
       <w:tblPr>
         <w:tblW w:w="8640" w:type="dxa"/>
@@ -9630,7 +10936,6 @@
                 <w:sz w:val="24"/>
                 <w:szCs w:val="24"/>
               </w:rPr>
-              <w:lastRenderedPageBreak/>
               <w:t>3</w:t>
             </w:r>
           </w:p>
@@ -9693,105 +10998,23 @@
     </w:p>
     <w:p>
       <w:pPr>
-        <w:rPr>
-          <w:rFonts w:ascii="Times New Roman" w:hAnsi="Times New Roman" w:cs="Times New Roman"/>
-          <w:b/>
-          <w:color w:val="00B050"/>
-          <w:sz w:val="28"/>
-          <w:szCs w:val="28"/>
-        </w:rPr>
-      </w:pPr>
+        <w:pStyle w:val="Heading2"/>
+      </w:pPr>
+      <w:bookmarkStart w:id="41" w:name="_Toc49966546"/>
       <w:r>
-        <w:rPr>
-          <w:rFonts w:ascii="Times New Roman" w:hAnsi="Times New Roman" w:cs="Times New Roman"/>
-          <w:b/>
-          <w:color w:val="00B050"/>
-          <w:sz w:val="28"/>
-          <w:szCs w:val="28"/>
-        </w:rPr>
-        <w:t>7</w:t>
-      </w:r>
-      <w:r>
-        <w:rPr>
-          <w:rFonts w:ascii="Times New Roman" w:hAnsi="Times New Roman" w:cs="Times New Roman"/>
-          <w:b/>
-          <w:color w:val="00B050"/>
-          <w:sz w:val="28"/>
-          <w:szCs w:val="28"/>
-        </w:rPr>
-        <w:t>.</w:t>
-      </w:r>
-      <w:r>
-        <w:rPr>
-          <w:rFonts w:ascii="Times New Roman" w:hAnsi="Times New Roman" w:cs="Times New Roman"/>
-          <w:b/>
-          <w:color w:val="00B050"/>
-          <w:sz w:val="28"/>
-          <w:szCs w:val="28"/>
-        </w:rPr>
-        <w:t>3</w:t>
-      </w:r>
-      <w:r>
-        <w:rPr>
-          <w:rFonts w:ascii="Times New Roman" w:hAnsi="Times New Roman" w:cs="Times New Roman"/>
-          <w:b/>
-          <w:color w:val="00B050"/>
-          <w:sz w:val="28"/>
-          <w:szCs w:val="28"/>
-        </w:rPr>
         <w:t>Raw_Audit Process Flow:</w:t>
       </w:r>
+      <w:bookmarkEnd w:id="41"/>
     </w:p>
     <w:p>
       <w:pPr>
-        <w:rPr>
-          <w:rFonts w:ascii="Times New Roman" w:hAnsi="Times New Roman" w:cs="Times New Roman"/>
-          <w:b/>
-          <w:color w:val="00B050"/>
-          <w:sz w:val="28"/>
-          <w:szCs w:val="28"/>
-        </w:rPr>
-      </w:pPr>
+        <w:pStyle w:val="Heading3"/>
+      </w:pPr>
+      <w:bookmarkStart w:id="42" w:name="_Toc49966547"/>
       <w:r>
-        <w:rPr>
-          <w:rFonts w:ascii="Times New Roman" w:hAnsi="Times New Roman" w:cs="Times New Roman"/>
-          <w:b/>
-          <w:color w:val="00B050"/>
-          <w:sz w:val="28"/>
-          <w:szCs w:val="28"/>
-        </w:rPr>
-        <w:t>7</w:t>
-      </w:r>
-      <w:r>
-        <w:rPr>
-          <w:rFonts w:ascii="Times New Roman" w:hAnsi="Times New Roman" w:cs="Times New Roman"/>
-          <w:b/>
-          <w:color w:val="00B050"/>
-          <w:sz w:val="28"/>
-          <w:szCs w:val="28"/>
-        </w:rPr>
-        <w:t>.</w:t>
-      </w:r>
-      <w:r>
-        <w:rPr>
-          <w:rFonts w:ascii="Times New Roman" w:hAnsi="Times New Roman" w:cs="Times New Roman"/>
-          <w:b/>
-          <w:color w:val="00B050"/>
-          <w:sz w:val="28"/>
-          <w:szCs w:val="28"/>
-        </w:rPr>
-        <w:t>3.1</w:t>
-      </w:r>
-      <w:r>
-        <w:rPr>
-          <w:rFonts w:ascii="Times New Roman" w:hAnsi="Times New Roman" w:cs="Times New Roman"/>
-          <w:b/>
-          <w:color w:val="00B050"/>
-          <w:sz w:val="28"/>
-          <w:szCs w:val="28"/>
-        </w:rPr>
         <w:t>Process Flow Diagram:</w:t>
       </w:r>
+      <w:bookmarkEnd w:id="42"/>
     </w:p>
     <w:p>
       <w:pPr>
@@ -9812,6 +11035,7 @@
       </w:pPr>
       <w:r>
         <w:rPr>
+          <w:rFonts w:ascii="Times New Roman" w:hAnsi="Times New Roman" w:cs="Times New Roman"/>
           <w:noProof/>
         </w:rPr>
         <w:drawing>
@@ -9892,7 +11116,7 @@
           <w:sz w:val="28"/>
           <w:szCs w:val="28"/>
         </w:rPr>
-        <w:t>4</w:t>
+        <w:t xml:space="preserve"> </w:t>
       </w:r>
       <w:r>
         <w:rPr>
@@ -9902,6 +11126,26 @@
           <w:sz w:val="28"/>
           <w:szCs w:val="28"/>
         </w:rPr>
+        <w:t>4</w:t>
+      </w:r>
+      <w:r>
+        <w:rPr>
+          <w:rFonts w:ascii="Times New Roman" w:hAnsi="Times New Roman" w:cs="Times New Roman"/>
+          <w:b/>
+          <w:color w:val="00B050"/>
+          <w:sz w:val="28"/>
+          <w:szCs w:val="28"/>
+        </w:rPr>
+        <w:t xml:space="preserve"> </w:t>
+      </w:r>
+      <w:r>
+        <w:rPr>
+          <w:rFonts w:ascii="Times New Roman" w:hAnsi="Times New Roman" w:cs="Times New Roman"/>
+          <w:b/>
+          <w:color w:val="00B050"/>
+          <w:sz w:val="28"/>
+          <w:szCs w:val="28"/>
+        </w:rPr>
         <w:t>Raw_Audit_Logging Flow</w:t>
       </w:r>
     </w:p>
@@ -9916,84 +11160,13 @@
     </w:p>
     <w:p>
       <w:pPr>
-        <w:rPr>
-          <w:rFonts w:ascii="Times New Roman" w:hAnsi="Times New Roman" w:cs="Times New Roman"/>
-          <w:b/>
-          <w:color w:val="00B050"/>
-          <w:sz w:val="28"/>
-          <w:szCs w:val="28"/>
-        </w:rPr>
-      </w:pPr>
+        <w:pStyle w:val="Heading3"/>
+      </w:pPr>
+      <w:bookmarkStart w:id="43" w:name="_Toc49966548"/>
       <w:r>
-        <w:rPr>
-          <w:rFonts w:ascii="Times New Roman" w:hAnsi="Times New Roman" w:cs="Times New Roman"/>
-          <w:b/>
-          <w:color w:val="00B050"/>
-          <w:sz w:val="28"/>
-          <w:szCs w:val="28"/>
-        </w:rPr>
-        <w:t>7</w:t>
+        <w:t>Process Flow Steps:</w:t>
       </w:r>
-      <w:r>
-        <w:rPr>
-          <w:rFonts w:ascii="Times New Roman" w:hAnsi="Times New Roman" w:cs="Times New Roman"/>
-          <w:b/>
-          <w:color w:val="00B050"/>
-          <w:sz w:val="28"/>
-          <w:szCs w:val="28"/>
-        </w:rPr>
-        <w:t>.</w:t>
-      </w:r>
-      <w:r>
-        <w:rPr>
-          <w:rFonts w:ascii="Times New Roman" w:hAnsi="Times New Roman" w:cs="Times New Roman"/>
-          <w:b/>
-          <w:color w:val="00B050"/>
-          <w:sz w:val="28"/>
-          <w:szCs w:val="28"/>
-        </w:rPr>
-        <w:t>3</w:t>
-      </w:r>
-      <w:r>
-        <w:rPr>
-          <w:rFonts w:ascii="Times New Roman" w:hAnsi="Times New Roman" w:cs="Times New Roman"/>
-          <w:b/>
-          <w:color w:val="00B050"/>
-          <w:sz w:val="28"/>
-          <w:szCs w:val="28"/>
-        </w:rPr>
-        <w:t>.2</w:t>
-      </w:r>
-      <w:r>
-        <w:rPr>
-          <w:rFonts w:ascii="Times New Roman" w:hAnsi="Times New Roman" w:cs="Times New Roman"/>
-          <w:b/>
-          <w:color w:val="00B050"/>
-          <w:sz w:val="28"/>
-          <w:szCs w:val="28"/>
-        </w:rPr>
-        <w:t xml:space="preserve"> Process Flow </w:t>
-      </w:r>
-      <w:r>
-        <w:rPr>
-          <w:rFonts w:ascii="Times New Roman" w:hAnsi="Times New Roman" w:cs="Times New Roman"/>
-          <w:b/>
-          <w:color w:val="00B050"/>
-          <w:sz w:val="28"/>
-          <w:szCs w:val="28"/>
-        </w:rPr>
-        <w:t>Steps</w:t>
-      </w:r>
-      <w:r>
-        <w:rPr>
-          <w:rFonts w:ascii="Times New Roman" w:hAnsi="Times New Roman" w:cs="Times New Roman"/>
-          <w:b/>
-          <w:color w:val="00B050"/>
-          <w:sz w:val="28"/>
-          <w:szCs w:val="28"/>
-        </w:rPr>
-        <w:t>:</w:t>
-      </w:r>
+      <w:bookmarkEnd w:id="43"/>
     </w:p>
     <w:tbl>
       <w:tblPr>
@@ -10091,7 +11264,13 @@
               </w:rPr>
             </w:pPr>
           </w:p>
-          <w:p/>
+          <w:p>
+            <w:pPr>
+              <w:rPr>
+                <w:rFonts w:ascii="Times New Roman" w:hAnsi="Times New Roman" w:cs="Times New Roman"/>
+              </w:rPr>
+            </w:pPr>
+          </w:p>
         </w:tc>
         <w:tc>
           <w:tcPr>
@@ -10283,53 +11462,33 @@
     </w:p>
     <w:p>
       <w:pPr>
-        <w:pStyle w:val="TEXTSTYLE"/>
-        <w:rPr>
-          <w:rFonts w:ascii="Times New Roman" w:hAnsi="Times New Roman" w:cs="Times New Roman"/>
-          <w:sz w:val="24"/>
-        </w:rPr>
-      </w:pPr>
+        <w:pStyle w:val="Heading2"/>
+      </w:pPr>
+      <w:bookmarkStart w:id="44" w:name="_Toc49966549"/>
+      <w:r>
+        <w:lastRenderedPageBreak/>
+        <w:t>HTTP Router</w:t>
+      </w:r>
+      <w:r>
+        <w:t xml:space="preserve"> Process Flow</w:t>
+      </w:r>
+      <w:bookmarkEnd w:id="44"/>
     </w:p>
     <w:p>
       <w:pPr>
-        <w:pStyle w:val="TEXTSTYLE"/>
-        <w:rPr>
-          <w:rFonts w:ascii="Times New Roman" w:hAnsi="Times New Roman" w:cs="Times New Roman"/>
-          <w:sz w:val="24"/>
-        </w:rPr>
-      </w:pPr>
+        <w:pStyle w:val="Heading3"/>
+      </w:pPr>
+      <w:bookmarkStart w:id="45" w:name="_Toc49966550"/>
+      <w:r>
+        <w:t xml:space="preserve">Incoming Router </w:t>
+      </w:r>
+      <w:r>
+        <w:t>Process Flow Diagram:</w:t>
+      </w:r>
+      <w:bookmarkEnd w:id="45"/>
     </w:p>
     <w:p>
       <w:pPr>
-        <w:pStyle w:val="TEXTSTYLE"/>
-        <w:rPr>
-          <w:rFonts w:ascii="Times New Roman" w:hAnsi="Times New Roman" w:cs="Times New Roman"/>
-          <w:sz w:val="24"/>
-        </w:rPr>
-      </w:pPr>
-    </w:p>
-    <w:p>
-      <w:pPr>
-        <w:pStyle w:val="TEXTSTYLE"/>
-        <w:rPr>
-          <w:rFonts w:ascii="Times New Roman" w:hAnsi="Times New Roman" w:cs="Times New Roman"/>
-          <w:sz w:val="24"/>
-        </w:rPr>
-      </w:pPr>
-    </w:p>
-    <w:p>
-      <w:pPr>
-        <w:pStyle w:val="TEXTSTYLE"/>
-        <w:rPr>
-          <w:rFonts w:ascii="Times New Roman" w:hAnsi="Times New Roman" w:cs="Times New Roman"/>
-          <w:sz w:val="24"/>
-        </w:rPr>
-      </w:pPr>
-    </w:p>
-    <w:p>
-      <w:pPr>
-        <w:pStyle w:val="TEXTSTYLE"/>
-        <w:jc w:val="left"/>
         <w:rPr>
           <w:rFonts w:ascii="Times New Roman" w:hAnsi="Times New Roman" w:cs="Times New Roman"/>
           <w:b/>
@@ -10341,138 +11500,6 @@
       <w:r>
         <w:rPr>
           <w:rFonts w:ascii="Times New Roman" w:hAnsi="Times New Roman" w:cs="Times New Roman"/>
-          <w:b/>
-          <w:color w:val="00B050"/>
-          <w:sz w:val="28"/>
-          <w:szCs w:val="28"/>
-        </w:rPr>
-        <w:lastRenderedPageBreak/>
-        <w:t>7</w:t>
-      </w:r>
-      <w:r>
-        <w:rPr>
-          <w:rFonts w:ascii="Times New Roman" w:hAnsi="Times New Roman" w:cs="Times New Roman"/>
-          <w:b/>
-          <w:color w:val="00B050"/>
-          <w:sz w:val="28"/>
-          <w:szCs w:val="28"/>
-        </w:rPr>
-        <w:t>.</w:t>
-      </w:r>
-      <w:r>
-        <w:rPr>
-          <w:rFonts w:ascii="Times New Roman" w:hAnsi="Times New Roman" w:cs="Times New Roman"/>
-          <w:b/>
-          <w:color w:val="00B050"/>
-          <w:sz w:val="28"/>
-          <w:szCs w:val="28"/>
-        </w:rPr>
-        <w:t>4</w:t>
-      </w:r>
-      <w:r>
-        <w:rPr>
-          <w:rFonts w:ascii="Times New Roman" w:hAnsi="Times New Roman" w:cs="Times New Roman"/>
-          <w:b/>
-          <w:color w:val="00B050"/>
-          <w:sz w:val="28"/>
-          <w:szCs w:val="28"/>
-        </w:rPr>
-        <w:t>HTTP Router</w:t>
-      </w:r>
-      <w:r>
-        <w:rPr>
-          <w:rFonts w:ascii="Times New Roman" w:hAnsi="Times New Roman" w:cs="Times New Roman"/>
-          <w:b/>
-          <w:color w:val="00B050"/>
-          <w:sz w:val="28"/>
-          <w:szCs w:val="28"/>
-        </w:rPr>
-        <w:t xml:space="preserve"> Process Flow</w:t>
-      </w:r>
-    </w:p>
-    <w:p>
-      <w:pPr>
-        <w:rPr>
-          <w:rFonts w:ascii="Times New Roman" w:hAnsi="Times New Roman" w:cs="Times New Roman"/>
-          <w:b/>
-          <w:color w:val="00B050"/>
-          <w:sz w:val="28"/>
-          <w:szCs w:val="28"/>
-        </w:rPr>
-      </w:pPr>
-      <w:r>
-        <w:rPr>
-          <w:rFonts w:ascii="Times New Roman" w:hAnsi="Times New Roman" w:cs="Times New Roman"/>
-          <w:b/>
-          <w:color w:val="00B050"/>
-          <w:sz w:val="28"/>
-          <w:szCs w:val="28"/>
-        </w:rPr>
-        <w:t>7</w:t>
-      </w:r>
-      <w:r>
-        <w:rPr>
-          <w:rFonts w:ascii="Times New Roman" w:hAnsi="Times New Roman" w:cs="Times New Roman"/>
-          <w:b/>
-          <w:color w:val="00B050"/>
-          <w:sz w:val="28"/>
-          <w:szCs w:val="28"/>
-        </w:rPr>
-        <w:t>.</w:t>
-      </w:r>
-      <w:r>
-        <w:rPr>
-          <w:rFonts w:ascii="Times New Roman" w:hAnsi="Times New Roman" w:cs="Times New Roman"/>
-          <w:b/>
-          <w:color w:val="00B050"/>
-          <w:sz w:val="28"/>
-          <w:szCs w:val="28"/>
-        </w:rPr>
-        <w:t>4</w:t>
-      </w:r>
-      <w:r>
-        <w:rPr>
-          <w:rFonts w:ascii="Times New Roman" w:hAnsi="Times New Roman" w:cs="Times New Roman"/>
-          <w:b/>
-          <w:color w:val="00B050"/>
-          <w:sz w:val="28"/>
-          <w:szCs w:val="28"/>
-        </w:rPr>
-        <w:t xml:space="preserve">.1 </w:t>
-      </w:r>
-      <w:r>
-        <w:rPr>
-          <w:rFonts w:ascii="Times New Roman" w:hAnsi="Times New Roman" w:cs="Times New Roman"/>
-          <w:b/>
-          <w:color w:val="00B050"/>
-          <w:sz w:val="28"/>
-          <w:szCs w:val="28"/>
-        </w:rPr>
-        <w:t xml:space="preserve">Incoming Router </w:t>
-      </w:r>
-      <w:r>
-        <w:rPr>
-          <w:rFonts w:ascii="Times New Roman" w:hAnsi="Times New Roman" w:cs="Times New Roman"/>
-          <w:b/>
-          <w:color w:val="00B050"/>
-          <w:sz w:val="28"/>
-          <w:szCs w:val="28"/>
-        </w:rPr>
-        <w:t>Process Flow Diagram:</w:t>
-      </w:r>
-    </w:p>
-    <w:p>
-      <w:pPr>
-        <w:rPr>
-          <w:rFonts w:ascii="Times New Roman" w:hAnsi="Times New Roman" w:cs="Times New Roman"/>
-          <w:b/>
-          <w:color w:val="00B050"/>
-          <w:sz w:val="28"/>
-          <w:szCs w:val="28"/>
-        </w:rPr>
-      </w:pPr>
-      <w:r>
-        <w:rPr>
           <w:noProof/>
         </w:rPr>
         <w:drawing>
@@ -10544,7 +11571,7 @@
           <w:sz w:val="28"/>
           <w:szCs w:val="28"/>
         </w:rPr>
-        <w:t>:5</w:t>
+        <w:t>:</w:t>
       </w:r>
       <w:r>
         <w:rPr>
@@ -10554,7 +11581,7 @@
           <w:sz w:val="28"/>
           <w:szCs w:val="28"/>
         </w:rPr>
-        <w:t>Incoming Router</w:t>
+        <w:t xml:space="preserve"> </w:t>
       </w:r>
       <w:r>
         <w:rPr>
@@ -10564,11 +11591,9 @@
           <w:sz w:val="28"/>
           <w:szCs w:val="28"/>
         </w:rPr>
-        <w:t xml:space="preserve"> Flow</w:t>
+        <w:t>5</w:t>
       </w:r>
-    </w:p>
-    <w:p>
-      <w:pPr>
+      <w:r>
         <w:rPr>
           <w:rFonts w:ascii="Times New Roman" w:hAnsi="Times New Roman" w:cs="Times New Roman"/>
           <w:b/>
@@ -10576,7 +11601,8 @@
           <w:sz w:val="28"/>
           <w:szCs w:val="28"/>
         </w:rPr>
-      </w:pPr>
+        <w:t xml:space="preserve"> </w:t>
+      </w:r>
       <w:r>
         <w:rPr>
           <w:rFonts w:ascii="Times New Roman" w:hAnsi="Times New Roman" w:cs="Times New Roman"/>
@@ -10585,68 +11611,18 @@
           <w:sz w:val="28"/>
           <w:szCs w:val="28"/>
         </w:rPr>
-        <w:t>7</w:t>
+        <w:t>Incoming Router Flow</w:t>
       </w:r>
+    </w:p>
+    <w:p>
+      <w:pPr>
+        <w:pStyle w:val="Heading3"/>
+      </w:pPr>
+      <w:bookmarkStart w:id="46" w:name="_Toc49966551"/>
       <w:r>
-        <w:rPr>
-          <w:rFonts w:ascii="Times New Roman" w:hAnsi="Times New Roman" w:cs="Times New Roman"/>
-          <w:b/>
-          <w:color w:val="00B050"/>
-          <w:sz w:val="28"/>
-          <w:szCs w:val="28"/>
-        </w:rPr>
-        <w:t>.</w:t>
+        <w:t>Process Flow Steps:</w:t>
       </w:r>
-      <w:r>
-        <w:rPr>
-          <w:rFonts w:ascii="Times New Roman" w:hAnsi="Times New Roman" w:cs="Times New Roman"/>
-          <w:b/>
-          <w:color w:val="00B050"/>
-          <w:sz w:val="28"/>
-          <w:szCs w:val="28"/>
-        </w:rPr>
-        <w:t>4</w:t>
-      </w:r>
-      <w:r>
-        <w:rPr>
-          <w:rFonts w:ascii="Times New Roman" w:hAnsi="Times New Roman" w:cs="Times New Roman"/>
-          <w:b/>
-          <w:color w:val="00B050"/>
-          <w:sz w:val="28"/>
-          <w:szCs w:val="28"/>
-        </w:rPr>
-        <w:t>.2</w:t>
-      </w:r>
-      <w:r>
-        <w:rPr>
-          <w:rFonts w:ascii="Times New Roman" w:hAnsi="Times New Roman" w:cs="Times New Roman"/>
-          <w:b/>
-          <w:color w:val="00B050"/>
-          <w:sz w:val="28"/>
-          <w:szCs w:val="28"/>
-        </w:rPr>
-        <w:t xml:space="preserve"> Process Flow </w:t>
-      </w:r>
-      <w:r>
-        <w:rPr>
-          <w:rFonts w:ascii="Times New Roman" w:hAnsi="Times New Roman" w:cs="Times New Roman"/>
-          <w:b/>
-          <w:color w:val="00B050"/>
-          <w:sz w:val="28"/>
-          <w:szCs w:val="28"/>
-        </w:rPr>
-        <w:t>Steps</w:t>
-      </w:r>
-      <w:r>
-        <w:rPr>
-          <w:rFonts w:ascii="Times New Roman" w:hAnsi="Times New Roman" w:cs="Times New Roman"/>
-          <w:b/>
-          <w:color w:val="00B050"/>
-          <w:sz w:val="28"/>
-          <w:szCs w:val="28"/>
-        </w:rPr>
-        <w:t>:</w:t>
-      </w:r>
+      <w:bookmarkEnd w:id="46"/>
     </w:p>
     <w:tbl>
       <w:tblPr>
@@ -10715,14 +11691,7 @@
                 <w:rFonts w:ascii="Times New Roman" w:hAnsi="Times New Roman" w:cs="Times New Roman"/>
                 <w:sz w:val="24"/>
               </w:rPr>
-              <w:t>IIB receives the request from channel</w:t>
-            </w:r>
-            <w:r>
-              <w:rPr>
-                <w:rFonts w:ascii="Times New Roman" w:hAnsi="Times New Roman" w:cs="Times New Roman"/>
-                <w:sz w:val="24"/>
-              </w:rPr>
-              <w:t>.</w:t>
+              <w:t>IIB receives the request from channel.</w:t>
             </w:r>
           </w:p>
         </w:tc>
@@ -10749,7 +11718,13 @@
               </w:rPr>
             </w:pPr>
           </w:p>
-          <w:p/>
+          <w:p>
+            <w:pPr>
+              <w:rPr>
+                <w:rFonts w:ascii="Times New Roman" w:hAnsi="Times New Roman" w:cs="Times New Roman"/>
+              </w:rPr>
+            </w:pPr>
+          </w:p>
         </w:tc>
         <w:tc>
           <w:tcPr>
@@ -10775,14 +11750,7 @@
                 <w:rFonts w:ascii="Times New Roman" w:hAnsi="Times New Roman" w:cs="Times New Roman"/>
                 <w:sz w:val="24"/>
               </w:rPr>
-              <w:t xml:space="preserve"> receives the request from channel</w:t>
-            </w:r>
-            <w:r>
-              <w:rPr>
-                <w:rFonts w:ascii="Times New Roman" w:hAnsi="Times New Roman" w:cs="Times New Roman"/>
-                <w:sz w:val="24"/>
-              </w:rPr>
-              <w:t>.</w:t>
+              <w:t xml:space="preserve"> receives the request from channel.</w:t>
             </w:r>
           </w:p>
         </w:tc>
@@ -10914,14 +11882,7 @@
                 <w:rFonts w:ascii="Times New Roman" w:hAnsi="Times New Roman" w:cs="Times New Roman"/>
                 <w:sz w:val="24"/>
               </w:rPr>
-              <w:t xml:space="preserve">to log </w:t>
-            </w:r>
-            <w:r>
-              <w:rPr>
-                <w:rFonts w:ascii="Times New Roman" w:hAnsi="Times New Roman" w:cs="Times New Roman"/>
-                <w:sz w:val="24"/>
-              </w:rPr>
-              <w:t xml:space="preserve"> the request</w:t>
+              <w:t>to log  the request</w:t>
             </w:r>
             <w:r>
               <w:rPr>
@@ -10995,14 +11956,7 @@
                 <w:rFonts w:ascii="Times New Roman" w:hAnsi="Times New Roman" w:cs="Times New Roman"/>
                 <w:sz w:val="24"/>
               </w:rPr>
-              <w:t xml:space="preserve"> table and propagates it to the business flow</w:t>
-            </w:r>
-            <w:r>
-              <w:rPr>
-                <w:rFonts w:ascii="Times New Roman" w:hAnsi="Times New Roman" w:cs="Times New Roman"/>
-                <w:sz w:val="24"/>
-              </w:rPr>
-              <w:t>.</w:t>
+              <w:t xml:space="preserve"> table and propagates it to the business flow.</w:t>
             </w:r>
           </w:p>
         </w:tc>
@@ -11055,14 +12009,7 @@
                 <w:rFonts w:ascii="Times New Roman" w:hAnsi="Times New Roman" w:cs="Times New Roman"/>
                 <w:szCs w:val="22"/>
               </w:rPr>
-              <w:t>INTEGRATION_SOL_DETAILS</w:t>
-            </w:r>
-            <w:r>
-              <w:rPr>
-                <w:rFonts w:ascii="Times New Roman" w:hAnsi="Times New Roman" w:cs="Times New Roman"/>
-                <w:szCs w:val="22"/>
-              </w:rPr>
-              <w:t xml:space="preserve"> if it fails to validate the error response is logged in the logs and in Data Base (ERROR_AUDIT_LOG)</w:t>
+              <w:t>INTEGRATION_SOL_DETAILS if it fails to validate the error response is logged in the logs and in Data Base (ERROR_AUDIT_LOG)</w:t>
             </w:r>
           </w:p>
         </w:tc>
@@ -11154,14 +12101,7 @@
                 <w:rFonts w:ascii="Times New Roman" w:hAnsi="Times New Roman" w:cs="Times New Roman"/>
                 <w:sz w:val="24"/>
               </w:rPr>
-              <w:t xml:space="preserve">If </w:t>
-            </w:r>
-            <w:r>
-              <w:rPr>
-                <w:rFonts w:ascii="Times New Roman" w:hAnsi="Times New Roman" w:cs="Times New Roman"/>
-                <w:sz w:val="24"/>
-              </w:rPr>
-              <w:t xml:space="preserve">it is success or failure response will store them in </w:t>
+              <w:t xml:space="preserve">If it is success or failure response will store them in </w:t>
             </w:r>
             <w:r>
               <w:rPr>
@@ -11175,14 +12115,7 @@
                 <w:rFonts w:ascii="Times New Roman" w:hAnsi="Times New Roman" w:cs="Times New Roman"/>
                 <w:sz w:val="24"/>
               </w:rPr>
-              <w:t xml:space="preserve"> table or ERROR_AUDIT_LOG and </w:t>
-            </w:r>
-            <w:r>
-              <w:rPr>
-                <w:rFonts w:ascii="Times New Roman" w:hAnsi="Times New Roman" w:cs="Times New Roman"/>
-                <w:sz w:val="24"/>
-              </w:rPr>
-              <w:t>logging into log file.</w:t>
+              <w:t xml:space="preserve"> table or ERROR_AUDIT_LOG and logging into log file.</w:t>
             </w:r>
           </w:p>
         </w:tc>
@@ -11228,14 +12161,7 @@
                 <w:rFonts w:ascii="Times New Roman" w:hAnsi="Times New Roman" w:cs="Times New Roman"/>
                 <w:sz w:val="24"/>
               </w:rPr>
-              <w:t xml:space="preserve">The </w:t>
-            </w:r>
-            <w:r>
-              <w:rPr>
-                <w:rFonts w:ascii="Times New Roman" w:hAnsi="Times New Roman" w:cs="Times New Roman"/>
-                <w:sz w:val="24"/>
-              </w:rPr>
-              <w:t xml:space="preserve">request from channel is sent to ESB </w:t>
+              <w:t xml:space="preserve">The request from channel is sent to ESB </w:t>
             </w:r>
             <w:r>
               <w:rPr>
@@ -11266,26 +12192,14 @@
     </w:p>
     <w:p>
       <w:pPr>
-        <w:pStyle w:val="TEXTSTYLE"/>
-        <w:rPr>
-          <w:rFonts w:ascii="Times New Roman" w:hAnsi="Times New Roman" w:cs="Times New Roman"/>
-          <w:b/>
-          <w:color w:val="00B050"/>
-          <w:sz w:val="28"/>
-          <w:szCs w:val="28"/>
-        </w:rPr>
-      </w:pPr>
+        <w:pStyle w:val="Heading3"/>
+      </w:pPr>
+      <w:bookmarkStart w:id="47" w:name="_Toc49966552"/>
       <w:r>
-        <w:rPr>
-          <w:rFonts w:ascii="Times New Roman" w:hAnsi="Times New Roman" w:cs="Times New Roman"/>
-          <w:b/>
-          <w:color w:val="00B050"/>
-          <w:sz w:val="28"/>
-          <w:szCs w:val="28"/>
-        </w:rPr>
         <w:lastRenderedPageBreak/>
-        <w:t>7.4.  Integration Solution Details</w:t>
+        <w:t>Integration Solution Details</w:t>
       </w:r>
+      <w:bookmarkEnd w:id="47"/>
     </w:p>
     <w:p>
       <w:pPr>
@@ -12955,64 +13869,13 @@
     </w:p>
     <w:p>
       <w:pPr>
-        <w:rPr>
-          <w:rFonts w:ascii="Times New Roman" w:hAnsi="Times New Roman" w:cs="Times New Roman"/>
-          <w:b/>
-          <w:color w:val="00B050"/>
-          <w:sz w:val="28"/>
-          <w:szCs w:val="28"/>
-        </w:rPr>
-      </w:pPr>
+        <w:pStyle w:val="Heading3"/>
+      </w:pPr>
+      <w:bookmarkStart w:id="48" w:name="_Toc49966553"/>
       <w:r>
-        <w:rPr>
-          <w:rFonts w:ascii="Times New Roman" w:hAnsi="Times New Roman" w:cs="Times New Roman"/>
-          <w:b/>
-          <w:color w:val="00B050"/>
-          <w:sz w:val="28"/>
-          <w:szCs w:val="28"/>
-        </w:rPr>
-        <w:t>7</w:t>
+        <w:t>Outgoing Router Process Flow Diagram</w:t>
       </w:r>
-      <w:r>
-        <w:rPr>
-          <w:rFonts w:ascii="Times New Roman" w:hAnsi="Times New Roman" w:cs="Times New Roman"/>
-          <w:b/>
-          <w:color w:val="00B050"/>
-          <w:sz w:val="28"/>
-          <w:szCs w:val="28"/>
-        </w:rPr>
-        <w:t>.</w:t>
-      </w:r>
-      <w:r>
-        <w:rPr>
-          <w:rFonts w:ascii="Times New Roman" w:hAnsi="Times New Roman" w:cs="Times New Roman"/>
-          <w:b/>
-          <w:color w:val="00B050"/>
-          <w:sz w:val="28"/>
-          <w:szCs w:val="28"/>
-        </w:rPr>
-        <w:t>4</w:t>
-      </w:r>
-      <w:r>
-        <w:rPr>
-          <w:rFonts w:ascii="Times New Roman" w:hAnsi="Times New Roman" w:cs="Times New Roman"/>
-          <w:b/>
-          <w:color w:val="00B050"/>
-          <w:sz w:val="28"/>
-          <w:szCs w:val="28"/>
-        </w:rPr>
-        <w:t>.4</w:t>
-      </w:r>
-      <w:r>
-        <w:rPr>
-          <w:rFonts w:ascii="Times New Roman" w:hAnsi="Times New Roman" w:cs="Times New Roman"/>
-          <w:b/>
-          <w:color w:val="00B050"/>
-          <w:sz w:val="28"/>
-          <w:szCs w:val="28"/>
-        </w:rPr>
-        <w:t xml:space="preserve"> Outgoing Router Process Flow Diagram</w:t>
-      </w:r>
+      <w:bookmarkEnd w:id="48"/>
     </w:p>
     <w:p>
       <w:pPr>
@@ -13042,6 +13905,7 @@
       </w:pPr>
       <w:r>
         <w:rPr>
+          <w:rFonts w:ascii="Times New Roman" w:hAnsi="Times New Roman" w:cs="Times New Roman"/>
           <w:noProof/>
         </w:rPr>
         <w:drawing>
@@ -13111,6 +13975,7 @@
           <w:szCs w:val="28"/>
         </w:rPr>
         <w:tab/>
+        <w:t>Figure:</w:t>
       </w:r>
       <w:r>
         <w:rPr>
@@ -13120,7 +13985,7 @@
           <w:sz w:val="28"/>
           <w:szCs w:val="28"/>
         </w:rPr>
-        <w:t>Figure:</w:t>
+        <w:t xml:space="preserve"> </w:t>
       </w:r>
       <w:r>
         <w:rPr>
@@ -13150,17 +14015,7 @@
           <w:sz w:val="28"/>
           <w:szCs w:val="28"/>
         </w:rPr>
-        <w:t>Outgoing Router</w:t>
-      </w:r>
-      <w:r>
-        <w:rPr>
-          <w:rFonts w:ascii="Times New Roman" w:hAnsi="Times New Roman" w:cs="Times New Roman"/>
-          <w:b/>
-          <w:color w:val="00B050"/>
-          <w:sz w:val="28"/>
-          <w:szCs w:val="28"/>
-        </w:rPr>
-        <w:t xml:space="preserve"> Flow</w:t>
+        <w:t>Outgoing Router Flow</w:t>
       </w:r>
       <w:r>
         <w:rPr>
@@ -13192,84 +14047,13 @@
     </w:p>
     <w:p>
       <w:pPr>
-        <w:rPr>
-          <w:rFonts w:ascii="Times New Roman" w:hAnsi="Times New Roman" w:cs="Times New Roman"/>
-          <w:b/>
-          <w:color w:val="00B050"/>
-          <w:sz w:val="28"/>
-          <w:szCs w:val="28"/>
-        </w:rPr>
-      </w:pPr>
+        <w:pStyle w:val="Heading3"/>
+      </w:pPr>
+      <w:bookmarkStart w:id="49" w:name="_Toc49966554"/>
       <w:r>
-        <w:rPr>
-          <w:rFonts w:ascii="Times New Roman" w:hAnsi="Times New Roman" w:cs="Times New Roman"/>
-          <w:b/>
-          <w:color w:val="00B050"/>
-          <w:sz w:val="28"/>
-          <w:szCs w:val="28"/>
-        </w:rPr>
-        <w:t>7</w:t>
+        <w:t>Process Flow Steps:</w:t>
       </w:r>
-      <w:r>
-        <w:rPr>
-          <w:rFonts w:ascii="Times New Roman" w:hAnsi="Times New Roman" w:cs="Times New Roman"/>
-          <w:b/>
-          <w:color w:val="00B050"/>
-          <w:sz w:val="28"/>
-          <w:szCs w:val="28"/>
-        </w:rPr>
-        <w:t>.</w:t>
-      </w:r>
-      <w:r>
-        <w:rPr>
-          <w:rFonts w:ascii="Times New Roman" w:hAnsi="Times New Roman" w:cs="Times New Roman"/>
-          <w:b/>
-          <w:color w:val="00B050"/>
-          <w:sz w:val="28"/>
-          <w:szCs w:val="28"/>
-        </w:rPr>
-        <w:t>4</w:t>
-      </w:r>
-      <w:r>
-        <w:rPr>
-          <w:rFonts w:ascii="Times New Roman" w:hAnsi="Times New Roman" w:cs="Times New Roman"/>
-          <w:b/>
-          <w:color w:val="00B050"/>
-          <w:sz w:val="28"/>
-          <w:szCs w:val="28"/>
-        </w:rPr>
-        <w:t xml:space="preserve">.5 </w:t>
-      </w:r>
-      <w:r>
-        <w:rPr>
-          <w:rFonts w:ascii="Times New Roman" w:hAnsi="Times New Roman" w:cs="Times New Roman"/>
-          <w:b/>
-          <w:color w:val="00B050"/>
-          <w:sz w:val="28"/>
-          <w:szCs w:val="28"/>
-        </w:rPr>
-        <w:t xml:space="preserve">Process Flow </w:t>
-      </w:r>
-      <w:r>
-        <w:rPr>
-          <w:rFonts w:ascii="Times New Roman" w:hAnsi="Times New Roman" w:cs="Times New Roman"/>
-          <w:b/>
-          <w:color w:val="00B050"/>
-          <w:sz w:val="28"/>
-          <w:szCs w:val="28"/>
-        </w:rPr>
-        <w:t>Steps</w:t>
-      </w:r>
-      <w:r>
-        <w:rPr>
-          <w:rFonts w:ascii="Times New Roman" w:hAnsi="Times New Roman" w:cs="Times New Roman"/>
-          <w:b/>
-          <w:color w:val="00B050"/>
-          <w:sz w:val="28"/>
-          <w:szCs w:val="28"/>
-        </w:rPr>
-        <w:t>:</w:t>
-      </w:r>
+      <w:bookmarkEnd w:id="49"/>
     </w:p>
     <w:p>
       <w:pPr>
@@ -13378,7 +14162,13 @@
               </w:rPr>
             </w:pPr>
           </w:p>
-          <w:p/>
+          <w:p>
+            <w:pPr>
+              <w:rPr>
+                <w:rFonts w:ascii="Times New Roman" w:hAnsi="Times New Roman" w:cs="Times New Roman"/>
+              </w:rPr>
+            </w:pPr>
+          </w:p>
         </w:tc>
         <w:tc>
           <w:tcPr>
@@ -13456,21 +14246,7 @@
                 <w:rFonts w:ascii="Times New Roman" w:hAnsi="Times New Roman" w:cs="Times New Roman"/>
                 <w:sz w:val="24"/>
               </w:rPr>
-              <w:t xml:space="preserve">Channel Response will be logged in </w:t>
-            </w:r>
-            <w:r>
-              <w:rPr>
-                <w:rFonts w:ascii="Times New Roman" w:hAnsi="Times New Roman" w:cs="Times New Roman"/>
-                <w:sz w:val="24"/>
-              </w:rPr>
-              <w:t>RAW_LOG_SB_REQ</w:t>
-            </w:r>
-            <w:r>
-              <w:rPr>
-                <w:rFonts w:ascii="Times New Roman" w:hAnsi="Times New Roman" w:cs="Times New Roman"/>
-                <w:sz w:val="24"/>
-              </w:rPr>
-              <w:t xml:space="preserve"> and insert in Data Base</w:t>
+              <w:t>Channel Response will be logged in RAW_LOG_SB_REQ and insert in Data Base</w:t>
             </w:r>
             <w:r>
               <w:rPr>
@@ -13549,126 +14325,59 @@
     <w:p>
       <w:pPr>
         <w:pStyle w:val="TEXTSTYLE"/>
-        <w:jc w:val="left"/>
-        <w:rPr>
-          <w:rFonts w:ascii="Times New Roman" w:hAnsi="Times New Roman" w:cs="Times New Roman"/>
-          <w:b/>
-          <w:color w:val="00B050"/>
-          <w:sz w:val="28"/>
-          <w:szCs w:val="28"/>
-        </w:rPr>
-      </w:pPr>
+        <w:rPr>
+          <w:rFonts w:ascii="Times New Roman" w:hAnsi="Times New Roman" w:cs="Times New Roman"/>
+          <w:sz w:val="24"/>
+        </w:rPr>
+      </w:pPr>
+    </w:p>
+    <w:p>
+      <w:pPr>
+        <w:pStyle w:val="TEXTSTYLE"/>
+        <w:rPr>
+          <w:rFonts w:ascii="Times New Roman" w:hAnsi="Times New Roman" w:cs="Times New Roman"/>
+          <w:sz w:val="24"/>
+        </w:rPr>
+      </w:pPr>
+    </w:p>
+    <w:p>
+      <w:pPr>
+        <w:pStyle w:val="TEXTSTYLE"/>
+        <w:rPr>
+          <w:rFonts w:ascii="Times New Roman" w:hAnsi="Times New Roman" w:cs="Times New Roman"/>
+          <w:sz w:val="24"/>
+        </w:rPr>
+      </w:pPr>
+    </w:p>
+    <w:p>
+      <w:pPr>
+        <w:pStyle w:val="TEXTSTYLE"/>
+        <w:rPr>
+          <w:rFonts w:ascii="Times New Roman" w:hAnsi="Times New Roman" w:cs="Times New Roman"/>
+          <w:sz w:val="24"/>
+        </w:rPr>
+      </w:pPr>
+    </w:p>
+    <w:p>
+      <w:pPr>
+        <w:pStyle w:val="Heading2"/>
+      </w:pPr>
+      <w:bookmarkStart w:id="50" w:name="_Toc49966555"/>
       <w:r>
-        <w:rPr>
-          <w:rFonts w:ascii="Times New Roman" w:hAnsi="Times New Roman" w:cs="Times New Roman"/>
-          <w:b/>
-          <w:color w:val="00B050"/>
-          <w:sz w:val="28"/>
-          <w:szCs w:val="28"/>
-        </w:rPr>
-        <w:t>7</w:t>
-      </w:r>
-      <w:r>
-        <w:rPr>
-          <w:rFonts w:ascii="Times New Roman" w:hAnsi="Times New Roman" w:cs="Times New Roman"/>
-          <w:b/>
-          <w:color w:val="00B050"/>
-          <w:sz w:val="28"/>
-          <w:szCs w:val="28"/>
-        </w:rPr>
-        <w:t>.</w:t>
-      </w:r>
-      <w:r>
-        <w:rPr>
-          <w:rFonts w:ascii="Times New Roman" w:hAnsi="Times New Roman" w:cs="Times New Roman"/>
-          <w:b/>
-          <w:color w:val="00B050"/>
-          <w:sz w:val="28"/>
-          <w:szCs w:val="28"/>
-        </w:rPr>
-        <w:t>5</w:t>
-      </w:r>
-      <w:r>
-        <w:rPr>
-          <w:rFonts w:ascii="Times New Roman" w:hAnsi="Times New Roman" w:cs="Times New Roman"/>
-          <w:b/>
-          <w:color w:val="00B050"/>
-          <w:sz w:val="28"/>
-          <w:szCs w:val="28"/>
-        </w:rPr>
-        <w:t xml:space="preserve"> </w:t>
-      </w:r>
-      <w:r>
-        <w:rPr>
-          <w:rFonts w:ascii="Times New Roman" w:hAnsi="Times New Roman" w:cs="Times New Roman"/>
-          <w:b/>
-          <w:color w:val="00B050"/>
-          <w:sz w:val="28"/>
-          <w:szCs w:val="28"/>
-        </w:rPr>
+        <w:lastRenderedPageBreak/>
         <w:t>Error_Audit Process Flow</w:t>
       </w:r>
+      <w:bookmarkEnd w:id="50"/>
     </w:p>
     <w:p>
       <w:pPr>
-        <w:rPr>
-          <w:rFonts w:ascii="Times New Roman" w:hAnsi="Times New Roman" w:cs="Times New Roman"/>
-          <w:b/>
-          <w:color w:val="00B050"/>
-          <w:sz w:val="28"/>
-          <w:szCs w:val="28"/>
-        </w:rPr>
-      </w:pPr>
+        <w:pStyle w:val="Heading3"/>
+      </w:pPr>
+      <w:bookmarkStart w:id="51" w:name="_Toc49966556"/>
       <w:r>
-        <w:rPr>
-          <w:rFonts w:ascii="Times New Roman" w:hAnsi="Times New Roman" w:cs="Times New Roman"/>
-          <w:b/>
-          <w:color w:val="00B050"/>
-          <w:sz w:val="28"/>
-          <w:szCs w:val="28"/>
-        </w:rPr>
-        <w:t>7</w:t>
-      </w:r>
-      <w:r>
-        <w:rPr>
-          <w:rFonts w:ascii="Times New Roman" w:hAnsi="Times New Roman" w:cs="Times New Roman"/>
-          <w:b/>
-          <w:color w:val="00B050"/>
-          <w:sz w:val="28"/>
-          <w:szCs w:val="28"/>
-        </w:rPr>
-        <w:t>.</w:t>
-      </w:r>
-      <w:r>
-        <w:rPr>
-          <w:rFonts w:ascii="Times New Roman" w:hAnsi="Times New Roman" w:cs="Times New Roman"/>
-          <w:b/>
-          <w:color w:val="00B050"/>
-          <w:sz w:val="28"/>
-          <w:szCs w:val="28"/>
-        </w:rPr>
-        <w:t>5</w:t>
-      </w:r>
-      <w:r>
-        <w:rPr>
-          <w:rFonts w:ascii="Times New Roman" w:hAnsi="Times New Roman" w:cs="Times New Roman"/>
-          <w:b/>
-          <w:color w:val="00B050"/>
-          <w:sz w:val="28"/>
-          <w:szCs w:val="28"/>
-        </w:rPr>
-        <w:t xml:space="preserve">.1 </w:t>
-      </w:r>
-      <w:r>
-        <w:rPr>
-          <w:rFonts w:ascii="Times New Roman" w:hAnsi="Times New Roman" w:cs="Times New Roman"/>
-          <w:b/>
-          <w:color w:val="00B050"/>
-          <w:sz w:val="28"/>
-          <w:szCs w:val="28"/>
-        </w:rPr>
         <w:t>Process Flow Diagram:</w:t>
       </w:r>
+      <w:bookmarkEnd w:id="51"/>
     </w:p>
     <w:p>
       <w:pPr>
@@ -13690,9 +14399,9 @@
       </w:pPr>
       <w:r>
         <w:rPr>
+          <w:rFonts w:ascii="Times New Roman" w:hAnsi="Times New Roman" w:cs="Times New Roman"/>
           <w:noProof/>
         </w:rPr>
-        <w:lastRenderedPageBreak/>
         <w:drawing>
           <wp:inline distT="0" distB="0" distL="0" distR="0">
             <wp:extent cx="5110133" cy="1933210"/>
@@ -13795,7 +14504,7 @@
           <w:sz w:val="28"/>
           <w:szCs w:val="28"/>
         </w:rPr>
-        <w:t>7</w:t>
+        <w:t xml:space="preserve"> </w:t>
       </w:r>
       <w:r>
         <w:rPr>
@@ -13805,7 +14514,7 @@
           <w:sz w:val="28"/>
           <w:szCs w:val="28"/>
         </w:rPr>
-        <w:t xml:space="preserve"> </w:t>
+        <w:t>7</w:t>
       </w:r>
       <w:r>
         <w:rPr>
@@ -13815,6 +14524,16 @@
           <w:sz w:val="28"/>
           <w:szCs w:val="28"/>
         </w:rPr>
+        <w:t xml:space="preserve"> </w:t>
+      </w:r>
+      <w:r>
+        <w:rPr>
+          <w:rFonts w:ascii="Times New Roman" w:hAnsi="Times New Roman" w:cs="Times New Roman"/>
+          <w:b/>
+          <w:color w:val="00B050"/>
+          <w:sz w:val="28"/>
+          <w:szCs w:val="28"/>
+        </w:rPr>
         <w:t>Exception Subflow</w:t>
       </w:r>
     </w:p>
@@ -13838,6 +14557,7 @@
       </w:pPr>
       <w:r>
         <w:rPr>
+          <w:rFonts w:ascii="Times New Roman" w:hAnsi="Times New Roman" w:cs="Times New Roman"/>
           <w:noProof/>
         </w:rPr>
         <w:drawing>
@@ -13922,7 +14642,7 @@
           <w:sz w:val="28"/>
           <w:szCs w:val="28"/>
         </w:rPr>
-        <w:t>8</w:t>
+        <w:t xml:space="preserve"> </w:t>
       </w:r>
       <w:r>
         <w:rPr>
@@ -13932,7 +14652,7 @@
           <w:sz w:val="28"/>
           <w:szCs w:val="28"/>
         </w:rPr>
-        <w:t xml:space="preserve"> </w:t>
+        <w:t>8</w:t>
       </w:r>
       <w:r>
         <w:rPr>
@@ -13942,7 +14662,7 @@
           <w:sz w:val="28"/>
           <w:szCs w:val="28"/>
         </w:rPr>
-        <w:t>Error_Audit_Logging Flo</w:t>
+        <w:t xml:space="preserve"> </w:t>
       </w:r>
       <w:r>
         <w:rPr>
@@ -13952,6 +14672,16 @@
           <w:sz w:val="28"/>
           <w:szCs w:val="28"/>
         </w:rPr>
+        <w:t>Error_Audit_Logging Flo</w:t>
+      </w:r>
+      <w:r>
+        <w:rPr>
+          <w:rFonts w:ascii="Times New Roman" w:hAnsi="Times New Roman" w:cs="Times New Roman"/>
+          <w:b/>
+          <w:color w:val="00B050"/>
+          <w:sz w:val="28"/>
+          <w:szCs w:val="28"/>
+        </w:rPr>
         <w:t>w</w:t>
       </w:r>
     </w:p>
@@ -13967,85 +14697,56 @@
     </w:p>
     <w:p>
       <w:pPr>
-        <w:rPr>
-          <w:rFonts w:ascii="Times New Roman" w:hAnsi="Times New Roman" w:cs="Times New Roman"/>
-          <w:b/>
-          <w:color w:val="00B050"/>
-          <w:sz w:val="28"/>
-          <w:szCs w:val="28"/>
-        </w:rPr>
-      </w:pPr>
+        <w:pStyle w:val="TEXTSTYLE"/>
+        <w:jc w:val="center"/>
+        <w:rPr>
+          <w:rFonts w:ascii="Times New Roman" w:hAnsi="Times New Roman" w:cs="Times New Roman"/>
+          <w:sz w:val="24"/>
+        </w:rPr>
+      </w:pPr>
+    </w:p>
+    <w:p>
+      <w:pPr>
+        <w:pStyle w:val="TEXTSTYLE"/>
+        <w:jc w:val="center"/>
+        <w:rPr>
+          <w:rFonts w:ascii="Times New Roman" w:hAnsi="Times New Roman" w:cs="Times New Roman"/>
+          <w:sz w:val="24"/>
+        </w:rPr>
+      </w:pPr>
+    </w:p>
+    <w:p>
+      <w:pPr>
+        <w:pStyle w:val="TEXTSTYLE"/>
+        <w:jc w:val="center"/>
+        <w:rPr>
+          <w:rFonts w:ascii="Times New Roman" w:hAnsi="Times New Roman" w:cs="Times New Roman"/>
+          <w:sz w:val="24"/>
+        </w:rPr>
+      </w:pPr>
+    </w:p>
+    <w:p>
+      <w:pPr>
+        <w:pStyle w:val="TEXTSTYLE"/>
+        <w:jc w:val="center"/>
+        <w:rPr>
+          <w:rFonts w:ascii="Times New Roman" w:hAnsi="Times New Roman" w:cs="Times New Roman"/>
+          <w:sz w:val="24"/>
+        </w:rPr>
+      </w:pPr>
+    </w:p>
+    <w:p>
+      <w:pPr>
+        <w:pStyle w:val="Heading3"/>
+      </w:pPr>
+      <w:bookmarkStart w:id="52" w:name="_Toc49966557"/>
       <w:r>
-        <w:rPr>
-          <w:rFonts w:ascii="Times New Roman" w:hAnsi="Times New Roman" w:cs="Times New Roman"/>
-          <w:b/>
-          <w:color w:val="00B050"/>
-          <w:sz w:val="28"/>
-          <w:szCs w:val="28"/>
-        </w:rPr>
-        <w:t>7</w:t>
+        <w:lastRenderedPageBreak/>
+        <w:t>Process Flow Steps:</w:t>
       </w:r>
-      <w:r>
-        <w:rPr>
-          <w:rFonts w:ascii="Times New Roman" w:hAnsi="Times New Roman" w:cs="Times New Roman"/>
-          <w:b/>
-          <w:color w:val="00B050"/>
-          <w:sz w:val="28"/>
-          <w:szCs w:val="28"/>
-        </w:rPr>
-        <w:t>.</w:t>
-      </w:r>
-      <w:r>
-        <w:rPr>
-          <w:rFonts w:ascii="Times New Roman" w:hAnsi="Times New Roman" w:cs="Times New Roman"/>
-          <w:b/>
-          <w:color w:val="00B050"/>
-          <w:sz w:val="28"/>
-          <w:szCs w:val="28"/>
-        </w:rPr>
-        <w:t>5</w:t>
-      </w:r>
-      <w:r>
-        <w:rPr>
-          <w:rFonts w:ascii="Times New Roman" w:hAnsi="Times New Roman" w:cs="Times New Roman"/>
-          <w:b/>
-          <w:color w:val="00B050"/>
-          <w:sz w:val="28"/>
-          <w:szCs w:val="28"/>
-        </w:rPr>
-        <w:t>.2</w:t>
-      </w:r>
-      <w:r>
-        <w:rPr>
-          <w:rFonts w:ascii="Times New Roman" w:hAnsi="Times New Roman" w:cs="Times New Roman"/>
-          <w:b/>
-          <w:color w:val="00B050"/>
-          <w:sz w:val="28"/>
-          <w:szCs w:val="28"/>
-        </w:rPr>
-        <w:t xml:space="preserve"> Process Flow </w:t>
-      </w:r>
-      <w:r>
-        <w:rPr>
-          <w:rFonts w:ascii="Times New Roman" w:hAnsi="Times New Roman" w:cs="Times New Roman"/>
-          <w:b/>
-          <w:color w:val="00B050"/>
-          <w:sz w:val="28"/>
-          <w:szCs w:val="28"/>
-        </w:rPr>
-        <w:t>Steps</w:t>
-      </w:r>
-      <w:r>
-        <w:rPr>
-          <w:rFonts w:ascii="Times New Roman" w:hAnsi="Times New Roman" w:cs="Times New Roman"/>
-          <w:b/>
-          <w:color w:val="00B050"/>
-          <w:sz w:val="28"/>
-          <w:szCs w:val="28"/>
-        </w:rPr>
-        <w:t>:</w:t>
-      </w:r>
+      <w:bookmarkEnd w:id="52"/>
     </w:p>
+    <w:p/>
     <w:tbl>
       <w:tblPr>
         <w:tblW w:w="8640" w:type="dxa"/>
@@ -14297,70 +14998,108 @@
           </w:p>
         </w:tc>
       </w:tr>
+      <w:tr>
+        <w:tc>
+          <w:tcPr>
+            <w:tcW w:w="1296" w:type="dxa"/>
+          </w:tcPr>
+          <w:p>
+            <w:pPr>
+              <w:pStyle w:val="ListParagraph"/>
+              <w:spacing w:after="0"/>
+              <w:jc w:val="both"/>
+              <w:rPr>
+                <w:rFonts w:ascii="Times New Roman" w:hAnsi="Times New Roman" w:cs="Times New Roman"/>
+                <w:color w:val="002060"/>
+                <w:sz w:val="24"/>
+                <w:szCs w:val="24"/>
+              </w:rPr>
+            </w:pPr>
+          </w:p>
+        </w:tc>
+        <w:tc>
+          <w:tcPr>
+            <w:tcW w:w="7344" w:type="dxa"/>
+          </w:tcPr>
+          <w:p>
+            <w:pPr>
+              <w:pStyle w:val="TEXTSTYLE"/>
+              <w:rPr>
+                <w:rFonts w:ascii="Times New Roman" w:hAnsi="Times New Roman" w:cs="Times New Roman"/>
+                <w:sz w:val="24"/>
+              </w:rPr>
+            </w:pPr>
+          </w:p>
+        </w:tc>
+      </w:tr>
     </w:tbl>
     <w:p>
       <w:pPr>
+        <w:pStyle w:val="Heading1"/>
+        <w:numPr>
+          <w:ilvl w:val="0"/>
+          <w:numId w:val="0"/>
+        </w:numPr>
+        <w:ind w:left="432"/>
+        <w:rPr>
+          <w:rFonts w:ascii="Times New Roman" w:hAnsi="Times New Roman" w:cs="Times New Roman"/>
+        </w:rPr>
+      </w:pPr>
+    </w:p>
+    <w:p/>
+    <w:p>
+      <w:pPr>
+        <w:pStyle w:val="Heading1"/>
+        <w:rPr>
+          <w:rFonts w:ascii="Times New Roman" w:hAnsi="Times New Roman" w:cs="Times New Roman"/>
+        </w:rPr>
+      </w:pPr>
+      <w:bookmarkStart w:id="53" w:name="_Toc49966558"/>
+      <w:r>
+        <w:rPr>
+          <w:rFonts w:ascii="Times New Roman" w:hAnsi="Times New Roman" w:cs="Times New Roman"/>
+        </w:rPr>
+        <w:t>Interface Definitions</w:t>
+      </w:r>
+      <w:bookmarkEnd w:id="30"/>
+      <w:bookmarkEnd w:id="31"/>
+      <w:bookmarkEnd w:id="53"/>
+    </w:p>
+    <w:p>
+      <w:pPr>
+        <w:pStyle w:val="Heading2"/>
         <w:rPr>
           <w:rFonts w:ascii="Times New Roman" w:hAnsi="Times New Roman" w:cs="Times New Roman"/>
           <w:sz w:val="28"/>
           <w:szCs w:val="28"/>
         </w:rPr>
       </w:pPr>
+      <w:bookmarkStart w:id="54" w:name="_Toc484275818"/>
+      <w:bookmarkStart w:id="55" w:name="_Toc484683784"/>
+      <w:bookmarkStart w:id="56" w:name="_Toc49966559"/>
+      <w:r>
+        <w:rPr>
+          <w:rFonts w:ascii="Times New Roman" w:hAnsi="Times New Roman" w:cs="Times New Roman"/>
+          <w:sz w:val="28"/>
+          <w:szCs w:val="28"/>
+        </w:rPr>
+        <w:t>Request Message Definition</w:t>
+      </w:r>
+      <w:bookmarkEnd w:id="54"/>
+      <w:bookmarkEnd w:id="55"/>
+      <w:bookmarkEnd w:id="56"/>
     </w:p>
     <w:p>
       <w:pPr>
-        <w:pStyle w:val="Heading1"/>
-        <w:rPr>
-          <w:rFonts w:ascii="Times New Roman" w:hAnsi="Times New Roman" w:cs="Times New Roman"/>
-        </w:rPr>
-      </w:pPr>
-      <w:bookmarkStart w:id="41" w:name="_Toc48249848"/>
-      <w:r>
-        <w:rPr>
-          <w:rFonts w:ascii="Times New Roman" w:hAnsi="Times New Roman" w:cs="Times New Roman"/>
-        </w:rPr>
-        <w:lastRenderedPageBreak/>
-        <w:t>Interface Definitions</w:t>
-      </w:r>
-      <w:bookmarkEnd w:id="31"/>
-      <w:bookmarkEnd w:id="32"/>
-      <w:bookmarkEnd w:id="41"/>
-    </w:p>
-    <w:p>
-      <w:pPr>
-        <w:pStyle w:val="Heading2"/>
+        <w:pStyle w:val="Heading3"/>
         <w:rPr>
           <w:rFonts w:ascii="Times New Roman" w:hAnsi="Times New Roman" w:cs="Times New Roman"/>
           <w:sz w:val="28"/>
           <w:szCs w:val="28"/>
         </w:rPr>
       </w:pPr>
-      <w:bookmarkStart w:id="42" w:name="_Toc484275818"/>
-      <w:bookmarkStart w:id="43" w:name="_Toc484683784"/>
-      <w:bookmarkStart w:id="44" w:name="_Toc48249849"/>
-      <w:r>
-        <w:rPr>
-          <w:rFonts w:ascii="Times New Roman" w:hAnsi="Times New Roman" w:cs="Times New Roman"/>
-          <w:sz w:val="28"/>
-          <w:szCs w:val="28"/>
-        </w:rPr>
-        <w:t>Request Message Definition</w:t>
-      </w:r>
-      <w:bookmarkEnd w:id="42"/>
-      <w:bookmarkEnd w:id="43"/>
-      <w:bookmarkEnd w:id="44"/>
-    </w:p>
-    <w:p>
-      <w:pPr>
-        <w:pStyle w:val="Heading3"/>
-        <w:rPr>
-          <w:rFonts w:ascii="Times New Roman" w:hAnsi="Times New Roman" w:cs="Times New Roman"/>
-          <w:sz w:val="28"/>
-          <w:szCs w:val="28"/>
-        </w:rPr>
-      </w:pPr>
-      <w:bookmarkStart w:id="45" w:name="_Toc484683785"/>
-      <w:bookmarkStart w:id="46" w:name="_Toc48249850"/>
+      <w:bookmarkStart w:id="57" w:name="_Toc484683785"/>
+      <w:bookmarkStart w:id="58" w:name="_Toc49966560"/>
       <w:r>
         <w:rPr>
           <w:rFonts w:ascii="Times New Roman" w:hAnsi="Times New Roman" w:cs="Times New Roman"/>
@@ -14385,10 +15124,16 @@
         </w:rPr>
         <w:t>Request Message Structure /Schema</w:t>
       </w:r>
-      <w:bookmarkEnd w:id="45"/>
-      <w:bookmarkEnd w:id="46"/>
+      <w:bookmarkEnd w:id="57"/>
+      <w:bookmarkEnd w:id="58"/>
     </w:p>
-    <w:p/>
+    <w:p>
+      <w:pPr>
+        <w:rPr>
+          <w:rFonts w:ascii="Times New Roman" w:hAnsi="Times New Roman" w:cs="Times New Roman"/>
+        </w:rPr>
+      </w:pPr>
+    </w:p>
     <w:p>
       <w:pPr>
         <w:rPr>
@@ -14537,68 +15282,37 @@
     </w:p>
     <w:p>
       <w:pPr>
+        <w:rPr>
+          <w:rFonts w:ascii="Times New Roman" w:hAnsi="Times New Roman" w:cs="Times New Roman"/>
+          <w:color w:val="002060"/>
+          <w:sz w:val="24"/>
+          <w:szCs w:val="24"/>
+        </w:rPr>
+      </w:pPr>
+    </w:p>
+    <w:p>
+      <w:pPr>
         <w:pStyle w:val="Heading3"/>
-        <w:numPr>
-          <w:ilvl w:val="2"/>
-          <w:numId w:val="0"/>
-        </w:numPr>
-        <w:ind w:left="720" w:hanging="720"/>
-        <w:rPr>
-          <w:rFonts w:ascii="Times New Roman" w:hAnsi="Times New Roman" w:cs="Times New Roman"/>
-          <w:sz w:val="28"/>
-          <w:szCs w:val="28"/>
-        </w:rPr>
-      </w:pPr>
-      <w:bookmarkStart w:id="47" w:name="_Toc48249851"/>
+      </w:pPr>
+      <w:bookmarkStart w:id="59" w:name="_Toc49966561"/>
       <w:r>
-        <w:rPr>
-          <w:rFonts w:ascii="Times New Roman" w:hAnsi="Times New Roman" w:cs="Times New Roman"/>
-          <w:szCs w:val="24"/>
-        </w:rPr>
-        <w:t>8</w:t>
-      </w:r>
-      <w:r>
-        <w:rPr>
-          <w:rFonts w:ascii="Times New Roman" w:hAnsi="Times New Roman" w:cs="Times New Roman"/>
-          <w:szCs w:val="24"/>
-        </w:rPr>
-        <w:t>.</w:t>
-      </w:r>
-      <w:r>
-        <w:rPr>
-          <w:rFonts w:ascii="Times New Roman" w:hAnsi="Times New Roman" w:cs="Times New Roman"/>
-          <w:sz w:val="28"/>
-          <w:szCs w:val="28"/>
-        </w:rPr>
-        <w:t xml:space="preserve">1.2 </w:t>
-      </w:r>
-      <w:r>
-        <w:rPr>
-          <w:rFonts w:ascii="Times New Roman" w:hAnsi="Times New Roman" w:cs="Times New Roman"/>
-          <w:sz w:val="28"/>
-          <w:szCs w:val="28"/>
-        </w:rPr>
         <w:t>Channel</w:t>
       </w:r>
       <w:r>
-        <w:rPr>
-          <w:rFonts w:ascii="Times New Roman" w:hAnsi="Times New Roman" w:cs="Times New Roman"/>
-          <w:sz w:val="28"/>
-          <w:szCs w:val="28"/>
-        </w:rPr>
         <w:t xml:space="preserve"> </w:t>
       </w:r>
       <w:r>
-        <w:rPr>
-          <w:rFonts w:ascii="Times New Roman" w:hAnsi="Times New Roman" w:cs="Times New Roman"/>
-          <w:sz w:val="28"/>
-          <w:szCs w:val="28"/>
-        </w:rPr>
         <w:t>Request Message Details</w:t>
       </w:r>
-      <w:bookmarkEnd w:id="47"/>
+      <w:bookmarkEnd w:id="59"/>
     </w:p>
-    <w:p/>
+    <w:p>
+      <w:pPr>
+        <w:rPr>
+          <w:rFonts w:ascii="Times New Roman" w:hAnsi="Times New Roman" w:cs="Times New Roman"/>
+        </w:rPr>
+      </w:pPr>
+    </w:p>
     <w:tbl>
       <w:tblPr>
         <w:tblW w:w="4765" w:type="pct"/>
@@ -15096,66 +15810,32 @@
     </w:p>
     <w:p>
       <w:pPr>
-        <w:pStyle w:val="Heading3"/>
-        <w:numPr>
-          <w:ilvl w:val="0"/>
-          <w:numId w:val="0"/>
-        </w:numPr>
-        <w:ind w:left="720" w:hanging="720"/>
         <w:rPr>
           <w:rFonts w:ascii="Times New Roman" w:hAnsi="Times New Roman" w:cs="Times New Roman"/>
           <w:sz w:val="28"/>
           <w:szCs w:val="28"/>
         </w:rPr>
       </w:pPr>
-      <w:bookmarkStart w:id="48" w:name="_Toc484275821"/>
-      <w:bookmarkStart w:id="49" w:name="_Toc484683790"/>
-      <w:bookmarkStart w:id="50" w:name="_Toc48249852"/>
+    </w:p>
+    <w:p>
+      <w:pPr>
+        <w:pStyle w:val="Heading3"/>
+      </w:pPr>
+      <w:bookmarkStart w:id="60" w:name="_Toc484275821"/>
+      <w:bookmarkStart w:id="61" w:name="_Toc484683790"/>
+      <w:bookmarkStart w:id="62" w:name="_Toc49966562"/>
       <w:r>
-        <w:rPr>
-          <w:rFonts w:ascii="Times New Roman" w:hAnsi="Times New Roman" w:cs="Times New Roman"/>
-          <w:sz w:val="28"/>
-          <w:szCs w:val="28"/>
-        </w:rPr>
-        <w:t>8</w:t>
+        <w:lastRenderedPageBreak/>
+        <w:t xml:space="preserve">Channel </w:t>
       </w:r>
       <w:r>
-        <w:rPr>
-          <w:rFonts w:ascii="Times New Roman" w:hAnsi="Times New Roman" w:cs="Times New Roman"/>
-          <w:sz w:val="28"/>
-          <w:szCs w:val="28"/>
-        </w:rPr>
-        <w:t>.1.3</w:t>
-      </w:r>
-      <w:r>
-        <w:rPr>
-          <w:rFonts w:ascii="Times New Roman" w:hAnsi="Times New Roman" w:cs="Times New Roman"/>
-          <w:sz w:val="28"/>
-          <w:szCs w:val="28"/>
-        </w:rPr>
-        <w:t xml:space="preserve"> Channel </w:t>
-      </w:r>
-      <w:r>
-        <w:rPr>
-          <w:rFonts w:ascii="Times New Roman" w:hAnsi="Times New Roman" w:cs="Times New Roman"/>
-          <w:sz w:val="28"/>
-          <w:szCs w:val="28"/>
-        </w:rPr>
         <w:t>Sample Source Messages</w:t>
       </w:r>
-      <w:bookmarkEnd w:id="48"/>
-      <w:bookmarkEnd w:id="49"/>
-      <w:bookmarkEnd w:id="50"/>
+      <w:bookmarkEnd w:id="60"/>
+      <w:bookmarkEnd w:id="61"/>
+      <w:bookmarkEnd w:id="62"/>
     </w:p>
-    <w:p>
-      <w:pPr>
-        <w:rPr>
-          <w:rFonts w:ascii="Times New Roman" w:hAnsi="Times New Roman" w:cs="Times New Roman"/>
-          <w:sz w:val="24"/>
-          <w:szCs w:val="24"/>
-        </w:rPr>
-      </w:pPr>
-    </w:p>
+    <w:p/>
     <w:tbl>
       <w:tblPr>
         <w:tblW w:w="4729" w:type="pct"/>
@@ -15195,18 +15875,6 @@
                 <w:szCs w:val="24"/>
               </w:rPr>
             </w:pPr>
-          </w:p>
-          <w:p>
-            <w:pPr>
-              <w:shd w:val="clear" w:color="auto" w:fill="FFFFFE"/>
-              <w:spacing w:after="0" w:line="240" w:lineRule="atLeast"/>
-              <w:rPr>
-                <w:rFonts w:ascii="Times New Roman" w:eastAsiaTheme="minorEastAsia" w:hAnsi="Times New Roman" w:cs="Times New Roman"/>
-                <w:color w:val="002060"/>
-                <w:sz w:val="24"/>
-                <w:szCs w:val="24"/>
-              </w:rPr>
-            </w:pPr>
             <w:r>
               <w:rPr>
                 <w:rFonts w:ascii="Times New Roman" w:eastAsiaTheme="minorEastAsia" w:hAnsi="Times New Roman" w:cs="Times New Roman"/>
@@ -15318,68 +15986,24 @@
     </w:tbl>
     <w:p>
       <w:pPr>
-        <w:pStyle w:val="Heading2"/>
-        <w:numPr>
-          <w:ilvl w:val="0"/>
-          <w:numId w:val="0"/>
-        </w:numPr>
-        <w:rPr>
-          <w:rFonts w:ascii="Times New Roman" w:hAnsi="Times New Roman" w:cs="Times New Roman"/>
-          <w:sz w:val="28"/>
-          <w:szCs w:val="28"/>
-        </w:rPr>
-      </w:pPr>
-    </w:p>
-    <w:p>
-      <w:pPr>
         <w:pStyle w:val="Heading3"/>
-        <w:numPr>
-          <w:ilvl w:val="0"/>
-          <w:numId w:val="0"/>
-        </w:numPr>
-        <w:ind w:left="720" w:hanging="720"/>
-        <w:rPr>
-          <w:rFonts w:ascii="Times New Roman" w:hAnsi="Times New Roman" w:cs="Times New Roman"/>
-          <w:sz w:val="28"/>
-          <w:szCs w:val="28"/>
-        </w:rPr>
-      </w:pPr>
-      <w:bookmarkStart w:id="51" w:name="_Toc48249853"/>
+      </w:pPr>
+      <w:bookmarkStart w:id="63" w:name="_Toc49966563"/>
       <w:r>
-        <w:rPr>
-          <w:rFonts w:ascii="Times New Roman" w:hAnsi="Times New Roman" w:cs="Times New Roman"/>
-          <w:sz w:val="28"/>
-          <w:szCs w:val="28"/>
-        </w:rPr>
-        <w:t>8</w:t>
-      </w:r>
-      <w:r>
-        <w:rPr>
-          <w:rFonts w:ascii="Times New Roman" w:hAnsi="Times New Roman" w:cs="Times New Roman"/>
-          <w:sz w:val="28"/>
-          <w:szCs w:val="28"/>
-        </w:rPr>
-        <w:t xml:space="preserve">.1.4 </w:t>
-      </w:r>
-      <w:r>
-        <w:rPr>
-          <w:rFonts w:ascii="Times New Roman" w:hAnsi="Times New Roman" w:cs="Times New Roman"/>
-          <w:sz w:val="28"/>
-          <w:szCs w:val="28"/>
-        </w:rPr>
         <w:t xml:space="preserve">T24 </w:t>
       </w:r>
       <w:r>
-        <w:rPr>
-          <w:rFonts w:ascii="Times New Roman" w:hAnsi="Times New Roman" w:cs="Times New Roman"/>
-          <w:sz w:val="28"/>
-          <w:szCs w:val="28"/>
-        </w:rPr>
         <w:t>Request Message Structure /Schema</w:t>
       </w:r>
-      <w:bookmarkEnd w:id="51"/>
+      <w:bookmarkEnd w:id="63"/>
     </w:p>
-    <w:p/>
+    <w:p>
+      <w:pPr>
+        <w:rPr>
+          <w:rFonts w:ascii="Times New Roman" w:hAnsi="Times New Roman" w:cs="Times New Roman"/>
+        </w:rPr>
+      </w:pPr>
+    </w:p>
     <w:p>
       <w:pPr>
         <w:rPr>
@@ -15511,91 +16135,32 @@
           <w:sz w:val="24"/>
           <w:szCs w:val="24"/>
         </w:rPr>
-        <w:t>http://IPAddress:Port</w:t>
-      </w:r>
-      <w:r>
-        <w:rPr>
-          <w:rFonts w:ascii="Times New Roman" w:hAnsi="Times New Roman" w:cs="Times New Roman"/>
-          <w:color w:val="002060"/>
-          <w:sz w:val="24"/>
-          <w:szCs w:val="24"/>
-        </w:rPr>
-        <w:t>/stwbc/api/v1.0.0/stwb/enquiries/currencies/details</w:t>
+        <w:t>http://IPAddress:Port/stwbc/api/v1.0.0/stwb/enquiries/currencies/details</w:t>
       </w:r>
     </w:p>
     <w:p>
       <w:pPr>
         <w:pStyle w:val="Heading3"/>
-        <w:numPr>
-          <w:ilvl w:val="2"/>
-          <w:numId w:val="0"/>
-        </w:numPr>
-        <w:ind w:left="720" w:hanging="720"/>
-        <w:rPr>
-          <w:rFonts w:ascii="Times New Roman" w:hAnsi="Times New Roman" w:cs="Times New Roman"/>
-          <w:sz w:val="28"/>
-          <w:szCs w:val="28"/>
-        </w:rPr>
-      </w:pPr>
-      <w:bookmarkStart w:id="52" w:name="_Toc48249854"/>
+      </w:pPr>
+      <w:bookmarkStart w:id="64" w:name="_Toc49966564"/>
       <w:r>
-        <w:rPr>
-          <w:rFonts w:ascii="Times New Roman" w:hAnsi="Times New Roman" w:cs="Times New Roman"/>
-          <w:szCs w:val="24"/>
-        </w:rPr>
-        <w:lastRenderedPageBreak/>
-        <w:t>8</w:t>
-      </w:r>
-      <w:r>
-        <w:rPr>
-          <w:rFonts w:ascii="Times New Roman" w:hAnsi="Times New Roman" w:cs="Times New Roman"/>
-          <w:szCs w:val="24"/>
-        </w:rPr>
-        <w:t>.</w:t>
-      </w:r>
-      <w:r>
-        <w:rPr>
-          <w:rFonts w:ascii="Times New Roman" w:hAnsi="Times New Roman" w:cs="Times New Roman"/>
-          <w:sz w:val="28"/>
-          <w:szCs w:val="28"/>
-        </w:rPr>
-        <w:t>1.</w:t>
-      </w:r>
-      <w:r>
-        <w:rPr>
-          <w:rFonts w:ascii="Times New Roman" w:hAnsi="Times New Roman" w:cs="Times New Roman"/>
-          <w:sz w:val="28"/>
-          <w:szCs w:val="28"/>
-        </w:rPr>
-        <w:t xml:space="preserve">5 </w:t>
-      </w:r>
-      <w:r>
-        <w:rPr>
-          <w:rFonts w:ascii="Times New Roman" w:hAnsi="Times New Roman" w:cs="Times New Roman"/>
-          <w:sz w:val="28"/>
-          <w:szCs w:val="28"/>
-        </w:rPr>
         <w:t xml:space="preserve">T24 </w:t>
       </w:r>
       <w:r>
-        <w:rPr>
-          <w:rFonts w:ascii="Times New Roman" w:hAnsi="Times New Roman" w:cs="Times New Roman"/>
-          <w:sz w:val="28"/>
-          <w:szCs w:val="28"/>
-        </w:rPr>
         <w:t>Response</w:t>
       </w:r>
       <w:r>
-        <w:rPr>
-          <w:rFonts w:ascii="Times New Roman" w:hAnsi="Times New Roman" w:cs="Times New Roman"/>
-          <w:sz w:val="28"/>
-          <w:szCs w:val="28"/>
-        </w:rPr>
         <w:t xml:space="preserve"> Message Details</w:t>
       </w:r>
-      <w:bookmarkEnd w:id="52"/>
+      <w:bookmarkEnd w:id="64"/>
     </w:p>
-    <w:p/>
+    <w:p>
+      <w:pPr>
+        <w:rPr>
+          <w:rFonts w:ascii="Times New Roman" w:hAnsi="Times New Roman" w:cs="Times New Roman"/>
+        </w:rPr>
+      </w:pPr>
+    </w:p>
     <w:tbl>
       <w:tblPr>
         <w:tblW w:w="4765" w:type="pct"/>
@@ -16888,15 +17453,7 @@
                 <w:sz w:val="24"/>
                 <w:szCs w:val="24"/>
               </w:rPr>
-              <w:t>Body</w:t>
-            </w:r>
-            <w:r>
-              <w:rPr>
-                <w:rFonts w:ascii="Times New Roman" w:hAnsi="Times New Roman" w:cs="Times New Roman"/>
-                <w:sz w:val="24"/>
-                <w:szCs w:val="24"/>
-              </w:rPr>
-              <w:t xml:space="preserve"> Tag</w:t>
+              <w:t>Body Tag</w:t>
             </w:r>
           </w:p>
         </w:tc>
@@ -16948,15 +17505,7 @@
                 <w:sz w:val="24"/>
                 <w:szCs w:val="24"/>
               </w:rPr>
-              <w:t>Markets</w:t>
-            </w:r>
-            <w:r>
-              <w:rPr>
-                <w:rFonts w:ascii="Times New Roman" w:hAnsi="Times New Roman" w:cs="Times New Roman"/>
-                <w:sz w:val="24"/>
-                <w:szCs w:val="24"/>
-              </w:rPr>
-              <w:t>*</w:t>
+              <w:t>Markets*</w:t>
             </w:r>
           </w:p>
         </w:tc>
@@ -17666,67 +18215,16 @@
     <w:p>
       <w:pPr>
         <w:pStyle w:val="Heading3"/>
-        <w:numPr>
-          <w:ilvl w:val="0"/>
-          <w:numId w:val="0"/>
-        </w:numPr>
-        <w:ind w:left="720" w:hanging="720"/>
-        <w:rPr>
-          <w:rFonts w:ascii="Times New Roman" w:hAnsi="Times New Roman" w:cs="Times New Roman"/>
-          <w:sz w:val="28"/>
-          <w:szCs w:val="28"/>
-        </w:rPr>
-      </w:pPr>
-      <w:bookmarkStart w:id="53" w:name="_Toc48249855"/>
+      </w:pPr>
+      <w:bookmarkStart w:id="65" w:name="_Toc49966565"/>
       <w:r>
-        <w:rPr>
-          <w:rFonts w:ascii="Times New Roman" w:hAnsi="Times New Roman" w:cs="Times New Roman"/>
-          <w:sz w:val="28"/>
-          <w:szCs w:val="28"/>
-        </w:rPr>
-        <w:t>8</w:t>
-      </w:r>
-      <w:r>
-        <w:rPr>
-          <w:rFonts w:ascii="Times New Roman" w:hAnsi="Times New Roman" w:cs="Times New Roman"/>
-          <w:sz w:val="28"/>
-          <w:szCs w:val="28"/>
-        </w:rPr>
-        <w:t>.1.</w:t>
-      </w:r>
-      <w:r>
-        <w:rPr>
-          <w:rFonts w:ascii="Times New Roman" w:hAnsi="Times New Roman" w:cs="Times New Roman"/>
-          <w:sz w:val="28"/>
-          <w:szCs w:val="28"/>
-        </w:rPr>
-        <w:t>6</w:t>
-      </w:r>
-      <w:r>
-        <w:rPr>
-          <w:rFonts w:ascii="Times New Roman" w:hAnsi="Times New Roman" w:cs="Times New Roman"/>
-          <w:sz w:val="28"/>
-          <w:szCs w:val="28"/>
-        </w:rPr>
-        <w:t xml:space="preserve"> </w:t>
-      </w:r>
-      <w:r>
-        <w:rPr>
-          <w:rFonts w:ascii="Times New Roman" w:hAnsi="Times New Roman" w:cs="Times New Roman"/>
-          <w:sz w:val="28"/>
-          <w:szCs w:val="28"/>
-        </w:rPr>
+        <w:lastRenderedPageBreak/>
         <w:t xml:space="preserve">T24 </w:t>
       </w:r>
       <w:r>
-        <w:rPr>
-          <w:rFonts w:ascii="Times New Roman" w:hAnsi="Times New Roman" w:cs="Times New Roman"/>
-          <w:sz w:val="28"/>
-          <w:szCs w:val="28"/>
-        </w:rPr>
         <w:t>Sample Source Messages</w:t>
       </w:r>
-      <w:bookmarkEnd w:id="53"/>
+      <w:bookmarkEnd w:id="65"/>
     </w:p>
     <w:p>
       <w:pPr>
@@ -18119,7 +18617,6 @@
                 <w:sz w:val="24"/>
                 <w:szCs w:val="24"/>
               </w:rPr>
-              <w:lastRenderedPageBreak/>
               <w:t xml:space="preserve">                    "sellRate": "15.42",</w:t>
             </w:r>
           </w:p>
@@ -18687,6 +19184,7 @@
                 <w:sz w:val="24"/>
                 <w:szCs w:val="24"/>
               </w:rPr>
+              <w:lastRenderedPageBreak/>
               <w:t xml:space="preserve">                    "sellRate": "26.04",</w:t>
             </w:r>
           </w:p>
@@ -19086,6 +19584,573 @@
                 <w:sz w:val="24"/>
                 <w:szCs w:val="24"/>
               </w:rPr>
+              <w:t xml:space="preserve">            ],</w:t>
+            </w:r>
+          </w:p>
+          <w:p>
+            <w:pPr>
+              <w:shd w:val="clear" w:color="auto" w:fill="FFFFFE"/>
+              <w:spacing w:after="0" w:line="240" w:lineRule="atLeast"/>
+              <w:rPr>
+                <w:rFonts w:ascii="Times New Roman" w:eastAsiaTheme="minorEastAsia" w:hAnsi="Times New Roman" w:cs="Times New Roman"/>
+                <w:color w:val="002060"/>
+                <w:sz w:val="24"/>
+                <w:szCs w:val="24"/>
+              </w:rPr>
+            </w:pPr>
+            <w:r>
+              <w:rPr>
+                <w:rFonts w:ascii="Times New Roman" w:eastAsiaTheme="minorEastAsia" w:hAnsi="Times New Roman" w:cs="Times New Roman"/>
+                <w:color w:val="002060"/>
+                <w:sz w:val="24"/>
+                <w:szCs w:val="24"/>
+              </w:rPr>
+              <w:t xml:space="preserve">            "displayName": "Pound Sterling",</w:t>
+            </w:r>
+          </w:p>
+          <w:p>
+            <w:pPr>
+              <w:shd w:val="clear" w:color="auto" w:fill="FFFFFE"/>
+              <w:spacing w:after="0" w:line="240" w:lineRule="atLeast"/>
+              <w:rPr>
+                <w:rFonts w:ascii="Times New Roman" w:eastAsiaTheme="minorEastAsia" w:hAnsi="Times New Roman" w:cs="Times New Roman"/>
+                <w:color w:val="002060"/>
+                <w:sz w:val="24"/>
+                <w:szCs w:val="24"/>
+              </w:rPr>
+            </w:pPr>
+            <w:r>
+              <w:rPr>
+                <w:rFonts w:ascii="Times New Roman" w:eastAsiaTheme="minorEastAsia" w:hAnsi="Times New Roman" w:cs="Times New Roman"/>
+                <w:color w:val="002060"/>
+                <w:sz w:val="24"/>
+                <w:szCs w:val="24"/>
+              </w:rPr>
+              <w:t xml:space="preserve">            "currencyId": "GBP"</w:t>
+            </w:r>
+          </w:p>
+          <w:p>
+            <w:pPr>
+              <w:shd w:val="clear" w:color="auto" w:fill="FFFFFE"/>
+              <w:spacing w:after="0" w:line="240" w:lineRule="atLeast"/>
+              <w:rPr>
+                <w:rFonts w:ascii="Times New Roman" w:eastAsiaTheme="minorEastAsia" w:hAnsi="Times New Roman" w:cs="Times New Roman"/>
+                <w:color w:val="002060"/>
+                <w:sz w:val="24"/>
+                <w:szCs w:val="24"/>
+              </w:rPr>
+            </w:pPr>
+            <w:r>
+              <w:rPr>
+                <w:rFonts w:ascii="Times New Roman" w:eastAsiaTheme="minorEastAsia" w:hAnsi="Times New Roman" w:cs="Times New Roman"/>
+                <w:color w:val="002060"/>
+                <w:sz w:val="24"/>
+                <w:szCs w:val="24"/>
+              </w:rPr>
+              <w:t xml:space="preserve">        },</w:t>
+            </w:r>
+          </w:p>
+          <w:p>
+            <w:pPr>
+              <w:shd w:val="clear" w:color="auto" w:fill="FFFFFE"/>
+              <w:spacing w:after="0" w:line="240" w:lineRule="atLeast"/>
+              <w:rPr>
+                <w:rFonts w:ascii="Times New Roman" w:eastAsiaTheme="minorEastAsia" w:hAnsi="Times New Roman" w:cs="Times New Roman"/>
+                <w:color w:val="002060"/>
+                <w:sz w:val="24"/>
+                <w:szCs w:val="24"/>
+              </w:rPr>
+            </w:pPr>
+            <w:r>
+              <w:rPr>
+                <w:rFonts w:ascii="Times New Roman" w:eastAsiaTheme="minorEastAsia" w:hAnsi="Times New Roman" w:cs="Times New Roman"/>
+                <w:color w:val="002060"/>
+                <w:sz w:val="24"/>
+                <w:szCs w:val="24"/>
+              </w:rPr>
+              <w:t xml:space="preserve">        {</w:t>
+            </w:r>
+          </w:p>
+          <w:p>
+            <w:pPr>
+              <w:shd w:val="clear" w:color="auto" w:fill="FFFFFE"/>
+              <w:spacing w:after="0" w:line="240" w:lineRule="atLeast"/>
+              <w:rPr>
+                <w:rFonts w:ascii="Times New Roman" w:eastAsiaTheme="minorEastAsia" w:hAnsi="Times New Roman" w:cs="Times New Roman"/>
+                <w:color w:val="002060"/>
+                <w:sz w:val="24"/>
+                <w:szCs w:val="24"/>
+              </w:rPr>
+            </w:pPr>
+            <w:r>
+              <w:rPr>
+                <w:rFonts w:ascii="Times New Roman" w:eastAsiaTheme="minorEastAsia" w:hAnsi="Times New Roman" w:cs="Times New Roman"/>
+                <w:color w:val="002060"/>
+                <w:sz w:val="24"/>
+                <w:szCs w:val="24"/>
+              </w:rPr>
+              <w:t xml:space="preserve">            "markets": [</w:t>
+            </w:r>
+          </w:p>
+          <w:p>
+            <w:pPr>
+              <w:shd w:val="clear" w:color="auto" w:fill="FFFFFE"/>
+              <w:spacing w:after="0" w:line="240" w:lineRule="atLeast"/>
+              <w:rPr>
+                <w:rFonts w:ascii="Times New Roman" w:eastAsiaTheme="minorEastAsia" w:hAnsi="Times New Roman" w:cs="Times New Roman"/>
+                <w:color w:val="002060"/>
+                <w:sz w:val="24"/>
+                <w:szCs w:val="24"/>
+              </w:rPr>
+            </w:pPr>
+            <w:r>
+              <w:rPr>
+                <w:rFonts w:ascii="Times New Roman" w:eastAsiaTheme="minorEastAsia" w:hAnsi="Times New Roman" w:cs="Times New Roman"/>
+                <w:color w:val="002060"/>
+                <w:sz w:val="24"/>
+                <w:szCs w:val="24"/>
+              </w:rPr>
+              <w:t xml:space="preserve">                {</w:t>
+            </w:r>
+          </w:p>
+          <w:p>
+            <w:pPr>
+              <w:shd w:val="clear" w:color="auto" w:fill="FFFFFE"/>
+              <w:spacing w:after="0" w:line="240" w:lineRule="atLeast"/>
+              <w:rPr>
+                <w:rFonts w:ascii="Times New Roman" w:eastAsiaTheme="minorEastAsia" w:hAnsi="Times New Roman" w:cs="Times New Roman"/>
+                <w:color w:val="002060"/>
+                <w:sz w:val="24"/>
+                <w:szCs w:val="24"/>
+              </w:rPr>
+            </w:pPr>
+            <w:r>
+              <w:rPr>
+                <w:rFonts w:ascii="Times New Roman" w:eastAsiaTheme="minorEastAsia" w:hAnsi="Times New Roman" w:cs="Times New Roman"/>
+                <w:color w:val="002060"/>
+                <w:sz w:val="24"/>
+                <w:szCs w:val="24"/>
+              </w:rPr>
+              <w:t xml:space="preserve">                    "market": "1",</w:t>
+            </w:r>
+          </w:p>
+          <w:p>
+            <w:pPr>
+              <w:shd w:val="clear" w:color="auto" w:fill="FFFFFE"/>
+              <w:spacing w:after="0" w:line="240" w:lineRule="atLeast"/>
+              <w:rPr>
+                <w:rFonts w:ascii="Times New Roman" w:eastAsiaTheme="minorEastAsia" w:hAnsi="Times New Roman" w:cs="Times New Roman"/>
+                <w:color w:val="002060"/>
+                <w:sz w:val="24"/>
+                <w:szCs w:val="24"/>
+              </w:rPr>
+            </w:pPr>
+            <w:r>
+              <w:rPr>
+                <w:rFonts w:ascii="Times New Roman" w:eastAsiaTheme="minorEastAsia" w:hAnsi="Times New Roman" w:cs="Times New Roman"/>
+                <w:color w:val="002060"/>
+                <w:sz w:val="24"/>
+                <w:szCs w:val="24"/>
+              </w:rPr>
+              <w:t xml:space="preserve">                    "sellRate": "250.00",</w:t>
+            </w:r>
+          </w:p>
+          <w:p>
+            <w:pPr>
+              <w:shd w:val="clear" w:color="auto" w:fill="FFFFFE"/>
+              <w:spacing w:after="0" w:line="240" w:lineRule="atLeast"/>
+              <w:rPr>
+                <w:rFonts w:ascii="Times New Roman" w:eastAsiaTheme="minorEastAsia" w:hAnsi="Times New Roman" w:cs="Times New Roman"/>
+                <w:color w:val="002060"/>
+                <w:sz w:val="24"/>
+                <w:szCs w:val="24"/>
+              </w:rPr>
+            </w:pPr>
+            <w:r>
+              <w:rPr>
+                <w:rFonts w:ascii="Times New Roman" w:eastAsiaTheme="minorEastAsia" w:hAnsi="Times New Roman" w:cs="Times New Roman"/>
+                <w:color w:val="002060"/>
+                <w:sz w:val="24"/>
+                <w:szCs w:val="24"/>
+              </w:rPr>
+              <w:t xml:space="preserve">                    "buyRate": "254.00"</w:t>
+            </w:r>
+          </w:p>
+          <w:p>
+            <w:pPr>
+              <w:shd w:val="clear" w:color="auto" w:fill="FFFFFE"/>
+              <w:spacing w:after="0" w:line="240" w:lineRule="atLeast"/>
+              <w:rPr>
+                <w:rFonts w:ascii="Times New Roman" w:eastAsiaTheme="minorEastAsia" w:hAnsi="Times New Roman" w:cs="Times New Roman"/>
+                <w:color w:val="002060"/>
+                <w:sz w:val="24"/>
+                <w:szCs w:val="24"/>
+              </w:rPr>
+            </w:pPr>
+            <w:r>
+              <w:rPr>
+                <w:rFonts w:ascii="Times New Roman" w:eastAsiaTheme="minorEastAsia" w:hAnsi="Times New Roman" w:cs="Times New Roman"/>
+                <w:color w:val="002060"/>
+                <w:sz w:val="24"/>
+                <w:szCs w:val="24"/>
+              </w:rPr>
+              <w:t xml:space="preserve">                }</w:t>
+            </w:r>
+          </w:p>
+          <w:p>
+            <w:pPr>
+              <w:shd w:val="clear" w:color="auto" w:fill="FFFFFE"/>
+              <w:spacing w:after="0" w:line="240" w:lineRule="atLeast"/>
+              <w:rPr>
+                <w:rFonts w:ascii="Times New Roman" w:eastAsiaTheme="minorEastAsia" w:hAnsi="Times New Roman" w:cs="Times New Roman"/>
+                <w:color w:val="002060"/>
+                <w:sz w:val="24"/>
+                <w:szCs w:val="24"/>
+              </w:rPr>
+            </w:pPr>
+            <w:r>
+              <w:rPr>
+                <w:rFonts w:ascii="Times New Roman" w:eastAsiaTheme="minorEastAsia" w:hAnsi="Times New Roman" w:cs="Times New Roman"/>
+                <w:color w:val="002060"/>
+                <w:sz w:val="24"/>
+                <w:szCs w:val="24"/>
+              </w:rPr>
+              <w:t xml:space="preserve">            ],</w:t>
+            </w:r>
+          </w:p>
+          <w:p>
+            <w:pPr>
+              <w:shd w:val="clear" w:color="auto" w:fill="FFFFFE"/>
+              <w:spacing w:after="0" w:line="240" w:lineRule="atLeast"/>
+              <w:rPr>
+                <w:rFonts w:ascii="Times New Roman" w:eastAsiaTheme="minorEastAsia" w:hAnsi="Times New Roman" w:cs="Times New Roman"/>
+                <w:color w:val="002060"/>
+                <w:sz w:val="24"/>
+                <w:szCs w:val="24"/>
+              </w:rPr>
+            </w:pPr>
+            <w:r>
+              <w:rPr>
+                <w:rFonts w:ascii="Times New Roman" w:eastAsiaTheme="minorEastAsia" w:hAnsi="Times New Roman" w:cs="Times New Roman"/>
+                <w:color w:val="002060"/>
+                <w:sz w:val="24"/>
+                <w:szCs w:val="24"/>
+              </w:rPr>
+              <w:t xml:space="preserve">            "displayName": "Singapore Dollars",</w:t>
+            </w:r>
+          </w:p>
+          <w:p>
+            <w:pPr>
+              <w:shd w:val="clear" w:color="auto" w:fill="FFFFFE"/>
+              <w:spacing w:after="0" w:line="240" w:lineRule="atLeast"/>
+              <w:rPr>
+                <w:rFonts w:ascii="Times New Roman" w:eastAsiaTheme="minorEastAsia" w:hAnsi="Times New Roman" w:cs="Times New Roman"/>
+                <w:color w:val="002060"/>
+                <w:sz w:val="24"/>
+                <w:szCs w:val="24"/>
+              </w:rPr>
+            </w:pPr>
+            <w:r>
+              <w:rPr>
+                <w:rFonts w:ascii="Times New Roman" w:eastAsiaTheme="minorEastAsia" w:hAnsi="Times New Roman" w:cs="Times New Roman"/>
+                <w:color w:val="002060"/>
+                <w:sz w:val="24"/>
+                <w:szCs w:val="24"/>
+              </w:rPr>
+              <w:t xml:space="preserve">            "currencyId": "SGD"</w:t>
+            </w:r>
+          </w:p>
+          <w:p>
+            <w:pPr>
+              <w:shd w:val="clear" w:color="auto" w:fill="FFFFFE"/>
+              <w:spacing w:after="0" w:line="240" w:lineRule="atLeast"/>
+              <w:rPr>
+                <w:rFonts w:ascii="Times New Roman" w:eastAsiaTheme="minorEastAsia" w:hAnsi="Times New Roman" w:cs="Times New Roman"/>
+                <w:color w:val="002060"/>
+                <w:sz w:val="24"/>
+                <w:szCs w:val="24"/>
+              </w:rPr>
+            </w:pPr>
+            <w:r>
+              <w:rPr>
+                <w:rFonts w:ascii="Times New Roman" w:eastAsiaTheme="minorEastAsia" w:hAnsi="Times New Roman" w:cs="Times New Roman"/>
+                <w:color w:val="002060"/>
+                <w:sz w:val="24"/>
+                <w:szCs w:val="24"/>
+              </w:rPr>
+              <w:t xml:space="preserve">        },</w:t>
+            </w:r>
+          </w:p>
+          <w:p>
+            <w:pPr>
+              <w:shd w:val="clear" w:color="auto" w:fill="FFFFFE"/>
+              <w:spacing w:after="0" w:line="240" w:lineRule="atLeast"/>
+              <w:rPr>
+                <w:rFonts w:ascii="Times New Roman" w:eastAsiaTheme="minorEastAsia" w:hAnsi="Times New Roman" w:cs="Times New Roman"/>
+                <w:color w:val="002060"/>
+                <w:sz w:val="24"/>
+                <w:szCs w:val="24"/>
+              </w:rPr>
+            </w:pPr>
+            <w:r>
+              <w:rPr>
+                <w:rFonts w:ascii="Times New Roman" w:eastAsiaTheme="minorEastAsia" w:hAnsi="Times New Roman" w:cs="Times New Roman"/>
+                <w:color w:val="002060"/>
+                <w:sz w:val="24"/>
+                <w:szCs w:val="24"/>
+              </w:rPr>
+              <w:t xml:space="preserve">        {</w:t>
+            </w:r>
+          </w:p>
+          <w:p>
+            <w:pPr>
+              <w:shd w:val="clear" w:color="auto" w:fill="FFFFFE"/>
+              <w:spacing w:after="0" w:line="240" w:lineRule="atLeast"/>
+              <w:rPr>
+                <w:rFonts w:ascii="Times New Roman" w:eastAsiaTheme="minorEastAsia" w:hAnsi="Times New Roman" w:cs="Times New Roman"/>
+                <w:color w:val="002060"/>
+                <w:sz w:val="24"/>
+                <w:szCs w:val="24"/>
+              </w:rPr>
+            </w:pPr>
+            <w:r>
+              <w:rPr>
+                <w:rFonts w:ascii="Times New Roman" w:eastAsiaTheme="minorEastAsia" w:hAnsi="Times New Roman" w:cs="Times New Roman"/>
+                <w:color w:val="002060"/>
+                <w:sz w:val="24"/>
+                <w:szCs w:val="24"/>
+              </w:rPr>
+              <w:t xml:space="preserve">            "markets": [</w:t>
+            </w:r>
+          </w:p>
+          <w:p>
+            <w:pPr>
+              <w:shd w:val="clear" w:color="auto" w:fill="FFFFFE"/>
+              <w:spacing w:after="0" w:line="240" w:lineRule="atLeast"/>
+              <w:rPr>
+                <w:rFonts w:ascii="Times New Roman" w:eastAsiaTheme="minorEastAsia" w:hAnsi="Times New Roman" w:cs="Times New Roman"/>
+                <w:color w:val="002060"/>
+                <w:sz w:val="24"/>
+                <w:szCs w:val="24"/>
+              </w:rPr>
+            </w:pPr>
+            <w:r>
+              <w:rPr>
+                <w:rFonts w:ascii="Times New Roman" w:eastAsiaTheme="minorEastAsia" w:hAnsi="Times New Roman" w:cs="Times New Roman"/>
+                <w:color w:val="002060"/>
+                <w:sz w:val="24"/>
+                <w:szCs w:val="24"/>
+              </w:rPr>
+              <w:t xml:space="preserve">                {</w:t>
+            </w:r>
+          </w:p>
+          <w:p>
+            <w:pPr>
+              <w:shd w:val="clear" w:color="auto" w:fill="FFFFFE"/>
+              <w:spacing w:after="0" w:line="240" w:lineRule="atLeast"/>
+              <w:rPr>
+                <w:rFonts w:ascii="Times New Roman" w:eastAsiaTheme="minorEastAsia" w:hAnsi="Times New Roman" w:cs="Times New Roman"/>
+                <w:color w:val="002060"/>
+                <w:sz w:val="24"/>
+                <w:szCs w:val="24"/>
+              </w:rPr>
+            </w:pPr>
+            <w:r>
+              <w:rPr>
+                <w:rFonts w:ascii="Times New Roman" w:eastAsiaTheme="minorEastAsia" w:hAnsi="Times New Roman" w:cs="Times New Roman"/>
+                <w:color w:val="002060"/>
+                <w:sz w:val="24"/>
+                <w:szCs w:val="24"/>
+              </w:rPr>
+              <w:t xml:space="preserve">                    "market": "1",</w:t>
+            </w:r>
+          </w:p>
+          <w:p>
+            <w:pPr>
+              <w:shd w:val="clear" w:color="auto" w:fill="FFFFFE"/>
+              <w:spacing w:after="0" w:line="240" w:lineRule="atLeast"/>
+              <w:rPr>
+                <w:rFonts w:ascii="Times New Roman" w:eastAsiaTheme="minorEastAsia" w:hAnsi="Times New Roman" w:cs="Times New Roman"/>
+                <w:color w:val="002060"/>
+                <w:sz w:val="24"/>
+                <w:szCs w:val="24"/>
+              </w:rPr>
+            </w:pPr>
+            <w:r>
+              <w:rPr>
+                <w:rFonts w:ascii="Times New Roman" w:eastAsiaTheme="minorEastAsia" w:hAnsi="Times New Roman" w:cs="Times New Roman"/>
+                <w:color w:val="002060"/>
+                <w:sz w:val="24"/>
+                <w:szCs w:val="24"/>
+              </w:rPr>
+              <w:t xml:space="preserve">                    "sellRate": "56.50",</w:t>
+            </w:r>
+          </w:p>
+          <w:p>
+            <w:pPr>
+              <w:shd w:val="clear" w:color="auto" w:fill="FFFFFE"/>
+              <w:spacing w:after="0" w:line="240" w:lineRule="atLeast"/>
+              <w:rPr>
+                <w:rFonts w:ascii="Times New Roman" w:eastAsiaTheme="minorEastAsia" w:hAnsi="Times New Roman" w:cs="Times New Roman"/>
+                <w:color w:val="002060"/>
+                <w:sz w:val="24"/>
+                <w:szCs w:val="24"/>
+              </w:rPr>
+            </w:pPr>
+            <w:r>
+              <w:rPr>
+                <w:rFonts w:ascii="Times New Roman" w:eastAsiaTheme="minorEastAsia" w:hAnsi="Times New Roman" w:cs="Times New Roman"/>
+                <w:color w:val="002060"/>
+                <w:sz w:val="24"/>
+                <w:szCs w:val="24"/>
+              </w:rPr>
+              <w:t xml:space="preserve">                    "buyRate": "57.34"</w:t>
+            </w:r>
+          </w:p>
+          <w:p>
+            <w:pPr>
+              <w:shd w:val="clear" w:color="auto" w:fill="FFFFFE"/>
+              <w:spacing w:after="0" w:line="240" w:lineRule="atLeast"/>
+              <w:rPr>
+                <w:rFonts w:ascii="Times New Roman" w:eastAsiaTheme="minorEastAsia" w:hAnsi="Times New Roman" w:cs="Times New Roman"/>
+                <w:color w:val="002060"/>
+                <w:sz w:val="24"/>
+                <w:szCs w:val="24"/>
+              </w:rPr>
+            </w:pPr>
+            <w:r>
+              <w:rPr>
+                <w:rFonts w:ascii="Times New Roman" w:eastAsiaTheme="minorEastAsia" w:hAnsi="Times New Roman" w:cs="Times New Roman"/>
+                <w:color w:val="002060"/>
+                <w:sz w:val="24"/>
+                <w:szCs w:val="24"/>
+              </w:rPr>
+              <w:t xml:space="preserve">                },</w:t>
+            </w:r>
+          </w:p>
+          <w:p>
+            <w:pPr>
+              <w:shd w:val="clear" w:color="auto" w:fill="FFFFFE"/>
+              <w:spacing w:after="0" w:line="240" w:lineRule="atLeast"/>
+              <w:rPr>
+                <w:rFonts w:ascii="Times New Roman" w:eastAsiaTheme="minorEastAsia" w:hAnsi="Times New Roman" w:cs="Times New Roman"/>
+                <w:color w:val="002060"/>
+                <w:sz w:val="24"/>
+                <w:szCs w:val="24"/>
+              </w:rPr>
+            </w:pPr>
+            <w:r>
+              <w:rPr>
+                <w:rFonts w:ascii="Times New Roman" w:eastAsiaTheme="minorEastAsia" w:hAnsi="Times New Roman" w:cs="Times New Roman"/>
+                <w:color w:val="002060"/>
+                <w:sz w:val="24"/>
+                <w:szCs w:val="24"/>
+              </w:rPr>
+              <w:t xml:space="preserve">                {</w:t>
+            </w:r>
+          </w:p>
+          <w:p>
+            <w:pPr>
+              <w:shd w:val="clear" w:color="auto" w:fill="FFFFFE"/>
+              <w:spacing w:after="0" w:line="240" w:lineRule="atLeast"/>
+              <w:rPr>
+                <w:rFonts w:ascii="Times New Roman" w:eastAsiaTheme="minorEastAsia" w:hAnsi="Times New Roman" w:cs="Times New Roman"/>
+                <w:color w:val="002060"/>
+                <w:sz w:val="24"/>
+                <w:szCs w:val="24"/>
+              </w:rPr>
+            </w:pPr>
+            <w:r>
+              <w:rPr>
+                <w:rFonts w:ascii="Times New Roman" w:eastAsiaTheme="minorEastAsia" w:hAnsi="Times New Roman" w:cs="Times New Roman"/>
+                <w:color w:val="002060"/>
+                <w:sz w:val="24"/>
+                <w:szCs w:val="24"/>
+              </w:rPr>
+              <w:t xml:space="preserve">                    "market": "10",</w:t>
+            </w:r>
+          </w:p>
+          <w:p>
+            <w:pPr>
+              <w:shd w:val="clear" w:color="auto" w:fill="FFFFFE"/>
+              <w:spacing w:after="0" w:line="240" w:lineRule="atLeast"/>
+              <w:rPr>
+                <w:rFonts w:ascii="Times New Roman" w:eastAsiaTheme="minorEastAsia" w:hAnsi="Times New Roman" w:cs="Times New Roman"/>
+                <w:color w:val="002060"/>
+                <w:sz w:val="24"/>
+                <w:szCs w:val="24"/>
+              </w:rPr>
+            </w:pPr>
+            <w:r>
+              <w:rPr>
+                <w:rFonts w:ascii="Times New Roman" w:eastAsiaTheme="minorEastAsia" w:hAnsi="Times New Roman" w:cs="Times New Roman"/>
+                <w:color w:val="002060"/>
+                <w:sz w:val="24"/>
+                <w:szCs w:val="24"/>
+              </w:rPr>
+              <w:t xml:space="preserve">                    "sellRate": "56.50",</w:t>
+            </w:r>
+          </w:p>
+          <w:p>
+            <w:pPr>
+              <w:shd w:val="clear" w:color="auto" w:fill="FFFFFE"/>
+              <w:spacing w:after="0" w:line="240" w:lineRule="atLeast"/>
+              <w:rPr>
+                <w:rFonts w:ascii="Times New Roman" w:eastAsiaTheme="minorEastAsia" w:hAnsi="Times New Roman" w:cs="Times New Roman"/>
+                <w:color w:val="002060"/>
+                <w:sz w:val="24"/>
+                <w:szCs w:val="24"/>
+              </w:rPr>
+            </w:pPr>
+            <w:r>
+              <w:rPr>
+                <w:rFonts w:ascii="Times New Roman" w:eastAsiaTheme="minorEastAsia" w:hAnsi="Times New Roman" w:cs="Times New Roman"/>
+                <w:color w:val="002060"/>
+                <w:sz w:val="24"/>
+                <w:szCs w:val="24"/>
+              </w:rPr>
+              <w:t xml:space="preserve">                    "buyRate": "57.34"</w:t>
+            </w:r>
+          </w:p>
+          <w:p>
+            <w:pPr>
+              <w:shd w:val="clear" w:color="auto" w:fill="FFFFFE"/>
+              <w:spacing w:after="0" w:line="240" w:lineRule="atLeast"/>
+              <w:rPr>
+                <w:rFonts w:ascii="Times New Roman" w:eastAsiaTheme="minorEastAsia" w:hAnsi="Times New Roman" w:cs="Times New Roman"/>
+                <w:color w:val="002060"/>
+                <w:sz w:val="24"/>
+                <w:szCs w:val="24"/>
+              </w:rPr>
+            </w:pPr>
+            <w:r>
+              <w:rPr>
+                <w:rFonts w:ascii="Times New Roman" w:eastAsiaTheme="minorEastAsia" w:hAnsi="Times New Roman" w:cs="Times New Roman"/>
+                <w:color w:val="002060"/>
+                <w:sz w:val="24"/>
+                <w:szCs w:val="24"/>
+              </w:rPr>
+              <w:t xml:space="preserve">                }</w:t>
+            </w:r>
+          </w:p>
+          <w:p>
+            <w:pPr>
+              <w:shd w:val="clear" w:color="auto" w:fill="FFFFFE"/>
+              <w:spacing w:after="0" w:line="240" w:lineRule="atLeast"/>
+              <w:rPr>
+                <w:rFonts w:ascii="Times New Roman" w:eastAsiaTheme="minorEastAsia" w:hAnsi="Times New Roman" w:cs="Times New Roman"/>
+                <w:color w:val="002060"/>
+                <w:sz w:val="24"/>
+                <w:szCs w:val="24"/>
+              </w:rPr>
+            </w:pPr>
+            <w:r>
+              <w:rPr>
+                <w:rFonts w:ascii="Times New Roman" w:eastAsiaTheme="minorEastAsia" w:hAnsi="Times New Roman" w:cs="Times New Roman"/>
+                <w:color w:val="002060"/>
+                <w:sz w:val="24"/>
+                <w:szCs w:val="24"/>
+              </w:rPr>
               <w:lastRenderedPageBreak/>
               <w:t xml:space="preserve">            ],</w:t>
             </w:r>
@@ -19108,7 +20173,7 @@
                 <w:sz w:val="24"/>
                 <w:szCs w:val="24"/>
               </w:rPr>
-              <w:t xml:space="preserve">            "displayName": "Pound Sterling",</w:t>
+              <w:t xml:space="preserve">            "displayName": "US Dollar",</w:t>
             </w:r>
           </w:p>
           <w:p>
@@ -19129,7 +20194,7 @@
                 <w:sz w:val="24"/>
                 <w:szCs w:val="24"/>
               </w:rPr>
-              <w:t xml:space="preserve">            "currencyId": "GBP"</w:t>
+              <w:t xml:space="preserve">            "currencyId": "USD"</w:t>
             </w:r>
           </w:p>
           <w:p>
@@ -19164,577 +20229,30 @@
                 <w:szCs w:val="24"/>
               </w:rPr>
             </w:pPr>
-            <w:r>
-              <w:rPr>
-                <w:rFonts w:ascii="Times New Roman" w:eastAsiaTheme="minorEastAsia" w:hAnsi="Times New Roman" w:cs="Times New Roman"/>
-                <w:color w:val="002060"/>
-                <w:sz w:val="24"/>
-                <w:szCs w:val="24"/>
-              </w:rPr>
-              <w:t xml:space="preserve">        {</w:t>
-            </w:r>
-          </w:p>
-          <w:p>
-            <w:pPr>
-              <w:shd w:val="clear" w:color="auto" w:fill="FFFFFE"/>
-              <w:spacing w:after="0" w:line="240" w:lineRule="atLeast"/>
-              <w:rPr>
-                <w:rFonts w:ascii="Times New Roman" w:eastAsiaTheme="minorEastAsia" w:hAnsi="Times New Roman" w:cs="Times New Roman"/>
-                <w:color w:val="002060"/>
-                <w:sz w:val="24"/>
-                <w:szCs w:val="24"/>
-              </w:rPr>
-            </w:pPr>
-            <w:r>
-              <w:rPr>
-                <w:rFonts w:ascii="Times New Roman" w:eastAsiaTheme="minorEastAsia" w:hAnsi="Times New Roman" w:cs="Times New Roman"/>
-                <w:color w:val="002060"/>
-                <w:sz w:val="24"/>
-                <w:szCs w:val="24"/>
-              </w:rPr>
-              <w:t xml:space="preserve">            "markets": [</w:t>
-            </w:r>
-          </w:p>
-          <w:p>
-            <w:pPr>
-              <w:shd w:val="clear" w:color="auto" w:fill="FFFFFE"/>
-              <w:spacing w:after="0" w:line="240" w:lineRule="atLeast"/>
-              <w:rPr>
-                <w:rFonts w:ascii="Times New Roman" w:eastAsiaTheme="minorEastAsia" w:hAnsi="Times New Roman" w:cs="Times New Roman"/>
-                <w:color w:val="002060"/>
-                <w:sz w:val="24"/>
-                <w:szCs w:val="24"/>
-              </w:rPr>
-            </w:pPr>
-            <w:r>
-              <w:rPr>
-                <w:rFonts w:ascii="Times New Roman" w:eastAsiaTheme="minorEastAsia" w:hAnsi="Times New Roman" w:cs="Times New Roman"/>
-                <w:color w:val="002060"/>
-                <w:sz w:val="24"/>
-                <w:szCs w:val="24"/>
-              </w:rPr>
-              <w:t xml:space="preserve">                {</w:t>
-            </w:r>
-          </w:p>
-          <w:p>
-            <w:pPr>
-              <w:shd w:val="clear" w:color="auto" w:fill="FFFFFE"/>
-              <w:spacing w:after="0" w:line="240" w:lineRule="atLeast"/>
-              <w:rPr>
-                <w:rFonts w:ascii="Times New Roman" w:eastAsiaTheme="minorEastAsia" w:hAnsi="Times New Roman" w:cs="Times New Roman"/>
-                <w:color w:val="002060"/>
-                <w:sz w:val="24"/>
-                <w:szCs w:val="24"/>
-              </w:rPr>
-            </w:pPr>
-            <w:r>
-              <w:rPr>
-                <w:rFonts w:ascii="Times New Roman" w:eastAsiaTheme="minorEastAsia" w:hAnsi="Times New Roman" w:cs="Times New Roman"/>
-                <w:color w:val="002060"/>
-                <w:sz w:val="24"/>
-                <w:szCs w:val="24"/>
-              </w:rPr>
-              <w:t xml:space="preserve">                    "market": "1",</w:t>
-            </w:r>
-          </w:p>
-          <w:p>
-            <w:pPr>
-              <w:shd w:val="clear" w:color="auto" w:fill="FFFFFE"/>
-              <w:spacing w:after="0" w:line="240" w:lineRule="atLeast"/>
-              <w:rPr>
-                <w:rFonts w:ascii="Times New Roman" w:eastAsiaTheme="minorEastAsia" w:hAnsi="Times New Roman" w:cs="Times New Roman"/>
-                <w:color w:val="002060"/>
-                <w:sz w:val="24"/>
-                <w:szCs w:val="24"/>
-              </w:rPr>
-            </w:pPr>
-            <w:r>
-              <w:rPr>
-                <w:rFonts w:ascii="Times New Roman" w:eastAsiaTheme="minorEastAsia" w:hAnsi="Times New Roman" w:cs="Times New Roman"/>
-                <w:color w:val="002060"/>
-                <w:sz w:val="24"/>
-                <w:szCs w:val="24"/>
-              </w:rPr>
-              <w:t xml:space="preserve">                    "sellRate": "250.00",</w:t>
-            </w:r>
-          </w:p>
-          <w:p>
-            <w:pPr>
-              <w:shd w:val="clear" w:color="auto" w:fill="FFFFFE"/>
-              <w:spacing w:after="0" w:line="240" w:lineRule="atLeast"/>
-              <w:rPr>
-                <w:rFonts w:ascii="Times New Roman" w:eastAsiaTheme="minorEastAsia" w:hAnsi="Times New Roman" w:cs="Times New Roman"/>
-                <w:color w:val="002060"/>
-                <w:sz w:val="24"/>
-                <w:szCs w:val="24"/>
-              </w:rPr>
-            </w:pPr>
-            <w:r>
-              <w:rPr>
-                <w:rFonts w:ascii="Times New Roman" w:eastAsiaTheme="minorEastAsia" w:hAnsi="Times New Roman" w:cs="Times New Roman"/>
-                <w:color w:val="002060"/>
-                <w:sz w:val="24"/>
-                <w:szCs w:val="24"/>
-              </w:rPr>
-              <w:t xml:space="preserve">                    "buyRate": "254.00"</w:t>
-            </w:r>
-          </w:p>
-          <w:p>
-            <w:pPr>
-              <w:shd w:val="clear" w:color="auto" w:fill="FFFFFE"/>
-              <w:spacing w:after="0" w:line="240" w:lineRule="atLeast"/>
-              <w:rPr>
-                <w:rFonts w:ascii="Times New Roman" w:eastAsiaTheme="minorEastAsia" w:hAnsi="Times New Roman" w:cs="Times New Roman"/>
-                <w:color w:val="002060"/>
-                <w:sz w:val="24"/>
-                <w:szCs w:val="24"/>
-              </w:rPr>
-            </w:pPr>
-            <w:r>
-              <w:rPr>
-                <w:rFonts w:ascii="Times New Roman" w:eastAsiaTheme="minorEastAsia" w:hAnsi="Times New Roman" w:cs="Times New Roman"/>
-                <w:color w:val="002060"/>
-                <w:sz w:val="24"/>
-                <w:szCs w:val="24"/>
-              </w:rPr>
-              <w:t xml:space="preserve">                }</w:t>
-            </w:r>
-          </w:p>
-          <w:p>
-            <w:pPr>
-              <w:shd w:val="clear" w:color="auto" w:fill="FFFFFE"/>
-              <w:spacing w:after="0" w:line="240" w:lineRule="atLeast"/>
-              <w:rPr>
-                <w:rFonts w:ascii="Times New Roman" w:eastAsiaTheme="minorEastAsia" w:hAnsi="Times New Roman" w:cs="Times New Roman"/>
-                <w:color w:val="002060"/>
-                <w:sz w:val="24"/>
-                <w:szCs w:val="24"/>
-              </w:rPr>
-            </w:pPr>
-            <w:r>
-              <w:rPr>
-                <w:rFonts w:ascii="Times New Roman" w:eastAsiaTheme="minorEastAsia" w:hAnsi="Times New Roman" w:cs="Times New Roman"/>
-                <w:color w:val="002060"/>
-                <w:sz w:val="24"/>
-                <w:szCs w:val="24"/>
-              </w:rPr>
-              <w:t xml:space="preserve">            ],</w:t>
-            </w:r>
-          </w:p>
-          <w:p>
-            <w:pPr>
-              <w:shd w:val="clear" w:color="auto" w:fill="FFFFFE"/>
-              <w:spacing w:after="0" w:line="240" w:lineRule="atLeast"/>
-              <w:rPr>
-                <w:rFonts w:ascii="Times New Roman" w:eastAsiaTheme="minorEastAsia" w:hAnsi="Times New Roman" w:cs="Times New Roman"/>
-                <w:color w:val="002060"/>
-                <w:sz w:val="24"/>
-                <w:szCs w:val="24"/>
-              </w:rPr>
-            </w:pPr>
-            <w:r>
-              <w:rPr>
-                <w:rFonts w:ascii="Times New Roman" w:eastAsiaTheme="minorEastAsia" w:hAnsi="Times New Roman" w:cs="Times New Roman"/>
-                <w:color w:val="002060"/>
-                <w:sz w:val="24"/>
-                <w:szCs w:val="24"/>
-              </w:rPr>
-              <w:t xml:space="preserve">            "displayName": "Singapore Dollars",</w:t>
-            </w:r>
-          </w:p>
-          <w:p>
-            <w:pPr>
-              <w:shd w:val="clear" w:color="auto" w:fill="FFFFFE"/>
-              <w:spacing w:after="0" w:line="240" w:lineRule="atLeast"/>
-              <w:rPr>
-                <w:rFonts w:ascii="Times New Roman" w:eastAsiaTheme="minorEastAsia" w:hAnsi="Times New Roman" w:cs="Times New Roman"/>
-                <w:color w:val="002060"/>
-                <w:sz w:val="24"/>
-                <w:szCs w:val="24"/>
-              </w:rPr>
-            </w:pPr>
-            <w:r>
-              <w:rPr>
-                <w:rFonts w:ascii="Times New Roman" w:eastAsiaTheme="minorEastAsia" w:hAnsi="Times New Roman" w:cs="Times New Roman"/>
-                <w:color w:val="002060"/>
-                <w:sz w:val="24"/>
-                <w:szCs w:val="24"/>
-              </w:rPr>
-              <w:t xml:space="preserve">            "currencyId": "SGD"</w:t>
-            </w:r>
-          </w:p>
-          <w:p>
-            <w:pPr>
-              <w:shd w:val="clear" w:color="auto" w:fill="FFFFFE"/>
-              <w:spacing w:after="0" w:line="240" w:lineRule="atLeast"/>
-              <w:rPr>
-                <w:rFonts w:ascii="Times New Roman" w:eastAsiaTheme="minorEastAsia" w:hAnsi="Times New Roman" w:cs="Times New Roman"/>
-                <w:color w:val="002060"/>
-                <w:sz w:val="24"/>
-                <w:szCs w:val="24"/>
-              </w:rPr>
-            </w:pPr>
-            <w:r>
-              <w:rPr>
-                <w:rFonts w:ascii="Times New Roman" w:eastAsiaTheme="minorEastAsia" w:hAnsi="Times New Roman" w:cs="Times New Roman"/>
-                <w:color w:val="002060"/>
-                <w:sz w:val="24"/>
-                <w:szCs w:val="24"/>
-              </w:rPr>
-              <w:t xml:space="preserve">        },</w:t>
-            </w:r>
-          </w:p>
-          <w:p>
-            <w:pPr>
-              <w:shd w:val="clear" w:color="auto" w:fill="FFFFFE"/>
-              <w:spacing w:after="0" w:line="240" w:lineRule="atLeast"/>
-              <w:rPr>
-                <w:rFonts w:ascii="Times New Roman" w:eastAsiaTheme="minorEastAsia" w:hAnsi="Times New Roman" w:cs="Times New Roman"/>
-                <w:color w:val="002060"/>
-                <w:sz w:val="24"/>
-                <w:szCs w:val="24"/>
-              </w:rPr>
-            </w:pPr>
-            <w:r>
-              <w:rPr>
-                <w:rFonts w:ascii="Times New Roman" w:eastAsiaTheme="minorEastAsia" w:hAnsi="Times New Roman" w:cs="Times New Roman"/>
-                <w:color w:val="002060"/>
-                <w:sz w:val="24"/>
-                <w:szCs w:val="24"/>
-              </w:rPr>
-              <w:t xml:space="preserve">        {</w:t>
-            </w:r>
-          </w:p>
-          <w:p>
-            <w:pPr>
-              <w:shd w:val="clear" w:color="auto" w:fill="FFFFFE"/>
-              <w:spacing w:after="0" w:line="240" w:lineRule="atLeast"/>
-              <w:rPr>
-                <w:rFonts w:ascii="Times New Roman" w:eastAsiaTheme="minorEastAsia" w:hAnsi="Times New Roman" w:cs="Times New Roman"/>
-                <w:color w:val="002060"/>
-                <w:sz w:val="24"/>
-                <w:szCs w:val="24"/>
-              </w:rPr>
-            </w:pPr>
-            <w:r>
-              <w:rPr>
-                <w:rFonts w:ascii="Times New Roman" w:eastAsiaTheme="minorEastAsia" w:hAnsi="Times New Roman" w:cs="Times New Roman"/>
-                <w:color w:val="002060"/>
-                <w:sz w:val="24"/>
-                <w:szCs w:val="24"/>
-              </w:rPr>
-              <w:t xml:space="preserve">            "markets": [</w:t>
-            </w:r>
-          </w:p>
-          <w:p>
-            <w:pPr>
-              <w:shd w:val="clear" w:color="auto" w:fill="FFFFFE"/>
-              <w:spacing w:after="0" w:line="240" w:lineRule="atLeast"/>
-              <w:rPr>
-                <w:rFonts w:ascii="Times New Roman" w:eastAsiaTheme="minorEastAsia" w:hAnsi="Times New Roman" w:cs="Times New Roman"/>
-                <w:color w:val="002060"/>
-                <w:sz w:val="24"/>
-                <w:szCs w:val="24"/>
-              </w:rPr>
-            </w:pPr>
-            <w:r>
-              <w:rPr>
-                <w:rFonts w:ascii="Times New Roman" w:eastAsiaTheme="minorEastAsia" w:hAnsi="Times New Roman" w:cs="Times New Roman"/>
-                <w:color w:val="002060"/>
-                <w:sz w:val="24"/>
-                <w:szCs w:val="24"/>
-              </w:rPr>
-              <w:t xml:space="preserve">                {</w:t>
-            </w:r>
-          </w:p>
-          <w:p>
-            <w:pPr>
-              <w:shd w:val="clear" w:color="auto" w:fill="FFFFFE"/>
-              <w:spacing w:after="0" w:line="240" w:lineRule="atLeast"/>
-              <w:rPr>
-                <w:rFonts w:ascii="Times New Roman" w:eastAsiaTheme="minorEastAsia" w:hAnsi="Times New Roman" w:cs="Times New Roman"/>
-                <w:color w:val="002060"/>
-                <w:sz w:val="24"/>
-                <w:szCs w:val="24"/>
-              </w:rPr>
-            </w:pPr>
-            <w:r>
-              <w:rPr>
-                <w:rFonts w:ascii="Times New Roman" w:eastAsiaTheme="minorEastAsia" w:hAnsi="Times New Roman" w:cs="Times New Roman"/>
-                <w:color w:val="002060"/>
-                <w:sz w:val="24"/>
-                <w:szCs w:val="24"/>
-              </w:rPr>
-              <w:t xml:space="preserve">                    "market": "1",</w:t>
-            </w:r>
-          </w:p>
-          <w:p>
-            <w:pPr>
-              <w:shd w:val="clear" w:color="auto" w:fill="FFFFFE"/>
-              <w:spacing w:after="0" w:line="240" w:lineRule="atLeast"/>
-              <w:rPr>
-                <w:rFonts w:ascii="Times New Roman" w:eastAsiaTheme="minorEastAsia" w:hAnsi="Times New Roman" w:cs="Times New Roman"/>
-                <w:color w:val="002060"/>
-                <w:sz w:val="24"/>
-                <w:szCs w:val="24"/>
-              </w:rPr>
-            </w:pPr>
-            <w:r>
-              <w:rPr>
-                <w:rFonts w:ascii="Times New Roman" w:eastAsiaTheme="minorEastAsia" w:hAnsi="Times New Roman" w:cs="Times New Roman"/>
-                <w:color w:val="002060"/>
-                <w:sz w:val="24"/>
-                <w:szCs w:val="24"/>
-              </w:rPr>
-              <w:t xml:space="preserve">                    "sellRate": "56.50",</w:t>
-            </w:r>
-          </w:p>
-          <w:p>
-            <w:pPr>
-              <w:shd w:val="clear" w:color="auto" w:fill="FFFFFE"/>
-              <w:spacing w:after="0" w:line="240" w:lineRule="atLeast"/>
-              <w:rPr>
-                <w:rFonts w:ascii="Times New Roman" w:eastAsiaTheme="minorEastAsia" w:hAnsi="Times New Roman" w:cs="Times New Roman"/>
-                <w:color w:val="002060"/>
-                <w:sz w:val="24"/>
-                <w:szCs w:val="24"/>
-              </w:rPr>
-            </w:pPr>
-            <w:r>
-              <w:rPr>
-                <w:rFonts w:ascii="Times New Roman" w:eastAsiaTheme="minorEastAsia" w:hAnsi="Times New Roman" w:cs="Times New Roman"/>
-                <w:color w:val="002060"/>
-                <w:sz w:val="24"/>
-                <w:szCs w:val="24"/>
-              </w:rPr>
-              <w:t xml:space="preserve">                    "buyRate": "57.34"</w:t>
-            </w:r>
-          </w:p>
-          <w:p>
-            <w:pPr>
-              <w:shd w:val="clear" w:color="auto" w:fill="FFFFFE"/>
-              <w:spacing w:after="0" w:line="240" w:lineRule="atLeast"/>
-              <w:rPr>
-                <w:rFonts w:ascii="Times New Roman" w:eastAsiaTheme="minorEastAsia" w:hAnsi="Times New Roman" w:cs="Times New Roman"/>
-                <w:color w:val="002060"/>
-                <w:sz w:val="24"/>
-                <w:szCs w:val="24"/>
-              </w:rPr>
-            </w:pPr>
-            <w:r>
-              <w:rPr>
-                <w:rFonts w:ascii="Times New Roman" w:eastAsiaTheme="minorEastAsia" w:hAnsi="Times New Roman" w:cs="Times New Roman"/>
-                <w:color w:val="002060"/>
-                <w:sz w:val="24"/>
-                <w:szCs w:val="24"/>
-              </w:rPr>
-              <w:t xml:space="preserve">                },</w:t>
-            </w:r>
-          </w:p>
-          <w:p>
-            <w:pPr>
-              <w:shd w:val="clear" w:color="auto" w:fill="FFFFFE"/>
-              <w:spacing w:after="0" w:line="240" w:lineRule="atLeast"/>
-              <w:rPr>
-                <w:rFonts w:ascii="Times New Roman" w:eastAsiaTheme="minorEastAsia" w:hAnsi="Times New Roman" w:cs="Times New Roman"/>
-                <w:color w:val="002060"/>
-                <w:sz w:val="24"/>
-                <w:szCs w:val="24"/>
-              </w:rPr>
-            </w:pPr>
-            <w:r>
-              <w:rPr>
-                <w:rFonts w:ascii="Times New Roman" w:eastAsiaTheme="minorEastAsia" w:hAnsi="Times New Roman" w:cs="Times New Roman"/>
-                <w:color w:val="002060"/>
-                <w:sz w:val="24"/>
-                <w:szCs w:val="24"/>
-              </w:rPr>
-              <w:t xml:space="preserve">                {</w:t>
-            </w:r>
-          </w:p>
-          <w:p>
-            <w:pPr>
-              <w:shd w:val="clear" w:color="auto" w:fill="FFFFFE"/>
-              <w:spacing w:after="0" w:line="240" w:lineRule="atLeast"/>
-              <w:rPr>
-                <w:rFonts w:ascii="Times New Roman" w:eastAsiaTheme="minorEastAsia" w:hAnsi="Times New Roman" w:cs="Times New Roman"/>
-                <w:color w:val="002060"/>
-                <w:sz w:val="24"/>
-                <w:szCs w:val="24"/>
-              </w:rPr>
-            </w:pPr>
-            <w:r>
-              <w:rPr>
-                <w:rFonts w:ascii="Times New Roman" w:eastAsiaTheme="minorEastAsia" w:hAnsi="Times New Roman" w:cs="Times New Roman"/>
-                <w:color w:val="002060"/>
-                <w:sz w:val="24"/>
-                <w:szCs w:val="24"/>
-              </w:rPr>
-              <w:t xml:space="preserve">                    "market": "10",</w:t>
-            </w:r>
-          </w:p>
-          <w:p>
-            <w:pPr>
-              <w:shd w:val="clear" w:color="auto" w:fill="FFFFFE"/>
-              <w:spacing w:after="0" w:line="240" w:lineRule="atLeast"/>
-              <w:rPr>
-                <w:rFonts w:ascii="Times New Roman" w:eastAsiaTheme="minorEastAsia" w:hAnsi="Times New Roman" w:cs="Times New Roman"/>
-                <w:color w:val="002060"/>
-                <w:sz w:val="24"/>
-                <w:szCs w:val="24"/>
-              </w:rPr>
-            </w:pPr>
-            <w:r>
-              <w:rPr>
-                <w:rFonts w:ascii="Times New Roman" w:eastAsiaTheme="minorEastAsia" w:hAnsi="Times New Roman" w:cs="Times New Roman"/>
-                <w:color w:val="002060"/>
-                <w:sz w:val="24"/>
-                <w:szCs w:val="24"/>
-              </w:rPr>
-              <w:t xml:space="preserve">                    "sellRate": "56.50",</w:t>
-            </w:r>
-          </w:p>
-          <w:p>
-            <w:pPr>
-              <w:shd w:val="clear" w:color="auto" w:fill="FFFFFE"/>
-              <w:spacing w:after="0" w:line="240" w:lineRule="atLeast"/>
-              <w:rPr>
-                <w:rFonts w:ascii="Times New Roman" w:eastAsiaTheme="minorEastAsia" w:hAnsi="Times New Roman" w:cs="Times New Roman"/>
-                <w:color w:val="002060"/>
-                <w:sz w:val="24"/>
-                <w:szCs w:val="24"/>
-              </w:rPr>
-            </w:pPr>
-            <w:r>
-              <w:rPr>
-                <w:rFonts w:ascii="Times New Roman" w:eastAsiaTheme="minorEastAsia" w:hAnsi="Times New Roman" w:cs="Times New Roman"/>
-                <w:color w:val="002060"/>
-                <w:sz w:val="24"/>
-                <w:szCs w:val="24"/>
-              </w:rPr>
-              <w:t xml:space="preserve">                    "buyRate": "57.34"</w:t>
-            </w:r>
-          </w:p>
-          <w:p>
-            <w:pPr>
-              <w:shd w:val="clear" w:color="auto" w:fill="FFFFFE"/>
-              <w:spacing w:after="0" w:line="240" w:lineRule="atLeast"/>
-              <w:rPr>
-                <w:rFonts w:ascii="Times New Roman" w:eastAsiaTheme="minorEastAsia" w:hAnsi="Times New Roman" w:cs="Times New Roman"/>
-                <w:color w:val="002060"/>
-                <w:sz w:val="24"/>
-                <w:szCs w:val="24"/>
-              </w:rPr>
-            </w:pPr>
-            <w:r>
-              <w:rPr>
-                <w:rFonts w:ascii="Times New Roman" w:eastAsiaTheme="minorEastAsia" w:hAnsi="Times New Roman" w:cs="Times New Roman"/>
-                <w:color w:val="002060"/>
-                <w:sz w:val="24"/>
-                <w:szCs w:val="24"/>
-              </w:rPr>
-              <w:t xml:space="preserve">                }</w:t>
-            </w:r>
-          </w:p>
-          <w:p>
-            <w:pPr>
-              <w:shd w:val="clear" w:color="auto" w:fill="FFFFFE"/>
-              <w:spacing w:after="0" w:line="240" w:lineRule="atLeast"/>
-              <w:rPr>
-                <w:rFonts w:ascii="Times New Roman" w:eastAsiaTheme="minorEastAsia" w:hAnsi="Times New Roman" w:cs="Times New Roman"/>
-                <w:color w:val="002060"/>
-                <w:sz w:val="24"/>
-                <w:szCs w:val="24"/>
-              </w:rPr>
-            </w:pPr>
-            <w:r>
-              <w:rPr>
-                <w:rFonts w:ascii="Times New Roman" w:eastAsiaTheme="minorEastAsia" w:hAnsi="Times New Roman" w:cs="Times New Roman"/>
-                <w:color w:val="002060"/>
-                <w:sz w:val="24"/>
-                <w:szCs w:val="24"/>
-              </w:rPr>
-              <w:t xml:space="preserve">            ],</w:t>
-            </w:r>
-          </w:p>
-          <w:p>
-            <w:pPr>
-              <w:shd w:val="clear" w:color="auto" w:fill="FFFFFE"/>
-              <w:spacing w:after="0" w:line="240" w:lineRule="atLeast"/>
-              <w:rPr>
-                <w:rFonts w:ascii="Times New Roman" w:eastAsiaTheme="minorEastAsia" w:hAnsi="Times New Roman" w:cs="Times New Roman"/>
-                <w:color w:val="002060"/>
-                <w:sz w:val="24"/>
-                <w:szCs w:val="24"/>
-              </w:rPr>
-            </w:pPr>
-            <w:r>
-              <w:rPr>
-                <w:rFonts w:ascii="Times New Roman" w:eastAsiaTheme="minorEastAsia" w:hAnsi="Times New Roman" w:cs="Times New Roman"/>
-                <w:color w:val="002060"/>
-                <w:sz w:val="24"/>
-                <w:szCs w:val="24"/>
-              </w:rPr>
-              <w:t xml:space="preserve">            "displayName": "US Dollar",</w:t>
-            </w:r>
-          </w:p>
-          <w:p>
-            <w:pPr>
-              <w:shd w:val="clear" w:color="auto" w:fill="FFFFFE"/>
-              <w:spacing w:after="0" w:line="240" w:lineRule="atLeast"/>
-              <w:rPr>
-                <w:rFonts w:ascii="Times New Roman" w:eastAsiaTheme="minorEastAsia" w:hAnsi="Times New Roman" w:cs="Times New Roman"/>
-                <w:color w:val="002060"/>
-                <w:sz w:val="24"/>
-                <w:szCs w:val="24"/>
-              </w:rPr>
-            </w:pPr>
-            <w:r>
-              <w:rPr>
-                <w:rFonts w:ascii="Times New Roman" w:eastAsiaTheme="minorEastAsia" w:hAnsi="Times New Roman" w:cs="Times New Roman"/>
-                <w:color w:val="002060"/>
-                <w:sz w:val="24"/>
-                <w:szCs w:val="24"/>
-              </w:rPr>
-              <w:t xml:space="preserve">            "currencyId": "USD"</w:t>
-            </w:r>
-          </w:p>
-          <w:p>
-            <w:pPr>
-              <w:shd w:val="clear" w:color="auto" w:fill="FFFFFE"/>
-              <w:spacing w:after="0" w:line="240" w:lineRule="atLeast"/>
-              <w:rPr>
-                <w:rFonts w:ascii="Times New Roman" w:eastAsiaTheme="minorEastAsia" w:hAnsi="Times New Roman" w:cs="Times New Roman"/>
-                <w:color w:val="002060"/>
-                <w:sz w:val="24"/>
-                <w:szCs w:val="24"/>
-              </w:rPr>
-            </w:pPr>
-            <w:r>
-              <w:rPr>
-                <w:rFonts w:ascii="Times New Roman" w:eastAsiaTheme="minorEastAsia" w:hAnsi="Times New Roman" w:cs="Times New Roman"/>
-                <w:color w:val="002060"/>
-                <w:sz w:val="24"/>
-                <w:szCs w:val="24"/>
-              </w:rPr>
-              <w:t xml:space="preserve">        },</w:t>
-            </w:r>
-          </w:p>
-          <w:p>
-            <w:pPr>
-              <w:shd w:val="clear" w:color="auto" w:fill="FFFFFE"/>
-              <w:spacing w:after="0" w:line="240" w:lineRule="atLeast"/>
-              <w:rPr>
-                <w:rFonts w:ascii="Times New Roman" w:eastAsiaTheme="minorEastAsia" w:hAnsi="Times New Roman" w:cs="Times New Roman"/>
-                <w:color w:val="002060"/>
-                <w:sz w:val="24"/>
-                <w:szCs w:val="24"/>
-              </w:rPr>
-            </w:pPr>
           </w:p>
         </w:tc>
       </w:tr>
     </w:tbl>
+    <w:p>
+      <w:pPr>
+        <w:pStyle w:val="TEXTSTYLE"/>
+        <w:rPr>
+          <w:rFonts w:ascii="Times New Roman" w:hAnsi="Times New Roman" w:cs="Times New Roman"/>
+          <w:b/>
+          <w:sz w:val="24"/>
+        </w:rPr>
+      </w:pPr>
+    </w:p>
+    <w:p>
+      <w:pPr>
+        <w:pStyle w:val="TEXTSTYLE"/>
+        <w:rPr>
+          <w:rFonts w:ascii="Times New Roman" w:hAnsi="Times New Roman" w:cs="Times New Roman"/>
+          <w:b/>
+          <w:sz w:val="24"/>
+        </w:rPr>
+      </w:pPr>
+    </w:p>
     <w:p>
       <w:pPr>
         <w:pStyle w:val="TEXTSTYLE"/>
@@ -19758,29 +20276,24 @@
           <w:szCs w:val="28"/>
         </w:rPr>
       </w:pPr>
-      <w:bookmarkStart w:id="54" w:name="_Toc48249856"/>
+      <w:bookmarkStart w:id="66" w:name="_Toc49966566"/>
       <w:r>
         <w:rPr>
           <w:rFonts w:ascii="Times New Roman" w:hAnsi="Times New Roman" w:cs="Times New Roman"/>
           <w:sz w:val="28"/>
           <w:szCs w:val="28"/>
         </w:rPr>
-        <w:t>Data Base R</w:t>
+        <w:t>Data Base Response Codes</w:t>
       </w:r>
-      <w:r>
-        <w:rPr>
-          <w:rFonts w:ascii="Times New Roman" w:hAnsi="Times New Roman" w:cs="Times New Roman"/>
-          <w:sz w:val="28"/>
-          <w:szCs w:val="28"/>
-        </w:rPr>
-        <w:t>esponse Codes</w:t>
-      </w:r>
-      <w:bookmarkEnd w:id="54"/>
+      <w:bookmarkEnd w:id="66"/>
     </w:p>
     <w:p>
       <w:pPr>
         <w:pStyle w:val="ListParagraph"/>
         <w:ind w:left="1080"/>
+        <w:rPr>
+          <w:rFonts w:ascii="Times New Roman" w:hAnsi="Times New Roman" w:cs="Times New Roman"/>
+        </w:rPr>
       </w:pPr>
     </w:p>
     <w:p>
@@ -20055,7 +20568,6 @@
           <w:rFonts w:ascii="Times New Roman" w:hAnsi="Times New Roman" w:cs="Times New Roman"/>
           <w:sz w:val="24"/>
         </w:rPr>
-        <w:lastRenderedPageBreak/>
         <w:t>008</w:t>
       </w:r>
       <w:r>
@@ -20347,11 +20859,56 @@
           <w:sz w:val="24"/>
         </w:rPr>
       </w:pPr>
-      <w:bookmarkStart w:id="55" w:name="_Toc484275828"/>
-      <w:bookmarkStart w:id="56" w:name="_Toc484683798"/>
+      <w:bookmarkStart w:id="67" w:name="_Toc484275828"/>
+      <w:bookmarkStart w:id="68" w:name="_Toc484683798"/>
     </w:p>
     <w:p>
       <w:pPr>
+        <w:pStyle w:val="TEXTSTYLE"/>
+        <w:rPr>
+          <w:rFonts w:ascii="Times New Roman" w:hAnsi="Times New Roman" w:cs="Times New Roman"/>
+          <w:sz w:val="24"/>
+        </w:rPr>
+      </w:pPr>
+    </w:p>
+    <w:p>
+      <w:pPr>
+        <w:pStyle w:val="TEXTSTYLE"/>
+        <w:rPr>
+          <w:rFonts w:ascii="Times New Roman" w:hAnsi="Times New Roman" w:cs="Times New Roman"/>
+          <w:sz w:val="24"/>
+        </w:rPr>
+      </w:pPr>
+    </w:p>
+    <w:p>
+      <w:pPr>
+        <w:pStyle w:val="TEXTSTYLE"/>
+        <w:rPr>
+          <w:rFonts w:ascii="Times New Roman" w:hAnsi="Times New Roman" w:cs="Times New Roman"/>
+          <w:sz w:val="24"/>
+        </w:rPr>
+      </w:pPr>
+    </w:p>
+    <w:p>
+      <w:pPr>
+        <w:pStyle w:val="TEXTSTYLE"/>
+        <w:rPr>
+          <w:rFonts w:ascii="Times New Roman" w:hAnsi="Times New Roman" w:cs="Times New Roman"/>
+          <w:sz w:val="24"/>
+        </w:rPr>
+      </w:pPr>
+    </w:p>
+    <w:p>
+      <w:pPr>
+        <w:pStyle w:val="TEXTSTYLE"/>
+        <w:rPr>
+          <w:rFonts w:ascii="Times New Roman" w:hAnsi="Times New Roman" w:cs="Times New Roman"/>
+          <w:sz w:val="24"/>
+        </w:rPr>
+      </w:pPr>
+    </w:p>
+    <w:p>
+      <w:pPr>
         <w:pStyle w:val="Heading2"/>
         <w:rPr>
           <w:rFonts w:ascii="Times New Roman" w:hAnsi="Times New Roman" w:cs="Times New Roman"/>
@@ -20359,16 +20916,17 @@
           <w:szCs w:val="28"/>
         </w:rPr>
       </w:pPr>
-      <w:bookmarkStart w:id="57" w:name="_Toc48249857"/>
+      <w:bookmarkStart w:id="69" w:name="_Toc49966567"/>
       <w:r>
         <w:rPr>
           <w:rFonts w:ascii="Times New Roman" w:hAnsi="Times New Roman" w:cs="Times New Roman"/>
           <w:sz w:val="28"/>
           <w:szCs w:val="28"/>
         </w:rPr>
+        <w:lastRenderedPageBreak/>
         <w:t>Response Message Definition</w:t>
       </w:r>
-      <w:bookmarkEnd w:id="57"/>
+      <w:bookmarkEnd w:id="69"/>
     </w:p>
     <w:p>
       <w:pPr>
@@ -20379,7 +20937,7 @@
           <w:szCs w:val="28"/>
         </w:rPr>
       </w:pPr>
-      <w:bookmarkStart w:id="58" w:name="_Toc48249858"/>
+      <w:bookmarkStart w:id="70" w:name="_Toc49966568"/>
       <w:r>
         <w:rPr>
           <w:rFonts w:ascii="Times New Roman" w:hAnsi="Times New Roman" w:cs="Times New Roman"/>
@@ -20396,7 +20954,7 @@
         </w:rPr>
         <w:t>Response Message Structure/Schema</w:t>
       </w:r>
-      <w:bookmarkEnd w:id="58"/>
+      <w:bookmarkEnd w:id="70"/>
     </w:p>
     <w:p>
       <w:pPr>
@@ -20448,91 +21006,18 @@
     <w:p>
       <w:pPr>
         <w:pStyle w:val="Heading3"/>
-        <w:numPr>
-          <w:ilvl w:val="0"/>
-          <w:numId w:val="0"/>
-        </w:numPr>
-        <w:ind w:left="720" w:hanging="720"/>
-        <w:rPr>
-          <w:rFonts w:ascii="Times New Roman" w:hAnsi="Times New Roman" w:cs="Times New Roman"/>
-          <w:sz w:val="28"/>
-          <w:szCs w:val="28"/>
-        </w:rPr>
-      </w:pPr>
-      <w:bookmarkStart w:id="59" w:name="_Toc48249859"/>
+      </w:pPr>
+      <w:bookmarkStart w:id="71" w:name="_Toc49966569"/>
       <w:r>
-        <w:rPr>
-          <w:rFonts w:ascii="Times New Roman" w:hAnsi="Times New Roman" w:cs="Times New Roman"/>
-          <w:sz w:val="28"/>
-          <w:szCs w:val="28"/>
-        </w:rPr>
-        <w:t>8</w:t>
+        <w:t>Channel</w:t>
       </w:r>
       <w:r>
-        <w:rPr>
-          <w:rFonts w:ascii="Times New Roman" w:hAnsi="Times New Roman" w:cs="Times New Roman"/>
-          <w:sz w:val="28"/>
-          <w:szCs w:val="28"/>
-        </w:rPr>
-        <w:t>.</w:t>
-      </w:r>
-      <w:r>
-        <w:rPr>
-          <w:rFonts w:ascii="Times New Roman" w:hAnsi="Times New Roman" w:cs="Times New Roman"/>
-          <w:sz w:val="28"/>
-          <w:szCs w:val="28"/>
-        </w:rPr>
-        <w:t>2</w:t>
-      </w:r>
-      <w:r>
-        <w:rPr>
-          <w:rFonts w:ascii="Times New Roman" w:hAnsi="Times New Roman" w:cs="Times New Roman"/>
-          <w:sz w:val="28"/>
-          <w:szCs w:val="28"/>
-        </w:rPr>
-        <w:t>.</w:t>
-      </w:r>
-      <w:r>
-        <w:rPr>
-          <w:rFonts w:ascii="Times New Roman" w:hAnsi="Times New Roman" w:cs="Times New Roman"/>
-          <w:sz w:val="28"/>
-          <w:szCs w:val="28"/>
-        </w:rPr>
-        <w:t>2</w:t>
-      </w:r>
-      <w:r>
-        <w:rPr>
-          <w:rFonts w:ascii="Times New Roman" w:hAnsi="Times New Roman" w:cs="Times New Roman"/>
-          <w:sz w:val="28"/>
-          <w:szCs w:val="28"/>
-        </w:rPr>
         <w:t xml:space="preserve"> </w:t>
       </w:r>
       <w:r>
-        <w:rPr>
-          <w:rFonts w:ascii="Times New Roman" w:hAnsi="Times New Roman" w:cs="Times New Roman"/>
-          <w:sz w:val="28"/>
-          <w:szCs w:val="28"/>
-        </w:rPr>
-        <w:t>Channel</w:t>
-      </w:r>
-      <w:r>
-        <w:rPr>
-          <w:rFonts w:ascii="Times New Roman" w:hAnsi="Times New Roman" w:cs="Times New Roman"/>
-          <w:sz w:val="28"/>
-          <w:szCs w:val="28"/>
-        </w:rPr>
-        <w:t xml:space="preserve"> </w:t>
-      </w:r>
-      <w:r>
-        <w:rPr>
-          <w:rFonts w:ascii="Times New Roman" w:hAnsi="Times New Roman" w:cs="Times New Roman"/>
-          <w:sz w:val="28"/>
-          <w:szCs w:val="28"/>
-        </w:rPr>
         <w:t>Response Message Details</w:t>
       </w:r>
-      <w:bookmarkEnd w:id="59"/>
+      <w:bookmarkEnd w:id="71"/>
     </w:p>
     <w:p>
       <w:pPr>
@@ -21413,15 +21898,7 @@
                 <w:sz w:val="24"/>
                 <w:szCs w:val="24"/>
               </w:rPr>
-              <w:t>exchangeRatesResponses</w:t>
-            </w:r>
-            <w:r>
-              <w:rPr>
-                <w:rFonts w:ascii="Times New Roman" w:hAnsi="Times New Roman" w:cs="Times New Roman"/>
-                <w:sz w:val="24"/>
-                <w:szCs w:val="24"/>
-              </w:rPr>
-              <w:t>*</w:t>
+              <w:t>exchangeRatesResponses*</w:t>
             </w:r>
           </w:p>
         </w:tc>
@@ -21493,15 +21970,7 @@
                 <w:sz w:val="24"/>
                 <w:szCs w:val="24"/>
               </w:rPr>
-              <w:t>ExchangeRatesResponses</w:t>
-            </w:r>
-            <w:r>
-              <w:rPr>
-                <w:rFonts w:ascii="Times New Roman" w:hAnsi="Times New Roman" w:cs="Times New Roman"/>
-                <w:sz w:val="24"/>
-                <w:szCs w:val="24"/>
-              </w:rPr>
-              <w:t xml:space="preserve"> of currencies.</w:t>
+              <w:t>ExchangeRatesResponses of currencies.</w:t>
             </w:r>
           </w:p>
         </w:tc>
@@ -21626,23 +22095,7 @@
                 <w:sz w:val="24"/>
                 <w:szCs w:val="24"/>
               </w:rPr>
-              <w:t>C</w:t>
-            </w:r>
-            <w:r>
-              <w:rPr>
-                <w:rFonts w:ascii="Times New Roman" w:hAnsi="Times New Roman" w:cs="Times New Roman"/>
-                <w:sz w:val="24"/>
-                <w:szCs w:val="24"/>
-              </w:rPr>
-              <w:t>urrency</w:t>
-            </w:r>
-            <w:r>
-              <w:rPr>
-                <w:rFonts w:ascii="Times New Roman" w:hAnsi="Times New Roman" w:cs="Times New Roman"/>
-                <w:sz w:val="24"/>
-                <w:szCs w:val="24"/>
-              </w:rPr>
-              <w:t xml:space="preserve"> Name</w:t>
+              <w:t>Currency Name</w:t>
             </w:r>
           </w:p>
         </w:tc>
@@ -21767,23 +22220,7 @@
                 <w:sz w:val="24"/>
                 <w:szCs w:val="24"/>
               </w:rPr>
-              <w:t>C</w:t>
-            </w:r>
-            <w:r>
-              <w:rPr>
-                <w:rFonts w:ascii="Times New Roman" w:hAnsi="Times New Roman" w:cs="Times New Roman"/>
-                <w:sz w:val="24"/>
-                <w:szCs w:val="24"/>
-              </w:rPr>
-              <w:t>urrency</w:t>
-            </w:r>
-            <w:r>
-              <w:rPr>
-                <w:rFonts w:ascii="Times New Roman" w:hAnsi="Times New Roman" w:cs="Times New Roman"/>
-                <w:sz w:val="24"/>
-                <w:szCs w:val="24"/>
-              </w:rPr>
-              <w:t xml:space="preserve">  Country Name</w:t>
+              <w:t>Currency  Country Name</w:t>
             </w:r>
           </w:p>
         </w:tc>
@@ -22051,113 +22488,19 @@
     </w:p>
     <w:p>
       <w:pPr>
-        <w:ind w:firstLine="720"/>
-        <w:rPr>
-          <w:rFonts w:ascii="Times New Roman" w:hAnsi="Times New Roman" w:cs="Times New Roman"/>
-          <w:sz w:val="28"/>
-          <w:szCs w:val="28"/>
-        </w:rPr>
-      </w:pPr>
-    </w:p>
-    <w:p>
-      <w:pPr>
-        <w:ind w:firstLine="720"/>
-        <w:rPr>
-          <w:rFonts w:ascii="Times New Roman" w:hAnsi="Times New Roman" w:cs="Times New Roman"/>
-          <w:sz w:val="28"/>
-          <w:szCs w:val="28"/>
-        </w:rPr>
-      </w:pPr>
-    </w:p>
-    <w:p>
-      <w:pPr>
         <w:pStyle w:val="Heading3"/>
-        <w:numPr>
-          <w:ilvl w:val="2"/>
-          <w:numId w:val="0"/>
-        </w:numPr>
-        <w:ind w:left="720" w:hanging="720"/>
-        <w:rPr>
-          <w:rFonts w:ascii="Times New Roman" w:hAnsi="Times New Roman" w:cs="Times New Roman"/>
-          <w:sz w:val="28"/>
-          <w:szCs w:val="28"/>
-        </w:rPr>
-      </w:pPr>
-      <w:bookmarkStart w:id="60" w:name="_Toc48249860"/>
+      </w:pPr>
+      <w:bookmarkStart w:id="72" w:name="_Toc49966570"/>
       <w:r>
-        <w:rPr>
-          <w:rFonts w:ascii="Times New Roman" w:hAnsi="Times New Roman" w:cs="Times New Roman"/>
-          <w:sz w:val="28"/>
-          <w:szCs w:val="28"/>
-        </w:rPr>
-        <w:lastRenderedPageBreak/>
-        <w:t>8</w:t>
+        <w:t>Channel</w:t>
       </w:r>
       <w:r>
-        <w:rPr>
-          <w:rFonts w:ascii="Times New Roman" w:hAnsi="Times New Roman" w:cs="Times New Roman"/>
-          <w:sz w:val="28"/>
-          <w:szCs w:val="28"/>
-        </w:rPr>
-        <w:t>.</w:t>
-      </w:r>
-      <w:r>
-        <w:rPr>
-          <w:rFonts w:ascii="Times New Roman" w:hAnsi="Times New Roman" w:cs="Times New Roman"/>
-          <w:sz w:val="28"/>
-          <w:szCs w:val="28"/>
-        </w:rPr>
-        <w:t>2</w:t>
-      </w:r>
-      <w:r>
-        <w:rPr>
-          <w:rFonts w:ascii="Times New Roman" w:hAnsi="Times New Roman" w:cs="Times New Roman"/>
-          <w:sz w:val="28"/>
-          <w:szCs w:val="28"/>
-        </w:rPr>
-        <w:t>.</w:t>
-      </w:r>
-      <w:r>
-        <w:rPr>
-          <w:rFonts w:ascii="Times New Roman" w:hAnsi="Times New Roman" w:cs="Times New Roman"/>
-          <w:sz w:val="28"/>
-          <w:szCs w:val="28"/>
-        </w:rPr>
-        <w:t>3</w:t>
-      </w:r>
-      <w:r>
-        <w:rPr>
-          <w:rFonts w:ascii="Times New Roman" w:hAnsi="Times New Roman" w:cs="Times New Roman"/>
-          <w:sz w:val="28"/>
-          <w:szCs w:val="28"/>
-        </w:rPr>
         <w:t xml:space="preserve"> </w:t>
       </w:r>
       <w:r>
-        <w:rPr>
-          <w:rFonts w:ascii="Times New Roman" w:hAnsi="Times New Roman" w:cs="Times New Roman"/>
-          <w:sz w:val="28"/>
-          <w:szCs w:val="28"/>
-        </w:rPr>
-        <w:t>Channel</w:t>
-      </w:r>
-      <w:r>
-        <w:rPr>
-          <w:rFonts w:ascii="Times New Roman" w:hAnsi="Times New Roman" w:cs="Times New Roman"/>
-          <w:sz w:val="28"/>
-          <w:szCs w:val="28"/>
-        </w:rPr>
-        <w:t xml:space="preserve"> </w:t>
-      </w:r>
-      <w:r>
-        <w:rPr>
-          <w:rFonts w:ascii="Times New Roman" w:hAnsi="Times New Roman" w:cs="Times New Roman"/>
-          <w:sz w:val="28"/>
-          <w:szCs w:val="28"/>
-        </w:rPr>
         <w:t>Sample Response Messages</w:t>
       </w:r>
-      <w:bookmarkEnd w:id="60"/>
+      <w:bookmarkEnd w:id="72"/>
     </w:p>
     <w:p>
       <w:pPr>
@@ -22492,6 +22835,7 @@
                 <w:sz w:val="24"/>
                 <w:szCs w:val="24"/>
               </w:rPr>
+              <w:lastRenderedPageBreak/>
               <w:t xml:space="preserve">                "ccyname": "Botswana Pula",</w:t>
             </w:r>
           </w:p>
@@ -22978,349 +23322,349 @@
                 <w:sz w:val="24"/>
                 <w:szCs w:val="24"/>
               </w:rPr>
+              <w:t xml:space="preserve">            },</w:t>
+            </w:r>
+          </w:p>
+          <w:p>
+            <w:pPr>
+              <w:pStyle w:val="NoSpacing"/>
+              <w:rPr>
+                <w:rFonts w:ascii="Times New Roman" w:hAnsi="Times New Roman" w:cs="Times New Roman"/>
+                <w:sz w:val="24"/>
+                <w:szCs w:val="24"/>
+              </w:rPr>
+            </w:pPr>
+            <w:r>
+              <w:rPr>
+                <w:rFonts w:ascii="Times New Roman" w:hAnsi="Times New Roman" w:cs="Times New Roman"/>
+                <w:sz w:val="24"/>
+                <w:szCs w:val="24"/>
+              </w:rPr>
+              <w:t xml:space="preserve">            {</w:t>
+            </w:r>
+          </w:p>
+          <w:p>
+            <w:pPr>
+              <w:pStyle w:val="NoSpacing"/>
+              <w:rPr>
+                <w:rFonts w:ascii="Times New Roman" w:hAnsi="Times New Roman" w:cs="Times New Roman"/>
+                <w:sz w:val="24"/>
+                <w:szCs w:val="24"/>
+              </w:rPr>
+            </w:pPr>
+            <w:r>
+              <w:rPr>
+                <w:rFonts w:ascii="Times New Roman" w:hAnsi="Times New Roman" w:cs="Times New Roman"/>
+                <w:sz w:val="24"/>
+                <w:szCs w:val="24"/>
+              </w:rPr>
+              <w:t xml:space="preserve">                "currency": "SGD",</w:t>
+            </w:r>
+          </w:p>
+          <w:p>
+            <w:pPr>
+              <w:pStyle w:val="NoSpacing"/>
+              <w:rPr>
+                <w:rFonts w:ascii="Times New Roman" w:hAnsi="Times New Roman" w:cs="Times New Roman"/>
+                <w:sz w:val="24"/>
+                <w:szCs w:val="24"/>
+              </w:rPr>
+            </w:pPr>
+            <w:r>
+              <w:rPr>
+                <w:rFonts w:ascii="Times New Roman" w:hAnsi="Times New Roman" w:cs="Times New Roman"/>
+                <w:sz w:val="24"/>
+                <w:szCs w:val="24"/>
+              </w:rPr>
+              <w:t xml:space="preserve">                "ccyname": "Singapore Dollars",</w:t>
+            </w:r>
+          </w:p>
+          <w:p>
+            <w:pPr>
+              <w:pStyle w:val="NoSpacing"/>
+              <w:rPr>
+                <w:rFonts w:ascii="Times New Roman" w:hAnsi="Times New Roman" w:cs="Times New Roman"/>
+                <w:sz w:val="24"/>
+                <w:szCs w:val="24"/>
+              </w:rPr>
+            </w:pPr>
+            <w:r>
+              <w:rPr>
+                <w:rFonts w:ascii="Times New Roman" w:hAnsi="Times New Roman" w:cs="Times New Roman"/>
+                <w:sz w:val="24"/>
+                <w:szCs w:val="24"/>
+              </w:rPr>
+              <w:t xml:space="preserve">                "buyrate": "254.00",</w:t>
+            </w:r>
+          </w:p>
+          <w:p>
+            <w:pPr>
+              <w:pStyle w:val="NoSpacing"/>
+              <w:rPr>
+                <w:rFonts w:ascii="Times New Roman" w:hAnsi="Times New Roman" w:cs="Times New Roman"/>
+                <w:sz w:val="24"/>
+                <w:szCs w:val="24"/>
+              </w:rPr>
+            </w:pPr>
+            <w:r>
+              <w:rPr>
+                <w:rFonts w:ascii="Times New Roman" w:hAnsi="Times New Roman" w:cs="Times New Roman"/>
+                <w:sz w:val="24"/>
+                <w:szCs w:val="24"/>
+              </w:rPr>
+              <w:t xml:space="preserve">                "sellrate": "250.00"</w:t>
+            </w:r>
+          </w:p>
+          <w:p>
+            <w:pPr>
+              <w:pStyle w:val="NoSpacing"/>
+              <w:rPr>
+                <w:rFonts w:ascii="Times New Roman" w:hAnsi="Times New Roman" w:cs="Times New Roman"/>
+                <w:sz w:val="24"/>
+                <w:szCs w:val="24"/>
+              </w:rPr>
+            </w:pPr>
+            <w:r>
+              <w:rPr>
+                <w:rFonts w:ascii="Times New Roman" w:hAnsi="Times New Roman" w:cs="Times New Roman"/>
+                <w:sz w:val="24"/>
+                <w:szCs w:val="24"/>
+              </w:rPr>
+              <w:t xml:space="preserve">            },</w:t>
+            </w:r>
+          </w:p>
+          <w:p>
+            <w:pPr>
+              <w:pStyle w:val="NoSpacing"/>
+              <w:rPr>
+                <w:rFonts w:ascii="Times New Roman" w:hAnsi="Times New Roman" w:cs="Times New Roman"/>
+                <w:sz w:val="24"/>
+                <w:szCs w:val="24"/>
+              </w:rPr>
+            </w:pPr>
+            <w:r>
+              <w:rPr>
+                <w:rFonts w:ascii="Times New Roman" w:hAnsi="Times New Roman" w:cs="Times New Roman"/>
+                <w:sz w:val="24"/>
+                <w:szCs w:val="24"/>
+              </w:rPr>
+              <w:t xml:space="preserve">            {</w:t>
+            </w:r>
+          </w:p>
+          <w:p>
+            <w:pPr>
+              <w:pStyle w:val="NoSpacing"/>
+              <w:rPr>
+                <w:rFonts w:ascii="Times New Roman" w:hAnsi="Times New Roman" w:cs="Times New Roman"/>
+                <w:sz w:val="24"/>
+                <w:szCs w:val="24"/>
+              </w:rPr>
+            </w:pPr>
+            <w:r>
+              <w:rPr>
+                <w:rFonts w:ascii="Times New Roman" w:hAnsi="Times New Roman" w:cs="Times New Roman"/>
+                <w:sz w:val="24"/>
+                <w:szCs w:val="24"/>
+              </w:rPr>
+              <w:t xml:space="preserve">                "currency": "USD",</w:t>
+            </w:r>
+          </w:p>
+          <w:p>
+            <w:pPr>
+              <w:pStyle w:val="NoSpacing"/>
+              <w:rPr>
+                <w:rFonts w:ascii="Times New Roman" w:hAnsi="Times New Roman" w:cs="Times New Roman"/>
+                <w:sz w:val="24"/>
+                <w:szCs w:val="24"/>
+              </w:rPr>
+            </w:pPr>
+            <w:r>
+              <w:rPr>
+                <w:rFonts w:ascii="Times New Roman" w:hAnsi="Times New Roman" w:cs="Times New Roman"/>
+                <w:sz w:val="24"/>
+                <w:szCs w:val="24"/>
+              </w:rPr>
+              <w:t xml:space="preserve">                "ccyname": "US Dollar",</w:t>
+            </w:r>
+          </w:p>
+          <w:p>
+            <w:pPr>
+              <w:pStyle w:val="NoSpacing"/>
+              <w:rPr>
+                <w:rFonts w:ascii="Times New Roman" w:hAnsi="Times New Roman" w:cs="Times New Roman"/>
+                <w:sz w:val="24"/>
+                <w:szCs w:val="24"/>
+              </w:rPr>
+            </w:pPr>
+            <w:r>
+              <w:rPr>
+                <w:rFonts w:ascii="Times New Roman" w:hAnsi="Times New Roman" w:cs="Times New Roman"/>
+                <w:sz w:val="24"/>
+                <w:szCs w:val="24"/>
+              </w:rPr>
+              <w:t xml:space="preserve">                "buyrate": "57.34",</w:t>
+            </w:r>
+          </w:p>
+          <w:p>
+            <w:pPr>
+              <w:pStyle w:val="NoSpacing"/>
+              <w:rPr>
+                <w:rFonts w:ascii="Times New Roman" w:hAnsi="Times New Roman" w:cs="Times New Roman"/>
+                <w:sz w:val="24"/>
+                <w:szCs w:val="24"/>
+              </w:rPr>
+            </w:pPr>
+            <w:r>
+              <w:rPr>
+                <w:rFonts w:ascii="Times New Roman" w:hAnsi="Times New Roman" w:cs="Times New Roman"/>
+                <w:sz w:val="24"/>
+                <w:szCs w:val="24"/>
+              </w:rPr>
+              <w:t xml:space="preserve">                "sellrate": "56.50"</w:t>
+            </w:r>
+          </w:p>
+          <w:p>
+            <w:pPr>
+              <w:pStyle w:val="NoSpacing"/>
+              <w:rPr>
+                <w:rFonts w:ascii="Times New Roman" w:hAnsi="Times New Roman" w:cs="Times New Roman"/>
+                <w:sz w:val="24"/>
+                <w:szCs w:val="24"/>
+              </w:rPr>
+            </w:pPr>
+            <w:r>
+              <w:rPr>
+                <w:rFonts w:ascii="Times New Roman" w:hAnsi="Times New Roman" w:cs="Times New Roman"/>
+                <w:sz w:val="24"/>
+                <w:szCs w:val="24"/>
+              </w:rPr>
+              <w:t xml:space="preserve">            },</w:t>
+            </w:r>
+          </w:p>
+          <w:p>
+            <w:pPr>
+              <w:pStyle w:val="NoSpacing"/>
+              <w:rPr>
+                <w:rFonts w:ascii="Times New Roman" w:hAnsi="Times New Roman" w:cs="Times New Roman"/>
+                <w:sz w:val="24"/>
+                <w:szCs w:val="24"/>
+              </w:rPr>
+            </w:pPr>
+            <w:r>
+              <w:rPr>
+                <w:rFonts w:ascii="Times New Roman" w:hAnsi="Times New Roman" w:cs="Times New Roman"/>
+                <w:sz w:val="24"/>
+                <w:szCs w:val="24"/>
+              </w:rPr>
+              <w:t xml:space="preserve">            {</w:t>
+            </w:r>
+          </w:p>
+          <w:p>
+            <w:pPr>
+              <w:pStyle w:val="NoSpacing"/>
+              <w:rPr>
+                <w:rFonts w:ascii="Times New Roman" w:hAnsi="Times New Roman" w:cs="Times New Roman"/>
+                <w:sz w:val="24"/>
+                <w:szCs w:val="24"/>
+              </w:rPr>
+            </w:pPr>
+            <w:r>
+              <w:rPr>
+                <w:rFonts w:ascii="Times New Roman" w:hAnsi="Times New Roman" w:cs="Times New Roman"/>
+                <w:sz w:val="24"/>
+                <w:szCs w:val="24"/>
+              </w:rPr>
+              <w:t xml:space="preserve">                "currency": "USD",</w:t>
+            </w:r>
+          </w:p>
+          <w:p>
+            <w:pPr>
+              <w:pStyle w:val="NoSpacing"/>
+              <w:rPr>
+                <w:rFonts w:ascii="Times New Roman" w:hAnsi="Times New Roman" w:cs="Times New Roman"/>
+                <w:sz w:val="24"/>
+                <w:szCs w:val="24"/>
+              </w:rPr>
+            </w:pPr>
+            <w:r>
+              <w:rPr>
+                <w:rFonts w:ascii="Times New Roman" w:hAnsi="Times New Roman" w:cs="Times New Roman"/>
+                <w:sz w:val="24"/>
+                <w:szCs w:val="24"/>
+              </w:rPr>
+              <w:t xml:space="preserve">                "ccyname": "US Dollar",</w:t>
+            </w:r>
+          </w:p>
+          <w:p>
+            <w:pPr>
+              <w:pStyle w:val="NoSpacing"/>
+              <w:rPr>
+                <w:rFonts w:ascii="Times New Roman" w:hAnsi="Times New Roman" w:cs="Times New Roman"/>
+                <w:sz w:val="24"/>
+                <w:szCs w:val="24"/>
+              </w:rPr>
+            </w:pPr>
+            <w:r>
+              <w:rPr>
+                <w:rFonts w:ascii="Times New Roman" w:hAnsi="Times New Roman" w:cs="Times New Roman"/>
+                <w:sz w:val="24"/>
+                <w:szCs w:val="24"/>
+              </w:rPr>
+              <w:t xml:space="preserve">                "buyrate": "57.34",</w:t>
+            </w:r>
+          </w:p>
+          <w:p>
+            <w:pPr>
+              <w:pStyle w:val="NoSpacing"/>
+              <w:rPr>
+                <w:rFonts w:ascii="Times New Roman" w:hAnsi="Times New Roman" w:cs="Times New Roman"/>
+                <w:sz w:val="24"/>
+                <w:szCs w:val="24"/>
+              </w:rPr>
+            </w:pPr>
+            <w:r>
+              <w:rPr>
+                <w:rFonts w:ascii="Times New Roman" w:hAnsi="Times New Roman" w:cs="Times New Roman"/>
+                <w:sz w:val="24"/>
+                <w:szCs w:val="24"/>
+              </w:rPr>
+              <w:t xml:space="preserve">                "sellrate": "56.50"</w:t>
+            </w:r>
+          </w:p>
+          <w:p>
+            <w:pPr>
+              <w:pStyle w:val="NoSpacing"/>
+              <w:rPr>
+                <w:rFonts w:ascii="Times New Roman" w:hAnsi="Times New Roman" w:cs="Times New Roman"/>
+                <w:sz w:val="24"/>
+                <w:szCs w:val="24"/>
+              </w:rPr>
+            </w:pPr>
+            <w:r>
+              <w:rPr>
+                <w:rFonts w:ascii="Times New Roman" w:hAnsi="Times New Roman" w:cs="Times New Roman"/>
+                <w:sz w:val="24"/>
+                <w:szCs w:val="24"/>
+              </w:rPr>
+              <w:t xml:space="preserve">            },</w:t>
+            </w:r>
+          </w:p>
+          <w:p>
+            <w:pPr>
+              <w:pStyle w:val="NoSpacing"/>
+              <w:rPr>
+                <w:rFonts w:ascii="Times New Roman" w:hAnsi="Times New Roman" w:cs="Times New Roman"/>
+                <w:sz w:val="24"/>
+                <w:szCs w:val="24"/>
+              </w:rPr>
+            </w:pPr>
+            <w:r>
+              <w:rPr>
+                <w:rFonts w:ascii="Times New Roman" w:hAnsi="Times New Roman" w:cs="Times New Roman"/>
+                <w:sz w:val="24"/>
+                <w:szCs w:val="24"/>
+              </w:rPr>
               <w:lastRenderedPageBreak/>
-              <w:t xml:space="preserve">            },</w:t>
-            </w:r>
-          </w:p>
-          <w:p>
-            <w:pPr>
-              <w:pStyle w:val="NoSpacing"/>
-              <w:rPr>
-                <w:rFonts w:ascii="Times New Roman" w:hAnsi="Times New Roman" w:cs="Times New Roman"/>
-                <w:sz w:val="24"/>
-                <w:szCs w:val="24"/>
-              </w:rPr>
-            </w:pPr>
-            <w:r>
-              <w:rPr>
-                <w:rFonts w:ascii="Times New Roman" w:hAnsi="Times New Roman" w:cs="Times New Roman"/>
-                <w:sz w:val="24"/>
-                <w:szCs w:val="24"/>
-              </w:rPr>
-              <w:t xml:space="preserve">            {</w:t>
-            </w:r>
-          </w:p>
-          <w:p>
-            <w:pPr>
-              <w:pStyle w:val="NoSpacing"/>
-              <w:rPr>
-                <w:rFonts w:ascii="Times New Roman" w:hAnsi="Times New Roman" w:cs="Times New Roman"/>
-                <w:sz w:val="24"/>
-                <w:szCs w:val="24"/>
-              </w:rPr>
-            </w:pPr>
-            <w:r>
-              <w:rPr>
-                <w:rFonts w:ascii="Times New Roman" w:hAnsi="Times New Roman" w:cs="Times New Roman"/>
-                <w:sz w:val="24"/>
-                <w:szCs w:val="24"/>
-              </w:rPr>
-              <w:t xml:space="preserve">                "currency": "SGD",</w:t>
-            </w:r>
-          </w:p>
-          <w:p>
-            <w:pPr>
-              <w:pStyle w:val="NoSpacing"/>
-              <w:rPr>
-                <w:rFonts w:ascii="Times New Roman" w:hAnsi="Times New Roman" w:cs="Times New Roman"/>
-                <w:sz w:val="24"/>
-                <w:szCs w:val="24"/>
-              </w:rPr>
-            </w:pPr>
-            <w:r>
-              <w:rPr>
-                <w:rFonts w:ascii="Times New Roman" w:hAnsi="Times New Roman" w:cs="Times New Roman"/>
-                <w:sz w:val="24"/>
-                <w:szCs w:val="24"/>
-              </w:rPr>
-              <w:t xml:space="preserve">                "ccyname": "Singapore Dollars",</w:t>
-            </w:r>
-          </w:p>
-          <w:p>
-            <w:pPr>
-              <w:pStyle w:val="NoSpacing"/>
-              <w:rPr>
-                <w:rFonts w:ascii="Times New Roman" w:hAnsi="Times New Roman" w:cs="Times New Roman"/>
-                <w:sz w:val="24"/>
-                <w:szCs w:val="24"/>
-              </w:rPr>
-            </w:pPr>
-            <w:r>
-              <w:rPr>
-                <w:rFonts w:ascii="Times New Roman" w:hAnsi="Times New Roman" w:cs="Times New Roman"/>
-                <w:sz w:val="24"/>
-                <w:szCs w:val="24"/>
-              </w:rPr>
-              <w:t xml:space="preserve">                "buyrate": "254.00",</w:t>
-            </w:r>
-          </w:p>
-          <w:p>
-            <w:pPr>
-              <w:pStyle w:val="NoSpacing"/>
-              <w:rPr>
-                <w:rFonts w:ascii="Times New Roman" w:hAnsi="Times New Roman" w:cs="Times New Roman"/>
-                <w:sz w:val="24"/>
-                <w:szCs w:val="24"/>
-              </w:rPr>
-            </w:pPr>
-            <w:r>
-              <w:rPr>
-                <w:rFonts w:ascii="Times New Roman" w:hAnsi="Times New Roman" w:cs="Times New Roman"/>
-                <w:sz w:val="24"/>
-                <w:szCs w:val="24"/>
-              </w:rPr>
-              <w:t xml:space="preserve">                "sellrate": "250.00"</w:t>
-            </w:r>
-          </w:p>
-          <w:p>
-            <w:pPr>
-              <w:pStyle w:val="NoSpacing"/>
-              <w:rPr>
-                <w:rFonts w:ascii="Times New Roman" w:hAnsi="Times New Roman" w:cs="Times New Roman"/>
-                <w:sz w:val="24"/>
-                <w:szCs w:val="24"/>
-              </w:rPr>
-            </w:pPr>
-            <w:r>
-              <w:rPr>
-                <w:rFonts w:ascii="Times New Roman" w:hAnsi="Times New Roman" w:cs="Times New Roman"/>
-                <w:sz w:val="24"/>
-                <w:szCs w:val="24"/>
-              </w:rPr>
-              <w:t xml:space="preserve">            },</w:t>
-            </w:r>
-          </w:p>
-          <w:p>
-            <w:pPr>
-              <w:pStyle w:val="NoSpacing"/>
-              <w:rPr>
-                <w:rFonts w:ascii="Times New Roman" w:hAnsi="Times New Roman" w:cs="Times New Roman"/>
-                <w:sz w:val="24"/>
-                <w:szCs w:val="24"/>
-              </w:rPr>
-            </w:pPr>
-            <w:r>
-              <w:rPr>
-                <w:rFonts w:ascii="Times New Roman" w:hAnsi="Times New Roman" w:cs="Times New Roman"/>
-                <w:sz w:val="24"/>
-                <w:szCs w:val="24"/>
-              </w:rPr>
-              <w:t xml:space="preserve">            {</w:t>
-            </w:r>
-          </w:p>
-          <w:p>
-            <w:pPr>
-              <w:pStyle w:val="NoSpacing"/>
-              <w:rPr>
-                <w:rFonts w:ascii="Times New Roman" w:hAnsi="Times New Roman" w:cs="Times New Roman"/>
-                <w:sz w:val="24"/>
-                <w:szCs w:val="24"/>
-              </w:rPr>
-            </w:pPr>
-            <w:r>
-              <w:rPr>
-                <w:rFonts w:ascii="Times New Roman" w:hAnsi="Times New Roman" w:cs="Times New Roman"/>
-                <w:sz w:val="24"/>
-                <w:szCs w:val="24"/>
-              </w:rPr>
-              <w:t xml:space="preserve">                "currency": "USD",</w:t>
-            </w:r>
-          </w:p>
-          <w:p>
-            <w:pPr>
-              <w:pStyle w:val="NoSpacing"/>
-              <w:rPr>
-                <w:rFonts w:ascii="Times New Roman" w:hAnsi="Times New Roman" w:cs="Times New Roman"/>
-                <w:sz w:val="24"/>
-                <w:szCs w:val="24"/>
-              </w:rPr>
-            </w:pPr>
-            <w:r>
-              <w:rPr>
-                <w:rFonts w:ascii="Times New Roman" w:hAnsi="Times New Roman" w:cs="Times New Roman"/>
-                <w:sz w:val="24"/>
-                <w:szCs w:val="24"/>
-              </w:rPr>
-              <w:t xml:space="preserve">                "ccyname": "US Dollar",</w:t>
-            </w:r>
-          </w:p>
-          <w:p>
-            <w:pPr>
-              <w:pStyle w:val="NoSpacing"/>
-              <w:rPr>
-                <w:rFonts w:ascii="Times New Roman" w:hAnsi="Times New Roman" w:cs="Times New Roman"/>
-                <w:sz w:val="24"/>
-                <w:szCs w:val="24"/>
-              </w:rPr>
-            </w:pPr>
-            <w:r>
-              <w:rPr>
-                <w:rFonts w:ascii="Times New Roman" w:hAnsi="Times New Roman" w:cs="Times New Roman"/>
-                <w:sz w:val="24"/>
-                <w:szCs w:val="24"/>
-              </w:rPr>
-              <w:t xml:space="preserve">                "buyrate": "57.34",</w:t>
-            </w:r>
-          </w:p>
-          <w:p>
-            <w:pPr>
-              <w:pStyle w:val="NoSpacing"/>
-              <w:rPr>
-                <w:rFonts w:ascii="Times New Roman" w:hAnsi="Times New Roman" w:cs="Times New Roman"/>
-                <w:sz w:val="24"/>
-                <w:szCs w:val="24"/>
-              </w:rPr>
-            </w:pPr>
-            <w:r>
-              <w:rPr>
-                <w:rFonts w:ascii="Times New Roman" w:hAnsi="Times New Roman" w:cs="Times New Roman"/>
-                <w:sz w:val="24"/>
-                <w:szCs w:val="24"/>
-              </w:rPr>
-              <w:t xml:space="preserve">                "sellrate": "56.50"</w:t>
-            </w:r>
-          </w:p>
-          <w:p>
-            <w:pPr>
-              <w:pStyle w:val="NoSpacing"/>
-              <w:rPr>
-                <w:rFonts w:ascii="Times New Roman" w:hAnsi="Times New Roman" w:cs="Times New Roman"/>
-                <w:sz w:val="24"/>
-                <w:szCs w:val="24"/>
-              </w:rPr>
-            </w:pPr>
-            <w:r>
-              <w:rPr>
-                <w:rFonts w:ascii="Times New Roman" w:hAnsi="Times New Roman" w:cs="Times New Roman"/>
-                <w:sz w:val="24"/>
-                <w:szCs w:val="24"/>
-              </w:rPr>
-              <w:t xml:space="preserve">            },</w:t>
-            </w:r>
-          </w:p>
-          <w:p>
-            <w:pPr>
-              <w:pStyle w:val="NoSpacing"/>
-              <w:rPr>
-                <w:rFonts w:ascii="Times New Roman" w:hAnsi="Times New Roman" w:cs="Times New Roman"/>
-                <w:sz w:val="24"/>
-                <w:szCs w:val="24"/>
-              </w:rPr>
-            </w:pPr>
-            <w:r>
-              <w:rPr>
-                <w:rFonts w:ascii="Times New Roman" w:hAnsi="Times New Roman" w:cs="Times New Roman"/>
-                <w:sz w:val="24"/>
-                <w:szCs w:val="24"/>
-              </w:rPr>
-              <w:t xml:space="preserve">            {</w:t>
-            </w:r>
-          </w:p>
-          <w:p>
-            <w:pPr>
-              <w:pStyle w:val="NoSpacing"/>
-              <w:rPr>
-                <w:rFonts w:ascii="Times New Roman" w:hAnsi="Times New Roman" w:cs="Times New Roman"/>
-                <w:sz w:val="24"/>
-                <w:szCs w:val="24"/>
-              </w:rPr>
-            </w:pPr>
-            <w:r>
-              <w:rPr>
-                <w:rFonts w:ascii="Times New Roman" w:hAnsi="Times New Roman" w:cs="Times New Roman"/>
-                <w:sz w:val="24"/>
-                <w:szCs w:val="24"/>
-              </w:rPr>
-              <w:t xml:space="preserve">                "currency": "USD",</w:t>
-            </w:r>
-          </w:p>
-          <w:p>
-            <w:pPr>
-              <w:pStyle w:val="NoSpacing"/>
-              <w:rPr>
-                <w:rFonts w:ascii="Times New Roman" w:hAnsi="Times New Roman" w:cs="Times New Roman"/>
-                <w:sz w:val="24"/>
-                <w:szCs w:val="24"/>
-              </w:rPr>
-            </w:pPr>
-            <w:r>
-              <w:rPr>
-                <w:rFonts w:ascii="Times New Roman" w:hAnsi="Times New Roman" w:cs="Times New Roman"/>
-                <w:sz w:val="24"/>
-                <w:szCs w:val="24"/>
-              </w:rPr>
-              <w:t xml:space="preserve">                "ccyname": "US Dollar",</w:t>
-            </w:r>
-          </w:p>
-          <w:p>
-            <w:pPr>
-              <w:pStyle w:val="NoSpacing"/>
-              <w:rPr>
-                <w:rFonts w:ascii="Times New Roman" w:hAnsi="Times New Roman" w:cs="Times New Roman"/>
-                <w:sz w:val="24"/>
-                <w:szCs w:val="24"/>
-              </w:rPr>
-            </w:pPr>
-            <w:r>
-              <w:rPr>
-                <w:rFonts w:ascii="Times New Roman" w:hAnsi="Times New Roman" w:cs="Times New Roman"/>
-                <w:sz w:val="24"/>
-                <w:szCs w:val="24"/>
-              </w:rPr>
-              <w:t xml:space="preserve">                "buyrate": "57.34",</w:t>
-            </w:r>
-          </w:p>
-          <w:p>
-            <w:pPr>
-              <w:pStyle w:val="NoSpacing"/>
-              <w:rPr>
-                <w:rFonts w:ascii="Times New Roman" w:hAnsi="Times New Roman" w:cs="Times New Roman"/>
-                <w:sz w:val="24"/>
-                <w:szCs w:val="24"/>
-              </w:rPr>
-            </w:pPr>
-            <w:r>
-              <w:rPr>
-                <w:rFonts w:ascii="Times New Roman" w:hAnsi="Times New Roman" w:cs="Times New Roman"/>
-                <w:sz w:val="24"/>
-                <w:szCs w:val="24"/>
-              </w:rPr>
-              <w:t xml:space="preserve">                "sellrate": "56.50"</w:t>
-            </w:r>
-          </w:p>
-          <w:p>
-            <w:pPr>
-              <w:pStyle w:val="NoSpacing"/>
-              <w:rPr>
-                <w:rFonts w:ascii="Times New Roman" w:hAnsi="Times New Roman" w:cs="Times New Roman"/>
-                <w:sz w:val="24"/>
-                <w:szCs w:val="24"/>
-              </w:rPr>
-            </w:pPr>
-            <w:r>
-              <w:rPr>
-                <w:rFonts w:ascii="Times New Roman" w:hAnsi="Times New Roman" w:cs="Times New Roman"/>
-                <w:sz w:val="24"/>
-                <w:szCs w:val="24"/>
-              </w:rPr>
-              <w:t xml:space="preserve">            },</w:t>
-            </w:r>
-          </w:p>
-          <w:p>
-            <w:pPr>
-              <w:pStyle w:val="NoSpacing"/>
-              <w:rPr>
-                <w:rFonts w:ascii="Times New Roman" w:hAnsi="Times New Roman" w:cs="Times New Roman"/>
-                <w:sz w:val="24"/>
-                <w:szCs w:val="24"/>
-              </w:rPr>
-            </w:pPr>
-            <w:r>
-              <w:rPr>
-                <w:rFonts w:ascii="Times New Roman" w:hAnsi="Times New Roman" w:cs="Times New Roman"/>
-                <w:sz w:val="24"/>
-                <w:szCs w:val="24"/>
-              </w:rPr>
               <w:t xml:space="preserve">            {</w:t>
             </w:r>
           </w:p>
@@ -23748,33 +24092,65 @@
     <w:p>
       <w:pPr>
         <w:pStyle w:val="Heading1"/>
-      </w:pPr>
-      <w:bookmarkStart w:id="61" w:name="_Toc48249861"/>
-      <w:bookmarkStart w:id="62" w:name="_Toc209875508"/>
-      <w:bookmarkStart w:id="63" w:name="_Toc225675528"/>
-      <w:bookmarkStart w:id="64" w:name="_Toc484275830"/>
-      <w:bookmarkStart w:id="65" w:name="_Toc484683800"/>
-      <w:bookmarkEnd w:id="55"/>
-      <w:bookmarkEnd w:id="56"/>
+        <w:numPr>
+          <w:ilvl w:val="0"/>
+          <w:numId w:val="0"/>
+        </w:numPr>
+        <w:ind w:left="432"/>
+        <w:rPr>
+          <w:rFonts w:ascii="Times New Roman" w:hAnsi="Times New Roman" w:cs="Times New Roman"/>
+        </w:rPr>
+      </w:pPr>
+      <w:bookmarkStart w:id="73" w:name="_Toc209875508"/>
+      <w:bookmarkStart w:id="74" w:name="_Toc225675528"/>
+      <w:bookmarkStart w:id="75" w:name="_Toc484275830"/>
+      <w:bookmarkStart w:id="76" w:name="_Toc484683800"/>
+      <w:bookmarkEnd w:id="67"/>
+      <w:bookmarkEnd w:id="68"/>
+    </w:p>
+    <w:p/>
+    <w:p/>
+    <w:p/>
+    <w:p/>
+    <w:p/>
+    <w:p/>
+    <w:p/>
+    <w:p>
+      <w:pPr>
+        <w:pStyle w:val="Heading1"/>
+        <w:rPr>
+          <w:rFonts w:ascii="Times New Roman" w:hAnsi="Times New Roman" w:cs="Times New Roman"/>
+        </w:rPr>
+      </w:pPr>
+      <w:bookmarkStart w:id="77" w:name="_Toc49966571"/>
       <w:r>
-        <w:lastRenderedPageBreak/>
+        <w:rPr>
+          <w:rFonts w:ascii="Times New Roman" w:hAnsi="Times New Roman" w:cs="Times New Roman"/>
+        </w:rPr>
         <w:t>Logging Mechanism</w:t>
       </w:r>
-      <w:bookmarkEnd w:id="61"/>
+      <w:bookmarkEnd w:id="77"/>
     </w:p>
     <w:p>
       <w:pPr>
         <w:pStyle w:val="Heading2"/>
-      </w:pPr>
-      <w:bookmarkStart w:id="66" w:name="_Toc48249862"/>
+        <w:rPr>
+          <w:rFonts w:ascii="Times New Roman" w:hAnsi="Times New Roman" w:cs="Times New Roman"/>
+        </w:rPr>
+      </w:pPr>
+      <w:bookmarkStart w:id="78" w:name="_Toc49966572"/>
       <w:r>
+        <w:rPr>
+          <w:rFonts w:ascii="Times New Roman" w:hAnsi="Times New Roman" w:cs="Times New Roman"/>
+        </w:rPr>
         <w:t>Insert into RAW_AUDIT_TABLE</w:t>
       </w:r>
-      <w:bookmarkEnd w:id="66"/>
+      <w:bookmarkEnd w:id="78"/>
     </w:p>
     <w:p>
       <w:pPr>
         <w:rPr>
+          <w:rFonts w:ascii="Times New Roman" w:hAnsi="Times New Roman" w:cs="Times New Roman"/>
           <w:color w:val="365F91" w:themeColor="accent1" w:themeShade="BF"/>
         </w:rPr>
       </w:pPr>
@@ -23797,6 +24173,7 @@
           <w:sz w:val="24"/>
           <w:szCs w:val="24"/>
         </w:rPr>
+        <w:lastRenderedPageBreak/>
         <w:t>Table Name:</w:t>
       </w:r>
       <w:r>
@@ -25646,6 +26023,488 @@
     <w:p>
       <w:pPr>
         <w:pStyle w:val="TEXTSTYLE"/>
+        <w:rPr>
+          <w:rFonts w:ascii="Times New Roman" w:hAnsi="Times New Roman" w:cs="Times New Roman"/>
+          <w:b/>
+          <w:color w:val="000000" w:themeColor="text1"/>
+          <w:sz w:val="28"/>
+          <w:szCs w:val="28"/>
+        </w:rPr>
+      </w:pPr>
+    </w:p>
+    <w:p>
+      <w:pPr>
+        <w:pStyle w:val="TEXTSTYLE"/>
+        <w:rPr>
+          <w:rFonts w:ascii="Times New Roman" w:hAnsi="Times New Roman" w:cs="Times New Roman"/>
+          <w:b/>
+          <w:color w:val="000000" w:themeColor="text1"/>
+          <w:sz w:val="28"/>
+          <w:szCs w:val="28"/>
+        </w:rPr>
+      </w:pPr>
+    </w:p>
+    <w:p>
+      <w:pPr>
+        <w:pStyle w:val="TEXTSTYLE"/>
+        <w:rPr>
+          <w:rFonts w:ascii="Times New Roman" w:hAnsi="Times New Roman" w:cs="Times New Roman"/>
+          <w:b/>
+          <w:color w:val="000000" w:themeColor="text1"/>
+          <w:sz w:val="28"/>
+          <w:szCs w:val="28"/>
+        </w:rPr>
+      </w:pPr>
+    </w:p>
+    <w:p>
+      <w:pPr>
+        <w:pStyle w:val="TEXTSTYLE"/>
+        <w:rPr>
+          <w:rFonts w:ascii="Times New Roman" w:hAnsi="Times New Roman" w:cs="Times New Roman"/>
+          <w:b/>
+          <w:color w:val="000000" w:themeColor="text1"/>
+          <w:sz w:val="28"/>
+          <w:szCs w:val="28"/>
+        </w:rPr>
+      </w:pPr>
+    </w:p>
+    <w:p>
+      <w:pPr>
+        <w:pStyle w:val="TEXTSTYLE"/>
+        <w:rPr>
+          <w:rFonts w:ascii="Times New Roman" w:hAnsi="Times New Roman" w:cs="Times New Roman"/>
+          <w:b/>
+          <w:color w:val="000000" w:themeColor="text1"/>
+          <w:sz w:val="28"/>
+          <w:szCs w:val="28"/>
+        </w:rPr>
+      </w:pPr>
+    </w:p>
+    <w:p>
+      <w:pPr>
+        <w:pStyle w:val="TEXTSTYLE"/>
+        <w:rPr>
+          <w:rFonts w:ascii="Times New Roman" w:hAnsi="Times New Roman" w:cs="Times New Roman"/>
+          <w:b/>
+          <w:color w:val="000000" w:themeColor="text1"/>
+          <w:sz w:val="28"/>
+          <w:szCs w:val="28"/>
+        </w:rPr>
+      </w:pPr>
+    </w:p>
+    <w:p>
+      <w:pPr>
+        <w:pStyle w:val="Heading3"/>
+        <w:numPr>
+          <w:ilvl w:val="2"/>
+          <w:numId w:val="0"/>
+        </w:numPr>
+        <w:ind w:left="720" w:hanging="720"/>
+        <w:rPr>
+          <w:rFonts w:ascii="Times New Roman" w:hAnsi="Times New Roman" w:cs="Times New Roman"/>
+          <w:sz w:val="28"/>
+          <w:szCs w:val="28"/>
+        </w:rPr>
+      </w:pPr>
+      <w:bookmarkStart w:id="79" w:name="_Toc49966573"/>
+      <w:r>
+        <w:rPr>
+          <w:rFonts w:ascii="Times New Roman" w:hAnsi="Times New Roman" w:cs="Times New Roman"/>
+        </w:rPr>
+        <w:lastRenderedPageBreak/>
+        <w:t>8.2.4</w:t>
+      </w:r>
+      <w:r>
+        <w:rPr>
+          <w:rFonts w:ascii="Times New Roman" w:hAnsi="Times New Roman" w:cs="Times New Roman"/>
+          <w:sz w:val="28"/>
+          <w:szCs w:val="28"/>
+        </w:rPr>
+        <w:t xml:space="preserve"> Channel Error Response Message</w:t>
+      </w:r>
+      <w:bookmarkEnd w:id="79"/>
+    </w:p>
+    <w:p>
+      <w:pPr>
+        <w:pStyle w:val="TEXTSTYLE"/>
+        <w:rPr>
+          <w:rFonts w:ascii="Times New Roman" w:hAnsi="Times New Roman" w:cs="Times New Roman"/>
+          <w:b/>
+          <w:color w:val="000000" w:themeColor="text1"/>
+          <w:sz w:val="28"/>
+          <w:szCs w:val="28"/>
+        </w:rPr>
+      </w:pPr>
+    </w:p>
+    <w:p>
+      <w:pPr>
+        <w:pStyle w:val="TEXTSTYLE"/>
+        <w:rPr>
+          <w:rFonts w:ascii="Times New Roman" w:hAnsi="Times New Roman" w:cs="Times New Roman"/>
+          <w:b/>
+          <w:color w:val="000000" w:themeColor="text1"/>
+          <w:sz w:val="28"/>
+          <w:szCs w:val="28"/>
+        </w:rPr>
+      </w:pPr>
+      <w:r>
+        <w:rPr>
+          <w:rFonts w:ascii="Times New Roman" w:hAnsi="Times New Roman" w:cs="Times New Roman"/>
+          <w:b/>
+          <w:color w:val="000000" w:themeColor="text1"/>
+          <w:sz w:val="28"/>
+          <w:szCs w:val="28"/>
+        </w:rPr>
+        <w:t xml:space="preserve">Error Response: </w:t>
+      </w:r>
+    </w:p>
+    <w:p>
+      <w:pPr>
+        <w:pStyle w:val="TEXTSTYLE"/>
+        <w:rPr>
+          <w:rFonts w:ascii="Times New Roman" w:hAnsi="Times New Roman" w:cs="Times New Roman"/>
+          <w:b/>
+          <w:color w:val="000000" w:themeColor="text1"/>
+          <w:sz w:val="28"/>
+          <w:szCs w:val="28"/>
+        </w:rPr>
+      </w:pPr>
+    </w:p>
+    <w:p>
+      <w:pPr>
+        <w:pStyle w:val="TEXTSTYLE"/>
+        <w:rPr>
+          <w:rFonts w:ascii="Times New Roman" w:hAnsi="Times New Roman" w:cs="Times New Roman"/>
+          <w:color w:val="365F91" w:themeColor="accent1" w:themeShade="BF"/>
+          <w:sz w:val="28"/>
+          <w:szCs w:val="28"/>
+        </w:rPr>
+      </w:pPr>
+      <w:r>
+        <w:rPr>
+          <w:rFonts w:ascii="Times New Roman" w:hAnsi="Times New Roman" w:cs="Times New Roman"/>
+          <w:color w:val="365F91" w:themeColor="accent1" w:themeShade="BF"/>
+          <w:sz w:val="28"/>
+          <w:szCs w:val="28"/>
+        </w:rPr>
+        <w:t>{</w:t>
+      </w:r>
+    </w:p>
+    <w:p>
+      <w:pPr>
+        <w:pStyle w:val="TEXTSTYLE"/>
+        <w:rPr>
+          <w:rFonts w:ascii="Times New Roman" w:hAnsi="Times New Roman" w:cs="Times New Roman"/>
+          <w:color w:val="365F91" w:themeColor="accent1" w:themeShade="BF"/>
+          <w:sz w:val="28"/>
+          <w:szCs w:val="28"/>
+        </w:rPr>
+      </w:pPr>
+      <w:r>
+        <w:rPr>
+          <w:rFonts w:ascii="Times New Roman" w:hAnsi="Times New Roman" w:cs="Times New Roman"/>
+          <w:color w:val="365F91" w:themeColor="accent1" w:themeShade="BF"/>
+          <w:sz w:val="28"/>
+          <w:szCs w:val="28"/>
+        </w:rPr>
+        <w:t xml:space="preserve">    "CurrencyConverter": {</w:t>
+      </w:r>
+    </w:p>
+    <w:p>
+      <w:pPr>
+        <w:pStyle w:val="TEXTSTYLE"/>
+        <w:rPr>
+          <w:rFonts w:ascii="Times New Roman" w:hAnsi="Times New Roman" w:cs="Times New Roman"/>
+          <w:color w:val="365F91" w:themeColor="accent1" w:themeShade="BF"/>
+          <w:sz w:val="28"/>
+          <w:szCs w:val="28"/>
+        </w:rPr>
+      </w:pPr>
+      <w:r>
+        <w:rPr>
+          <w:rFonts w:ascii="Times New Roman" w:hAnsi="Times New Roman" w:cs="Times New Roman"/>
+          <w:color w:val="365F91" w:themeColor="accent1" w:themeShade="BF"/>
+          <w:sz w:val="28"/>
+          <w:szCs w:val="28"/>
+        </w:rPr>
+        <w:t xml:space="preserve">        "header": {</w:t>
+      </w:r>
+    </w:p>
+    <w:p>
+      <w:pPr>
+        <w:pStyle w:val="TEXTSTYLE"/>
+        <w:rPr>
+          <w:rFonts w:ascii="Times New Roman" w:hAnsi="Times New Roman" w:cs="Times New Roman"/>
+          <w:color w:val="365F91" w:themeColor="accent1" w:themeShade="BF"/>
+          <w:sz w:val="28"/>
+          <w:szCs w:val="28"/>
+        </w:rPr>
+      </w:pPr>
+      <w:r>
+        <w:rPr>
+          <w:rFonts w:ascii="Times New Roman" w:hAnsi="Times New Roman" w:cs="Times New Roman"/>
+          <w:color w:val="365F91" w:themeColor="accent1" w:themeShade="BF"/>
+          <w:sz w:val="28"/>
+          <w:szCs w:val="28"/>
+        </w:rPr>
+        <w:t xml:space="preserve">            "channel": "MobileWorld",</w:t>
+      </w:r>
+    </w:p>
+    <w:p>
+      <w:pPr>
+        <w:pStyle w:val="TEXTSTYLE"/>
+        <w:rPr>
+          <w:rFonts w:ascii="Times New Roman" w:hAnsi="Times New Roman" w:cs="Times New Roman"/>
+          <w:color w:val="365F91" w:themeColor="accent1" w:themeShade="BF"/>
+          <w:sz w:val="28"/>
+          <w:szCs w:val="28"/>
+        </w:rPr>
+      </w:pPr>
+      <w:r>
+        <w:rPr>
+          <w:rFonts w:ascii="Times New Roman" w:hAnsi="Times New Roman" w:cs="Times New Roman"/>
+          <w:color w:val="365F91" w:themeColor="accent1" w:themeShade="BF"/>
+          <w:sz w:val="28"/>
+          <w:szCs w:val="28"/>
+        </w:rPr>
+        <w:t xml:space="preserve">            "processingCode": "330000",</w:t>
+      </w:r>
+    </w:p>
+    <w:p>
+      <w:pPr>
+        <w:pStyle w:val="TEXTSTYLE"/>
+        <w:rPr>
+          <w:rFonts w:ascii="Times New Roman" w:hAnsi="Times New Roman" w:cs="Times New Roman"/>
+          <w:color w:val="365F91" w:themeColor="accent1" w:themeShade="BF"/>
+          <w:sz w:val="28"/>
+          <w:szCs w:val="28"/>
+        </w:rPr>
+      </w:pPr>
+      <w:r>
+        <w:rPr>
+          <w:rFonts w:ascii="Times New Roman" w:hAnsi="Times New Roman" w:cs="Times New Roman"/>
+          <w:color w:val="365F91" w:themeColor="accent1" w:themeShade="BF"/>
+          <w:sz w:val="28"/>
+          <w:szCs w:val="28"/>
+        </w:rPr>
+        <w:t xml:space="preserve">            "status": "FAILED",</w:t>
+      </w:r>
+    </w:p>
+    <w:p>
+      <w:pPr>
+        <w:pStyle w:val="TEXTSTYLE"/>
+        <w:rPr>
+          <w:rFonts w:ascii="Times New Roman" w:hAnsi="Times New Roman" w:cs="Times New Roman"/>
+          <w:color w:val="365F91" w:themeColor="accent1" w:themeShade="BF"/>
+          <w:sz w:val="28"/>
+          <w:szCs w:val="28"/>
+        </w:rPr>
+      </w:pPr>
+      <w:r>
+        <w:rPr>
+          <w:rFonts w:ascii="Times New Roman" w:hAnsi="Times New Roman" w:cs="Times New Roman"/>
+          <w:color w:val="365F91" w:themeColor="accent1" w:themeShade="BF"/>
+          <w:sz w:val="28"/>
+          <w:szCs w:val="28"/>
+        </w:rPr>
+        <w:t xml:space="preserve">            "responseCode": "000"</w:t>
+      </w:r>
+    </w:p>
+    <w:p>
+      <w:pPr>
+        <w:pStyle w:val="TEXTSTYLE"/>
+        <w:rPr>
+          <w:rFonts w:ascii="Times New Roman" w:hAnsi="Times New Roman" w:cs="Times New Roman"/>
+          <w:color w:val="365F91" w:themeColor="accent1" w:themeShade="BF"/>
+          <w:sz w:val="28"/>
+          <w:szCs w:val="28"/>
+        </w:rPr>
+      </w:pPr>
+      <w:r>
+        <w:rPr>
+          <w:rFonts w:ascii="Times New Roman" w:hAnsi="Times New Roman" w:cs="Times New Roman"/>
+          <w:color w:val="365F91" w:themeColor="accent1" w:themeShade="BF"/>
+          <w:sz w:val="28"/>
+          <w:szCs w:val="28"/>
+        </w:rPr>
+        <w:t xml:space="preserve">        },</w:t>
+      </w:r>
+    </w:p>
+    <w:p>
+      <w:pPr>
+        <w:pStyle w:val="TEXTSTYLE"/>
+        <w:rPr>
+          <w:rFonts w:ascii="Times New Roman" w:hAnsi="Times New Roman" w:cs="Times New Roman"/>
+          <w:color w:val="365F91" w:themeColor="accent1" w:themeShade="BF"/>
+          <w:sz w:val="28"/>
+          <w:szCs w:val="28"/>
+        </w:rPr>
+      </w:pPr>
+      <w:r>
+        <w:rPr>
+          <w:rFonts w:ascii="Times New Roman" w:hAnsi="Times New Roman" w:cs="Times New Roman"/>
+          <w:color w:val="365F91" w:themeColor="accent1" w:themeShade="BF"/>
+          <w:sz w:val="28"/>
+          <w:szCs w:val="28"/>
+        </w:rPr>
+        <w:t xml:space="preserve">        "responseBody": {</w:t>
+      </w:r>
+    </w:p>
+    <w:p>
+      <w:pPr>
+        <w:pStyle w:val="TEXTSTYLE"/>
+        <w:rPr>
+          <w:rFonts w:ascii="Times New Roman" w:hAnsi="Times New Roman" w:cs="Times New Roman"/>
+          <w:color w:val="365F91" w:themeColor="accent1" w:themeShade="BF"/>
+          <w:sz w:val="28"/>
+          <w:szCs w:val="28"/>
+        </w:rPr>
+      </w:pPr>
+      <w:r>
+        <w:rPr>
+          <w:rFonts w:ascii="Times New Roman" w:hAnsi="Times New Roman" w:cs="Times New Roman"/>
+          <w:color w:val="365F91" w:themeColor="accent1" w:themeShade="BF"/>
+          <w:sz w:val="28"/>
+          <w:szCs w:val="28"/>
+        </w:rPr>
+        <w:t xml:space="preserve">            "source": "ESB",</w:t>
+      </w:r>
+    </w:p>
+    <w:p>
+      <w:pPr>
+        <w:pStyle w:val="TEXTSTYLE"/>
+        <w:rPr>
+          <w:rFonts w:ascii="Times New Roman" w:hAnsi="Times New Roman" w:cs="Times New Roman"/>
+          <w:color w:val="365F91" w:themeColor="accent1" w:themeShade="BF"/>
+          <w:sz w:val="28"/>
+          <w:szCs w:val="28"/>
+        </w:rPr>
+      </w:pPr>
+      <w:r>
+        <w:rPr>
+          <w:rFonts w:ascii="Times New Roman" w:hAnsi="Times New Roman" w:cs="Times New Roman"/>
+          <w:color w:val="365F91" w:themeColor="accent1" w:themeShade="BF"/>
+          <w:sz w:val="28"/>
+          <w:szCs w:val="28"/>
+        </w:rPr>
+        <w:t xml:space="preserve">            "applicationName": "StewardBankCurrencyConverterApp",</w:t>
+      </w:r>
+    </w:p>
+    <w:p>
+      <w:pPr>
+        <w:pStyle w:val="TEXTSTYLE"/>
+        <w:rPr>
+          <w:rFonts w:ascii="Times New Roman" w:hAnsi="Times New Roman" w:cs="Times New Roman"/>
+          <w:color w:val="365F91" w:themeColor="accent1" w:themeShade="BF"/>
+          <w:sz w:val="28"/>
+          <w:szCs w:val="28"/>
+        </w:rPr>
+      </w:pPr>
+      <w:r>
+        <w:rPr>
+          <w:rFonts w:ascii="Times New Roman" w:hAnsi="Times New Roman" w:cs="Times New Roman"/>
+          <w:color w:val="365F91" w:themeColor="accent1" w:themeShade="BF"/>
+          <w:sz w:val="28"/>
+          <w:szCs w:val="28"/>
+        </w:rPr>
+        <w:t xml:space="preserve">            "applicationErrorCode": " Error code displays here ",</w:t>
+      </w:r>
+    </w:p>
+    <w:p>
+      <w:pPr>
+        <w:pStyle w:val="TEXTSTYLE"/>
+        <w:rPr>
+          <w:rFonts w:ascii="Times New Roman" w:hAnsi="Times New Roman" w:cs="Times New Roman"/>
+          <w:color w:val="365F91" w:themeColor="accent1" w:themeShade="BF"/>
+          <w:sz w:val="28"/>
+          <w:szCs w:val="28"/>
+        </w:rPr>
+      </w:pPr>
+      <w:r>
+        <w:rPr>
+          <w:rFonts w:ascii="Times New Roman" w:hAnsi="Times New Roman" w:cs="Times New Roman"/>
+          <w:color w:val="365F91" w:themeColor="accent1" w:themeShade="BF"/>
+          <w:sz w:val="28"/>
+          <w:szCs w:val="28"/>
+        </w:rPr>
+        <w:t xml:space="preserve">            "message": " Error message displays here "</w:t>
+      </w:r>
+    </w:p>
+    <w:p>
+      <w:pPr>
+        <w:pStyle w:val="TEXTSTYLE"/>
+        <w:rPr>
+          <w:rFonts w:ascii="Times New Roman" w:hAnsi="Times New Roman" w:cs="Times New Roman"/>
+          <w:color w:val="365F91" w:themeColor="accent1" w:themeShade="BF"/>
+          <w:sz w:val="28"/>
+          <w:szCs w:val="28"/>
+        </w:rPr>
+      </w:pPr>
+      <w:r>
+        <w:rPr>
+          <w:rFonts w:ascii="Times New Roman" w:hAnsi="Times New Roman" w:cs="Times New Roman"/>
+          <w:color w:val="365F91" w:themeColor="accent1" w:themeShade="BF"/>
+          <w:sz w:val="28"/>
+          <w:szCs w:val="28"/>
+        </w:rPr>
+        <w:t xml:space="preserve">        }</w:t>
+      </w:r>
+    </w:p>
+    <w:p>
+      <w:pPr>
+        <w:pStyle w:val="TEXTSTYLE"/>
+        <w:rPr>
+          <w:rFonts w:ascii="Times New Roman" w:hAnsi="Times New Roman" w:cs="Times New Roman"/>
+          <w:color w:val="365F91" w:themeColor="accent1" w:themeShade="BF"/>
+          <w:sz w:val="28"/>
+          <w:szCs w:val="28"/>
+        </w:rPr>
+      </w:pPr>
+      <w:r>
+        <w:rPr>
+          <w:rFonts w:ascii="Times New Roman" w:hAnsi="Times New Roman" w:cs="Times New Roman"/>
+          <w:color w:val="365F91" w:themeColor="accent1" w:themeShade="BF"/>
+          <w:sz w:val="28"/>
+          <w:szCs w:val="28"/>
+        </w:rPr>
+        <w:t xml:space="preserve">    }</w:t>
+      </w:r>
+    </w:p>
+    <w:p>
+      <w:pPr>
+        <w:pStyle w:val="TEXTSTYLE"/>
+        <w:rPr>
+          <w:rFonts w:ascii="Times New Roman" w:hAnsi="Times New Roman" w:cs="Times New Roman"/>
+          <w:color w:val="365F91" w:themeColor="accent1" w:themeShade="BF"/>
+          <w:sz w:val="28"/>
+          <w:szCs w:val="28"/>
+        </w:rPr>
+      </w:pPr>
+      <w:r>
+        <w:rPr>
+          <w:rFonts w:ascii="Times New Roman" w:hAnsi="Times New Roman" w:cs="Times New Roman"/>
+          <w:color w:val="365F91" w:themeColor="accent1" w:themeShade="BF"/>
+          <w:sz w:val="28"/>
+          <w:szCs w:val="28"/>
+        </w:rPr>
+        <w:t>}</w:t>
+      </w:r>
+    </w:p>
+    <w:p>
+      <w:pPr>
+        <w:pStyle w:val="TEXTSTYLE"/>
+        <w:rPr>
+          <w:rFonts w:ascii="Times New Roman" w:hAnsi="Times New Roman" w:cs="Times New Roman"/>
+          <w:b/>
+          <w:color w:val="000000" w:themeColor="text1"/>
+          <w:sz w:val="28"/>
+          <w:szCs w:val="28"/>
+        </w:rPr>
+      </w:pPr>
+    </w:p>
+    <w:p>
+      <w:pPr>
+        <w:pStyle w:val="TEXTSTYLE"/>
         <w:ind w:firstLine="720"/>
         <w:rPr>
           <w:rFonts w:ascii="Times New Roman" w:hAnsi="Times New Roman" w:cs="Times New Roman"/>
@@ -25697,14 +26556,72 @@
     </w:p>
     <w:p>
       <w:pPr>
+        <w:pStyle w:val="TEXTSTYLE"/>
+        <w:ind w:firstLine="720"/>
+        <w:rPr>
+          <w:rFonts w:ascii="Times New Roman" w:hAnsi="Times New Roman" w:cs="Times New Roman"/>
+          <w:b/>
+          <w:color w:val="00B050"/>
+          <w:sz w:val="28"/>
+          <w:szCs w:val="28"/>
+        </w:rPr>
+      </w:pPr>
+    </w:p>
+    <w:p>
+      <w:pPr>
+        <w:pStyle w:val="TEXTSTYLE"/>
+        <w:ind w:firstLine="720"/>
+        <w:rPr>
+          <w:rFonts w:ascii="Times New Roman" w:hAnsi="Times New Roman" w:cs="Times New Roman"/>
+          <w:b/>
+          <w:color w:val="00B050"/>
+          <w:sz w:val="28"/>
+          <w:szCs w:val="28"/>
+        </w:rPr>
+      </w:pPr>
+    </w:p>
+    <w:p>
+      <w:pPr>
+        <w:pStyle w:val="TEXTSTYLE"/>
+        <w:ind w:firstLine="720"/>
+        <w:rPr>
+          <w:rFonts w:ascii="Times New Roman" w:hAnsi="Times New Roman" w:cs="Times New Roman"/>
+          <w:b/>
+          <w:color w:val="00B050"/>
+          <w:sz w:val="28"/>
+          <w:szCs w:val="28"/>
+        </w:rPr>
+      </w:pPr>
+    </w:p>
+    <w:p>
+      <w:pPr>
+        <w:pStyle w:val="TEXTSTYLE"/>
+        <w:ind w:firstLine="720"/>
+        <w:rPr>
+          <w:rFonts w:ascii="Times New Roman" w:hAnsi="Times New Roman" w:cs="Times New Roman"/>
+          <w:b/>
+          <w:color w:val="00B050"/>
+          <w:sz w:val="28"/>
+          <w:szCs w:val="28"/>
+        </w:rPr>
+      </w:pPr>
+    </w:p>
+    <w:p>
+      <w:pPr>
         <w:pStyle w:val="Heading2"/>
-      </w:pPr>
-      <w:bookmarkStart w:id="67" w:name="_Toc48249863"/>
+        <w:rPr>
+          <w:rFonts w:ascii="Times New Roman" w:hAnsi="Times New Roman" w:cs="Times New Roman"/>
+        </w:rPr>
+      </w:pPr>
+      <w:bookmarkStart w:id="80" w:name="_Toc49966574"/>
       <w:r>
+        <w:rPr>
+          <w:rFonts w:ascii="Times New Roman" w:hAnsi="Times New Roman" w:cs="Times New Roman"/>
+        </w:rPr>
         <w:lastRenderedPageBreak/>
         <w:t>Insert into ERROR_AUDIT_TABLE</w:t>
       </w:r>
-      <w:bookmarkEnd w:id="67"/>
+      <w:bookmarkEnd w:id="80"/>
     </w:p>
     <w:p>
       <w:pPr>
@@ -28068,7 +28985,7 @@
         </w:rPr>
         <w:t xml:space="preserve"> </w:t>
       </w:r>
-      <w:bookmarkStart w:id="68" w:name="_Toc48249864"/>
+      <w:bookmarkStart w:id="81" w:name="_Toc49966575"/>
       <w:r>
         <w:rPr>
           <w:rFonts w:ascii="Times New Roman" w:hAnsi="Times New Roman" w:cs="Times New Roman"/>
@@ -28085,7 +29002,7 @@
         </w:rPr>
         <w:t>.3 File Based Logging</w:t>
       </w:r>
-      <w:bookmarkEnd w:id="68"/>
+      <w:bookmarkEnd w:id="81"/>
     </w:p>
     <w:p>
       <w:pPr>
@@ -28101,7 +29018,7 @@
           <w:szCs w:val="28"/>
         </w:rPr>
       </w:pPr>
-      <w:bookmarkStart w:id="69" w:name="_Toc48249865"/>
+      <w:bookmarkStart w:id="82" w:name="_Toc49966576"/>
       <w:r>
         <w:rPr>
           <w:rFonts w:ascii="Times New Roman" w:hAnsi="Times New Roman" w:cs="Times New Roman"/>
@@ -28118,9 +29035,15 @@
         </w:rPr>
         <w:t>.3.1 Log4j</w:t>
       </w:r>
-      <w:bookmarkEnd w:id="69"/>
+      <w:bookmarkEnd w:id="82"/>
     </w:p>
-    <w:p/>
+    <w:p>
+      <w:pPr>
+        <w:rPr>
+          <w:rFonts w:ascii="Times New Roman" w:hAnsi="Times New Roman" w:cs="Times New Roman"/>
+        </w:rPr>
+      </w:pPr>
+    </w:p>
     <w:p>
       <w:pPr>
         <w:rPr>
@@ -28329,10 +29252,10 @@
         </w:rPr>
       </w:pPr>
     </w:p>
-    <w:bookmarkEnd w:id="62"/>
-    <w:bookmarkEnd w:id="63"/>
-    <w:bookmarkEnd w:id="64"/>
-    <w:bookmarkEnd w:id="65"/>
+    <w:bookmarkEnd w:id="73"/>
+    <w:bookmarkEnd w:id="74"/>
+    <w:bookmarkEnd w:id="75"/>
+    <w:bookmarkEnd w:id="76"/>
     <w:p>
       <w:pPr>
         <w:pStyle w:val="Heading1"/>
@@ -28356,8 +29279,8 @@
         </w:rPr>
       </w:pPr>
     </w:p>
+    <w:bookmarkEnd w:id="32"/>
     <w:bookmarkEnd w:id="33"/>
-    <w:bookmarkEnd w:id="34"/>
     <w:p>
       <w:pPr>
         <w:spacing w:after="0" w:line="240" w:lineRule="auto"/>
@@ -28474,7 +29397,7 @@
         <w:sz w:val="20"/>
         <w:szCs w:val="20"/>
       </w:rPr>
-      <w:t>6</w:t>
+      <w:t>4</w:t>
     </w:r>
     <w:r>
       <w:rPr>

--- a/Resources/com/stewardbank/co/zw/resources/raghu/deploy/resources/Currency Converter & Switch Low Level Design Document_V1.0.docx
+++ b/Resources/com/stewardbank/co/zw/resources/raghu/deploy/resources/Currency Converter & Switch Low Level Design Document_V1.0.docx
@@ -95,29 +95,11 @@
               <w:r>
                 <w:rPr>
                   <w:rFonts w:ascii="Times New Roman" w:hAnsi="Times New Roman" w:cs="Times New Roman"/>
-                  <w:color w:val="auto"/>
+                  <w:color w:val="00B050"/>
                   <w:sz w:val="36"/>
                   <w:szCs w:val="36"/>
                 </w:rPr>
-                <w:t>Currency Converter</w:t>
-              </w:r>
-              <w:r>
-                <w:rPr>
-                  <w:rFonts w:ascii="Times New Roman" w:hAnsi="Times New Roman" w:cs="Times New Roman"/>
-                  <w:color w:val="auto"/>
-                  <w:sz w:val="36"/>
-                  <w:szCs w:val="36"/>
-                </w:rPr>
-                <w:t xml:space="preserve"> &amp; Switch</w:t>
-              </w:r>
-              <w:r>
-                <w:rPr>
-                  <w:rFonts w:ascii="Times New Roman" w:hAnsi="Times New Roman" w:cs="Times New Roman"/>
-                  <w:color w:val="auto"/>
-                  <w:sz w:val="36"/>
-                  <w:szCs w:val="36"/>
-                </w:rPr>
-                <w:t xml:space="preserve"> Interface Specification Low Level Design Document</w:t>
+                <w:t>Currency Converter &amp; Switch Interface Specification Low Level Design Document</w:t>
               </w:r>
             </w:p>
           </w:sdtContent>
@@ -870,7 +852,7 @@
                 </w:rPr>
                 <w:fldChar w:fldCharType="separate"/>
               </w:r>
-              <w:hyperlink w:anchor="_Toc49966526" w:history="1">
+              <w:hyperlink w:anchor="_Toc50118045" w:history="1">
                 <w:r>
                   <w:rPr>
                     <w:rStyle w:val="Hyperlink"/>
@@ -913,7 +895,7 @@
                     <w:noProof/>
                     <w:webHidden/>
                   </w:rPr>
-                  <w:instrText xml:space="preserve"> PAGEREF _Toc49966526 \h </w:instrText>
+                  <w:instrText xml:space="preserve"> PAGEREF _Toc50118045 \h </w:instrText>
                 </w:r>
                 <w:r>
                   <w:rPr>
@@ -956,7 +938,7 @@
                   <w:noProof/>
                 </w:rPr>
               </w:pPr>
-              <w:hyperlink w:anchor="_Toc49966527" w:history="1">
+              <w:hyperlink w:anchor="_Toc50118046" w:history="1">
                 <w:r>
                   <w:rPr>
                     <w:rStyle w:val="Hyperlink"/>
@@ -999,7 +981,7 @@
                     <w:noProof/>
                     <w:webHidden/>
                   </w:rPr>
-                  <w:instrText xml:space="preserve"> PAGEREF _Toc49966527 \h </w:instrText>
+                  <w:instrText xml:space="preserve"> PAGEREF _Toc50118046 \h </w:instrText>
                 </w:r>
                 <w:r>
                   <w:rPr>
@@ -1042,7 +1024,7 @@
                   <w:noProof/>
                 </w:rPr>
               </w:pPr>
-              <w:hyperlink w:anchor="_Toc49966528" w:history="1">
+              <w:hyperlink w:anchor="_Toc50118047" w:history="1">
                 <w:r>
                   <w:rPr>
                     <w:rStyle w:val="Hyperlink"/>
@@ -1085,7 +1067,7 @@
                     <w:noProof/>
                     <w:webHidden/>
                   </w:rPr>
-                  <w:instrText xml:space="preserve"> PAGEREF _Toc49966528 \h </w:instrText>
+                  <w:instrText xml:space="preserve"> PAGEREF _Toc50118047 \h </w:instrText>
                 </w:r>
                 <w:r>
                   <w:rPr>
@@ -1128,7 +1110,7 @@
                   <w:noProof/>
                 </w:rPr>
               </w:pPr>
-              <w:hyperlink w:anchor="_Toc49966529" w:history="1">
+              <w:hyperlink w:anchor="_Toc50118048" w:history="1">
                 <w:r>
                   <w:rPr>
                     <w:rStyle w:val="Hyperlink"/>
@@ -1171,7 +1153,7 @@
                     <w:noProof/>
                     <w:webHidden/>
                   </w:rPr>
-                  <w:instrText xml:space="preserve"> PAGEREF _Toc49966529 \h </w:instrText>
+                  <w:instrText xml:space="preserve"> PAGEREF _Toc50118048 \h </w:instrText>
                 </w:r>
                 <w:r>
                   <w:rPr>
@@ -1214,7 +1196,7 @@
                   <w:noProof/>
                 </w:rPr>
               </w:pPr>
-              <w:hyperlink w:anchor="_Toc49966530" w:history="1">
+              <w:hyperlink w:anchor="_Toc50118049" w:history="1">
                 <w:r>
                   <w:rPr>
                     <w:rStyle w:val="Hyperlink"/>
@@ -1257,7 +1239,7 @@
                     <w:noProof/>
                     <w:webHidden/>
                   </w:rPr>
-                  <w:instrText xml:space="preserve"> PAGEREF _Toc49966530 \h </w:instrText>
+                  <w:instrText xml:space="preserve"> PAGEREF _Toc50118049 \h </w:instrText>
                 </w:r>
                 <w:r>
                   <w:rPr>
@@ -1300,7 +1282,7 @@
                   <w:noProof/>
                 </w:rPr>
               </w:pPr>
-              <w:hyperlink w:anchor="_Toc49966531" w:history="1">
+              <w:hyperlink w:anchor="_Toc50118050" w:history="1">
                 <w:r>
                   <w:rPr>
                     <w:rStyle w:val="Hyperlink"/>
@@ -1343,7 +1325,7 @@
                     <w:noProof/>
                     <w:webHidden/>
                   </w:rPr>
-                  <w:instrText xml:space="preserve"> PAGEREF _Toc49966531 \h </w:instrText>
+                  <w:instrText xml:space="preserve"> PAGEREF _Toc50118050 \h </w:instrText>
                 </w:r>
                 <w:r>
                   <w:rPr>
@@ -1386,7 +1368,7 @@
                   <w:noProof/>
                 </w:rPr>
               </w:pPr>
-              <w:hyperlink w:anchor="_Toc49966532" w:history="1">
+              <w:hyperlink w:anchor="_Toc50118051" w:history="1">
                 <w:r>
                   <w:rPr>
                     <w:rStyle w:val="Hyperlink"/>
@@ -1429,7 +1411,7 @@
                     <w:noProof/>
                     <w:webHidden/>
                   </w:rPr>
-                  <w:instrText xml:space="preserve"> PAGEREF _Toc49966532 \h </w:instrText>
+                  <w:instrText xml:space="preserve"> PAGEREF _Toc50118051 \h </w:instrText>
                 </w:r>
                 <w:r>
                   <w:rPr>
@@ -1472,7 +1454,7 @@
                   <w:noProof/>
                 </w:rPr>
               </w:pPr>
-              <w:hyperlink w:anchor="_Toc49966533" w:history="1">
+              <w:hyperlink w:anchor="_Toc50118052" w:history="1">
                 <w:r>
                   <w:rPr>
                     <w:rStyle w:val="Hyperlink"/>
@@ -1515,7 +1497,7 @@
                     <w:noProof/>
                     <w:webHidden/>
                   </w:rPr>
-                  <w:instrText xml:space="preserve"> PAGEREF _Toc49966533 \h </w:instrText>
+                  <w:instrText xml:space="preserve"> PAGEREF _Toc50118052 \h </w:instrText>
                 </w:r>
                 <w:r>
                   <w:rPr>
@@ -1558,7 +1540,7 @@
                   <w:noProof/>
                 </w:rPr>
               </w:pPr>
-              <w:hyperlink w:anchor="_Toc49966534" w:history="1">
+              <w:hyperlink w:anchor="_Toc50118053" w:history="1">
                 <w:r>
                   <w:rPr>
                     <w:rStyle w:val="Hyperlink"/>
@@ -1601,7 +1583,7 @@
                     <w:noProof/>
                     <w:webHidden/>
                   </w:rPr>
-                  <w:instrText xml:space="preserve"> PAGEREF _Toc49966534 \h </w:instrText>
+                  <w:instrText xml:space="preserve"> PAGEREF _Toc50118053 \h </w:instrText>
                 </w:r>
                 <w:r>
                   <w:rPr>
@@ -1644,7 +1626,7 @@
                   <w:noProof/>
                 </w:rPr>
               </w:pPr>
-              <w:hyperlink w:anchor="_Toc49966535" w:history="1">
+              <w:hyperlink w:anchor="_Toc50118054" w:history="1">
                 <w:r>
                   <w:rPr>
                     <w:rStyle w:val="Hyperlink"/>
@@ -1687,7 +1669,7 @@
                     <w:noProof/>
                     <w:webHidden/>
                   </w:rPr>
-                  <w:instrText xml:space="preserve"> PAGEREF _Toc49966535 \h </w:instrText>
+                  <w:instrText xml:space="preserve"> PAGEREF _Toc50118054 \h </w:instrText>
                 </w:r>
                 <w:r>
                   <w:rPr>
@@ -1730,7 +1712,7 @@
                   <w:noProof/>
                 </w:rPr>
               </w:pPr>
-              <w:hyperlink w:anchor="_Toc49966536" w:history="1">
+              <w:hyperlink w:anchor="_Toc50118055" w:history="1">
                 <w:r>
                   <w:rPr>
                     <w:rStyle w:val="Hyperlink"/>
@@ -1773,7 +1755,7 @@
                     <w:noProof/>
                     <w:webHidden/>
                   </w:rPr>
-                  <w:instrText xml:space="preserve"> PAGEREF _Toc49966536 \h </w:instrText>
+                  <w:instrText xml:space="preserve"> PAGEREF _Toc50118055 \h </w:instrText>
                 </w:r>
                 <w:r>
                   <w:rPr>
@@ -1815,7 +1797,7 @@
                   <w:noProof/>
                 </w:rPr>
               </w:pPr>
-              <w:hyperlink w:anchor="_Toc49966537" w:history="1">
+              <w:hyperlink w:anchor="_Toc50118056" w:history="1">
                 <w:r>
                   <w:rPr>
                     <w:rStyle w:val="Hyperlink"/>
@@ -1843,7 +1825,7 @@
                     <w:noProof/>
                     <w:webHidden/>
                   </w:rPr>
-                  <w:instrText xml:space="preserve"> PAGEREF _Toc49966537 \h </w:instrText>
+                  <w:instrText xml:space="preserve"> PAGEREF _Toc50118056 \h </w:instrText>
                 </w:r>
                 <w:r>
                   <w:rPr>
@@ -1886,7 +1868,7 @@
                   <w:noProof/>
                 </w:rPr>
               </w:pPr>
-              <w:hyperlink w:anchor="_Toc49966538" w:history="1">
+              <w:hyperlink w:anchor="_Toc50118057" w:history="1">
                 <w:r>
                   <w:rPr>
                     <w:rStyle w:val="Hyperlink"/>
@@ -1908,7 +1890,7 @@
                     <w:rFonts w:ascii="Times New Roman" w:hAnsi="Times New Roman" w:cs="Times New Roman"/>
                     <w:noProof/>
                   </w:rPr>
-                  <w:t>Currency Converter   Steps</w:t>
+                  <w:t>Currency Converter Steps</w:t>
                 </w:r>
                 <w:r>
                   <w:rPr>
@@ -1929,7 +1911,7 @@
                     <w:noProof/>
                     <w:webHidden/>
                   </w:rPr>
-                  <w:instrText xml:space="preserve"> PAGEREF _Toc49966538 \h </w:instrText>
+                  <w:instrText xml:space="preserve"> PAGEREF _Toc50118057 \h </w:instrText>
                 </w:r>
                 <w:r>
                   <w:rPr>
@@ -1972,7 +1954,7 @@
                   <w:noProof/>
                 </w:rPr>
               </w:pPr>
-              <w:hyperlink w:anchor="_Toc49966539" w:history="1">
+              <w:hyperlink w:anchor="_Toc50118058" w:history="1">
                 <w:r>
                   <w:rPr>
                     <w:rStyle w:val="Hyperlink"/>
@@ -2015,7 +1997,7 @@
                     <w:noProof/>
                     <w:webHidden/>
                   </w:rPr>
-                  <w:instrText xml:space="preserve"> PAGEREF _Toc49966539 \h </w:instrText>
+                  <w:instrText xml:space="preserve"> PAGEREF _Toc50118058 \h </w:instrText>
                 </w:r>
                 <w:r>
                   <w:rPr>
@@ -2058,7 +2040,7 @@
                   <w:noProof/>
                 </w:rPr>
               </w:pPr>
-              <w:hyperlink w:anchor="_Toc49966540" w:history="1">
+              <w:hyperlink w:anchor="_Toc50118059" w:history="1">
                 <w:r>
                   <w:rPr>
                     <w:rStyle w:val="Hyperlink"/>
@@ -2101,7 +2083,7 @@
                     <w:noProof/>
                     <w:webHidden/>
                   </w:rPr>
-                  <w:instrText xml:space="preserve"> PAGEREF _Toc49966540 \h </w:instrText>
+                  <w:instrText xml:space="preserve"> PAGEREF _Toc50118059 \h </w:instrText>
                 </w:r>
                 <w:r>
                   <w:rPr>
@@ -2144,7 +2126,7 @@
                   <w:noProof/>
                 </w:rPr>
               </w:pPr>
-              <w:hyperlink w:anchor="_Toc49966541" w:history="1">
+              <w:hyperlink w:anchor="_Toc50118060" w:history="1">
                 <w:r>
                   <w:rPr>
                     <w:rStyle w:val="Hyperlink"/>
@@ -2187,7 +2169,7 @@
                     <w:noProof/>
                     <w:webHidden/>
                   </w:rPr>
-                  <w:instrText xml:space="preserve"> PAGEREF _Toc49966541 \h </w:instrText>
+                  <w:instrText xml:space="preserve"> PAGEREF _Toc50118060 \h </w:instrText>
                 </w:r>
                 <w:r>
                   <w:rPr>
@@ -2230,7 +2212,7 @@
                   <w:noProof/>
                 </w:rPr>
               </w:pPr>
-              <w:hyperlink w:anchor="_Toc49966542" w:history="1">
+              <w:hyperlink w:anchor="_Toc50118061" w:history="1">
                 <w:r>
                   <w:rPr>
                     <w:rStyle w:val="Hyperlink"/>
@@ -2273,7 +2255,7 @@
                     <w:noProof/>
                     <w:webHidden/>
                   </w:rPr>
-                  <w:instrText xml:space="preserve"> PAGEREF _Toc49966542 \h </w:instrText>
+                  <w:instrText xml:space="preserve"> PAGEREF _Toc50118061 \h </w:instrText>
                 </w:r>
                 <w:r>
                   <w:rPr>
@@ -2316,7 +2298,7 @@
                   <w:noProof/>
                 </w:rPr>
               </w:pPr>
-              <w:hyperlink w:anchor="_Toc49966543" w:history="1">
+              <w:hyperlink w:anchor="_Toc50118062" w:history="1">
                 <w:r>
                   <w:rPr>
                     <w:rStyle w:val="Hyperlink"/>
@@ -2359,7 +2341,7 @@
                     <w:noProof/>
                     <w:webHidden/>
                   </w:rPr>
-                  <w:instrText xml:space="preserve"> PAGEREF _Toc49966543 \h </w:instrText>
+                  <w:instrText xml:space="preserve"> PAGEREF _Toc50118062 \h </w:instrText>
                 </w:r>
                 <w:r>
                   <w:rPr>
@@ -2402,7 +2384,7 @@
                   <w:noProof/>
                 </w:rPr>
               </w:pPr>
-              <w:hyperlink w:anchor="_Toc49966544" w:history="1">
+              <w:hyperlink w:anchor="_Toc50118063" w:history="1">
                 <w:r>
                   <w:rPr>
                     <w:rStyle w:val="Hyperlink"/>
@@ -2445,7 +2427,7 @@
                     <w:noProof/>
                     <w:webHidden/>
                   </w:rPr>
-                  <w:instrText xml:space="preserve"> PAGEREF _Toc49966544 \h </w:instrText>
+                  <w:instrText xml:space="preserve"> PAGEREF _Toc50118063 \h </w:instrText>
                 </w:r>
                 <w:r>
                   <w:rPr>
@@ -2488,7 +2470,7 @@
                   <w:noProof/>
                 </w:rPr>
               </w:pPr>
-              <w:hyperlink w:anchor="_Toc49966545" w:history="1">
+              <w:hyperlink w:anchor="_Toc50118064" w:history="1">
                 <w:r>
                   <w:rPr>
                     <w:rStyle w:val="Hyperlink"/>
@@ -2531,7 +2513,7 @@
                     <w:noProof/>
                     <w:webHidden/>
                   </w:rPr>
-                  <w:instrText xml:space="preserve"> PAGEREF _Toc49966545 \h </w:instrText>
+                  <w:instrText xml:space="preserve"> PAGEREF _Toc50118064 \h </w:instrText>
                 </w:r>
                 <w:r>
                   <w:rPr>
@@ -2574,10 +2556,11 @@
                   <w:noProof/>
                 </w:rPr>
               </w:pPr>
-              <w:hyperlink w:anchor="_Toc49966546" w:history="1">
+              <w:hyperlink w:anchor="_Toc50118065" w:history="1">
                 <w:r>
                   <w:rPr>
                     <w:rStyle w:val="Hyperlink"/>
+                    <w:rFonts w:ascii="Times New Roman" w:hAnsi="Times New Roman" w:cs="Times New Roman"/>
                     <w:noProof/>
                   </w:rPr>
                   <w:t>7.3</w:t>
@@ -2592,6 +2575,7 @@
                 <w:r>
                   <w:rPr>
                     <w:rStyle w:val="Hyperlink"/>
+                    <w:rFonts w:ascii="Times New Roman" w:hAnsi="Times New Roman" w:cs="Times New Roman"/>
                     <w:noProof/>
                   </w:rPr>
                   <w:t>Raw_Audit Process Flow:</w:t>
@@ -2615,7 +2599,7 @@
                     <w:noProof/>
                     <w:webHidden/>
                   </w:rPr>
-                  <w:instrText xml:space="preserve"> PAGEREF _Toc49966546 \h </w:instrText>
+                  <w:instrText xml:space="preserve"> PAGEREF _Toc50118065 \h </w:instrText>
                 </w:r>
                 <w:r>
                   <w:rPr>
@@ -2658,10 +2642,11 @@
                   <w:noProof/>
                 </w:rPr>
               </w:pPr>
-              <w:hyperlink w:anchor="_Toc49966547" w:history="1">
+              <w:hyperlink w:anchor="_Toc50118066" w:history="1">
                 <w:r>
                   <w:rPr>
                     <w:rStyle w:val="Hyperlink"/>
+                    <w:rFonts w:ascii="Times New Roman" w:hAnsi="Times New Roman" w:cs="Times New Roman"/>
                     <w:noProof/>
                   </w:rPr>
                   <w:t>7.3.1</w:t>
@@ -2676,6 +2661,7 @@
                 <w:r>
                   <w:rPr>
                     <w:rStyle w:val="Hyperlink"/>
+                    <w:rFonts w:ascii="Times New Roman" w:hAnsi="Times New Roman" w:cs="Times New Roman"/>
                     <w:noProof/>
                   </w:rPr>
                   <w:t>Process Flow Diagram:</w:t>
@@ -2699,7 +2685,7 @@
                     <w:noProof/>
                     <w:webHidden/>
                   </w:rPr>
-                  <w:instrText xml:space="preserve"> PAGEREF _Toc49966547 \h </w:instrText>
+                  <w:instrText xml:space="preserve"> PAGEREF _Toc50118066 \h </w:instrText>
                 </w:r>
                 <w:r>
                   <w:rPr>
@@ -2742,10 +2728,11 @@
                   <w:noProof/>
                 </w:rPr>
               </w:pPr>
-              <w:hyperlink w:anchor="_Toc49966548" w:history="1">
+              <w:hyperlink w:anchor="_Toc50118067" w:history="1">
                 <w:r>
                   <w:rPr>
                     <w:rStyle w:val="Hyperlink"/>
+                    <w:rFonts w:ascii="Times New Roman" w:hAnsi="Times New Roman" w:cs="Times New Roman"/>
                     <w:noProof/>
                   </w:rPr>
                   <w:t>7.3.2</w:t>
@@ -2760,6 +2747,7 @@
                 <w:r>
                   <w:rPr>
                     <w:rStyle w:val="Hyperlink"/>
+                    <w:rFonts w:ascii="Times New Roman" w:hAnsi="Times New Roman" w:cs="Times New Roman"/>
                     <w:noProof/>
                   </w:rPr>
                   <w:t>Process Flow Steps:</w:t>
@@ -2783,7 +2771,7 @@
                     <w:noProof/>
                     <w:webHidden/>
                   </w:rPr>
-                  <w:instrText xml:space="preserve"> PAGEREF _Toc49966548 \h </w:instrText>
+                  <w:instrText xml:space="preserve"> PAGEREF _Toc50118067 \h </w:instrText>
                 </w:r>
                 <w:r>
                   <w:rPr>
@@ -2826,10 +2814,11 @@
                   <w:noProof/>
                 </w:rPr>
               </w:pPr>
-              <w:hyperlink w:anchor="_Toc49966549" w:history="1">
+              <w:hyperlink w:anchor="_Toc50118068" w:history="1">
                 <w:r>
                   <w:rPr>
                     <w:rStyle w:val="Hyperlink"/>
+                    <w:rFonts w:ascii="Times New Roman" w:hAnsi="Times New Roman" w:cs="Times New Roman"/>
                     <w:noProof/>
                   </w:rPr>
                   <w:t>7.4</w:t>
@@ -2844,6 +2833,7 @@
                 <w:r>
                   <w:rPr>
                     <w:rStyle w:val="Hyperlink"/>
+                    <w:rFonts w:ascii="Times New Roman" w:hAnsi="Times New Roman" w:cs="Times New Roman"/>
                     <w:noProof/>
                   </w:rPr>
                   <w:t>HTTP Router Process Flow</w:t>
@@ -2867,7 +2857,7 @@
                     <w:noProof/>
                     <w:webHidden/>
                   </w:rPr>
-                  <w:instrText xml:space="preserve"> PAGEREF _Toc49966549 \h </w:instrText>
+                  <w:instrText xml:space="preserve"> PAGEREF _Toc50118068 \h </w:instrText>
                 </w:r>
                 <w:r>
                   <w:rPr>
@@ -2910,10 +2900,11 @@
                   <w:noProof/>
                 </w:rPr>
               </w:pPr>
-              <w:hyperlink w:anchor="_Toc49966550" w:history="1">
+              <w:hyperlink w:anchor="_Toc50118069" w:history="1">
                 <w:r>
                   <w:rPr>
                     <w:rStyle w:val="Hyperlink"/>
+                    <w:rFonts w:ascii="Times New Roman" w:hAnsi="Times New Roman" w:cs="Times New Roman"/>
                     <w:noProof/>
                   </w:rPr>
                   <w:t>7.4.1</w:t>
@@ -2928,6 +2919,7 @@
                 <w:r>
                   <w:rPr>
                     <w:rStyle w:val="Hyperlink"/>
+                    <w:rFonts w:ascii="Times New Roman" w:hAnsi="Times New Roman" w:cs="Times New Roman"/>
                     <w:noProof/>
                   </w:rPr>
                   <w:t>Incoming Router Process Flow Diagram:</w:t>
@@ -2951,7 +2943,7 @@
                     <w:noProof/>
                     <w:webHidden/>
                   </w:rPr>
-                  <w:instrText xml:space="preserve"> PAGEREF _Toc49966550 \h </w:instrText>
+                  <w:instrText xml:space="preserve"> PAGEREF _Toc50118069 \h </w:instrText>
                 </w:r>
                 <w:r>
                   <w:rPr>
@@ -2994,10 +2986,11 @@
                   <w:noProof/>
                 </w:rPr>
               </w:pPr>
-              <w:hyperlink w:anchor="_Toc49966551" w:history="1">
+              <w:hyperlink w:anchor="_Toc50118070" w:history="1">
                 <w:r>
                   <w:rPr>
                     <w:rStyle w:val="Hyperlink"/>
+                    <w:rFonts w:ascii="Times New Roman" w:hAnsi="Times New Roman" w:cs="Times New Roman"/>
                     <w:noProof/>
                   </w:rPr>
                   <w:t>7.4.2</w:t>
@@ -3012,6 +3005,7 @@
                 <w:r>
                   <w:rPr>
                     <w:rStyle w:val="Hyperlink"/>
+                    <w:rFonts w:ascii="Times New Roman" w:hAnsi="Times New Roman" w:cs="Times New Roman"/>
                     <w:noProof/>
                   </w:rPr>
                   <w:t>Process Flow Steps:</w:t>
@@ -3035,7 +3029,7 @@
                     <w:noProof/>
                     <w:webHidden/>
                   </w:rPr>
-                  <w:instrText xml:space="preserve"> PAGEREF _Toc49966551 \h </w:instrText>
+                  <w:instrText xml:space="preserve"> PAGEREF _Toc50118070 \h </w:instrText>
                 </w:r>
                 <w:r>
                   <w:rPr>
@@ -3078,7 +3072,7 @@
                   <w:noProof/>
                 </w:rPr>
               </w:pPr>
-              <w:hyperlink w:anchor="_Toc49966552" w:history="1">
+              <w:hyperlink w:anchor="_Toc50118071" w:history="1">
                 <w:r>
                   <w:rPr>
                     <w:rStyle w:val="Hyperlink"/>
@@ -3098,7 +3092,7 @@
                     <w:rStyle w:val="Hyperlink"/>
                     <w:noProof/>
                   </w:rPr>
-                  <w:t>Integration Solution Details</w:t>
+                  <w:t>STEWARDBANK ESB TRANSACTION DETAILS</w:t>
                 </w:r>
                 <w:r>
                   <w:rPr>
@@ -3119,7 +3113,7 @@
                     <w:noProof/>
                     <w:webHidden/>
                   </w:rPr>
-                  <w:instrText xml:space="preserve"> PAGEREF _Toc49966552 \h </w:instrText>
+                  <w:instrText xml:space="preserve"> PAGEREF _Toc50118071 \h </w:instrText>
                 </w:r>
                 <w:r>
                   <w:rPr>
@@ -3162,10 +3156,11 @@
                   <w:noProof/>
                 </w:rPr>
               </w:pPr>
-              <w:hyperlink w:anchor="_Toc49966553" w:history="1">
+              <w:hyperlink w:anchor="_Toc50118072" w:history="1">
                 <w:r>
                   <w:rPr>
                     <w:rStyle w:val="Hyperlink"/>
+                    <w:rFonts w:ascii="Times New Roman" w:hAnsi="Times New Roman" w:cs="Times New Roman"/>
                     <w:noProof/>
                   </w:rPr>
                   <w:t>7.4.4</w:t>
@@ -3180,6 +3175,7 @@
                 <w:r>
                   <w:rPr>
                     <w:rStyle w:val="Hyperlink"/>
+                    <w:rFonts w:ascii="Times New Roman" w:hAnsi="Times New Roman" w:cs="Times New Roman"/>
                     <w:noProof/>
                   </w:rPr>
                   <w:t>Outgoing Router Process Flow Diagram</w:t>
@@ -3203,7 +3199,7 @@
                     <w:noProof/>
                     <w:webHidden/>
                   </w:rPr>
-                  <w:instrText xml:space="preserve"> PAGEREF _Toc49966553 \h </w:instrText>
+                  <w:instrText xml:space="preserve"> PAGEREF _Toc50118072 \h </w:instrText>
                 </w:r>
                 <w:r>
                   <w:rPr>
@@ -3246,10 +3242,11 @@
                   <w:noProof/>
                 </w:rPr>
               </w:pPr>
-              <w:hyperlink w:anchor="_Toc49966554" w:history="1">
+              <w:hyperlink w:anchor="_Toc50118073" w:history="1">
                 <w:r>
                   <w:rPr>
                     <w:rStyle w:val="Hyperlink"/>
+                    <w:rFonts w:ascii="Times New Roman" w:hAnsi="Times New Roman" w:cs="Times New Roman"/>
                     <w:noProof/>
                   </w:rPr>
                   <w:t>7.4.5</w:t>
@@ -3264,6 +3261,7 @@
                 <w:r>
                   <w:rPr>
                     <w:rStyle w:val="Hyperlink"/>
+                    <w:rFonts w:ascii="Times New Roman" w:hAnsi="Times New Roman" w:cs="Times New Roman"/>
                     <w:noProof/>
                   </w:rPr>
                   <w:t>Process Flow Steps:</w:t>
@@ -3287,7 +3285,7 @@
                     <w:noProof/>
                     <w:webHidden/>
                   </w:rPr>
-                  <w:instrText xml:space="preserve"> PAGEREF _Toc49966554 \h </w:instrText>
+                  <w:instrText xml:space="preserve"> PAGEREF _Toc50118073 \h </w:instrText>
                 </w:r>
                 <w:r>
                   <w:rPr>
@@ -3330,10 +3328,11 @@
                   <w:noProof/>
                 </w:rPr>
               </w:pPr>
-              <w:hyperlink w:anchor="_Toc49966555" w:history="1">
+              <w:hyperlink w:anchor="_Toc50118074" w:history="1">
                 <w:r>
                   <w:rPr>
                     <w:rStyle w:val="Hyperlink"/>
+                    <w:rFonts w:ascii="Times New Roman" w:hAnsi="Times New Roman" w:cs="Times New Roman"/>
                     <w:noProof/>
                   </w:rPr>
                   <w:t>7.5</w:t>
@@ -3348,6 +3347,7 @@
                 <w:r>
                   <w:rPr>
                     <w:rStyle w:val="Hyperlink"/>
+                    <w:rFonts w:ascii="Times New Roman" w:hAnsi="Times New Roman" w:cs="Times New Roman"/>
                     <w:noProof/>
                   </w:rPr>
                   <w:t>Error_Audit Process Flow</w:t>
@@ -3371,7 +3371,7 @@
                     <w:noProof/>
                     <w:webHidden/>
                   </w:rPr>
-                  <w:instrText xml:space="preserve"> PAGEREF _Toc49966555 \h </w:instrText>
+                  <w:instrText xml:space="preserve"> PAGEREF _Toc50118074 \h </w:instrText>
                 </w:r>
                 <w:r>
                   <w:rPr>
@@ -3414,10 +3414,11 @@
                   <w:noProof/>
                 </w:rPr>
               </w:pPr>
-              <w:hyperlink w:anchor="_Toc49966556" w:history="1">
+              <w:hyperlink w:anchor="_Toc50118075" w:history="1">
                 <w:r>
                   <w:rPr>
                     <w:rStyle w:val="Hyperlink"/>
+                    <w:rFonts w:ascii="Times New Roman" w:hAnsi="Times New Roman" w:cs="Times New Roman"/>
                     <w:noProof/>
                   </w:rPr>
                   <w:t>7.5.1</w:t>
@@ -3432,6 +3433,7 @@
                 <w:r>
                   <w:rPr>
                     <w:rStyle w:val="Hyperlink"/>
+                    <w:rFonts w:ascii="Times New Roman" w:hAnsi="Times New Roman" w:cs="Times New Roman"/>
                     <w:noProof/>
                   </w:rPr>
                   <w:t>Process Flow Diagram:</w:t>
@@ -3455,7 +3457,7 @@
                     <w:noProof/>
                     <w:webHidden/>
                   </w:rPr>
-                  <w:instrText xml:space="preserve"> PAGEREF _Toc49966556 \h </w:instrText>
+                  <w:instrText xml:space="preserve"> PAGEREF _Toc50118075 \h </w:instrText>
                 </w:r>
                 <w:r>
                   <w:rPr>
@@ -3498,10 +3500,11 @@
                   <w:noProof/>
                 </w:rPr>
               </w:pPr>
-              <w:hyperlink w:anchor="_Toc49966557" w:history="1">
+              <w:hyperlink w:anchor="_Toc50118076" w:history="1">
                 <w:r>
                   <w:rPr>
                     <w:rStyle w:val="Hyperlink"/>
+                    <w:rFonts w:ascii="Times New Roman" w:hAnsi="Times New Roman" w:cs="Times New Roman"/>
                     <w:noProof/>
                   </w:rPr>
                   <w:t>7.5.2</w:t>
@@ -3516,6 +3519,7 @@
                 <w:r>
                   <w:rPr>
                     <w:rStyle w:val="Hyperlink"/>
+                    <w:rFonts w:ascii="Times New Roman" w:hAnsi="Times New Roman" w:cs="Times New Roman"/>
                     <w:noProof/>
                   </w:rPr>
                   <w:t>Process Flow Steps:</w:t>
@@ -3539,7 +3543,7 @@
                     <w:noProof/>
                     <w:webHidden/>
                   </w:rPr>
-                  <w:instrText xml:space="preserve"> PAGEREF _Toc49966557 \h </w:instrText>
+                  <w:instrText xml:space="preserve"> PAGEREF _Toc50118076 \h </w:instrText>
                 </w:r>
                 <w:r>
                   <w:rPr>
@@ -3582,7 +3586,7 @@
                   <w:noProof/>
                 </w:rPr>
               </w:pPr>
-              <w:hyperlink w:anchor="_Toc49966558" w:history="1">
+              <w:hyperlink w:anchor="_Toc50118077" w:history="1">
                 <w:r>
                   <w:rPr>
                     <w:rStyle w:val="Hyperlink"/>
@@ -3625,7 +3629,7 @@
                     <w:noProof/>
                     <w:webHidden/>
                   </w:rPr>
-                  <w:instrText xml:space="preserve"> PAGEREF _Toc49966558 \h </w:instrText>
+                  <w:instrText xml:space="preserve"> PAGEREF _Toc50118077 \h </w:instrText>
                 </w:r>
                 <w:r>
                   <w:rPr>
@@ -3668,7 +3672,7 @@
                   <w:noProof/>
                 </w:rPr>
               </w:pPr>
-              <w:hyperlink w:anchor="_Toc49966559" w:history="1">
+              <w:hyperlink w:anchor="_Toc50118078" w:history="1">
                 <w:r>
                   <w:rPr>
                     <w:rStyle w:val="Hyperlink"/>
@@ -3711,7 +3715,7 @@
                     <w:noProof/>
                     <w:webHidden/>
                   </w:rPr>
-                  <w:instrText xml:space="preserve"> PAGEREF _Toc49966559 \h </w:instrText>
+                  <w:instrText xml:space="preserve"> PAGEREF _Toc50118078 \h </w:instrText>
                 </w:r>
                 <w:r>
                   <w:rPr>
@@ -3754,7 +3758,7 @@
                   <w:noProof/>
                 </w:rPr>
               </w:pPr>
-              <w:hyperlink w:anchor="_Toc49966560" w:history="1">
+              <w:hyperlink w:anchor="_Toc50118079" w:history="1">
                 <w:r>
                   <w:rPr>
                     <w:rStyle w:val="Hyperlink"/>
@@ -3797,7 +3801,7 @@
                     <w:noProof/>
                     <w:webHidden/>
                   </w:rPr>
-                  <w:instrText xml:space="preserve"> PAGEREF _Toc49966560 \h </w:instrText>
+                  <w:instrText xml:space="preserve"> PAGEREF _Toc50118079 \h </w:instrText>
                 </w:r>
                 <w:r>
                   <w:rPr>
@@ -3840,10 +3844,11 @@
                   <w:noProof/>
                 </w:rPr>
               </w:pPr>
-              <w:hyperlink w:anchor="_Toc49966561" w:history="1">
+              <w:hyperlink w:anchor="_Toc50118080" w:history="1">
                 <w:r>
                   <w:rPr>
                     <w:rStyle w:val="Hyperlink"/>
+                    <w:rFonts w:ascii="Times New Roman" w:hAnsi="Times New Roman" w:cs="Times New Roman"/>
                     <w:noProof/>
                   </w:rPr>
                   <w:t>8.1.2</w:t>
@@ -3858,6 +3863,7 @@
                 <w:r>
                   <w:rPr>
                     <w:rStyle w:val="Hyperlink"/>
+                    <w:rFonts w:ascii="Times New Roman" w:hAnsi="Times New Roman" w:cs="Times New Roman"/>
                     <w:noProof/>
                   </w:rPr>
                   <w:t>Channel Request Message Details</w:t>
@@ -3881,7 +3887,7 @@
                     <w:noProof/>
                     <w:webHidden/>
                   </w:rPr>
-                  <w:instrText xml:space="preserve"> PAGEREF _Toc49966561 \h </w:instrText>
+                  <w:instrText xml:space="preserve"> PAGEREF _Toc50118080 \h </w:instrText>
                 </w:r>
                 <w:r>
                   <w:rPr>
@@ -3924,10 +3930,11 @@
                   <w:noProof/>
                 </w:rPr>
               </w:pPr>
-              <w:hyperlink w:anchor="_Toc49966562" w:history="1">
+              <w:hyperlink w:anchor="_Toc50118081" w:history="1">
                 <w:r>
                   <w:rPr>
                     <w:rStyle w:val="Hyperlink"/>
+                    <w:rFonts w:ascii="Times New Roman" w:hAnsi="Times New Roman" w:cs="Times New Roman"/>
                     <w:noProof/>
                   </w:rPr>
                   <w:t>8.1.3</w:t>
@@ -3942,6 +3949,7 @@
                 <w:r>
                   <w:rPr>
                     <w:rStyle w:val="Hyperlink"/>
+                    <w:rFonts w:ascii="Times New Roman" w:hAnsi="Times New Roman" w:cs="Times New Roman"/>
                     <w:noProof/>
                   </w:rPr>
                   <w:t>Channel Sample Source Messages</w:t>
@@ -3965,7 +3973,7 @@
                     <w:noProof/>
                     <w:webHidden/>
                   </w:rPr>
-                  <w:instrText xml:space="preserve"> PAGEREF _Toc49966562 \h </w:instrText>
+                  <w:instrText xml:space="preserve"> PAGEREF _Toc50118081 \h </w:instrText>
                 </w:r>
                 <w:r>
                   <w:rPr>
@@ -4008,10 +4016,11 @@
                   <w:noProof/>
                 </w:rPr>
               </w:pPr>
-              <w:hyperlink w:anchor="_Toc49966563" w:history="1">
+              <w:hyperlink w:anchor="_Toc50118082" w:history="1">
                 <w:r>
                   <w:rPr>
                     <w:rStyle w:val="Hyperlink"/>
+                    <w:rFonts w:ascii="Times New Roman" w:hAnsi="Times New Roman" w:cs="Times New Roman"/>
                     <w:noProof/>
                   </w:rPr>
                   <w:t>8.1.4</w:t>
@@ -4026,6 +4035,7 @@
                 <w:r>
                   <w:rPr>
                     <w:rStyle w:val="Hyperlink"/>
+                    <w:rFonts w:ascii="Times New Roman" w:hAnsi="Times New Roman" w:cs="Times New Roman"/>
                     <w:noProof/>
                   </w:rPr>
                   <w:t>T24 Request Message Structure /Schema</w:t>
@@ -4049,7 +4059,7 @@
                     <w:noProof/>
                     <w:webHidden/>
                   </w:rPr>
-                  <w:instrText xml:space="preserve"> PAGEREF _Toc49966563 \h </w:instrText>
+                  <w:instrText xml:space="preserve"> PAGEREF _Toc50118082 \h </w:instrText>
                 </w:r>
                 <w:r>
                   <w:rPr>
@@ -4092,10 +4102,11 @@
                   <w:noProof/>
                 </w:rPr>
               </w:pPr>
-              <w:hyperlink w:anchor="_Toc49966564" w:history="1">
+              <w:hyperlink w:anchor="_Toc50118083" w:history="1">
                 <w:r>
                   <w:rPr>
                     <w:rStyle w:val="Hyperlink"/>
+                    <w:rFonts w:ascii="Times New Roman" w:hAnsi="Times New Roman" w:cs="Times New Roman"/>
                     <w:noProof/>
                   </w:rPr>
                   <w:t>8.1.5</w:t>
@@ -4110,6 +4121,7 @@
                 <w:r>
                   <w:rPr>
                     <w:rStyle w:val="Hyperlink"/>
+                    <w:rFonts w:ascii="Times New Roman" w:hAnsi="Times New Roman" w:cs="Times New Roman"/>
                     <w:noProof/>
                   </w:rPr>
                   <w:t>T24 Response Message Details</w:t>
@@ -4133,7 +4145,7 @@
                     <w:noProof/>
                     <w:webHidden/>
                   </w:rPr>
-                  <w:instrText xml:space="preserve"> PAGEREF _Toc49966564 \h </w:instrText>
+                  <w:instrText xml:space="preserve"> PAGEREF _Toc50118083 \h </w:instrText>
                 </w:r>
                 <w:r>
                   <w:rPr>
@@ -4176,10 +4188,11 @@
                   <w:noProof/>
                 </w:rPr>
               </w:pPr>
-              <w:hyperlink w:anchor="_Toc49966565" w:history="1">
+              <w:hyperlink w:anchor="_Toc50118084" w:history="1">
                 <w:r>
                   <w:rPr>
                     <w:rStyle w:val="Hyperlink"/>
+                    <w:rFonts w:ascii="Times New Roman" w:hAnsi="Times New Roman" w:cs="Times New Roman"/>
                     <w:noProof/>
                   </w:rPr>
                   <w:t>8.1.6</w:t>
@@ -4194,6 +4207,7 @@
                 <w:r>
                   <w:rPr>
                     <w:rStyle w:val="Hyperlink"/>
+                    <w:rFonts w:ascii="Times New Roman" w:hAnsi="Times New Roman" w:cs="Times New Roman"/>
                     <w:noProof/>
                   </w:rPr>
                   <w:t>T24 Sample Source Messages</w:t>
@@ -4217,7 +4231,7 @@
                     <w:noProof/>
                     <w:webHidden/>
                   </w:rPr>
-                  <w:instrText xml:space="preserve"> PAGEREF _Toc49966565 \h </w:instrText>
+                  <w:instrText xml:space="preserve"> PAGEREF _Toc50118084 \h </w:instrText>
                 </w:r>
                 <w:r>
                   <w:rPr>
@@ -4238,6 +4252,92 @@
                     <w:webHidden/>
                   </w:rPr>
                   <w:t>17</w:t>
+                </w:r>
+                <w:r>
+                  <w:rPr>
+                    <w:noProof/>
+                    <w:webHidden/>
+                  </w:rPr>
+                  <w:fldChar w:fldCharType="end"/>
+                </w:r>
+              </w:hyperlink>
+            </w:p>
+            <w:p>
+              <w:pPr>
+                <w:pStyle w:val="TOC2"/>
+                <w:tabs>
+                  <w:tab w:val="left" w:pos="880"/>
+                  <w:tab w:val="right" w:leader="dot" w:pos="9350"/>
+                </w:tabs>
+                <w:rPr>
+                  <w:rFonts w:eastAsiaTheme="minorEastAsia"/>
+                  <w:noProof/>
+                </w:rPr>
+              </w:pPr>
+              <w:hyperlink w:anchor="_Toc50118085" w:history="1">
+                <w:r>
+                  <w:rPr>
+                    <w:rStyle w:val="Hyperlink"/>
+                    <w:rFonts w:ascii="Times New Roman" w:hAnsi="Times New Roman" w:cs="Times New Roman"/>
+                    <w:noProof/>
+                  </w:rPr>
+                  <w:t>8.2</w:t>
+                </w:r>
+                <w:r>
+                  <w:rPr>
+                    <w:rFonts w:eastAsiaTheme="minorEastAsia"/>
+                    <w:noProof/>
+                  </w:rPr>
+                  <w:tab/>
+                </w:r>
+                <w:r>
+                  <w:rPr>
+                    <w:rStyle w:val="Hyperlink"/>
+                    <w:rFonts w:ascii="Times New Roman" w:hAnsi="Times New Roman" w:cs="Times New Roman"/>
+                    <w:noProof/>
+                  </w:rPr>
+                  <w:t>Response Message Definition</w:t>
+                </w:r>
+                <w:r>
+                  <w:rPr>
+                    <w:noProof/>
+                    <w:webHidden/>
+                  </w:rPr>
+                  <w:tab/>
+                </w:r>
+                <w:r>
+                  <w:rPr>
+                    <w:noProof/>
+                    <w:webHidden/>
+                  </w:rPr>
+                  <w:fldChar w:fldCharType="begin"/>
+                </w:r>
+                <w:r>
+                  <w:rPr>
+                    <w:noProof/>
+                    <w:webHidden/>
+                  </w:rPr>
+                  <w:instrText xml:space="preserve"> PAGEREF _Toc50118085 \h </w:instrText>
+                </w:r>
+                <w:r>
+                  <w:rPr>
+                    <w:noProof/>
+                    <w:webHidden/>
+                  </w:rPr>
+                </w:r>
+                <w:r>
+                  <w:rPr>
+                    <w:noProof/>
+                    <w:webHidden/>
+                  </w:rPr>
+                  <w:fldChar w:fldCharType="separate"/>
+                </w:r>
+                <w:r>
+                  <w:rPr>
+                    <w:noProof/>
+                    <w:webHidden/>
+                  </w:rPr>
+                  <w:t>19</w:t>
                 </w:r>
                 <w:r>
                   <w:rPr>
@@ -4260,14 +4360,14 @@
                   <w:noProof/>
                 </w:rPr>
               </w:pPr>
-              <w:hyperlink w:anchor="_Toc49966566" w:history="1">
+              <w:hyperlink w:anchor="_Toc50118086" w:history="1">
                 <w:r>
                   <w:rPr>
                     <w:rStyle w:val="Hyperlink"/>
                     <w:rFonts w:ascii="Times New Roman" w:hAnsi="Times New Roman" w:cs="Times New Roman"/>
                     <w:noProof/>
                   </w:rPr>
-                  <w:t>8.1.7</w:t>
+                  <w:t>8.2.1</w:t>
                 </w:r>
                 <w:r>
                   <w:rPr>
@@ -4282,7 +4382,7 @@
                     <w:rFonts w:ascii="Times New Roman" w:hAnsi="Times New Roman" w:cs="Times New Roman"/>
                     <w:noProof/>
                   </w:rPr>
-                  <w:t>Data Base Response Codes</w:t>
+                  <w:t>Channel Response Message Structure/Schema</w:t>
                 </w:r>
                 <w:r>
                   <w:rPr>
@@ -4303,7 +4403,7 @@
                     <w:noProof/>
                     <w:webHidden/>
                   </w:rPr>
-                  <w:instrText xml:space="preserve"> PAGEREF _Toc49966566 \h </w:instrText>
+                  <w:instrText xml:space="preserve"> PAGEREF _Toc50118086 \h </w:instrText>
                 </w:r>
                 <w:r>
                   <w:rPr>
@@ -4324,6 +4424,436 @@
                     <w:webHidden/>
                   </w:rPr>
                   <w:t>19</w:t>
+                </w:r>
+                <w:r>
+                  <w:rPr>
+                    <w:noProof/>
+                    <w:webHidden/>
+                  </w:rPr>
+                  <w:fldChar w:fldCharType="end"/>
+                </w:r>
+              </w:hyperlink>
+            </w:p>
+            <w:p>
+              <w:pPr>
+                <w:pStyle w:val="TOC3"/>
+                <w:tabs>
+                  <w:tab w:val="left" w:pos="1320"/>
+                  <w:tab w:val="right" w:leader="dot" w:pos="9350"/>
+                </w:tabs>
+                <w:rPr>
+                  <w:rFonts w:eastAsiaTheme="minorEastAsia"/>
+                  <w:noProof/>
+                </w:rPr>
+              </w:pPr>
+              <w:hyperlink w:anchor="_Toc50118087" w:history="1">
+                <w:r>
+                  <w:rPr>
+                    <w:rStyle w:val="Hyperlink"/>
+                    <w:rFonts w:ascii="Times New Roman" w:hAnsi="Times New Roman" w:cs="Times New Roman"/>
+                    <w:noProof/>
+                  </w:rPr>
+                  <w:t>8.2.2</w:t>
+                </w:r>
+                <w:r>
+                  <w:rPr>
+                    <w:rFonts w:eastAsiaTheme="minorEastAsia"/>
+                    <w:noProof/>
+                  </w:rPr>
+                  <w:tab/>
+                </w:r>
+                <w:r>
+                  <w:rPr>
+                    <w:rStyle w:val="Hyperlink"/>
+                    <w:rFonts w:ascii="Times New Roman" w:hAnsi="Times New Roman" w:cs="Times New Roman"/>
+                    <w:noProof/>
+                  </w:rPr>
+                  <w:t>Channel Response Message Details</w:t>
+                </w:r>
+                <w:r>
+                  <w:rPr>
+                    <w:noProof/>
+                    <w:webHidden/>
+                  </w:rPr>
+                  <w:tab/>
+                </w:r>
+                <w:r>
+                  <w:rPr>
+                    <w:noProof/>
+                    <w:webHidden/>
+                  </w:rPr>
+                  <w:fldChar w:fldCharType="begin"/>
+                </w:r>
+                <w:r>
+                  <w:rPr>
+                    <w:noProof/>
+                    <w:webHidden/>
+                  </w:rPr>
+                  <w:instrText xml:space="preserve"> PAGEREF _Toc50118087 \h </w:instrText>
+                </w:r>
+                <w:r>
+                  <w:rPr>
+                    <w:noProof/>
+                    <w:webHidden/>
+                  </w:rPr>
+                </w:r>
+                <w:r>
+                  <w:rPr>
+                    <w:noProof/>
+                    <w:webHidden/>
+                  </w:rPr>
+                  <w:fldChar w:fldCharType="separate"/>
+                </w:r>
+                <w:r>
+                  <w:rPr>
+                    <w:noProof/>
+                    <w:webHidden/>
+                  </w:rPr>
+                  <w:t>19</w:t>
+                </w:r>
+                <w:r>
+                  <w:rPr>
+                    <w:noProof/>
+                    <w:webHidden/>
+                  </w:rPr>
+                  <w:fldChar w:fldCharType="end"/>
+                </w:r>
+              </w:hyperlink>
+            </w:p>
+            <w:p>
+              <w:pPr>
+                <w:pStyle w:val="TOC3"/>
+                <w:tabs>
+                  <w:tab w:val="left" w:pos="1320"/>
+                  <w:tab w:val="right" w:leader="dot" w:pos="9350"/>
+                </w:tabs>
+                <w:rPr>
+                  <w:rFonts w:eastAsiaTheme="minorEastAsia"/>
+                  <w:noProof/>
+                </w:rPr>
+              </w:pPr>
+              <w:hyperlink w:anchor="_Toc50118088" w:history="1">
+                <w:r>
+                  <w:rPr>
+                    <w:rStyle w:val="Hyperlink"/>
+                    <w:rFonts w:ascii="Times New Roman" w:hAnsi="Times New Roman" w:cs="Times New Roman"/>
+                    <w:noProof/>
+                  </w:rPr>
+                  <w:t>8.2.3</w:t>
+                </w:r>
+                <w:r>
+                  <w:rPr>
+                    <w:rFonts w:eastAsiaTheme="minorEastAsia"/>
+                    <w:noProof/>
+                  </w:rPr>
+                  <w:tab/>
+                </w:r>
+                <w:r>
+                  <w:rPr>
+                    <w:rStyle w:val="Hyperlink"/>
+                    <w:rFonts w:ascii="Times New Roman" w:hAnsi="Times New Roman" w:cs="Times New Roman"/>
+                    <w:noProof/>
+                  </w:rPr>
+                  <w:t>Channel Sample Response Messages</w:t>
+                </w:r>
+                <w:r>
+                  <w:rPr>
+                    <w:noProof/>
+                    <w:webHidden/>
+                  </w:rPr>
+                  <w:tab/>
+                </w:r>
+                <w:r>
+                  <w:rPr>
+                    <w:noProof/>
+                    <w:webHidden/>
+                  </w:rPr>
+                  <w:fldChar w:fldCharType="begin"/>
+                </w:r>
+                <w:r>
+                  <w:rPr>
+                    <w:noProof/>
+                    <w:webHidden/>
+                  </w:rPr>
+                  <w:instrText xml:space="preserve"> PAGEREF _Toc50118088 \h </w:instrText>
+                </w:r>
+                <w:r>
+                  <w:rPr>
+                    <w:noProof/>
+                    <w:webHidden/>
+                  </w:rPr>
+                </w:r>
+                <w:r>
+                  <w:rPr>
+                    <w:noProof/>
+                    <w:webHidden/>
+                  </w:rPr>
+                  <w:fldChar w:fldCharType="separate"/>
+                </w:r>
+                <w:r>
+                  <w:rPr>
+                    <w:noProof/>
+                    <w:webHidden/>
+                  </w:rPr>
+                  <w:t>20</w:t>
+                </w:r>
+                <w:r>
+                  <w:rPr>
+                    <w:noProof/>
+                    <w:webHidden/>
+                  </w:rPr>
+                  <w:fldChar w:fldCharType="end"/>
+                </w:r>
+              </w:hyperlink>
+            </w:p>
+            <w:p>
+              <w:pPr>
+                <w:pStyle w:val="TOC3"/>
+                <w:tabs>
+                  <w:tab w:val="left" w:pos="1320"/>
+                  <w:tab w:val="right" w:leader="dot" w:pos="9350"/>
+                </w:tabs>
+                <w:rPr>
+                  <w:rFonts w:eastAsiaTheme="minorEastAsia"/>
+                  <w:noProof/>
+                </w:rPr>
+              </w:pPr>
+              <w:hyperlink w:anchor="_Toc50118089" w:history="1">
+                <w:r>
+                  <w:rPr>
+                    <w:rStyle w:val="Hyperlink"/>
+                    <w:rFonts w:ascii="Times New Roman" w:hAnsi="Times New Roman" w:cs="Times New Roman"/>
+                    <w:noProof/>
+                  </w:rPr>
+                  <w:t>8.2.4</w:t>
+                </w:r>
+                <w:r>
+                  <w:rPr>
+                    <w:rFonts w:eastAsiaTheme="minorEastAsia"/>
+                    <w:noProof/>
+                  </w:rPr>
+                  <w:tab/>
+                </w:r>
+                <w:r>
+                  <w:rPr>
+                    <w:rStyle w:val="Hyperlink"/>
+                    <w:rFonts w:ascii="Times New Roman" w:hAnsi="Times New Roman" w:cs="Times New Roman"/>
+                    <w:noProof/>
+                  </w:rPr>
+                  <w:t>Channel Error Response Message</w:t>
+                </w:r>
+                <w:r>
+                  <w:rPr>
+                    <w:noProof/>
+                    <w:webHidden/>
+                  </w:rPr>
+                  <w:tab/>
+                </w:r>
+                <w:r>
+                  <w:rPr>
+                    <w:noProof/>
+                    <w:webHidden/>
+                  </w:rPr>
+                  <w:fldChar w:fldCharType="begin"/>
+                </w:r>
+                <w:r>
+                  <w:rPr>
+                    <w:noProof/>
+                    <w:webHidden/>
+                  </w:rPr>
+                  <w:instrText xml:space="preserve"> PAGEREF _Toc50118089 \h </w:instrText>
+                </w:r>
+                <w:r>
+                  <w:rPr>
+                    <w:noProof/>
+                    <w:webHidden/>
+                  </w:rPr>
+                </w:r>
+                <w:r>
+                  <w:rPr>
+                    <w:noProof/>
+                    <w:webHidden/>
+                  </w:rPr>
+                  <w:fldChar w:fldCharType="separate"/>
+                </w:r>
+                <w:r>
+                  <w:rPr>
+                    <w:noProof/>
+                    <w:webHidden/>
+                  </w:rPr>
+                  <w:t>22</w:t>
+                </w:r>
+                <w:r>
+                  <w:rPr>
+                    <w:noProof/>
+                    <w:webHidden/>
+                  </w:rPr>
+                  <w:fldChar w:fldCharType="end"/>
+                </w:r>
+              </w:hyperlink>
+            </w:p>
+            <w:p>
+              <w:pPr>
+                <w:pStyle w:val="TOC3"/>
+                <w:tabs>
+                  <w:tab w:val="left" w:pos="1320"/>
+                  <w:tab w:val="right" w:leader="dot" w:pos="9350"/>
+                </w:tabs>
+                <w:rPr>
+                  <w:rFonts w:eastAsiaTheme="minorEastAsia"/>
+                  <w:noProof/>
+                </w:rPr>
+              </w:pPr>
+              <w:hyperlink w:anchor="_Toc50118090" w:history="1">
+                <w:r>
+                  <w:rPr>
+                    <w:rStyle w:val="Hyperlink"/>
+                    <w:rFonts w:ascii="Times New Roman" w:hAnsi="Times New Roman" w:cs="Times New Roman"/>
+                    <w:noProof/>
+                  </w:rPr>
+                  <w:t>8.2.5</w:t>
+                </w:r>
+                <w:r>
+                  <w:rPr>
+                    <w:rFonts w:eastAsiaTheme="minorEastAsia"/>
+                    <w:noProof/>
+                  </w:rPr>
+                  <w:tab/>
+                </w:r>
+                <w:r>
+                  <w:rPr>
+                    <w:rStyle w:val="Hyperlink"/>
+                    <w:rFonts w:ascii="Times New Roman" w:hAnsi="Times New Roman" w:cs="Times New Roman"/>
+                    <w:noProof/>
+                  </w:rPr>
+                  <w:t>Data Base Error Response Codes</w:t>
+                </w:r>
+                <w:r>
+                  <w:rPr>
+                    <w:noProof/>
+                    <w:webHidden/>
+                  </w:rPr>
+                  <w:tab/>
+                </w:r>
+                <w:r>
+                  <w:rPr>
+                    <w:noProof/>
+                    <w:webHidden/>
+                  </w:rPr>
+                  <w:fldChar w:fldCharType="begin"/>
+                </w:r>
+                <w:r>
+                  <w:rPr>
+                    <w:noProof/>
+                    <w:webHidden/>
+                  </w:rPr>
+                  <w:instrText xml:space="preserve"> PAGEREF _Toc50118090 \h </w:instrText>
+                </w:r>
+                <w:r>
+                  <w:rPr>
+                    <w:noProof/>
+                    <w:webHidden/>
+                  </w:rPr>
+                </w:r>
+                <w:r>
+                  <w:rPr>
+                    <w:noProof/>
+                    <w:webHidden/>
+                  </w:rPr>
+                  <w:fldChar w:fldCharType="separate"/>
+                </w:r>
+                <w:r>
+                  <w:rPr>
+                    <w:noProof/>
+                    <w:webHidden/>
+                  </w:rPr>
+                  <w:t>23</w:t>
+                </w:r>
+                <w:r>
+                  <w:rPr>
+                    <w:noProof/>
+                    <w:webHidden/>
+                  </w:rPr>
+                  <w:fldChar w:fldCharType="end"/>
+                </w:r>
+              </w:hyperlink>
+            </w:p>
+            <w:p>
+              <w:pPr>
+                <w:pStyle w:val="TOC1"/>
+                <w:tabs>
+                  <w:tab w:val="left" w:pos="440"/>
+                  <w:tab w:val="right" w:leader="dot" w:pos="9350"/>
+                </w:tabs>
+                <w:rPr>
+                  <w:rFonts w:eastAsiaTheme="minorEastAsia"/>
+                  <w:noProof/>
+                </w:rPr>
+              </w:pPr>
+              <w:hyperlink w:anchor="_Toc50118091" w:history="1">
+                <w:r>
+                  <w:rPr>
+                    <w:rStyle w:val="Hyperlink"/>
+                    <w:rFonts w:ascii="Times New Roman" w:hAnsi="Times New Roman" w:cs="Times New Roman"/>
+                    <w:noProof/>
+                  </w:rPr>
+                  <w:t>9</w:t>
+                </w:r>
+                <w:r>
+                  <w:rPr>
+                    <w:rFonts w:eastAsiaTheme="minorEastAsia"/>
+                    <w:noProof/>
+                  </w:rPr>
+                  <w:tab/>
+                </w:r>
+                <w:r>
+                  <w:rPr>
+                    <w:rStyle w:val="Hyperlink"/>
+                    <w:rFonts w:ascii="Times New Roman" w:hAnsi="Times New Roman" w:cs="Times New Roman"/>
+                    <w:noProof/>
+                  </w:rPr>
+                  <w:t>Logging Mechanism</w:t>
+                </w:r>
+                <w:r>
+                  <w:rPr>
+                    <w:noProof/>
+                    <w:webHidden/>
+                  </w:rPr>
+                  <w:tab/>
+                </w:r>
+                <w:r>
+                  <w:rPr>
+                    <w:noProof/>
+                    <w:webHidden/>
+                  </w:rPr>
+                  <w:fldChar w:fldCharType="begin"/>
+                </w:r>
+                <w:r>
+                  <w:rPr>
+                    <w:noProof/>
+                    <w:webHidden/>
+                  </w:rPr>
+                  <w:instrText xml:space="preserve"> PAGEREF _Toc50118091 \h </w:instrText>
+                </w:r>
+                <w:r>
+                  <w:rPr>
+                    <w:noProof/>
+                    <w:webHidden/>
+                  </w:rPr>
+                </w:r>
+                <w:r>
+                  <w:rPr>
+                    <w:noProof/>
+                    <w:webHidden/>
+                  </w:rPr>
+                  <w:fldChar w:fldCharType="separate"/>
+                </w:r>
+                <w:r>
+                  <w:rPr>
+                    <w:noProof/>
+                    <w:webHidden/>
+                  </w:rPr>
+                  <w:t>24</w:t>
                 </w:r>
                 <w:r>
                   <w:rPr>
@@ -4346,14 +4876,14 @@
                   <w:noProof/>
                 </w:rPr>
               </w:pPr>
-              <w:hyperlink w:anchor="_Toc49966567" w:history="1">
+              <w:hyperlink w:anchor="_Toc50118092" w:history="1">
                 <w:r>
                   <w:rPr>
                     <w:rStyle w:val="Hyperlink"/>
                     <w:rFonts w:ascii="Times New Roman" w:hAnsi="Times New Roman" w:cs="Times New Roman"/>
                     <w:noProof/>
                   </w:rPr>
-                  <w:t>8.2</w:t>
+                  <w:t>9.1</w:t>
                 </w:r>
                 <w:r>
                   <w:rPr>
@@ -4368,7 +4898,7 @@
                     <w:rFonts w:ascii="Times New Roman" w:hAnsi="Times New Roman" w:cs="Times New Roman"/>
                     <w:noProof/>
                   </w:rPr>
-                  <w:t>Response Message Definition</w:t>
+                  <w:t>Insert into RAW_AUDIT_TABLE</w:t>
                 </w:r>
                 <w:r>
                   <w:rPr>
@@ -4389,7 +4919,7 @@
                     <w:noProof/>
                     <w:webHidden/>
                   </w:rPr>
-                  <w:instrText xml:space="preserve"> PAGEREF _Toc49966567 \h </w:instrText>
+                  <w:instrText xml:space="preserve"> PAGEREF _Toc50118092 \h </w:instrText>
                 </w:r>
                 <w:r>
                   <w:rPr>
@@ -4409,7 +4939,179 @@
                     <w:noProof/>
                     <w:webHidden/>
                   </w:rPr>
-                  <w:t>20</w:t>
+                  <w:t>24</w:t>
+                </w:r>
+                <w:r>
+                  <w:rPr>
+                    <w:noProof/>
+                    <w:webHidden/>
+                  </w:rPr>
+                  <w:fldChar w:fldCharType="end"/>
+                </w:r>
+              </w:hyperlink>
+            </w:p>
+            <w:p>
+              <w:pPr>
+                <w:pStyle w:val="TOC2"/>
+                <w:tabs>
+                  <w:tab w:val="left" w:pos="880"/>
+                  <w:tab w:val="right" w:leader="dot" w:pos="9350"/>
+                </w:tabs>
+                <w:rPr>
+                  <w:rFonts w:eastAsiaTheme="minorEastAsia"/>
+                  <w:noProof/>
+                </w:rPr>
+              </w:pPr>
+              <w:hyperlink w:anchor="_Toc50118093" w:history="1">
+                <w:r>
+                  <w:rPr>
+                    <w:rStyle w:val="Hyperlink"/>
+                    <w:rFonts w:ascii="Times New Roman" w:hAnsi="Times New Roman" w:cs="Times New Roman"/>
+                    <w:noProof/>
+                  </w:rPr>
+                  <w:t>9.2</w:t>
+                </w:r>
+                <w:r>
+                  <w:rPr>
+                    <w:rFonts w:eastAsiaTheme="minorEastAsia"/>
+                    <w:noProof/>
+                  </w:rPr>
+                  <w:tab/>
+                </w:r>
+                <w:r>
+                  <w:rPr>
+                    <w:rStyle w:val="Hyperlink"/>
+                    <w:rFonts w:ascii="Times New Roman" w:hAnsi="Times New Roman" w:cs="Times New Roman"/>
+                    <w:noProof/>
+                  </w:rPr>
+                  <w:t>Insert into ERROR_AUDIT_TABLE</w:t>
+                </w:r>
+                <w:r>
+                  <w:rPr>
+                    <w:noProof/>
+                    <w:webHidden/>
+                  </w:rPr>
+                  <w:tab/>
+                </w:r>
+                <w:r>
+                  <w:rPr>
+                    <w:noProof/>
+                    <w:webHidden/>
+                  </w:rPr>
+                  <w:fldChar w:fldCharType="begin"/>
+                </w:r>
+                <w:r>
+                  <w:rPr>
+                    <w:noProof/>
+                    <w:webHidden/>
+                  </w:rPr>
+                  <w:instrText xml:space="preserve"> PAGEREF _Toc50118093 \h </w:instrText>
+                </w:r>
+                <w:r>
+                  <w:rPr>
+                    <w:noProof/>
+                    <w:webHidden/>
+                  </w:rPr>
+                </w:r>
+                <w:r>
+                  <w:rPr>
+                    <w:noProof/>
+                    <w:webHidden/>
+                  </w:rPr>
+                  <w:fldChar w:fldCharType="separate"/>
+                </w:r>
+                <w:r>
+                  <w:rPr>
+                    <w:noProof/>
+                    <w:webHidden/>
+                  </w:rPr>
+                  <w:t>25</w:t>
+                </w:r>
+                <w:r>
+                  <w:rPr>
+                    <w:noProof/>
+                    <w:webHidden/>
+                  </w:rPr>
+                  <w:fldChar w:fldCharType="end"/>
+                </w:r>
+              </w:hyperlink>
+            </w:p>
+            <w:p>
+              <w:pPr>
+                <w:pStyle w:val="TOC2"/>
+                <w:tabs>
+                  <w:tab w:val="left" w:pos="880"/>
+                  <w:tab w:val="right" w:leader="dot" w:pos="9350"/>
+                </w:tabs>
+                <w:rPr>
+                  <w:rFonts w:eastAsiaTheme="minorEastAsia"/>
+                  <w:noProof/>
+                </w:rPr>
+              </w:pPr>
+              <w:hyperlink w:anchor="_Toc50118094" w:history="1">
+                <w:r>
+                  <w:rPr>
+                    <w:rStyle w:val="Hyperlink"/>
+                    <w:rFonts w:ascii="Times New Roman" w:hAnsi="Times New Roman" w:cs="Times New Roman"/>
+                    <w:noProof/>
+                  </w:rPr>
+                  <w:t>9.3</w:t>
+                </w:r>
+                <w:r>
+                  <w:rPr>
+                    <w:rFonts w:eastAsiaTheme="minorEastAsia"/>
+                    <w:noProof/>
+                  </w:rPr>
+                  <w:tab/>
+                </w:r>
+                <w:r>
+                  <w:rPr>
+                    <w:rStyle w:val="Hyperlink"/>
+                    <w:rFonts w:ascii="Times New Roman" w:hAnsi="Times New Roman" w:cs="Times New Roman"/>
+                    <w:noProof/>
+                  </w:rPr>
+                  <w:t>File Based Logging</w:t>
+                </w:r>
+                <w:r>
+                  <w:rPr>
+                    <w:noProof/>
+                    <w:webHidden/>
+                  </w:rPr>
+                  <w:tab/>
+                </w:r>
+                <w:r>
+                  <w:rPr>
+                    <w:noProof/>
+                    <w:webHidden/>
+                  </w:rPr>
+                  <w:fldChar w:fldCharType="begin"/>
+                </w:r>
+                <w:r>
+                  <w:rPr>
+                    <w:noProof/>
+                    <w:webHidden/>
+                  </w:rPr>
+                  <w:instrText xml:space="preserve"> PAGEREF _Toc50118094 \h </w:instrText>
+                </w:r>
+                <w:r>
+                  <w:rPr>
+                    <w:noProof/>
+                    <w:webHidden/>
+                  </w:rPr>
+                </w:r>
+                <w:r>
+                  <w:rPr>
+                    <w:noProof/>
+                    <w:webHidden/>
+                  </w:rPr>
+                  <w:fldChar w:fldCharType="separate"/>
+                </w:r>
+                <w:r>
+                  <w:rPr>
+                    <w:noProof/>
+                    <w:webHidden/>
+                  </w:rPr>
+                  <w:t>26</w:t>
                 </w:r>
                 <w:r>
                   <w:rPr>
@@ -4432,14 +5134,14 @@
                   <w:noProof/>
                 </w:rPr>
               </w:pPr>
-              <w:hyperlink w:anchor="_Toc49966568" w:history="1">
+              <w:hyperlink w:anchor="_Toc50118095" w:history="1">
                 <w:r>
                   <w:rPr>
                     <w:rStyle w:val="Hyperlink"/>
                     <w:rFonts w:ascii="Times New Roman" w:hAnsi="Times New Roman" w:cs="Times New Roman"/>
                     <w:noProof/>
                   </w:rPr>
-                  <w:t>8.2.1</w:t>
+                  <w:t>9.3.1</w:t>
                 </w:r>
                 <w:r>
                   <w:rPr>
@@ -4454,7 +5156,7 @@
                     <w:rFonts w:ascii="Times New Roman" w:hAnsi="Times New Roman" w:cs="Times New Roman"/>
                     <w:noProof/>
                   </w:rPr>
-                  <w:t>Channel Response Message Structure/Schema</w:t>
+                  <w:t>Log4j</w:t>
                 </w:r>
                 <w:r>
                   <w:rPr>
@@ -4475,643 +5177,7 @@
                     <w:noProof/>
                     <w:webHidden/>
                   </w:rPr>
-                  <w:instrText xml:space="preserve"> PAGEREF _Toc49966568 \h </w:instrText>
-                </w:r>
-                <w:r>
-                  <w:rPr>
-                    <w:noProof/>
-                    <w:webHidden/>
-                  </w:rPr>
-                </w:r>
-                <w:r>
-                  <w:rPr>
-                    <w:noProof/>
-                    <w:webHidden/>
-                  </w:rPr>
-                  <w:fldChar w:fldCharType="separate"/>
-                </w:r>
-                <w:r>
-                  <w:rPr>
-                    <w:noProof/>
-                    <w:webHidden/>
-                  </w:rPr>
-                  <w:t>20</w:t>
-                </w:r>
-                <w:r>
-                  <w:rPr>
-                    <w:noProof/>
-                    <w:webHidden/>
-                  </w:rPr>
-                  <w:fldChar w:fldCharType="end"/>
-                </w:r>
-              </w:hyperlink>
-            </w:p>
-            <w:p>
-              <w:pPr>
-                <w:pStyle w:val="TOC3"/>
-                <w:tabs>
-                  <w:tab w:val="left" w:pos="1320"/>
-                  <w:tab w:val="right" w:leader="dot" w:pos="9350"/>
-                </w:tabs>
-                <w:rPr>
-                  <w:rFonts w:eastAsiaTheme="minorEastAsia"/>
-                  <w:noProof/>
-                </w:rPr>
-              </w:pPr>
-              <w:hyperlink w:anchor="_Toc49966569" w:history="1">
-                <w:r>
-                  <w:rPr>
-                    <w:rStyle w:val="Hyperlink"/>
-                    <w:noProof/>
-                  </w:rPr>
-                  <w:t>8.2.2</w:t>
-                </w:r>
-                <w:r>
-                  <w:rPr>
-                    <w:rFonts w:eastAsiaTheme="minorEastAsia"/>
-                    <w:noProof/>
-                  </w:rPr>
-                  <w:tab/>
-                </w:r>
-                <w:r>
-                  <w:rPr>
-                    <w:rStyle w:val="Hyperlink"/>
-                    <w:noProof/>
-                  </w:rPr>
-                  <w:t>Channel Response Message Details</w:t>
-                </w:r>
-                <w:r>
-                  <w:rPr>
-                    <w:noProof/>
-                    <w:webHidden/>
-                  </w:rPr>
-                  <w:tab/>
-                </w:r>
-                <w:r>
-                  <w:rPr>
-                    <w:noProof/>
-                    <w:webHidden/>
-                  </w:rPr>
-                  <w:fldChar w:fldCharType="begin"/>
-                </w:r>
-                <w:r>
-                  <w:rPr>
-                    <w:noProof/>
-                    <w:webHidden/>
-                  </w:rPr>
-                  <w:instrText xml:space="preserve"> PAGEREF _Toc49966569 \h </w:instrText>
-                </w:r>
-                <w:r>
-                  <w:rPr>
-                    <w:noProof/>
-                    <w:webHidden/>
-                  </w:rPr>
-                </w:r>
-                <w:r>
-                  <w:rPr>
-                    <w:noProof/>
-                    <w:webHidden/>
-                  </w:rPr>
-                  <w:fldChar w:fldCharType="separate"/>
-                </w:r>
-                <w:r>
-                  <w:rPr>
-                    <w:noProof/>
-                    <w:webHidden/>
-                  </w:rPr>
-                  <w:t>20</w:t>
-                </w:r>
-                <w:r>
-                  <w:rPr>
-                    <w:noProof/>
-                    <w:webHidden/>
-                  </w:rPr>
-                  <w:fldChar w:fldCharType="end"/>
-                </w:r>
-              </w:hyperlink>
-            </w:p>
-            <w:p>
-              <w:pPr>
-                <w:pStyle w:val="TOC3"/>
-                <w:tabs>
-                  <w:tab w:val="left" w:pos="1320"/>
-                  <w:tab w:val="right" w:leader="dot" w:pos="9350"/>
-                </w:tabs>
-                <w:rPr>
-                  <w:rFonts w:eastAsiaTheme="minorEastAsia"/>
-                  <w:noProof/>
-                </w:rPr>
-              </w:pPr>
-              <w:hyperlink w:anchor="_Toc49966570" w:history="1">
-                <w:r>
-                  <w:rPr>
-                    <w:rStyle w:val="Hyperlink"/>
-                    <w:noProof/>
-                  </w:rPr>
-                  <w:t>8.2.3</w:t>
-                </w:r>
-                <w:r>
-                  <w:rPr>
-                    <w:rFonts w:eastAsiaTheme="minorEastAsia"/>
-                    <w:noProof/>
-                  </w:rPr>
-                  <w:tab/>
-                </w:r>
-                <w:r>
-                  <w:rPr>
-                    <w:rStyle w:val="Hyperlink"/>
-                    <w:noProof/>
-                  </w:rPr>
-                  <w:t>Channel Sample Response Messages</w:t>
-                </w:r>
-                <w:r>
-                  <w:rPr>
-                    <w:noProof/>
-                    <w:webHidden/>
-                  </w:rPr>
-                  <w:tab/>
-                </w:r>
-                <w:r>
-                  <w:rPr>
-                    <w:noProof/>
-                    <w:webHidden/>
-                  </w:rPr>
-                  <w:fldChar w:fldCharType="begin"/>
-                </w:r>
-                <w:r>
-                  <w:rPr>
-                    <w:noProof/>
-                    <w:webHidden/>
-                  </w:rPr>
-                  <w:instrText xml:space="preserve"> PAGEREF _Toc49966570 \h </w:instrText>
-                </w:r>
-                <w:r>
-                  <w:rPr>
-                    <w:noProof/>
-                    <w:webHidden/>
-                  </w:rPr>
-                </w:r>
-                <w:r>
-                  <w:rPr>
-                    <w:noProof/>
-                    <w:webHidden/>
-                  </w:rPr>
-                  <w:fldChar w:fldCharType="separate"/>
-                </w:r>
-                <w:r>
-                  <w:rPr>
-                    <w:noProof/>
-                    <w:webHidden/>
-                  </w:rPr>
-                  <w:t>20</w:t>
-                </w:r>
-                <w:r>
-                  <w:rPr>
-                    <w:noProof/>
-                    <w:webHidden/>
-                  </w:rPr>
-                  <w:fldChar w:fldCharType="end"/>
-                </w:r>
-              </w:hyperlink>
-            </w:p>
-            <w:p>
-              <w:pPr>
-                <w:pStyle w:val="TOC1"/>
-                <w:tabs>
-                  <w:tab w:val="left" w:pos="440"/>
-                  <w:tab w:val="right" w:leader="dot" w:pos="9350"/>
-                </w:tabs>
-                <w:rPr>
-                  <w:rFonts w:eastAsiaTheme="minorEastAsia"/>
-                  <w:noProof/>
-                </w:rPr>
-              </w:pPr>
-              <w:hyperlink w:anchor="_Toc49966571" w:history="1">
-                <w:r>
-                  <w:rPr>
-                    <w:rStyle w:val="Hyperlink"/>
-                    <w:rFonts w:ascii="Times New Roman" w:hAnsi="Times New Roman" w:cs="Times New Roman"/>
-                    <w:noProof/>
-                  </w:rPr>
-                  <w:t>9</w:t>
-                </w:r>
-                <w:r>
-                  <w:rPr>
-                    <w:rFonts w:eastAsiaTheme="minorEastAsia"/>
-                    <w:noProof/>
-                  </w:rPr>
-                  <w:tab/>
-                </w:r>
-                <w:r>
-                  <w:rPr>
-                    <w:rStyle w:val="Hyperlink"/>
-                    <w:rFonts w:ascii="Times New Roman" w:hAnsi="Times New Roman" w:cs="Times New Roman"/>
-                    <w:noProof/>
-                  </w:rPr>
-                  <w:t>Logging Mechanism</w:t>
-                </w:r>
-                <w:r>
-                  <w:rPr>
-                    <w:noProof/>
-                    <w:webHidden/>
-                  </w:rPr>
-                  <w:tab/>
-                </w:r>
-                <w:r>
-                  <w:rPr>
-                    <w:noProof/>
-                    <w:webHidden/>
-                  </w:rPr>
-                  <w:fldChar w:fldCharType="begin"/>
-                </w:r>
-                <w:r>
-                  <w:rPr>
-                    <w:noProof/>
-                    <w:webHidden/>
-                  </w:rPr>
-                  <w:instrText xml:space="preserve"> PAGEREF _Toc49966571 \h </w:instrText>
-                </w:r>
-                <w:r>
-                  <w:rPr>
-                    <w:noProof/>
-                    <w:webHidden/>
-                  </w:rPr>
-                </w:r>
-                <w:r>
-                  <w:rPr>
-                    <w:noProof/>
-                    <w:webHidden/>
-                  </w:rPr>
-                  <w:fldChar w:fldCharType="separate"/>
-                </w:r>
-                <w:r>
-                  <w:rPr>
-                    <w:noProof/>
-                    <w:webHidden/>
-                  </w:rPr>
-                  <w:t>22</w:t>
-                </w:r>
-                <w:r>
-                  <w:rPr>
-                    <w:noProof/>
-                    <w:webHidden/>
-                  </w:rPr>
-                  <w:fldChar w:fldCharType="end"/>
-                </w:r>
-              </w:hyperlink>
-            </w:p>
-            <w:p>
-              <w:pPr>
-                <w:pStyle w:val="TOC2"/>
-                <w:tabs>
-                  <w:tab w:val="left" w:pos="880"/>
-                  <w:tab w:val="right" w:leader="dot" w:pos="9350"/>
-                </w:tabs>
-                <w:rPr>
-                  <w:rFonts w:eastAsiaTheme="minorEastAsia"/>
-                  <w:noProof/>
-                </w:rPr>
-              </w:pPr>
-              <w:hyperlink w:anchor="_Toc49966572" w:history="1">
-                <w:r>
-                  <w:rPr>
-                    <w:rStyle w:val="Hyperlink"/>
-                    <w:rFonts w:ascii="Times New Roman" w:hAnsi="Times New Roman" w:cs="Times New Roman"/>
-                    <w:noProof/>
-                  </w:rPr>
-                  <w:t>9.1</w:t>
-                </w:r>
-                <w:r>
-                  <w:rPr>
-                    <w:rFonts w:eastAsiaTheme="minorEastAsia"/>
-                    <w:noProof/>
-                  </w:rPr>
-                  <w:tab/>
-                </w:r>
-                <w:r>
-                  <w:rPr>
-                    <w:rStyle w:val="Hyperlink"/>
-                    <w:rFonts w:ascii="Times New Roman" w:hAnsi="Times New Roman" w:cs="Times New Roman"/>
-                    <w:noProof/>
-                  </w:rPr>
-                  <w:t>Insert into RAW_AUDIT_TABLE</w:t>
-                </w:r>
-                <w:r>
-                  <w:rPr>
-                    <w:noProof/>
-                    <w:webHidden/>
-                  </w:rPr>
-                  <w:tab/>
-                </w:r>
-                <w:r>
-                  <w:rPr>
-                    <w:noProof/>
-                    <w:webHidden/>
-                  </w:rPr>
-                  <w:fldChar w:fldCharType="begin"/>
-                </w:r>
-                <w:r>
-                  <w:rPr>
-                    <w:noProof/>
-                    <w:webHidden/>
-                  </w:rPr>
-                  <w:instrText xml:space="preserve"> PAGEREF _Toc49966572 \h </w:instrText>
-                </w:r>
-                <w:r>
-                  <w:rPr>
-                    <w:noProof/>
-                    <w:webHidden/>
-                  </w:rPr>
-                </w:r>
-                <w:r>
-                  <w:rPr>
-                    <w:noProof/>
-                    <w:webHidden/>
-                  </w:rPr>
-                  <w:fldChar w:fldCharType="separate"/>
-                </w:r>
-                <w:r>
-                  <w:rPr>
-                    <w:noProof/>
-                    <w:webHidden/>
-                  </w:rPr>
-                  <w:t>22</w:t>
-                </w:r>
-                <w:r>
-                  <w:rPr>
-                    <w:noProof/>
-                    <w:webHidden/>
-                  </w:rPr>
-                  <w:fldChar w:fldCharType="end"/>
-                </w:r>
-              </w:hyperlink>
-            </w:p>
-            <w:p>
-              <w:pPr>
-                <w:pStyle w:val="TOC3"/>
-                <w:tabs>
-                  <w:tab w:val="right" w:leader="dot" w:pos="9350"/>
-                </w:tabs>
-                <w:rPr>
-                  <w:rFonts w:eastAsiaTheme="minorEastAsia"/>
-                  <w:noProof/>
-                </w:rPr>
-              </w:pPr>
-              <w:hyperlink w:anchor="_Toc49966573" w:history="1">
-                <w:r>
-                  <w:rPr>
-                    <w:rStyle w:val="Hyperlink"/>
-                    <w:rFonts w:ascii="Times New Roman" w:hAnsi="Times New Roman" w:cs="Times New Roman"/>
-                    <w:noProof/>
-                  </w:rPr>
-                  <w:t>8.2.4 Channel Error Response Message</w:t>
-                </w:r>
-                <w:r>
-                  <w:rPr>
-                    <w:noProof/>
-                    <w:webHidden/>
-                  </w:rPr>
-                  <w:tab/>
-                </w:r>
-                <w:r>
-                  <w:rPr>
-                    <w:noProof/>
-                    <w:webHidden/>
-                  </w:rPr>
-                  <w:fldChar w:fldCharType="begin"/>
-                </w:r>
-                <w:r>
-                  <w:rPr>
-                    <w:noProof/>
-                    <w:webHidden/>
-                  </w:rPr>
-                  <w:instrText xml:space="preserve"> PAGEREF _Toc49966573 \h </w:instrText>
-                </w:r>
-                <w:r>
-                  <w:rPr>
-                    <w:noProof/>
-                    <w:webHidden/>
-                  </w:rPr>
-                </w:r>
-                <w:r>
-                  <w:rPr>
-                    <w:noProof/>
-                    <w:webHidden/>
-                  </w:rPr>
-                  <w:fldChar w:fldCharType="separate"/>
-                </w:r>
-                <w:r>
-                  <w:rPr>
-                    <w:noProof/>
-                    <w:webHidden/>
-                  </w:rPr>
-                  <w:t>24</w:t>
-                </w:r>
-                <w:r>
-                  <w:rPr>
-                    <w:noProof/>
-                    <w:webHidden/>
-                  </w:rPr>
-                  <w:fldChar w:fldCharType="end"/>
-                </w:r>
-              </w:hyperlink>
-            </w:p>
-            <w:p>
-              <w:pPr>
-                <w:pStyle w:val="TOC2"/>
-                <w:tabs>
-                  <w:tab w:val="left" w:pos="880"/>
-                  <w:tab w:val="right" w:leader="dot" w:pos="9350"/>
-                </w:tabs>
-                <w:rPr>
-                  <w:rFonts w:eastAsiaTheme="minorEastAsia"/>
-                  <w:noProof/>
-                </w:rPr>
-              </w:pPr>
-              <w:hyperlink w:anchor="_Toc49966574" w:history="1">
-                <w:r>
-                  <w:rPr>
-                    <w:rStyle w:val="Hyperlink"/>
-                    <w:rFonts w:ascii="Times New Roman" w:hAnsi="Times New Roman" w:cs="Times New Roman"/>
-                    <w:noProof/>
-                  </w:rPr>
-                  <w:t>9.2</w:t>
-                </w:r>
-                <w:r>
-                  <w:rPr>
-                    <w:rFonts w:eastAsiaTheme="minorEastAsia"/>
-                    <w:noProof/>
-                  </w:rPr>
-                  <w:tab/>
-                </w:r>
-                <w:r>
-                  <w:rPr>
-                    <w:rStyle w:val="Hyperlink"/>
-                    <w:rFonts w:ascii="Times New Roman" w:hAnsi="Times New Roman" w:cs="Times New Roman"/>
-                    <w:noProof/>
-                  </w:rPr>
-                  <w:t>Insert into ERROR_AUDIT_TABLE</w:t>
-                </w:r>
-                <w:r>
-                  <w:rPr>
-                    <w:noProof/>
-                    <w:webHidden/>
-                  </w:rPr>
-                  <w:tab/>
-                </w:r>
-                <w:r>
-                  <w:rPr>
-                    <w:noProof/>
-                    <w:webHidden/>
-                  </w:rPr>
-                  <w:fldChar w:fldCharType="begin"/>
-                </w:r>
-                <w:r>
-                  <w:rPr>
-                    <w:noProof/>
-                    <w:webHidden/>
-                  </w:rPr>
-                  <w:instrText xml:space="preserve"> PAGEREF _Toc49966574 \h </w:instrText>
-                </w:r>
-                <w:r>
-                  <w:rPr>
-                    <w:noProof/>
-                    <w:webHidden/>
-                  </w:rPr>
-                </w:r>
-                <w:r>
-                  <w:rPr>
-                    <w:noProof/>
-                    <w:webHidden/>
-                  </w:rPr>
-                  <w:fldChar w:fldCharType="separate"/>
-                </w:r>
-                <w:r>
-                  <w:rPr>
-                    <w:noProof/>
-                    <w:webHidden/>
-                  </w:rPr>
-                  <w:t>25</w:t>
-                </w:r>
-                <w:r>
-                  <w:rPr>
-                    <w:noProof/>
-                    <w:webHidden/>
-                  </w:rPr>
-                  <w:fldChar w:fldCharType="end"/>
-                </w:r>
-              </w:hyperlink>
-            </w:p>
-            <w:p>
-              <w:pPr>
-                <w:pStyle w:val="TOC2"/>
-                <w:tabs>
-                  <w:tab w:val="right" w:leader="dot" w:pos="9350"/>
-                </w:tabs>
-                <w:rPr>
-                  <w:rFonts w:eastAsiaTheme="minorEastAsia"/>
-                  <w:noProof/>
-                </w:rPr>
-              </w:pPr>
-              <w:hyperlink w:anchor="_Toc49966575" w:history="1">
-                <w:r>
-                  <w:rPr>
-                    <w:rStyle w:val="Hyperlink"/>
-                    <w:rFonts w:ascii="Times New Roman" w:hAnsi="Times New Roman" w:cs="Times New Roman"/>
-                    <w:noProof/>
-                  </w:rPr>
-                  <w:t>9.3 File Based Logging</w:t>
-                </w:r>
-                <w:r>
-                  <w:rPr>
-                    <w:noProof/>
-                    <w:webHidden/>
-                  </w:rPr>
-                  <w:tab/>
-                </w:r>
-                <w:r>
-                  <w:rPr>
-                    <w:noProof/>
-                    <w:webHidden/>
-                  </w:rPr>
-                  <w:fldChar w:fldCharType="begin"/>
-                </w:r>
-                <w:r>
-                  <w:rPr>
-                    <w:noProof/>
-                    <w:webHidden/>
-                  </w:rPr>
-                  <w:instrText xml:space="preserve"> PAGEREF _Toc49966575 \h </w:instrText>
-                </w:r>
-                <w:r>
-                  <w:rPr>
-                    <w:noProof/>
-                    <w:webHidden/>
-                  </w:rPr>
-                </w:r>
-                <w:r>
-                  <w:rPr>
-                    <w:noProof/>
-                    <w:webHidden/>
-                  </w:rPr>
-                  <w:fldChar w:fldCharType="separate"/>
-                </w:r>
-                <w:r>
-                  <w:rPr>
-                    <w:noProof/>
-                    <w:webHidden/>
-                  </w:rPr>
-                  <w:t>26</w:t>
-                </w:r>
-                <w:r>
-                  <w:rPr>
-                    <w:noProof/>
-                    <w:webHidden/>
-                  </w:rPr>
-                  <w:fldChar w:fldCharType="end"/>
-                </w:r>
-              </w:hyperlink>
-            </w:p>
-            <w:p>
-              <w:pPr>
-                <w:pStyle w:val="TOC3"/>
-                <w:tabs>
-                  <w:tab w:val="right" w:leader="dot" w:pos="9350"/>
-                </w:tabs>
-                <w:rPr>
-                  <w:rFonts w:eastAsiaTheme="minorEastAsia"/>
-                  <w:noProof/>
-                </w:rPr>
-              </w:pPr>
-              <w:hyperlink w:anchor="_Toc49966576" w:history="1">
-                <w:r>
-                  <w:rPr>
-                    <w:rStyle w:val="Hyperlink"/>
-                    <w:rFonts w:ascii="Times New Roman" w:hAnsi="Times New Roman" w:cs="Times New Roman"/>
-                    <w:noProof/>
-                  </w:rPr>
-                  <w:t>9.3.1 Log4j</w:t>
-                </w:r>
-                <w:r>
-                  <w:rPr>
-                    <w:noProof/>
-                    <w:webHidden/>
-                  </w:rPr>
-                  <w:tab/>
-                </w:r>
-                <w:r>
-                  <w:rPr>
-                    <w:noProof/>
-                    <w:webHidden/>
-                  </w:rPr>
-                  <w:fldChar w:fldCharType="begin"/>
-                </w:r>
-                <w:r>
-                  <w:rPr>
-                    <w:noProof/>
-                    <w:webHidden/>
-                  </w:rPr>
-                  <w:instrText xml:space="preserve"> PAGEREF _Toc49966576 \h </w:instrText>
+                  <w:instrText xml:space="preserve"> PAGEREF _Toc50118095 \h </w:instrText>
                 </w:r>
                 <w:r>
                   <w:rPr>
@@ -6611,7 +6677,7 @@
         </w:rPr>
       </w:pPr>
       <w:bookmarkStart w:id="2" w:name="_Toc484683769"/>
-      <w:bookmarkStart w:id="3" w:name="_Toc49966526"/>
+      <w:bookmarkStart w:id="3" w:name="_Toc50118045"/>
       <w:r>
         <w:rPr>
           <w:rFonts w:ascii="Times New Roman" w:hAnsi="Times New Roman" w:cs="Times New Roman"/>
@@ -6632,7 +6698,7 @@
         </w:rPr>
       </w:pPr>
       <w:bookmarkStart w:id="4" w:name="_Toc484683770"/>
-      <w:bookmarkStart w:id="5" w:name="_Toc49966527"/>
+      <w:bookmarkStart w:id="5" w:name="_Toc50118046"/>
       <w:r>
         <w:rPr>
           <w:rFonts w:ascii="Times New Roman" w:hAnsi="Times New Roman" w:cs="Times New Roman"/>
@@ -6737,7 +6803,7 @@
         </w:rPr>
       </w:pPr>
       <w:bookmarkStart w:id="6" w:name="_Toc484683771"/>
-      <w:bookmarkStart w:id="7" w:name="_Toc49966528"/>
+      <w:bookmarkStart w:id="7" w:name="_Toc50118047"/>
       <w:r>
         <w:rPr>
           <w:rFonts w:ascii="Times New Roman" w:hAnsi="Times New Roman" w:cs="Times New Roman"/>
@@ -6771,7 +6837,7 @@
         </w:rPr>
       </w:pPr>
       <w:bookmarkStart w:id="8" w:name="_Toc484683772"/>
-      <w:bookmarkStart w:id="9" w:name="_Toc49966529"/>
+      <w:bookmarkStart w:id="9" w:name="_Toc50118048"/>
       <w:r>
         <w:rPr>
           <w:rFonts w:ascii="Times New Roman" w:hAnsi="Times New Roman" w:cs="Times New Roman"/>
@@ -6791,7 +6857,7 @@
         </w:rPr>
       </w:pPr>
       <w:bookmarkStart w:id="10" w:name="_Toc484683773"/>
-      <w:bookmarkStart w:id="11" w:name="_Toc49966530"/>
+      <w:bookmarkStart w:id="11" w:name="_Toc50118049"/>
       <w:r>
         <w:rPr>
           <w:rFonts w:ascii="Times New Roman" w:hAnsi="Times New Roman" w:cs="Times New Roman"/>
@@ -7020,7 +7086,7 @@
         </w:rPr>
       </w:pPr>
       <w:bookmarkStart w:id="12" w:name="_Toc484683774"/>
-      <w:bookmarkStart w:id="13" w:name="_Toc49966531"/>
+      <w:bookmarkStart w:id="13" w:name="_Toc50118050"/>
       <w:r>
         <w:rPr>
           <w:rFonts w:ascii="Times New Roman" w:hAnsi="Times New Roman" w:cs="Times New Roman"/>
@@ -7349,7 +7415,7 @@
         </w:rPr>
       </w:pPr>
       <w:bookmarkStart w:id="14" w:name="_Toc484683776"/>
-      <w:bookmarkStart w:id="15" w:name="_Toc49966532"/>
+      <w:bookmarkStart w:id="15" w:name="_Toc50118051"/>
       <w:r>
         <w:rPr>
           <w:rFonts w:ascii="Times New Roman" w:hAnsi="Times New Roman" w:cs="Times New Roman"/>
@@ -7370,7 +7436,7 @@
         </w:rPr>
       </w:pPr>
       <w:bookmarkStart w:id="16" w:name="_Toc484683777"/>
-      <w:bookmarkStart w:id="17" w:name="_Toc49966533"/>
+      <w:bookmarkStart w:id="17" w:name="_Toc50118052"/>
       <w:r>
         <w:rPr>
           <w:rFonts w:ascii="Times New Roman" w:hAnsi="Times New Roman" w:cs="Times New Roman"/>
@@ -7679,7 +7745,7 @@
         </w:rPr>
       </w:pPr>
       <w:bookmarkStart w:id="18" w:name="_Toc484683778"/>
-      <w:bookmarkStart w:id="19" w:name="_Toc49966534"/>
+      <w:bookmarkStart w:id="19" w:name="_Toc50118053"/>
       <w:r>
         <w:rPr>
           <w:rFonts w:ascii="Times New Roman" w:hAnsi="Times New Roman" w:cs="Times New Roman"/>
@@ -8154,7 +8220,7 @@
         </w:rPr>
       </w:pPr>
       <w:bookmarkStart w:id="20" w:name="_Toc484683779"/>
-      <w:bookmarkStart w:id="21" w:name="_Toc49966535"/>
+      <w:bookmarkStart w:id="21" w:name="_Toc50118054"/>
       <w:r>
         <w:rPr>
           <w:rFonts w:ascii="Times New Roman" w:hAnsi="Times New Roman" w:cs="Times New Roman"/>
@@ -8175,7 +8241,7 @@
         </w:rPr>
       </w:pPr>
       <w:bookmarkStart w:id="22" w:name="_Toc484683780"/>
-      <w:bookmarkStart w:id="23" w:name="_Toc49966536"/>
+      <w:bookmarkStart w:id="23" w:name="_Toc50118055"/>
       <w:r>
         <w:rPr>
           <w:rFonts w:ascii="Times New Roman" w:hAnsi="Times New Roman" w:cs="Times New Roman"/>
@@ -8352,7 +8418,7 @@
       </w:pPr>
       <w:bookmarkStart w:id="26" w:name="_Toc502670797"/>
       <w:bookmarkStart w:id="27" w:name="_Toc502763077"/>
-      <w:bookmarkStart w:id="28" w:name="_Toc49966537"/>
+      <w:bookmarkStart w:id="28" w:name="_Toc50118056"/>
       <w:r>
         <w:rPr>
           <w:rFonts w:ascii="Times New Roman" w:hAnsi="Times New Roman" w:cs="Times New Roman"/>
@@ -8415,22 +8481,14 @@
           <w:szCs w:val="28"/>
         </w:rPr>
       </w:pPr>
-      <w:bookmarkStart w:id="29" w:name="_Toc49966538"/>
+      <w:bookmarkStart w:id="29" w:name="_Toc50118057"/>
       <w:r>
         <w:rPr>
           <w:rFonts w:ascii="Times New Roman" w:hAnsi="Times New Roman" w:cs="Times New Roman"/>
           <w:sz w:val="28"/>
           <w:szCs w:val="28"/>
         </w:rPr>
-        <w:t xml:space="preserve">Currency Converter </w:t>
-      </w:r>
-      <w:r>
-        <w:rPr>
-          <w:rFonts w:ascii="Times New Roman" w:hAnsi="Times New Roman" w:cs="Times New Roman"/>
-          <w:sz w:val="28"/>
-          <w:szCs w:val="28"/>
-        </w:rPr>
-        <w:t xml:space="preserve"> </w:t>
+        <w:t>Currency Converter</w:t>
       </w:r>
       <w:r>
         <w:rPr>
@@ -9006,6 +9064,13 @@
               </w:rPr>
               <w:t xml:space="preserve"> in Data Base(RAW_AUDIT_LOGGING</w:t>
             </w:r>
+            <w:r>
+              <w:rPr>
+                <w:rFonts w:ascii="Times New Roman" w:hAnsi="Times New Roman" w:cs="Times New Roman"/>
+                <w:sz w:val="24"/>
+              </w:rPr>
+              <w:t>).</w:t>
+            </w:r>
           </w:p>
         </w:tc>
       </w:tr>
@@ -9156,6 +9221,13 @@
               </w:rPr>
               <w:t>_AUDIT_LOGGING</w:t>
             </w:r>
+            <w:r>
+              <w:rPr>
+                <w:rFonts w:ascii="Times New Roman" w:hAnsi="Times New Roman" w:cs="Times New Roman"/>
+                <w:sz w:val="24"/>
+              </w:rPr>
+              <w:t>).</w:t>
+            </w:r>
           </w:p>
         </w:tc>
       </w:tr>
@@ -9180,7 +9252,7 @@
       <w:bookmarkStart w:id="31" w:name="_Toc484683783"/>
       <w:bookmarkStart w:id="32" w:name="_Toc484275824"/>
       <w:bookmarkStart w:id="33" w:name="_Toc484683794"/>
-      <w:bookmarkStart w:id="34" w:name="_Toc49966539"/>
+      <w:bookmarkStart w:id="34" w:name="_Toc50118058"/>
       <w:bookmarkEnd w:id="24"/>
       <w:bookmarkEnd w:id="25"/>
       <w:r>
@@ -9201,7 +9273,7 @@
           <w:szCs w:val="28"/>
         </w:rPr>
       </w:pPr>
-      <w:bookmarkStart w:id="35" w:name="_Toc49966540"/>
+      <w:bookmarkStart w:id="35" w:name="_Toc50118059"/>
       <w:r>
         <w:rPr>
           <w:rFonts w:ascii="Times New Roman" w:hAnsi="Times New Roman" w:cs="Times New Roman"/>
@@ -9229,7 +9301,7 @@
           <w:szCs w:val="28"/>
         </w:rPr>
       </w:pPr>
-      <w:bookmarkStart w:id="36" w:name="_Toc49966541"/>
+      <w:bookmarkStart w:id="36" w:name="_Toc50118060"/>
       <w:r>
         <w:rPr>
           <w:rFonts w:ascii="Times New Roman" w:hAnsi="Times New Roman" w:cs="Times New Roman"/>
@@ -9337,7 +9409,7 @@
           <w:sz w:val="28"/>
           <w:szCs w:val="28"/>
         </w:rPr>
-        <w:t>2</w:t>
+        <w:t xml:space="preserve"> </w:t>
       </w:r>
       <w:r>
         <w:rPr>
@@ -9347,7 +9419,7 @@
           <w:sz w:val="28"/>
           <w:szCs w:val="28"/>
         </w:rPr>
-        <w:t xml:space="preserve"> Currency Converter</w:t>
+        <w:t>2</w:t>
       </w:r>
       <w:r>
         <w:rPr>
@@ -9357,6 +9429,16 @@
           <w:sz w:val="28"/>
           <w:szCs w:val="28"/>
         </w:rPr>
+        <w:t xml:space="preserve"> Currency Converter</w:t>
+      </w:r>
+      <w:r>
+        <w:rPr>
+          <w:rFonts w:ascii="Times New Roman" w:hAnsi="Times New Roman" w:cs="Times New Roman"/>
+          <w:b/>
+          <w:color w:val="00B050"/>
+          <w:sz w:val="28"/>
+          <w:szCs w:val="28"/>
+        </w:rPr>
         <w:t xml:space="preserve"> Flow</w:t>
       </w:r>
     </w:p>
@@ -9369,7 +9451,7 @@
           <w:szCs w:val="28"/>
         </w:rPr>
       </w:pPr>
-      <w:bookmarkStart w:id="37" w:name="_Toc49966542"/>
+      <w:bookmarkStart w:id="37" w:name="_Toc50118061"/>
       <w:r>
         <w:rPr>
           <w:rFonts w:ascii="Times New Roman" w:hAnsi="Times New Roman" w:cs="Times New Roman"/>
@@ -10423,7 +10505,7 @@
           <w:szCs w:val="28"/>
         </w:rPr>
       </w:pPr>
-      <w:bookmarkStart w:id="38" w:name="_Toc49966543"/>
+      <w:bookmarkStart w:id="38" w:name="_Toc50118062"/>
       <w:r>
         <w:rPr>
           <w:rFonts w:ascii="Times New Roman" w:hAnsi="Times New Roman" w:cs="Times New Roman"/>
@@ -10444,7 +10526,7 @@
           <w:szCs w:val="28"/>
         </w:rPr>
       </w:pPr>
-      <w:bookmarkStart w:id="39" w:name="_Toc49966544"/>
+      <w:bookmarkStart w:id="39" w:name="_Toc50118063"/>
       <w:r>
         <w:rPr>
           <w:rFonts w:ascii="Times New Roman" w:hAnsi="Times New Roman" w:cs="Times New Roman"/>
@@ -10679,7 +10761,7 @@
           <w:szCs w:val="28"/>
         </w:rPr>
       </w:pPr>
-      <w:bookmarkStart w:id="40" w:name="_Toc49966545"/>
+      <w:bookmarkStart w:id="40" w:name="_Toc50118064"/>
       <w:r>
         <w:rPr>
           <w:rFonts w:ascii="Times New Roman" w:hAnsi="Times New Roman" w:cs="Times New Roman"/>
@@ -10999,9 +11081,17 @@
     <w:p>
       <w:pPr>
         <w:pStyle w:val="Heading2"/>
-      </w:pPr>
-      <w:bookmarkStart w:id="41" w:name="_Toc49966546"/>
+        <w:rPr>
+          <w:rFonts w:ascii="Times New Roman" w:hAnsi="Times New Roman" w:cs="Times New Roman"/>
+          <w:sz w:val="28"/>
+        </w:rPr>
+      </w:pPr>
+      <w:bookmarkStart w:id="41" w:name="_Toc50118065"/>
       <w:r>
+        <w:rPr>
+          <w:rFonts w:ascii="Times New Roman" w:hAnsi="Times New Roman" w:cs="Times New Roman"/>
+          <w:sz w:val="28"/>
+        </w:rPr>
         <w:t>Raw_Audit Process Flow:</w:t>
       </w:r>
       <w:bookmarkEnd w:id="41"/>
@@ -11009,9 +11099,17 @@
     <w:p>
       <w:pPr>
         <w:pStyle w:val="Heading3"/>
-      </w:pPr>
-      <w:bookmarkStart w:id="42" w:name="_Toc49966547"/>
+        <w:rPr>
+          <w:rFonts w:ascii="Times New Roman" w:hAnsi="Times New Roman" w:cs="Times New Roman"/>
+          <w:sz w:val="28"/>
+        </w:rPr>
+      </w:pPr>
+      <w:bookmarkStart w:id="42" w:name="_Toc50118066"/>
       <w:r>
+        <w:rPr>
+          <w:rFonts w:ascii="Times New Roman" w:hAnsi="Times New Roman" w:cs="Times New Roman"/>
+          <w:sz w:val="28"/>
+        </w:rPr>
         <w:t>Process Flow Diagram:</w:t>
       </w:r>
       <w:bookmarkEnd w:id="42"/>
@@ -11151,22 +11249,28 @@
     </w:p>
     <w:p>
       <w:pPr>
-        <w:pStyle w:val="TEXTSTYLE"/>
-        <w:rPr>
-          <w:rFonts w:ascii="Times New Roman" w:hAnsi="Times New Roman" w:cs="Times New Roman"/>
-          <w:sz w:val="24"/>
-        </w:rPr>
-      </w:pPr>
-    </w:p>
-    <w:p>
-      <w:pPr>
         <w:pStyle w:val="Heading3"/>
-      </w:pPr>
-      <w:bookmarkStart w:id="43" w:name="_Toc49966548"/>
+        <w:rPr>
+          <w:rFonts w:ascii="Times New Roman" w:hAnsi="Times New Roman" w:cs="Times New Roman"/>
+          <w:sz w:val="28"/>
+        </w:rPr>
+      </w:pPr>
+      <w:bookmarkStart w:id="43" w:name="_Toc50118067"/>
       <w:r>
+        <w:rPr>
+          <w:rFonts w:ascii="Times New Roman" w:hAnsi="Times New Roman" w:cs="Times New Roman"/>
+          <w:sz w:val="28"/>
+        </w:rPr>
         <w:t>Process Flow Steps:</w:t>
       </w:r>
       <w:bookmarkEnd w:id="43"/>
+    </w:p>
+    <w:p>
+      <w:pPr>
+        <w:rPr>
+          <w:rFonts w:ascii="Times New Roman" w:hAnsi="Times New Roman" w:cs="Times New Roman"/>
+        </w:rPr>
+      </w:pPr>
     </w:p>
     <w:tbl>
       <w:tblPr>
@@ -11453,23 +11557,26 @@
     </w:p>
     <w:p>
       <w:pPr>
-        <w:pStyle w:val="TEXTSTYLE"/>
-        <w:rPr>
-          <w:rFonts w:ascii="Times New Roman" w:hAnsi="Times New Roman" w:cs="Times New Roman"/>
-          <w:sz w:val="24"/>
-        </w:rPr>
-      </w:pPr>
-    </w:p>
-    <w:p>
-      <w:pPr>
         <w:pStyle w:val="Heading2"/>
-      </w:pPr>
-      <w:bookmarkStart w:id="44" w:name="_Toc49966549"/>
+        <w:rPr>
+          <w:rFonts w:ascii="Times New Roman" w:hAnsi="Times New Roman" w:cs="Times New Roman"/>
+          <w:sz w:val="28"/>
+        </w:rPr>
+      </w:pPr>
+      <w:bookmarkStart w:id="44" w:name="_Toc50118068"/>
       <w:r>
+        <w:rPr>
+          <w:rFonts w:ascii="Times New Roman" w:hAnsi="Times New Roman" w:cs="Times New Roman"/>
+          <w:sz w:val="28"/>
+        </w:rPr>
         <w:lastRenderedPageBreak/>
         <w:t>HTTP Router</w:t>
       </w:r>
       <w:r>
+        <w:rPr>
+          <w:rFonts w:ascii="Times New Roman" w:hAnsi="Times New Roman" w:cs="Times New Roman"/>
+          <w:sz w:val="28"/>
+        </w:rPr>
         <w:t xml:space="preserve"> Process Flow</w:t>
       </w:r>
       <w:bookmarkEnd w:id="44"/>
@@ -11477,12 +11584,24 @@
     <w:p>
       <w:pPr>
         <w:pStyle w:val="Heading3"/>
-      </w:pPr>
-      <w:bookmarkStart w:id="45" w:name="_Toc49966550"/>
+        <w:rPr>
+          <w:rFonts w:ascii="Times New Roman" w:hAnsi="Times New Roman" w:cs="Times New Roman"/>
+          <w:sz w:val="28"/>
+        </w:rPr>
+      </w:pPr>
+      <w:bookmarkStart w:id="45" w:name="_Toc50118069"/>
       <w:r>
+        <w:rPr>
+          <w:rFonts w:ascii="Times New Roman" w:hAnsi="Times New Roman" w:cs="Times New Roman"/>
+          <w:sz w:val="28"/>
+        </w:rPr>
         <w:t xml:space="preserve">Incoming Router </w:t>
       </w:r>
       <w:r>
+        <w:rPr>
+          <w:rFonts w:ascii="Times New Roman" w:hAnsi="Times New Roman" w:cs="Times New Roman"/>
+          <w:sz w:val="28"/>
+        </w:rPr>
         <w:t>Process Flow Diagram:</w:t>
       </w:r>
       <w:bookmarkEnd w:id="45"/>
@@ -11617,9 +11736,17 @@
     <w:p>
       <w:pPr>
         <w:pStyle w:val="Heading3"/>
-      </w:pPr>
-      <w:bookmarkStart w:id="46" w:name="_Toc49966551"/>
+        <w:rPr>
+          <w:rFonts w:ascii="Times New Roman" w:hAnsi="Times New Roman" w:cs="Times New Roman"/>
+          <w:sz w:val="28"/>
+        </w:rPr>
+      </w:pPr>
+      <w:bookmarkStart w:id="46" w:name="_Toc50118070"/>
       <w:r>
+        <w:rPr>
+          <w:rFonts w:ascii="Times New Roman" w:hAnsi="Times New Roman" w:cs="Times New Roman"/>
+          <w:sz w:val="28"/>
+        </w:rPr>
         <w:t>Process Flow Steps:</w:t>
       </w:r>
       <w:bookmarkEnd w:id="46"/>
@@ -11947,16 +12074,24 @@
             <w:r>
               <w:rPr>
                 <w:rFonts w:ascii="Times New Roman" w:hAnsi="Times New Roman" w:cs="Times New Roman"/>
-                <w:szCs w:val="22"/>
-              </w:rPr>
-              <w:t>INTEGRATION_SOL_DETAILS</w:t>
-            </w:r>
-            <w:r>
-              <w:rPr>
-                <w:rFonts w:ascii="Times New Roman" w:hAnsi="Times New Roman" w:cs="Times New Roman"/>
-                <w:sz w:val="24"/>
-              </w:rPr>
-              <w:t xml:space="preserve"> table and propagates it to the business flow.</w:t>
+                <w:color w:val="365F91" w:themeColor="accent1" w:themeShade="BF"/>
+                <w:sz w:val="24"/>
+              </w:rPr>
+              <w:t>STWB_ESB_TRAN_DETAILS</w:t>
+            </w:r>
+            <w:r>
+              <w:rPr>
+                <w:rFonts w:ascii="Times New Roman" w:hAnsi="Times New Roman" w:cs="Times New Roman"/>
+                <w:sz w:val="24"/>
+              </w:rPr>
+              <w:t xml:space="preserve"> </w:t>
+            </w:r>
+            <w:r>
+              <w:rPr>
+                <w:rFonts w:ascii="Times New Roman" w:hAnsi="Times New Roman" w:cs="Times New Roman"/>
+                <w:sz w:val="24"/>
+              </w:rPr>
+              <w:t>table and propagates it to the business flow.</w:t>
             </w:r>
           </w:p>
         </w:tc>
@@ -12007,9 +12142,31 @@
             <w:r>
               <w:rPr>
                 <w:rFonts w:ascii="Times New Roman" w:hAnsi="Times New Roman" w:cs="Times New Roman"/>
+                <w:color w:val="365F91" w:themeColor="accent1" w:themeShade="BF"/>
+                <w:sz w:val="24"/>
+              </w:rPr>
+              <w:t>STWB_ESB_TRAN_DETAILS</w:t>
+            </w:r>
+            <w:r>
+              <w:rPr>
+                <w:rFonts w:ascii="Times New Roman" w:hAnsi="Times New Roman" w:cs="Times New Roman"/>
                 <w:szCs w:val="22"/>
               </w:rPr>
-              <w:t>INTEGRATION_SOL_DETAILS if it fails to validate the error response is logged in the logs and in Data Base (ERROR_AUDIT_LOG)</w:t>
+              <w:t xml:space="preserve"> </w:t>
+            </w:r>
+            <w:r>
+              <w:rPr>
+                <w:rFonts w:ascii="Times New Roman" w:hAnsi="Times New Roman" w:cs="Times New Roman"/>
+                <w:szCs w:val="22"/>
+              </w:rPr>
+              <w:t>if it fails to validate the error response is logged in the logs and in Data Base (ERROR_AUDIT_LOG)</w:t>
+            </w:r>
+            <w:r>
+              <w:rPr>
+                <w:rFonts w:ascii="Times New Roman" w:hAnsi="Times New Roman" w:cs="Times New Roman"/>
+                <w:szCs w:val="22"/>
+              </w:rPr>
+              <w:t>.</w:t>
             </w:r>
           </w:p>
         </w:tc>
@@ -12193,26 +12350,29 @@
     <w:p>
       <w:pPr>
         <w:pStyle w:val="Heading3"/>
-      </w:pPr>
-      <w:bookmarkStart w:id="47" w:name="_Toc49966552"/>
+        <w:rPr>
+          <w:sz w:val="28"/>
+        </w:rPr>
+      </w:pPr>
+      <w:bookmarkStart w:id="47" w:name="_Toc50115939"/>
       <w:r>
+        <w:rPr>
+          <w:sz w:val="28"/>
+        </w:rPr>
         <w:lastRenderedPageBreak/>
-        <w:t>Integration Solution Details</w:t>
+        <w:t xml:space="preserve"> </w:t>
+      </w:r>
+      <w:bookmarkStart w:id="48" w:name="_Toc50118071"/>
+      <w:r>
+        <w:rPr>
+          <w:sz w:val="28"/>
+        </w:rPr>
+        <w:t>STEWARDBANK ESB TRANSACTION DETAILS</w:t>
       </w:r>
       <w:bookmarkEnd w:id="47"/>
+      <w:bookmarkEnd w:id="48"/>
     </w:p>
-    <w:p>
-      <w:pPr>
-        <w:pStyle w:val="TEXTSTYLE"/>
-        <w:rPr>
-          <w:rFonts w:ascii="Times New Roman" w:hAnsi="Times New Roman" w:cs="Times New Roman"/>
-          <w:b/>
-          <w:color w:val="00B050"/>
-          <w:sz w:val="28"/>
-          <w:szCs w:val="28"/>
-        </w:rPr>
-      </w:pPr>
-    </w:p>
+    <w:p/>
     <w:p>
       <w:pPr>
         <w:pStyle w:val="TEXTSTYLE"/>
@@ -12230,8 +12390,28 @@
           <w:color w:val="365F91" w:themeColor="accent1" w:themeShade="BF"/>
           <w:sz w:val="24"/>
         </w:rPr>
-        <w:t>Table Name: INTEGRATION_SOL_DETAILS</w:t>
+        <w:t xml:space="preserve">Table Name: </w:t>
       </w:r>
+      <w:r>
+        <w:rPr>
+          <w:rFonts w:ascii="Times New Roman" w:hAnsi="Times New Roman" w:cs="Times New Roman"/>
+          <w:b/>
+          <w:color w:val="365F91" w:themeColor="accent1" w:themeShade="BF"/>
+          <w:sz w:val="24"/>
+        </w:rPr>
+        <w:t>STWB_ESB_TRAN_DETAILS</w:t>
+      </w:r>
+    </w:p>
+    <w:p>
+      <w:pPr>
+        <w:pStyle w:val="TEXTSTYLE"/>
+        <w:rPr>
+          <w:rFonts w:ascii="Times New Roman" w:hAnsi="Times New Roman" w:cs="Times New Roman"/>
+          <w:b/>
+          <w:color w:val="365F91" w:themeColor="accent1" w:themeShade="BF"/>
+          <w:sz w:val="24"/>
+        </w:rPr>
+      </w:pPr>
     </w:p>
     <w:tbl>
       <w:tblPr>
@@ -13851,31 +14031,22 @@
     </w:p>
     <w:p>
       <w:pPr>
-        <w:pStyle w:val="TEXTSTYLE"/>
-        <w:rPr>
-          <w:rFonts w:ascii="Times New Roman" w:hAnsi="Times New Roman" w:cs="Times New Roman"/>
-          <w:sz w:val="24"/>
-        </w:rPr>
-      </w:pPr>
-    </w:p>
-    <w:p>
-      <w:pPr>
-        <w:pStyle w:val="TEXTSTYLE"/>
-        <w:rPr>
-          <w:rFonts w:ascii="Times New Roman" w:hAnsi="Times New Roman" w:cs="Times New Roman"/>
-          <w:sz w:val="24"/>
-        </w:rPr>
-      </w:pPr>
-    </w:p>
-    <w:p>
-      <w:pPr>
         <w:pStyle w:val="Heading3"/>
-      </w:pPr>
-      <w:bookmarkStart w:id="48" w:name="_Toc49966553"/>
+        <w:rPr>
+          <w:rFonts w:ascii="Times New Roman" w:hAnsi="Times New Roman" w:cs="Times New Roman"/>
+          <w:sz w:val="28"/>
+        </w:rPr>
+      </w:pPr>
+      <w:bookmarkStart w:id="49" w:name="_Toc50118072"/>
       <w:r>
+        <w:rPr>
+          <w:rFonts w:ascii="Times New Roman" w:hAnsi="Times New Roman" w:cs="Times New Roman"/>
+          <w:sz w:val="28"/>
+        </w:rPr>
+        <w:lastRenderedPageBreak/>
         <w:t>Outgoing Router Process Flow Diagram</w:t>
       </w:r>
-      <w:bookmarkEnd w:id="48"/>
+      <w:bookmarkEnd w:id="49"/>
     </w:p>
     <w:p>
       <w:pPr>
@@ -14048,12 +14219,20 @@
     <w:p>
       <w:pPr>
         <w:pStyle w:val="Heading3"/>
-      </w:pPr>
-      <w:bookmarkStart w:id="49" w:name="_Toc49966554"/>
+        <w:rPr>
+          <w:rFonts w:ascii="Times New Roman" w:hAnsi="Times New Roman" w:cs="Times New Roman"/>
+          <w:sz w:val="28"/>
+        </w:rPr>
+      </w:pPr>
+      <w:bookmarkStart w:id="50" w:name="_Toc50118073"/>
       <w:r>
+        <w:rPr>
+          <w:rFonts w:ascii="Times New Roman" w:hAnsi="Times New Roman" w:cs="Times New Roman"/>
+          <w:sz w:val="28"/>
+        </w:rPr>
         <w:t>Process Flow Steps:</w:t>
       </w:r>
-      <w:bookmarkEnd w:id="49"/>
+      <w:bookmarkEnd w:id="50"/>
     </w:p>
     <w:p>
       <w:pPr>
@@ -14360,24 +14539,58 @@
     </w:p>
     <w:p>
       <w:pPr>
+        <w:pStyle w:val="TEXTSTYLE"/>
+        <w:rPr>
+          <w:rFonts w:ascii="Times New Roman" w:hAnsi="Times New Roman" w:cs="Times New Roman"/>
+          <w:sz w:val="24"/>
+        </w:rPr>
+      </w:pPr>
+    </w:p>
+    <w:p>
+      <w:pPr>
+        <w:pStyle w:val="TEXTSTYLE"/>
+        <w:rPr>
+          <w:rFonts w:ascii="Times New Roman" w:hAnsi="Times New Roman" w:cs="Times New Roman"/>
+          <w:sz w:val="24"/>
+        </w:rPr>
+      </w:pPr>
+    </w:p>
+    <w:p>
+      <w:pPr>
         <w:pStyle w:val="Heading2"/>
-      </w:pPr>
-      <w:bookmarkStart w:id="50" w:name="_Toc49966555"/>
+        <w:rPr>
+          <w:rFonts w:ascii="Times New Roman" w:hAnsi="Times New Roman" w:cs="Times New Roman"/>
+          <w:sz w:val="28"/>
+        </w:rPr>
+      </w:pPr>
+      <w:bookmarkStart w:id="51" w:name="_Toc50118074"/>
       <w:r>
+        <w:rPr>
+          <w:rFonts w:ascii="Times New Roman" w:hAnsi="Times New Roman" w:cs="Times New Roman"/>
+          <w:sz w:val="28"/>
+        </w:rPr>
         <w:lastRenderedPageBreak/>
         <w:t>Error_Audit Process Flow</w:t>
       </w:r>
-      <w:bookmarkEnd w:id="50"/>
+      <w:bookmarkEnd w:id="51"/>
     </w:p>
     <w:p>
       <w:pPr>
         <w:pStyle w:val="Heading3"/>
-      </w:pPr>
-      <w:bookmarkStart w:id="51" w:name="_Toc49966556"/>
+        <w:rPr>
+          <w:rFonts w:ascii="Times New Roman" w:hAnsi="Times New Roman" w:cs="Times New Roman"/>
+          <w:sz w:val="28"/>
+        </w:rPr>
+      </w:pPr>
+      <w:bookmarkStart w:id="52" w:name="_Toc50118075"/>
       <w:r>
+        <w:rPr>
+          <w:rFonts w:ascii="Times New Roman" w:hAnsi="Times New Roman" w:cs="Times New Roman"/>
+          <w:sz w:val="28"/>
+        </w:rPr>
         <w:t>Process Flow Diagram:</w:t>
       </w:r>
-      <w:bookmarkEnd w:id="51"/>
+      <w:bookmarkEnd w:id="52"/>
     </w:p>
     <w:p>
       <w:pPr>
@@ -14738,15 +14951,29 @@
     <w:p>
       <w:pPr>
         <w:pStyle w:val="Heading3"/>
-      </w:pPr>
-      <w:bookmarkStart w:id="52" w:name="_Toc49966557"/>
+        <w:rPr>
+          <w:rFonts w:ascii="Times New Roman" w:hAnsi="Times New Roman" w:cs="Times New Roman"/>
+          <w:sz w:val="28"/>
+        </w:rPr>
+      </w:pPr>
+      <w:bookmarkStart w:id="53" w:name="_Toc50118076"/>
       <w:r>
+        <w:rPr>
+          <w:rFonts w:ascii="Times New Roman" w:hAnsi="Times New Roman" w:cs="Times New Roman"/>
+          <w:sz w:val="28"/>
+        </w:rPr>
         <w:lastRenderedPageBreak/>
         <w:t>Process Flow Steps:</w:t>
       </w:r>
-      <w:bookmarkEnd w:id="52"/>
+      <w:bookmarkEnd w:id="53"/>
     </w:p>
-    <w:p/>
+    <w:p>
+      <w:pPr>
+        <w:rPr>
+          <w:rFonts w:ascii="Times New Roman" w:hAnsi="Times New Roman" w:cs="Times New Roman"/>
+        </w:rPr>
+      </w:pPr>
+    </w:p>
     <w:tbl>
       <w:tblPr>
         <w:tblW w:w="8640" w:type="dxa"/>
@@ -15046,15 +15273,21 @@
         </w:rPr>
       </w:pPr>
     </w:p>
-    <w:p/>
     <w:p>
       <w:pPr>
+        <w:rPr>
+          <w:rFonts w:ascii="Times New Roman" w:hAnsi="Times New Roman" w:cs="Times New Roman"/>
+        </w:rPr>
+      </w:pPr>
+    </w:p>
+    <w:p>
+      <w:pPr>
         <w:pStyle w:val="Heading1"/>
         <w:rPr>
           <w:rFonts w:ascii="Times New Roman" w:hAnsi="Times New Roman" w:cs="Times New Roman"/>
         </w:rPr>
       </w:pPr>
-      <w:bookmarkStart w:id="53" w:name="_Toc49966558"/>
+      <w:bookmarkStart w:id="54" w:name="_Toc50118077"/>
       <w:r>
         <w:rPr>
           <w:rFonts w:ascii="Times New Roman" w:hAnsi="Times New Roman" w:cs="Times New Roman"/>
@@ -15063,7 +15296,7 @@
       </w:r>
       <w:bookmarkEnd w:id="30"/>
       <w:bookmarkEnd w:id="31"/>
-      <w:bookmarkEnd w:id="53"/>
+      <w:bookmarkEnd w:id="54"/>
     </w:p>
     <w:p>
       <w:pPr>
@@ -15074,9 +15307,9 @@
           <w:szCs w:val="28"/>
         </w:rPr>
       </w:pPr>
-      <w:bookmarkStart w:id="54" w:name="_Toc484275818"/>
-      <w:bookmarkStart w:id="55" w:name="_Toc484683784"/>
-      <w:bookmarkStart w:id="56" w:name="_Toc49966559"/>
+      <w:bookmarkStart w:id="55" w:name="_Toc484275818"/>
+      <w:bookmarkStart w:id="56" w:name="_Toc484683784"/>
+      <w:bookmarkStart w:id="57" w:name="_Toc50118078"/>
       <w:r>
         <w:rPr>
           <w:rFonts w:ascii="Times New Roman" w:hAnsi="Times New Roman" w:cs="Times New Roman"/>
@@ -15085,9 +15318,9 @@
         </w:rPr>
         <w:t>Request Message Definition</w:t>
       </w:r>
-      <w:bookmarkEnd w:id="54"/>
       <w:bookmarkEnd w:id="55"/>
       <w:bookmarkEnd w:id="56"/>
+      <w:bookmarkEnd w:id="57"/>
     </w:p>
     <w:p>
       <w:pPr>
@@ -15098,8 +15331,8 @@
           <w:szCs w:val="28"/>
         </w:rPr>
       </w:pPr>
-      <w:bookmarkStart w:id="57" w:name="_Toc484683785"/>
-      <w:bookmarkStart w:id="58" w:name="_Toc49966560"/>
+      <w:bookmarkStart w:id="58" w:name="_Toc484683785"/>
+      <w:bookmarkStart w:id="59" w:name="_Toc50118079"/>
       <w:r>
         <w:rPr>
           <w:rFonts w:ascii="Times New Roman" w:hAnsi="Times New Roman" w:cs="Times New Roman"/>
@@ -15124,8 +15357,8 @@
         </w:rPr>
         <w:t>Request Message Structure /Schema</w:t>
       </w:r>
-      <w:bookmarkEnd w:id="57"/>
       <w:bookmarkEnd w:id="58"/>
+      <w:bookmarkEnd w:id="59"/>
     </w:p>
     <w:p>
       <w:pPr>
@@ -15293,18 +15526,34 @@
     <w:p>
       <w:pPr>
         <w:pStyle w:val="Heading3"/>
-      </w:pPr>
-      <w:bookmarkStart w:id="59" w:name="_Toc49966561"/>
+        <w:rPr>
+          <w:rFonts w:ascii="Times New Roman" w:hAnsi="Times New Roman" w:cs="Times New Roman"/>
+          <w:sz w:val="28"/>
+        </w:rPr>
+      </w:pPr>
+      <w:bookmarkStart w:id="60" w:name="_Toc50118080"/>
       <w:r>
+        <w:rPr>
+          <w:rFonts w:ascii="Times New Roman" w:hAnsi="Times New Roman" w:cs="Times New Roman"/>
+          <w:sz w:val="28"/>
+        </w:rPr>
         <w:t>Channel</w:t>
       </w:r>
       <w:r>
+        <w:rPr>
+          <w:rFonts w:ascii="Times New Roman" w:hAnsi="Times New Roman" w:cs="Times New Roman"/>
+          <w:sz w:val="28"/>
+        </w:rPr>
         <w:t xml:space="preserve"> </w:t>
       </w:r>
       <w:r>
+        <w:rPr>
+          <w:rFonts w:ascii="Times New Roman" w:hAnsi="Times New Roman" w:cs="Times New Roman"/>
+          <w:sz w:val="28"/>
+        </w:rPr>
         <w:t>Request Message Details</w:t>
       </w:r>
-      <w:bookmarkEnd w:id="59"/>
+      <w:bookmarkEnd w:id="60"/>
     </w:p>
     <w:p>
       <w:pPr>
@@ -15820,22 +16069,40 @@
     <w:p>
       <w:pPr>
         <w:pStyle w:val="Heading3"/>
-      </w:pPr>
-      <w:bookmarkStart w:id="60" w:name="_Toc484275821"/>
-      <w:bookmarkStart w:id="61" w:name="_Toc484683790"/>
-      <w:bookmarkStart w:id="62" w:name="_Toc49966562"/>
+        <w:rPr>
+          <w:rFonts w:ascii="Times New Roman" w:hAnsi="Times New Roman" w:cs="Times New Roman"/>
+          <w:sz w:val="28"/>
+        </w:rPr>
+      </w:pPr>
+      <w:bookmarkStart w:id="61" w:name="_Toc484275821"/>
+      <w:bookmarkStart w:id="62" w:name="_Toc484683790"/>
+      <w:bookmarkStart w:id="63" w:name="_Toc50118081"/>
       <w:r>
+        <w:rPr>
+          <w:rFonts w:ascii="Times New Roman" w:hAnsi="Times New Roman" w:cs="Times New Roman"/>
+          <w:sz w:val="28"/>
+        </w:rPr>
         <w:lastRenderedPageBreak/>
         <w:t xml:space="preserve">Channel </w:t>
       </w:r>
       <w:r>
+        <w:rPr>
+          <w:rFonts w:ascii="Times New Roman" w:hAnsi="Times New Roman" w:cs="Times New Roman"/>
+          <w:sz w:val="28"/>
+        </w:rPr>
         <w:t>Sample Source Messages</w:t>
       </w:r>
-      <w:bookmarkEnd w:id="60"/>
       <w:bookmarkEnd w:id="61"/>
       <w:bookmarkEnd w:id="62"/>
+      <w:bookmarkEnd w:id="63"/>
     </w:p>
-    <w:p/>
+    <w:p>
+      <w:pPr>
+        <w:rPr>
+          <w:rFonts w:ascii="Times New Roman" w:hAnsi="Times New Roman" w:cs="Times New Roman"/>
+        </w:rPr>
+      </w:pPr>
+    </w:p>
     <w:tbl>
       <w:tblPr>
         <w:tblW w:w="4729" w:type="pct"/>
@@ -15987,15 +16254,27 @@
     <w:p>
       <w:pPr>
         <w:pStyle w:val="Heading3"/>
-      </w:pPr>
-      <w:bookmarkStart w:id="63" w:name="_Toc49966563"/>
+        <w:rPr>
+          <w:rFonts w:ascii="Times New Roman" w:hAnsi="Times New Roman" w:cs="Times New Roman"/>
+          <w:sz w:val="28"/>
+        </w:rPr>
+      </w:pPr>
+      <w:bookmarkStart w:id="64" w:name="_Toc50118082"/>
       <w:r>
+        <w:rPr>
+          <w:rFonts w:ascii="Times New Roman" w:hAnsi="Times New Roman" w:cs="Times New Roman"/>
+          <w:sz w:val="28"/>
+        </w:rPr>
         <w:t xml:space="preserve">T24 </w:t>
       </w:r>
       <w:r>
+        <w:rPr>
+          <w:rFonts w:ascii="Times New Roman" w:hAnsi="Times New Roman" w:cs="Times New Roman"/>
+          <w:sz w:val="28"/>
+        </w:rPr>
         <w:t>Request Message Structure /Schema</w:t>
       </w:r>
-      <w:bookmarkEnd w:id="63"/>
+      <w:bookmarkEnd w:id="64"/>
     </w:p>
     <w:p>
       <w:pPr>
@@ -16141,18 +16420,34 @@
     <w:p>
       <w:pPr>
         <w:pStyle w:val="Heading3"/>
-      </w:pPr>
-      <w:bookmarkStart w:id="64" w:name="_Toc49966564"/>
+        <w:rPr>
+          <w:rFonts w:ascii="Times New Roman" w:hAnsi="Times New Roman" w:cs="Times New Roman"/>
+          <w:sz w:val="28"/>
+        </w:rPr>
+      </w:pPr>
+      <w:bookmarkStart w:id="65" w:name="_Toc50118083"/>
       <w:r>
+        <w:rPr>
+          <w:rFonts w:ascii="Times New Roman" w:hAnsi="Times New Roman" w:cs="Times New Roman"/>
+          <w:sz w:val="28"/>
+        </w:rPr>
         <w:t xml:space="preserve">T24 </w:t>
       </w:r>
       <w:r>
+        <w:rPr>
+          <w:rFonts w:ascii="Times New Roman" w:hAnsi="Times New Roman" w:cs="Times New Roman"/>
+          <w:sz w:val="28"/>
+        </w:rPr>
         <w:t>Response</w:t>
       </w:r>
       <w:r>
+        <w:rPr>
+          <w:rFonts w:ascii="Times New Roman" w:hAnsi="Times New Roman" w:cs="Times New Roman"/>
+          <w:sz w:val="28"/>
+        </w:rPr>
         <w:t xml:space="preserve"> Message Details</w:t>
       </w:r>
-      <w:bookmarkEnd w:id="64"/>
+      <w:bookmarkEnd w:id="65"/>
     </w:p>
     <w:p>
       <w:pPr>
@@ -18215,16 +18510,28 @@
     <w:p>
       <w:pPr>
         <w:pStyle w:val="Heading3"/>
-      </w:pPr>
-      <w:bookmarkStart w:id="65" w:name="_Toc49966565"/>
+        <w:rPr>
+          <w:rFonts w:ascii="Times New Roman" w:hAnsi="Times New Roman" w:cs="Times New Roman"/>
+          <w:sz w:val="28"/>
+        </w:rPr>
+      </w:pPr>
+      <w:bookmarkStart w:id="66" w:name="_Toc50118084"/>
       <w:r>
+        <w:rPr>
+          <w:rFonts w:ascii="Times New Roman" w:hAnsi="Times New Roman" w:cs="Times New Roman"/>
+          <w:sz w:val="28"/>
+        </w:rPr>
         <w:lastRenderedPageBreak/>
         <w:t xml:space="preserve">T24 </w:t>
       </w:r>
       <w:r>
+        <w:rPr>
+          <w:rFonts w:ascii="Times New Roman" w:hAnsi="Times New Roman" w:cs="Times New Roman"/>
+          <w:sz w:val="28"/>
+        </w:rPr>
         <w:t>Sample Source Messages</w:t>
       </w:r>
-      <w:bookmarkEnd w:id="65"/>
+      <w:bookmarkEnd w:id="66"/>
     </w:p>
     <w:p>
       <w:pPr>
@@ -20235,628 +20542,16 @@
     </w:tbl>
     <w:p>
       <w:pPr>
-        <w:pStyle w:val="TEXTSTYLE"/>
-        <w:rPr>
-          <w:rFonts w:ascii="Times New Roman" w:hAnsi="Times New Roman" w:cs="Times New Roman"/>
-          <w:b/>
-          <w:sz w:val="24"/>
-        </w:rPr>
-      </w:pPr>
-    </w:p>
-    <w:p>
-      <w:pPr>
-        <w:pStyle w:val="TEXTSTYLE"/>
-        <w:rPr>
-          <w:rFonts w:ascii="Times New Roman" w:hAnsi="Times New Roman" w:cs="Times New Roman"/>
-          <w:b/>
-          <w:sz w:val="24"/>
-        </w:rPr>
-      </w:pPr>
-    </w:p>
-    <w:p>
-      <w:pPr>
-        <w:pStyle w:val="TEXTSTYLE"/>
-        <w:rPr>
-          <w:rFonts w:ascii="Times New Roman" w:hAnsi="Times New Roman" w:cs="Times New Roman"/>
-          <w:b/>
-          <w:sz w:val="24"/>
-        </w:rPr>
-      </w:pPr>
-    </w:p>
-    <w:p>
-      <w:pPr>
-        <w:pStyle w:val="Heading3"/>
+        <w:pStyle w:val="Heading2"/>
         <w:numPr>
-          <w:ilvl w:val="2"/>
-          <w:numId w:val="21"/>
+          <w:ilvl w:val="0"/>
+          <w:numId w:val="0"/>
         </w:numPr>
+        <w:ind w:left="576"/>
         <w:rPr>
           <w:rFonts w:ascii="Times New Roman" w:hAnsi="Times New Roman" w:cs="Times New Roman"/>
           <w:sz w:val="28"/>
           <w:szCs w:val="28"/>
-        </w:rPr>
-      </w:pPr>
-      <w:bookmarkStart w:id="66" w:name="_Toc49966566"/>
-      <w:r>
-        <w:rPr>
-          <w:rFonts w:ascii="Times New Roman" w:hAnsi="Times New Roman" w:cs="Times New Roman"/>
-          <w:sz w:val="28"/>
-          <w:szCs w:val="28"/>
-        </w:rPr>
-        <w:t>Data Base Response Codes</w:t>
-      </w:r>
-      <w:bookmarkEnd w:id="66"/>
-    </w:p>
-    <w:p>
-      <w:pPr>
-        <w:pStyle w:val="ListParagraph"/>
-        <w:ind w:left="1080"/>
-        <w:rPr>
-          <w:rFonts w:ascii="Times New Roman" w:hAnsi="Times New Roman" w:cs="Times New Roman"/>
-        </w:rPr>
-      </w:pPr>
-    </w:p>
-    <w:p>
-      <w:pPr>
-        <w:pStyle w:val="TEXTSTYLE"/>
-        <w:rPr>
-          <w:rFonts w:ascii="Times New Roman" w:hAnsi="Times New Roman" w:cs="Times New Roman"/>
-          <w:sz w:val="24"/>
-        </w:rPr>
-      </w:pPr>
-      <w:r>
-        <w:rPr>
-          <w:rFonts w:ascii="Times New Roman" w:hAnsi="Times New Roman" w:cs="Times New Roman"/>
-          <w:sz w:val="24"/>
-        </w:rPr>
-        <w:t>001</w:t>
-      </w:r>
-      <w:r>
-        <w:rPr>
-          <w:rFonts w:ascii="Times New Roman" w:hAnsi="Times New Roman" w:cs="Times New Roman"/>
-          <w:sz w:val="24"/>
-        </w:rPr>
-        <w:t xml:space="preserve">   = "</w:t>
-      </w:r>
-      <w:r>
-        <w:rPr>
-          <w:rFonts w:ascii="Times New Roman" w:hAnsi="Times New Roman" w:cs="Times New Roman"/>
-          <w:sz w:val="24"/>
-        </w:rPr>
-        <w:t>Fatal Exception</w:t>
-      </w:r>
-      <w:r>
-        <w:rPr>
-          <w:rFonts w:ascii="Times New Roman" w:hAnsi="Times New Roman" w:cs="Times New Roman"/>
-          <w:sz w:val="24"/>
-        </w:rPr>
-        <w:t>";</w:t>
-      </w:r>
-    </w:p>
-    <w:p>
-      <w:pPr>
-        <w:pStyle w:val="TEXTSTYLE"/>
-        <w:rPr>
-          <w:rFonts w:ascii="Times New Roman" w:hAnsi="Times New Roman" w:cs="Times New Roman"/>
-          <w:sz w:val="24"/>
-        </w:rPr>
-      </w:pPr>
-      <w:r>
-        <w:rPr>
-          <w:rFonts w:ascii="Times New Roman" w:hAnsi="Times New Roman" w:cs="Times New Roman"/>
-          <w:sz w:val="24"/>
-        </w:rPr>
-        <w:t>002</w:t>
-      </w:r>
-      <w:r>
-        <w:rPr>
-          <w:rFonts w:ascii="Times New Roman" w:hAnsi="Times New Roman" w:cs="Times New Roman"/>
-          <w:sz w:val="24"/>
-        </w:rPr>
-        <w:t xml:space="preserve">   = "</w:t>
-      </w:r>
-      <w:r>
-        <w:rPr>
-          <w:rFonts w:ascii="Times New Roman" w:hAnsi="Times New Roman" w:cs="Times New Roman"/>
-          <w:sz w:val="24"/>
-        </w:rPr>
-        <w:t>Recoverable Exception</w:t>
-      </w:r>
-      <w:r>
-        <w:rPr>
-          <w:rFonts w:ascii="Times New Roman" w:hAnsi="Times New Roman" w:cs="Times New Roman"/>
-          <w:sz w:val="24"/>
-        </w:rPr>
-        <w:t>";</w:t>
-      </w:r>
-    </w:p>
-    <w:p>
-      <w:pPr>
-        <w:pStyle w:val="TEXTSTYLE"/>
-        <w:rPr>
-          <w:rFonts w:ascii="Times New Roman" w:hAnsi="Times New Roman" w:cs="Times New Roman"/>
-          <w:sz w:val="24"/>
-        </w:rPr>
-      </w:pPr>
-      <w:r>
-        <w:rPr>
-          <w:rFonts w:ascii="Times New Roman" w:hAnsi="Times New Roman" w:cs="Times New Roman"/>
-          <w:sz w:val="24"/>
-        </w:rPr>
-        <w:t>003</w:t>
-      </w:r>
-      <w:r>
-        <w:rPr>
-          <w:rFonts w:ascii="Times New Roman" w:hAnsi="Times New Roman" w:cs="Times New Roman"/>
-          <w:sz w:val="24"/>
-        </w:rPr>
-        <w:t xml:space="preserve"> = "</w:t>
-      </w:r>
-      <w:r>
-        <w:rPr>
-          <w:rFonts w:ascii="Times New Roman" w:hAnsi="Times New Roman" w:cs="Times New Roman"/>
-          <w:sz w:val="24"/>
-        </w:rPr>
-        <w:t>Configuration Exception</w:t>
-      </w:r>
-      <w:r>
-        <w:rPr>
-          <w:rFonts w:ascii="Times New Roman" w:hAnsi="Times New Roman" w:cs="Times New Roman"/>
-          <w:sz w:val="24"/>
-        </w:rPr>
-        <w:t>";</w:t>
-      </w:r>
-    </w:p>
-    <w:p>
-      <w:pPr>
-        <w:pStyle w:val="TEXTSTYLE"/>
-        <w:rPr>
-          <w:rFonts w:ascii="Times New Roman" w:hAnsi="Times New Roman" w:cs="Times New Roman"/>
-          <w:sz w:val="24"/>
-        </w:rPr>
-      </w:pPr>
-      <w:r>
-        <w:rPr>
-          <w:rFonts w:ascii="Times New Roman" w:hAnsi="Times New Roman" w:cs="Times New Roman"/>
-          <w:sz w:val="24"/>
-        </w:rPr>
-        <w:t>004</w:t>
-      </w:r>
-      <w:r>
-        <w:rPr>
-          <w:rFonts w:ascii="Times New Roman" w:hAnsi="Times New Roman" w:cs="Times New Roman"/>
-          <w:sz w:val="24"/>
-        </w:rPr>
-        <w:t xml:space="preserve">   = "</w:t>
-      </w:r>
-      <w:r>
-        <w:rPr>
-          <w:rFonts w:ascii="Times New Roman" w:hAnsi="Times New Roman" w:cs="Times New Roman"/>
-          <w:sz w:val="24"/>
-        </w:rPr>
-        <w:t>Security Exception</w:t>
-      </w:r>
-      <w:r>
-        <w:rPr>
-          <w:rFonts w:ascii="Times New Roman" w:hAnsi="Times New Roman" w:cs="Times New Roman"/>
-          <w:sz w:val="24"/>
-        </w:rPr>
-        <w:t>";</w:t>
-      </w:r>
-    </w:p>
-    <w:p>
-      <w:pPr>
-        <w:pStyle w:val="TEXTSTYLE"/>
-        <w:rPr>
-          <w:rFonts w:ascii="Times New Roman" w:hAnsi="Times New Roman" w:cs="Times New Roman"/>
-          <w:sz w:val="24"/>
-        </w:rPr>
-      </w:pPr>
-      <w:r>
-        <w:rPr>
-          <w:rFonts w:ascii="Times New Roman" w:hAnsi="Times New Roman" w:cs="Times New Roman"/>
-          <w:sz w:val="24"/>
-        </w:rPr>
-        <w:t>005</w:t>
-      </w:r>
-      <w:r>
-        <w:rPr>
-          <w:rFonts w:ascii="Times New Roman" w:hAnsi="Times New Roman" w:cs="Times New Roman"/>
-          <w:sz w:val="24"/>
-        </w:rPr>
-        <w:t xml:space="preserve">   = "</w:t>
-      </w:r>
-      <w:r>
-        <w:rPr>
-          <w:rFonts w:ascii="Times New Roman" w:hAnsi="Times New Roman" w:cs="Times New Roman"/>
-          <w:sz w:val="24"/>
-        </w:rPr>
-        <w:t>Parser Exception</w:t>
-      </w:r>
-      <w:r>
-        <w:rPr>
-          <w:rFonts w:ascii="Times New Roman" w:hAnsi="Times New Roman" w:cs="Times New Roman"/>
-          <w:sz w:val="24"/>
-        </w:rPr>
-        <w:t>";</w:t>
-      </w:r>
-    </w:p>
-    <w:p>
-      <w:pPr>
-        <w:pStyle w:val="TEXTSTYLE"/>
-        <w:rPr>
-          <w:rFonts w:ascii="Times New Roman" w:hAnsi="Times New Roman" w:cs="Times New Roman"/>
-          <w:sz w:val="24"/>
-        </w:rPr>
-      </w:pPr>
-      <w:r>
-        <w:rPr>
-          <w:rFonts w:ascii="Times New Roman" w:hAnsi="Times New Roman" w:cs="Times New Roman"/>
-          <w:sz w:val="24"/>
-        </w:rPr>
-        <w:t>006</w:t>
-      </w:r>
-      <w:r>
-        <w:rPr>
-          <w:rFonts w:ascii="Times New Roman" w:hAnsi="Times New Roman" w:cs="Times New Roman"/>
-          <w:sz w:val="24"/>
-        </w:rPr>
-        <w:t xml:space="preserve">   = "</w:t>
-      </w:r>
-      <w:r>
-        <w:rPr>
-          <w:rFonts w:ascii="Times New Roman" w:hAnsi="Times New Roman" w:cs="Times New Roman"/>
-          <w:sz w:val="24"/>
-        </w:rPr>
-        <w:t>Conversion Exception</w:t>
-      </w:r>
-      <w:r>
-        <w:rPr>
-          <w:rFonts w:ascii="Times New Roman" w:hAnsi="Times New Roman" w:cs="Times New Roman"/>
-          <w:sz w:val="24"/>
-        </w:rPr>
-        <w:t>";</w:t>
-      </w:r>
-    </w:p>
-    <w:p>
-      <w:pPr>
-        <w:pStyle w:val="TEXTSTYLE"/>
-        <w:rPr>
-          <w:rFonts w:ascii="Times New Roman" w:hAnsi="Times New Roman" w:cs="Times New Roman"/>
-          <w:sz w:val="24"/>
-        </w:rPr>
-      </w:pPr>
-      <w:r>
-        <w:rPr>
-          <w:rFonts w:ascii="Times New Roman" w:hAnsi="Times New Roman" w:cs="Times New Roman"/>
-          <w:sz w:val="24"/>
-        </w:rPr>
-        <w:t>007</w:t>
-      </w:r>
-      <w:r>
-        <w:rPr>
-          <w:rFonts w:ascii="Times New Roman" w:hAnsi="Times New Roman" w:cs="Times New Roman"/>
-          <w:sz w:val="24"/>
-        </w:rPr>
-        <w:t xml:space="preserve">   = "</w:t>
-      </w:r>
-      <w:r>
-        <w:rPr>
-          <w:rFonts w:ascii="Times New Roman" w:hAnsi="Times New Roman" w:cs="Times New Roman"/>
-          <w:sz w:val="24"/>
-        </w:rPr>
-        <w:t>Data Base Exception</w:t>
-      </w:r>
-      <w:r>
-        <w:rPr>
-          <w:rFonts w:ascii="Times New Roman" w:hAnsi="Times New Roman" w:cs="Times New Roman"/>
-          <w:sz w:val="24"/>
-        </w:rPr>
-        <w:t>";</w:t>
-      </w:r>
-    </w:p>
-    <w:p>
-      <w:pPr>
-        <w:pStyle w:val="TEXTSTYLE"/>
-        <w:rPr>
-          <w:rFonts w:ascii="Times New Roman" w:hAnsi="Times New Roman" w:cs="Times New Roman"/>
-          <w:sz w:val="24"/>
-        </w:rPr>
-      </w:pPr>
-      <w:r>
-        <w:rPr>
-          <w:rFonts w:ascii="Times New Roman" w:hAnsi="Times New Roman" w:cs="Times New Roman"/>
-          <w:sz w:val="24"/>
-        </w:rPr>
-        <w:t>008</w:t>
-      </w:r>
-      <w:r>
-        <w:rPr>
-          <w:rFonts w:ascii="Times New Roman" w:hAnsi="Times New Roman" w:cs="Times New Roman"/>
-          <w:sz w:val="24"/>
-        </w:rPr>
-        <w:t xml:space="preserve">   = "U</w:t>
-      </w:r>
-      <w:r>
-        <w:rPr>
-          <w:rFonts w:ascii="Times New Roman" w:hAnsi="Times New Roman" w:cs="Times New Roman"/>
-          <w:sz w:val="24"/>
-        </w:rPr>
-        <w:t>ser Exception</w:t>
-      </w:r>
-      <w:r>
-        <w:rPr>
-          <w:rFonts w:ascii="Times New Roman" w:hAnsi="Times New Roman" w:cs="Times New Roman"/>
-          <w:sz w:val="24"/>
-        </w:rPr>
-        <w:t>";</w:t>
-      </w:r>
-    </w:p>
-    <w:p>
-      <w:pPr>
-        <w:pStyle w:val="TEXTSTYLE"/>
-        <w:rPr>
-          <w:rFonts w:ascii="Times New Roman" w:hAnsi="Times New Roman" w:cs="Times New Roman"/>
-          <w:sz w:val="24"/>
-        </w:rPr>
-      </w:pPr>
-      <w:r>
-        <w:rPr>
-          <w:rFonts w:ascii="Times New Roman" w:hAnsi="Times New Roman" w:cs="Times New Roman"/>
-          <w:sz w:val="24"/>
-        </w:rPr>
-        <w:t>009</w:t>
-      </w:r>
-      <w:r>
-        <w:rPr>
-          <w:rFonts w:ascii="Times New Roman" w:hAnsi="Times New Roman" w:cs="Times New Roman"/>
-          <w:sz w:val="24"/>
-        </w:rPr>
-        <w:t xml:space="preserve">   = "</w:t>
-      </w:r>
-      <w:r>
-        <w:rPr>
-          <w:rFonts w:ascii="Times New Roman" w:hAnsi="Times New Roman" w:cs="Times New Roman"/>
-          <w:sz w:val="24"/>
-        </w:rPr>
-        <w:t>Cast Exception</w:t>
-      </w:r>
-      <w:r>
-        <w:rPr>
-          <w:rFonts w:ascii="Times New Roman" w:hAnsi="Times New Roman" w:cs="Times New Roman"/>
-          <w:sz w:val="24"/>
-        </w:rPr>
-        <w:t>";</w:t>
-      </w:r>
-    </w:p>
-    <w:p>
-      <w:pPr>
-        <w:pStyle w:val="TEXTSTYLE"/>
-        <w:rPr>
-          <w:rFonts w:ascii="Times New Roman" w:hAnsi="Times New Roman" w:cs="Times New Roman"/>
-          <w:sz w:val="24"/>
-        </w:rPr>
-      </w:pPr>
-      <w:r>
-        <w:rPr>
-          <w:rFonts w:ascii="Times New Roman" w:hAnsi="Times New Roman" w:cs="Times New Roman"/>
-          <w:sz w:val="24"/>
-        </w:rPr>
-        <w:t xml:space="preserve">010 </w:t>
-      </w:r>
-      <w:r>
-        <w:rPr>
-          <w:rFonts w:ascii="Times New Roman" w:hAnsi="Times New Roman" w:cs="Times New Roman"/>
-          <w:sz w:val="24"/>
-        </w:rPr>
-        <w:t xml:space="preserve">  = "</w:t>
-      </w:r>
-      <w:r>
-        <w:rPr>
-          <w:rFonts w:ascii="Times New Roman" w:hAnsi="Times New Roman" w:cs="Times New Roman"/>
-          <w:sz w:val="24"/>
-        </w:rPr>
-        <w:t>Message Exception</w:t>
-      </w:r>
-      <w:r>
-        <w:rPr>
-          <w:rFonts w:ascii="Times New Roman" w:hAnsi="Times New Roman" w:cs="Times New Roman"/>
-          <w:sz w:val="24"/>
-        </w:rPr>
-        <w:t>";</w:t>
-      </w:r>
-    </w:p>
-    <w:p>
-      <w:pPr>
-        <w:pStyle w:val="TEXTSTYLE"/>
-        <w:rPr>
-          <w:rFonts w:ascii="Times New Roman" w:hAnsi="Times New Roman" w:cs="Times New Roman"/>
-          <w:sz w:val="24"/>
-        </w:rPr>
-      </w:pPr>
-      <w:r>
-        <w:rPr>
-          <w:rFonts w:ascii="Times New Roman" w:hAnsi="Times New Roman" w:cs="Times New Roman"/>
-          <w:sz w:val="24"/>
-        </w:rPr>
-        <w:t xml:space="preserve">011   </w:t>
-      </w:r>
-      <w:r>
-        <w:rPr>
-          <w:rFonts w:ascii="Times New Roman" w:hAnsi="Times New Roman" w:cs="Times New Roman"/>
-          <w:sz w:val="24"/>
-        </w:rPr>
-        <w:t>= "</w:t>
-      </w:r>
-      <w:r>
-        <w:rPr>
-          <w:rFonts w:ascii="Times New Roman" w:hAnsi="Times New Roman" w:cs="Times New Roman"/>
-          <w:sz w:val="24"/>
-        </w:rPr>
-        <w:t>SQL Exception</w:t>
-      </w:r>
-      <w:r>
-        <w:rPr>
-          <w:rFonts w:ascii="Times New Roman" w:hAnsi="Times New Roman" w:cs="Times New Roman"/>
-          <w:sz w:val="24"/>
-        </w:rPr>
-        <w:t>";</w:t>
-      </w:r>
-    </w:p>
-    <w:p>
-      <w:pPr>
-        <w:pStyle w:val="TEXTSTYLE"/>
-        <w:rPr>
-          <w:rFonts w:ascii="Times New Roman" w:hAnsi="Times New Roman" w:cs="Times New Roman"/>
-          <w:sz w:val="24"/>
-        </w:rPr>
-      </w:pPr>
-      <w:r>
-        <w:rPr>
-          <w:rFonts w:ascii="Times New Roman" w:hAnsi="Times New Roman" w:cs="Times New Roman"/>
-          <w:sz w:val="24"/>
-        </w:rPr>
-        <w:t xml:space="preserve">012 </w:t>
-      </w:r>
-      <w:r>
-        <w:rPr>
-          <w:rFonts w:ascii="Times New Roman" w:hAnsi="Times New Roman" w:cs="Times New Roman"/>
-          <w:sz w:val="24"/>
-        </w:rPr>
-        <w:t xml:space="preserve">  = "</w:t>
-      </w:r>
-      <w:r>
-        <w:rPr>
-          <w:rFonts w:ascii="Times New Roman" w:hAnsi="Times New Roman" w:cs="Times New Roman"/>
-          <w:sz w:val="24"/>
-        </w:rPr>
-        <w:t>Socket Exception</w:t>
-      </w:r>
-      <w:r>
-        <w:rPr>
-          <w:rFonts w:ascii="Times New Roman" w:hAnsi="Times New Roman" w:cs="Times New Roman"/>
-          <w:sz w:val="24"/>
-        </w:rPr>
-        <w:t>";</w:t>
-      </w:r>
-    </w:p>
-    <w:p>
-      <w:pPr>
-        <w:pStyle w:val="TEXTSTYLE"/>
-        <w:rPr>
-          <w:rFonts w:ascii="Times New Roman" w:hAnsi="Times New Roman" w:cs="Times New Roman"/>
-          <w:sz w:val="24"/>
-        </w:rPr>
-      </w:pPr>
-      <w:r>
-        <w:rPr>
-          <w:rFonts w:ascii="Times New Roman" w:hAnsi="Times New Roman" w:cs="Times New Roman"/>
-          <w:sz w:val="24"/>
-        </w:rPr>
-        <w:t xml:space="preserve">013   </w:t>
-      </w:r>
-      <w:r>
-        <w:rPr>
-          <w:rFonts w:ascii="Times New Roman" w:hAnsi="Times New Roman" w:cs="Times New Roman"/>
-          <w:sz w:val="24"/>
-        </w:rPr>
-        <w:t>= "</w:t>
-      </w:r>
-      <w:r>
-        <w:rPr>
-          <w:rFonts w:ascii="Times New Roman" w:hAnsi="Times New Roman" w:cs="Times New Roman"/>
-          <w:sz w:val="24"/>
-        </w:rPr>
-        <w:t>Socket Timeout Exception</w:t>
-      </w:r>
-      <w:r>
-        <w:rPr>
-          <w:rFonts w:ascii="Times New Roman" w:hAnsi="Times New Roman" w:cs="Times New Roman"/>
-          <w:sz w:val="24"/>
-        </w:rPr>
-        <w:t>";</w:t>
-      </w:r>
-    </w:p>
-    <w:p>
-      <w:pPr>
-        <w:pStyle w:val="TEXTSTYLE"/>
-        <w:rPr>
-          <w:rFonts w:ascii="Times New Roman" w:hAnsi="Times New Roman" w:cs="Times New Roman"/>
-          <w:sz w:val="24"/>
-        </w:rPr>
-      </w:pPr>
-      <w:r>
-        <w:rPr>
-          <w:rFonts w:ascii="Times New Roman" w:hAnsi="Times New Roman" w:cs="Times New Roman"/>
-          <w:sz w:val="24"/>
-        </w:rPr>
-        <w:t xml:space="preserve">014  </w:t>
-      </w:r>
-      <w:r>
-        <w:rPr>
-          <w:rFonts w:ascii="Times New Roman" w:hAnsi="Times New Roman" w:cs="Times New Roman"/>
-          <w:sz w:val="24"/>
-        </w:rPr>
-        <w:t xml:space="preserve"> = "</w:t>
-      </w:r>
-      <w:r>
-        <w:rPr>
-          <w:rFonts w:ascii="Times New Roman" w:hAnsi="Times New Roman" w:cs="Times New Roman"/>
-          <w:sz w:val="24"/>
-        </w:rPr>
-        <w:t>Unknown Exception</w:t>
-      </w:r>
-      <w:r>
-        <w:rPr>
-          <w:rFonts w:ascii="Times New Roman" w:hAnsi="Times New Roman" w:cs="Times New Roman"/>
-          <w:sz w:val="24"/>
-        </w:rPr>
-        <w:t>";</w:t>
-      </w:r>
-    </w:p>
-    <w:p>
-      <w:pPr>
-        <w:pStyle w:val="TEXTSTYLE"/>
-        <w:rPr>
-          <w:rFonts w:ascii="Times New Roman" w:hAnsi="Times New Roman" w:cs="Times New Roman"/>
-          <w:sz w:val="24"/>
-        </w:rPr>
-      </w:pPr>
-      <w:r>
-        <w:rPr>
-          <w:rFonts w:ascii="Times New Roman" w:hAnsi="Times New Roman" w:cs="Times New Roman"/>
-          <w:sz w:val="24"/>
-        </w:rPr>
-        <w:t xml:space="preserve">015  </w:t>
-      </w:r>
-      <w:r>
-        <w:rPr>
-          <w:rFonts w:ascii="Times New Roman" w:hAnsi="Times New Roman" w:cs="Times New Roman"/>
-          <w:sz w:val="24"/>
-        </w:rPr>
-        <w:t xml:space="preserve"> = "</w:t>
-      </w:r>
-      <w:r>
-        <w:rPr>
-          <w:rFonts w:ascii="Times New Roman" w:hAnsi="Times New Roman" w:cs="Times New Roman"/>
-          <w:sz w:val="24"/>
-        </w:rPr>
-        <w:t>Failure</w:t>
-      </w:r>
-      <w:r>
-        <w:rPr>
-          <w:rFonts w:ascii="Times New Roman" w:hAnsi="Times New Roman" w:cs="Times New Roman"/>
-          <w:sz w:val="24"/>
-        </w:rPr>
-        <w:t>";</w:t>
-      </w:r>
-    </w:p>
-    <w:p>
-      <w:pPr>
-        <w:pStyle w:val="TEXTSTYLE"/>
-        <w:rPr>
-          <w:rFonts w:ascii="Times New Roman" w:hAnsi="Times New Roman" w:cs="Times New Roman"/>
-          <w:sz w:val="24"/>
         </w:rPr>
       </w:pPr>
       <w:bookmarkStart w:id="67" w:name="_Toc484275828"/>
@@ -20864,51 +20559,13 @@
     </w:p>
     <w:p>
       <w:pPr>
-        <w:pStyle w:val="TEXTSTYLE"/>
-        <w:rPr>
-          <w:rFonts w:ascii="Times New Roman" w:hAnsi="Times New Roman" w:cs="Times New Roman"/>
-          <w:sz w:val="24"/>
+        <w:rPr>
+          <w:rFonts w:ascii="Times New Roman" w:hAnsi="Times New Roman" w:cs="Times New Roman"/>
         </w:rPr>
       </w:pPr>
     </w:p>
     <w:p>
       <w:pPr>
-        <w:pStyle w:val="TEXTSTYLE"/>
-        <w:rPr>
-          <w:rFonts w:ascii="Times New Roman" w:hAnsi="Times New Roman" w:cs="Times New Roman"/>
-          <w:sz w:val="24"/>
-        </w:rPr>
-      </w:pPr>
-    </w:p>
-    <w:p>
-      <w:pPr>
-        <w:pStyle w:val="TEXTSTYLE"/>
-        <w:rPr>
-          <w:rFonts w:ascii="Times New Roman" w:hAnsi="Times New Roman" w:cs="Times New Roman"/>
-          <w:sz w:val="24"/>
-        </w:rPr>
-      </w:pPr>
-    </w:p>
-    <w:p>
-      <w:pPr>
-        <w:pStyle w:val="TEXTSTYLE"/>
-        <w:rPr>
-          <w:rFonts w:ascii="Times New Roman" w:hAnsi="Times New Roman" w:cs="Times New Roman"/>
-          <w:sz w:val="24"/>
-        </w:rPr>
-      </w:pPr>
-    </w:p>
-    <w:p>
-      <w:pPr>
-        <w:pStyle w:val="TEXTSTYLE"/>
-        <w:rPr>
-          <w:rFonts w:ascii="Times New Roman" w:hAnsi="Times New Roman" w:cs="Times New Roman"/>
-          <w:sz w:val="24"/>
-        </w:rPr>
-      </w:pPr>
-    </w:p>
-    <w:p>
-      <w:pPr>
         <w:pStyle w:val="Heading2"/>
         <w:rPr>
           <w:rFonts w:ascii="Times New Roman" w:hAnsi="Times New Roman" w:cs="Times New Roman"/>
@@ -20916,14 +20573,13 @@
           <w:szCs w:val="28"/>
         </w:rPr>
       </w:pPr>
-      <w:bookmarkStart w:id="69" w:name="_Toc49966567"/>
+      <w:bookmarkStart w:id="69" w:name="_Toc50118085"/>
       <w:r>
         <w:rPr>
           <w:rFonts w:ascii="Times New Roman" w:hAnsi="Times New Roman" w:cs="Times New Roman"/>
           <w:sz w:val="28"/>
           <w:szCs w:val="28"/>
         </w:rPr>
-        <w:lastRenderedPageBreak/>
         <w:t>Response Message Definition</w:t>
       </w:r>
       <w:bookmarkEnd w:id="69"/>
@@ -20937,7 +20593,7 @@
           <w:szCs w:val="28"/>
         </w:rPr>
       </w:pPr>
-      <w:bookmarkStart w:id="70" w:name="_Toc49966568"/>
+      <w:bookmarkStart w:id="70" w:name="_Toc50118086"/>
       <w:r>
         <w:rPr>
           <w:rFonts w:ascii="Times New Roman" w:hAnsi="Times New Roman" w:cs="Times New Roman"/>
@@ -21006,15 +20662,31 @@
     <w:p>
       <w:pPr>
         <w:pStyle w:val="Heading3"/>
-      </w:pPr>
-      <w:bookmarkStart w:id="71" w:name="_Toc49966569"/>
+        <w:rPr>
+          <w:rFonts w:ascii="Times New Roman" w:hAnsi="Times New Roman" w:cs="Times New Roman"/>
+          <w:sz w:val="28"/>
+        </w:rPr>
+      </w:pPr>
+      <w:bookmarkStart w:id="71" w:name="_Toc50118087"/>
       <w:r>
+        <w:rPr>
+          <w:rFonts w:ascii="Times New Roman" w:hAnsi="Times New Roman" w:cs="Times New Roman"/>
+          <w:sz w:val="28"/>
+        </w:rPr>
         <w:t>Channel</w:t>
       </w:r>
       <w:r>
+        <w:rPr>
+          <w:rFonts w:ascii="Times New Roman" w:hAnsi="Times New Roman" w:cs="Times New Roman"/>
+          <w:sz w:val="28"/>
+        </w:rPr>
         <w:t xml:space="preserve"> </w:t>
       </w:r>
       <w:r>
+        <w:rPr>
+          <w:rFonts w:ascii="Times New Roman" w:hAnsi="Times New Roman" w:cs="Times New Roman"/>
+          <w:sz w:val="28"/>
+        </w:rPr>
         <w:t>Response Message Details</w:t>
       </w:r>
       <w:bookmarkEnd w:id="71"/>
@@ -22488,16 +22160,83 @@
     </w:p>
     <w:p>
       <w:pPr>
+        <w:ind w:firstLine="720"/>
+        <w:rPr>
+          <w:rFonts w:ascii="Times New Roman" w:hAnsi="Times New Roman" w:cs="Times New Roman"/>
+          <w:sz w:val="28"/>
+          <w:szCs w:val="28"/>
+        </w:rPr>
+      </w:pPr>
+    </w:p>
+    <w:p>
+      <w:pPr>
+        <w:ind w:firstLine="720"/>
+        <w:rPr>
+          <w:rFonts w:ascii="Times New Roman" w:hAnsi="Times New Roman" w:cs="Times New Roman"/>
+          <w:sz w:val="28"/>
+          <w:szCs w:val="28"/>
+        </w:rPr>
+      </w:pPr>
+    </w:p>
+    <w:p>
+      <w:pPr>
+        <w:ind w:firstLine="720"/>
+        <w:rPr>
+          <w:rFonts w:ascii="Times New Roman" w:hAnsi="Times New Roman" w:cs="Times New Roman"/>
+          <w:sz w:val="28"/>
+          <w:szCs w:val="28"/>
+        </w:rPr>
+      </w:pPr>
+    </w:p>
+    <w:p>
+      <w:pPr>
+        <w:ind w:firstLine="720"/>
+        <w:rPr>
+          <w:rFonts w:ascii="Times New Roman" w:hAnsi="Times New Roman" w:cs="Times New Roman"/>
+          <w:sz w:val="28"/>
+          <w:szCs w:val="28"/>
+        </w:rPr>
+      </w:pPr>
+    </w:p>
+    <w:p>
+      <w:pPr>
+        <w:ind w:firstLine="720"/>
+        <w:rPr>
+          <w:rFonts w:ascii="Times New Roman" w:hAnsi="Times New Roman" w:cs="Times New Roman"/>
+          <w:sz w:val="28"/>
+          <w:szCs w:val="28"/>
+        </w:rPr>
+      </w:pPr>
+    </w:p>
+    <w:p>
+      <w:pPr>
         <w:pStyle w:val="Heading3"/>
-      </w:pPr>
-      <w:bookmarkStart w:id="72" w:name="_Toc49966570"/>
+        <w:rPr>
+          <w:rFonts w:ascii="Times New Roman" w:hAnsi="Times New Roman" w:cs="Times New Roman"/>
+          <w:sz w:val="28"/>
+        </w:rPr>
+      </w:pPr>
+      <w:bookmarkStart w:id="72" w:name="_Toc50118088"/>
       <w:r>
+        <w:rPr>
+          <w:rFonts w:ascii="Times New Roman" w:hAnsi="Times New Roman" w:cs="Times New Roman"/>
+          <w:sz w:val="28"/>
+        </w:rPr>
+        <w:lastRenderedPageBreak/>
         <w:t>Channel</w:t>
       </w:r>
       <w:r>
+        <w:rPr>
+          <w:rFonts w:ascii="Times New Roman" w:hAnsi="Times New Roman" w:cs="Times New Roman"/>
+          <w:sz w:val="28"/>
+        </w:rPr>
         <w:t xml:space="preserve"> </w:t>
       </w:r>
       <w:r>
+        <w:rPr>
+          <w:rFonts w:ascii="Times New Roman" w:hAnsi="Times New Roman" w:cs="Times New Roman"/>
+          <w:sz w:val="28"/>
+        </w:rPr>
         <w:t>Sample Response Messages</w:t>
       </w:r>
       <w:bookmarkEnd w:id="72"/>
@@ -22835,61 +22574,493 @@
                 <w:sz w:val="24"/>
                 <w:szCs w:val="24"/>
               </w:rPr>
+              <w:t xml:space="preserve">                "ccyname": "Botswana Pula",</w:t>
+            </w:r>
+          </w:p>
+          <w:p>
+            <w:pPr>
+              <w:pStyle w:val="NoSpacing"/>
+              <w:rPr>
+                <w:rFonts w:ascii="Times New Roman" w:hAnsi="Times New Roman" w:cs="Times New Roman"/>
+                <w:sz w:val="24"/>
+                <w:szCs w:val="24"/>
+              </w:rPr>
+            </w:pPr>
+            <w:r>
+              <w:rPr>
+                <w:rFonts w:ascii="Times New Roman" w:hAnsi="Times New Roman" w:cs="Times New Roman"/>
+                <w:sz w:val="24"/>
+                <w:szCs w:val="24"/>
+              </w:rPr>
+              <w:t xml:space="preserve">                "buyrate": "2.09",</w:t>
+            </w:r>
+          </w:p>
+          <w:p>
+            <w:pPr>
+              <w:pStyle w:val="NoSpacing"/>
+              <w:rPr>
+                <w:rFonts w:ascii="Times New Roman" w:hAnsi="Times New Roman" w:cs="Times New Roman"/>
+                <w:sz w:val="24"/>
+                <w:szCs w:val="24"/>
+              </w:rPr>
+            </w:pPr>
+            <w:r>
+              <w:rPr>
+                <w:rFonts w:ascii="Times New Roman" w:hAnsi="Times New Roman" w:cs="Times New Roman"/>
+                <w:sz w:val="24"/>
+                <w:szCs w:val="24"/>
+              </w:rPr>
+              <w:t xml:space="preserve">                "sellrate": "1.96"</w:t>
+            </w:r>
+          </w:p>
+          <w:p>
+            <w:pPr>
+              <w:pStyle w:val="NoSpacing"/>
+              <w:rPr>
+                <w:rFonts w:ascii="Times New Roman" w:hAnsi="Times New Roman" w:cs="Times New Roman"/>
+                <w:sz w:val="24"/>
+                <w:szCs w:val="24"/>
+              </w:rPr>
+            </w:pPr>
+            <w:r>
+              <w:rPr>
+                <w:rFonts w:ascii="Times New Roman" w:hAnsi="Times New Roman" w:cs="Times New Roman"/>
+                <w:sz w:val="24"/>
+                <w:szCs w:val="24"/>
+              </w:rPr>
+              <w:t xml:space="preserve">            },</w:t>
+            </w:r>
+          </w:p>
+          <w:p>
+            <w:pPr>
+              <w:pStyle w:val="NoSpacing"/>
+              <w:rPr>
+                <w:rFonts w:ascii="Times New Roman" w:hAnsi="Times New Roman" w:cs="Times New Roman"/>
+                <w:sz w:val="24"/>
+                <w:szCs w:val="24"/>
+              </w:rPr>
+            </w:pPr>
+            <w:r>
+              <w:rPr>
+                <w:rFonts w:ascii="Times New Roman" w:hAnsi="Times New Roman" w:cs="Times New Roman"/>
+                <w:sz w:val="24"/>
+                <w:szCs w:val="24"/>
+              </w:rPr>
+              <w:t xml:space="preserve">            {</w:t>
+            </w:r>
+          </w:p>
+          <w:p>
+            <w:pPr>
+              <w:pStyle w:val="NoSpacing"/>
+              <w:rPr>
+                <w:rFonts w:ascii="Times New Roman" w:hAnsi="Times New Roman" w:cs="Times New Roman"/>
+                <w:sz w:val="24"/>
+                <w:szCs w:val="24"/>
+              </w:rPr>
+            </w:pPr>
+            <w:r>
+              <w:rPr>
+                <w:rFonts w:ascii="Times New Roman" w:hAnsi="Times New Roman" w:cs="Times New Roman"/>
+                <w:sz w:val="24"/>
+                <w:szCs w:val="24"/>
+              </w:rPr>
+              <w:t xml:space="preserve">                "currency": "BWP",</w:t>
+            </w:r>
+          </w:p>
+          <w:p>
+            <w:pPr>
+              <w:pStyle w:val="NoSpacing"/>
+              <w:rPr>
+                <w:rFonts w:ascii="Times New Roman" w:hAnsi="Times New Roman" w:cs="Times New Roman"/>
+                <w:sz w:val="24"/>
+                <w:szCs w:val="24"/>
+              </w:rPr>
+            </w:pPr>
+            <w:r>
+              <w:rPr>
+                <w:rFonts w:ascii="Times New Roman" w:hAnsi="Times New Roman" w:cs="Times New Roman"/>
+                <w:sz w:val="24"/>
+                <w:szCs w:val="24"/>
+              </w:rPr>
+              <w:t xml:space="preserve">                "ccyname": "Botswana Pula",</w:t>
+            </w:r>
+          </w:p>
+          <w:p>
+            <w:pPr>
+              <w:pStyle w:val="NoSpacing"/>
+              <w:rPr>
+                <w:rFonts w:ascii="Times New Roman" w:hAnsi="Times New Roman" w:cs="Times New Roman"/>
+                <w:sz w:val="24"/>
+                <w:szCs w:val="24"/>
+              </w:rPr>
+            </w:pPr>
+            <w:r>
+              <w:rPr>
+                <w:rFonts w:ascii="Times New Roman" w:hAnsi="Times New Roman" w:cs="Times New Roman"/>
+                <w:sz w:val="24"/>
+                <w:szCs w:val="24"/>
+              </w:rPr>
+              <w:t xml:space="preserve">                "buyrate": "26.00",</w:t>
+            </w:r>
+          </w:p>
+          <w:p>
+            <w:pPr>
+              <w:pStyle w:val="NoSpacing"/>
+              <w:rPr>
+                <w:rFonts w:ascii="Times New Roman" w:hAnsi="Times New Roman" w:cs="Times New Roman"/>
+                <w:sz w:val="24"/>
+                <w:szCs w:val="24"/>
+              </w:rPr>
+            </w:pPr>
+            <w:r>
+              <w:rPr>
+                <w:rFonts w:ascii="Times New Roman" w:hAnsi="Times New Roman" w:cs="Times New Roman"/>
+                <w:sz w:val="24"/>
+                <w:szCs w:val="24"/>
+              </w:rPr>
+              <w:t xml:space="preserve">                "sellrate": "25.00"</w:t>
+            </w:r>
+          </w:p>
+          <w:p>
+            <w:pPr>
+              <w:pStyle w:val="NoSpacing"/>
+              <w:rPr>
+                <w:rFonts w:ascii="Times New Roman" w:hAnsi="Times New Roman" w:cs="Times New Roman"/>
+                <w:sz w:val="24"/>
+                <w:szCs w:val="24"/>
+              </w:rPr>
+            </w:pPr>
+            <w:r>
+              <w:rPr>
+                <w:rFonts w:ascii="Times New Roman" w:hAnsi="Times New Roman" w:cs="Times New Roman"/>
+                <w:sz w:val="24"/>
+                <w:szCs w:val="24"/>
+              </w:rPr>
+              <w:t xml:space="preserve">            },</w:t>
+            </w:r>
+          </w:p>
+          <w:p>
+            <w:pPr>
+              <w:pStyle w:val="NoSpacing"/>
+              <w:rPr>
+                <w:rFonts w:ascii="Times New Roman" w:hAnsi="Times New Roman" w:cs="Times New Roman"/>
+                <w:sz w:val="24"/>
+                <w:szCs w:val="24"/>
+              </w:rPr>
+            </w:pPr>
+            <w:r>
+              <w:rPr>
+                <w:rFonts w:ascii="Times New Roman" w:hAnsi="Times New Roman" w:cs="Times New Roman"/>
+                <w:sz w:val="24"/>
+                <w:szCs w:val="24"/>
+              </w:rPr>
+              <w:t xml:space="preserve">            {</w:t>
+            </w:r>
+          </w:p>
+          <w:p>
+            <w:pPr>
+              <w:pStyle w:val="NoSpacing"/>
+              <w:rPr>
+                <w:rFonts w:ascii="Times New Roman" w:hAnsi="Times New Roman" w:cs="Times New Roman"/>
+                <w:sz w:val="24"/>
+                <w:szCs w:val="24"/>
+              </w:rPr>
+            </w:pPr>
+            <w:r>
+              <w:rPr>
+                <w:rFonts w:ascii="Times New Roman" w:hAnsi="Times New Roman" w:cs="Times New Roman"/>
+                <w:sz w:val="24"/>
+                <w:szCs w:val="24"/>
+              </w:rPr>
+              <w:t xml:space="preserve">                "currency": "EUR",</w:t>
+            </w:r>
+          </w:p>
+          <w:p>
+            <w:pPr>
+              <w:pStyle w:val="NoSpacing"/>
+              <w:rPr>
+                <w:rFonts w:ascii="Times New Roman" w:hAnsi="Times New Roman" w:cs="Times New Roman"/>
+                <w:sz w:val="24"/>
+                <w:szCs w:val="24"/>
+              </w:rPr>
+            </w:pPr>
+            <w:r>
+              <w:rPr>
+                <w:rFonts w:ascii="Times New Roman" w:hAnsi="Times New Roman" w:cs="Times New Roman"/>
+                <w:sz w:val="24"/>
+                <w:szCs w:val="24"/>
+              </w:rPr>
+              <w:t xml:space="preserve">                "ccyname": "Euro",</w:t>
+            </w:r>
+          </w:p>
+          <w:p>
+            <w:pPr>
+              <w:pStyle w:val="NoSpacing"/>
+              <w:rPr>
+                <w:rFonts w:ascii="Times New Roman" w:hAnsi="Times New Roman" w:cs="Times New Roman"/>
+                <w:sz w:val="24"/>
+                <w:szCs w:val="24"/>
+              </w:rPr>
+            </w:pPr>
+            <w:r>
+              <w:rPr>
+                <w:rFonts w:ascii="Times New Roman" w:hAnsi="Times New Roman" w:cs="Times New Roman"/>
+                <w:sz w:val="24"/>
+                <w:szCs w:val="24"/>
+              </w:rPr>
+              <w:t xml:space="preserve">                "buyrate": "27.65",</w:t>
+            </w:r>
+          </w:p>
+          <w:p>
+            <w:pPr>
+              <w:pStyle w:val="NoSpacing"/>
+              <w:rPr>
+                <w:rFonts w:ascii="Times New Roman" w:hAnsi="Times New Roman" w:cs="Times New Roman"/>
+                <w:sz w:val="24"/>
+                <w:szCs w:val="24"/>
+              </w:rPr>
+            </w:pPr>
+            <w:r>
+              <w:rPr>
+                <w:rFonts w:ascii="Times New Roman" w:hAnsi="Times New Roman" w:cs="Times New Roman"/>
+                <w:sz w:val="24"/>
+                <w:szCs w:val="24"/>
+              </w:rPr>
+              <w:t xml:space="preserve">                "sellrate": "26.04"</w:t>
+            </w:r>
+          </w:p>
+          <w:p>
+            <w:pPr>
+              <w:pStyle w:val="NoSpacing"/>
+              <w:rPr>
+                <w:rFonts w:ascii="Times New Roman" w:hAnsi="Times New Roman" w:cs="Times New Roman"/>
+                <w:sz w:val="24"/>
+                <w:szCs w:val="24"/>
+              </w:rPr>
+            </w:pPr>
+            <w:r>
+              <w:rPr>
+                <w:rFonts w:ascii="Times New Roman" w:hAnsi="Times New Roman" w:cs="Times New Roman"/>
+                <w:sz w:val="24"/>
+                <w:szCs w:val="24"/>
+              </w:rPr>
+              <w:t xml:space="preserve">            },</w:t>
+            </w:r>
+          </w:p>
+          <w:p>
+            <w:pPr>
+              <w:pStyle w:val="NoSpacing"/>
+              <w:rPr>
+                <w:rFonts w:ascii="Times New Roman" w:hAnsi="Times New Roman" w:cs="Times New Roman"/>
+                <w:sz w:val="24"/>
+                <w:szCs w:val="24"/>
+              </w:rPr>
+            </w:pPr>
+            <w:r>
+              <w:rPr>
+                <w:rFonts w:ascii="Times New Roman" w:hAnsi="Times New Roman" w:cs="Times New Roman"/>
+                <w:sz w:val="24"/>
+                <w:szCs w:val="24"/>
+              </w:rPr>
+              <w:t xml:space="preserve">            {</w:t>
+            </w:r>
+          </w:p>
+          <w:p>
+            <w:pPr>
+              <w:pStyle w:val="NoSpacing"/>
+              <w:rPr>
+                <w:rFonts w:ascii="Times New Roman" w:hAnsi="Times New Roman" w:cs="Times New Roman"/>
+                <w:sz w:val="24"/>
+                <w:szCs w:val="24"/>
+              </w:rPr>
+            </w:pPr>
+            <w:r>
+              <w:rPr>
+                <w:rFonts w:ascii="Times New Roman" w:hAnsi="Times New Roman" w:cs="Times New Roman"/>
+                <w:sz w:val="24"/>
+                <w:szCs w:val="24"/>
+              </w:rPr>
+              <w:t xml:space="preserve">                "currency": "GBP",</w:t>
+            </w:r>
+          </w:p>
+          <w:p>
+            <w:pPr>
+              <w:pStyle w:val="NoSpacing"/>
+              <w:rPr>
+                <w:rFonts w:ascii="Times New Roman" w:hAnsi="Times New Roman" w:cs="Times New Roman"/>
+                <w:sz w:val="24"/>
+                <w:szCs w:val="24"/>
+              </w:rPr>
+            </w:pPr>
+            <w:r>
+              <w:rPr>
+                <w:rFonts w:ascii="Times New Roman" w:hAnsi="Times New Roman" w:cs="Times New Roman"/>
+                <w:sz w:val="24"/>
+                <w:szCs w:val="24"/>
+              </w:rPr>
+              <w:t xml:space="preserve">                "ccyname": "Pound Sterling",</w:t>
+            </w:r>
+          </w:p>
+          <w:p>
+            <w:pPr>
+              <w:pStyle w:val="NoSpacing"/>
+              <w:rPr>
+                <w:rFonts w:ascii="Times New Roman" w:hAnsi="Times New Roman" w:cs="Times New Roman"/>
+                <w:sz w:val="24"/>
+                <w:szCs w:val="24"/>
+              </w:rPr>
+            </w:pPr>
+            <w:r>
+              <w:rPr>
+                <w:rFonts w:ascii="Times New Roman" w:hAnsi="Times New Roman" w:cs="Times New Roman"/>
+                <w:sz w:val="24"/>
+                <w:szCs w:val="24"/>
+              </w:rPr>
+              <w:t xml:space="preserve">                "buyrate": "44.00",</w:t>
+            </w:r>
+          </w:p>
+          <w:p>
+            <w:pPr>
+              <w:pStyle w:val="NoSpacing"/>
+              <w:rPr>
+                <w:rFonts w:ascii="Times New Roman" w:hAnsi="Times New Roman" w:cs="Times New Roman"/>
+                <w:sz w:val="24"/>
+                <w:szCs w:val="24"/>
+              </w:rPr>
+            </w:pPr>
+            <w:r>
+              <w:rPr>
+                <w:rFonts w:ascii="Times New Roman" w:hAnsi="Times New Roman" w:cs="Times New Roman"/>
+                <w:sz w:val="24"/>
+                <w:szCs w:val="24"/>
+              </w:rPr>
+              <w:t xml:space="preserve">                "sellrate": "40.00"</w:t>
+            </w:r>
+          </w:p>
+          <w:p>
+            <w:pPr>
+              <w:pStyle w:val="NoSpacing"/>
+              <w:rPr>
+                <w:rFonts w:ascii="Times New Roman" w:hAnsi="Times New Roman" w:cs="Times New Roman"/>
+                <w:sz w:val="24"/>
+                <w:szCs w:val="24"/>
+              </w:rPr>
+            </w:pPr>
+            <w:r>
+              <w:rPr>
+                <w:rFonts w:ascii="Times New Roman" w:hAnsi="Times New Roman" w:cs="Times New Roman"/>
+                <w:sz w:val="24"/>
+                <w:szCs w:val="24"/>
+              </w:rPr>
+              <w:t xml:space="preserve">            },</w:t>
+            </w:r>
+          </w:p>
+          <w:p>
+            <w:pPr>
+              <w:pStyle w:val="NoSpacing"/>
+              <w:rPr>
+                <w:rFonts w:ascii="Times New Roman" w:hAnsi="Times New Roman" w:cs="Times New Roman"/>
+                <w:sz w:val="24"/>
+                <w:szCs w:val="24"/>
+              </w:rPr>
+            </w:pPr>
+            <w:r>
+              <w:rPr>
+                <w:rFonts w:ascii="Times New Roman" w:hAnsi="Times New Roman" w:cs="Times New Roman"/>
+                <w:sz w:val="24"/>
+                <w:szCs w:val="24"/>
+              </w:rPr>
+              <w:t xml:space="preserve">            {</w:t>
+            </w:r>
+          </w:p>
+          <w:p>
+            <w:pPr>
+              <w:pStyle w:val="NoSpacing"/>
+              <w:rPr>
+                <w:rFonts w:ascii="Times New Roman" w:hAnsi="Times New Roman" w:cs="Times New Roman"/>
+                <w:sz w:val="24"/>
+                <w:szCs w:val="24"/>
+              </w:rPr>
+            </w:pPr>
+            <w:r>
+              <w:rPr>
+                <w:rFonts w:ascii="Times New Roman" w:hAnsi="Times New Roman" w:cs="Times New Roman"/>
+                <w:sz w:val="24"/>
+                <w:szCs w:val="24"/>
+              </w:rPr>
+              <w:t xml:space="preserve">                "currency": "GBP",</w:t>
+            </w:r>
+          </w:p>
+          <w:p>
+            <w:pPr>
+              <w:pStyle w:val="NoSpacing"/>
+              <w:rPr>
+                <w:rFonts w:ascii="Times New Roman" w:hAnsi="Times New Roman" w:cs="Times New Roman"/>
+                <w:sz w:val="24"/>
+                <w:szCs w:val="24"/>
+              </w:rPr>
+            </w:pPr>
+            <w:r>
+              <w:rPr>
+                <w:rFonts w:ascii="Times New Roman" w:hAnsi="Times New Roman" w:cs="Times New Roman"/>
+                <w:sz w:val="24"/>
+                <w:szCs w:val="24"/>
+              </w:rPr>
+              <w:t xml:space="preserve">                "ccyname": "Pound Sterling",</w:t>
+            </w:r>
+          </w:p>
+          <w:p>
+            <w:pPr>
+              <w:pStyle w:val="NoSpacing"/>
+              <w:rPr>
+                <w:rFonts w:ascii="Times New Roman" w:hAnsi="Times New Roman" w:cs="Times New Roman"/>
+                <w:sz w:val="24"/>
+                <w:szCs w:val="24"/>
+              </w:rPr>
+            </w:pPr>
+            <w:r>
+              <w:rPr>
+                <w:rFonts w:ascii="Times New Roman" w:hAnsi="Times New Roman" w:cs="Times New Roman"/>
+                <w:sz w:val="24"/>
+                <w:szCs w:val="24"/>
+              </w:rPr>
+              <w:t xml:space="preserve">                "buyrate": "32.00",</w:t>
+            </w:r>
+          </w:p>
+          <w:p>
+            <w:pPr>
+              <w:pStyle w:val="NoSpacing"/>
+              <w:rPr>
+                <w:rFonts w:ascii="Times New Roman" w:hAnsi="Times New Roman" w:cs="Times New Roman"/>
+                <w:sz w:val="24"/>
+                <w:szCs w:val="24"/>
+              </w:rPr>
+            </w:pPr>
+            <w:r>
+              <w:rPr>
+                <w:rFonts w:ascii="Times New Roman" w:hAnsi="Times New Roman" w:cs="Times New Roman"/>
+                <w:sz w:val="24"/>
+                <w:szCs w:val="24"/>
+              </w:rPr>
+              <w:t xml:space="preserve">                "sellrate": "31.00"</w:t>
+            </w:r>
+          </w:p>
+          <w:p>
+            <w:pPr>
+              <w:pStyle w:val="NoSpacing"/>
+              <w:rPr>
+                <w:rFonts w:ascii="Times New Roman" w:hAnsi="Times New Roman" w:cs="Times New Roman"/>
+                <w:sz w:val="24"/>
+                <w:szCs w:val="24"/>
+              </w:rPr>
+            </w:pPr>
+            <w:r>
+              <w:rPr>
+                <w:rFonts w:ascii="Times New Roman" w:hAnsi="Times New Roman" w:cs="Times New Roman"/>
+                <w:sz w:val="24"/>
+                <w:szCs w:val="24"/>
+              </w:rPr>
               <w:lastRenderedPageBreak/>
-              <w:t xml:space="preserve">                "ccyname": "Botswana Pula",</w:t>
-            </w:r>
-          </w:p>
-          <w:p>
-            <w:pPr>
-              <w:pStyle w:val="NoSpacing"/>
-              <w:rPr>
-                <w:rFonts w:ascii="Times New Roman" w:hAnsi="Times New Roman" w:cs="Times New Roman"/>
-                <w:sz w:val="24"/>
-                <w:szCs w:val="24"/>
-              </w:rPr>
-            </w:pPr>
-            <w:r>
-              <w:rPr>
-                <w:rFonts w:ascii="Times New Roman" w:hAnsi="Times New Roman" w:cs="Times New Roman"/>
-                <w:sz w:val="24"/>
-                <w:szCs w:val="24"/>
-              </w:rPr>
-              <w:t xml:space="preserve">                "buyrate": "2.09",</w:t>
-            </w:r>
-          </w:p>
-          <w:p>
-            <w:pPr>
-              <w:pStyle w:val="NoSpacing"/>
-              <w:rPr>
-                <w:rFonts w:ascii="Times New Roman" w:hAnsi="Times New Roman" w:cs="Times New Roman"/>
-                <w:sz w:val="24"/>
-                <w:szCs w:val="24"/>
-              </w:rPr>
-            </w:pPr>
-            <w:r>
-              <w:rPr>
-                <w:rFonts w:ascii="Times New Roman" w:hAnsi="Times New Roman" w:cs="Times New Roman"/>
-                <w:sz w:val="24"/>
-                <w:szCs w:val="24"/>
-              </w:rPr>
-              <w:t xml:space="preserve">                "sellrate": "1.96"</w:t>
-            </w:r>
-          </w:p>
-          <w:p>
-            <w:pPr>
-              <w:pStyle w:val="NoSpacing"/>
-              <w:rPr>
-                <w:rFonts w:ascii="Times New Roman" w:hAnsi="Times New Roman" w:cs="Times New Roman"/>
-                <w:sz w:val="24"/>
-                <w:szCs w:val="24"/>
-              </w:rPr>
-            </w:pPr>
-            <w:r>
-              <w:rPr>
-                <w:rFonts w:ascii="Times New Roman" w:hAnsi="Times New Roman" w:cs="Times New Roman"/>
-                <w:sz w:val="24"/>
-                <w:szCs w:val="24"/>
-              </w:rPr>
               <w:t xml:space="preserve">            },</w:t>
             </w:r>
           </w:p>
@@ -22926,61 +23097,61 @@
                 <w:sz w:val="24"/>
                 <w:szCs w:val="24"/>
               </w:rPr>
-              <w:t xml:space="preserve">                "currency": "BWP",</w:t>
-            </w:r>
-          </w:p>
-          <w:p>
-            <w:pPr>
-              <w:pStyle w:val="NoSpacing"/>
-              <w:rPr>
-                <w:rFonts w:ascii="Times New Roman" w:hAnsi="Times New Roman" w:cs="Times New Roman"/>
-                <w:sz w:val="24"/>
-                <w:szCs w:val="24"/>
-              </w:rPr>
-            </w:pPr>
-            <w:r>
-              <w:rPr>
-                <w:rFonts w:ascii="Times New Roman" w:hAnsi="Times New Roman" w:cs="Times New Roman"/>
-                <w:sz w:val="24"/>
-                <w:szCs w:val="24"/>
-              </w:rPr>
-              <w:t xml:space="preserve">                "ccyname": "Botswana Pula",</w:t>
-            </w:r>
-          </w:p>
-          <w:p>
-            <w:pPr>
-              <w:pStyle w:val="NoSpacing"/>
-              <w:rPr>
-                <w:rFonts w:ascii="Times New Roman" w:hAnsi="Times New Roman" w:cs="Times New Roman"/>
-                <w:sz w:val="24"/>
-                <w:szCs w:val="24"/>
-              </w:rPr>
-            </w:pPr>
-            <w:r>
-              <w:rPr>
-                <w:rFonts w:ascii="Times New Roman" w:hAnsi="Times New Roman" w:cs="Times New Roman"/>
-                <w:sz w:val="24"/>
-                <w:szCs w:val="24"/>
-              </w:rPr>
-              <w:t xml:space="preserve">                "buyrate": "26.00",</w:t>
-            </w:r>
-          </w:p>
-          <w:p>
-            <w:pPr>
-              <w:pStyle w:val="NoSpacing"/>
-              <w:rPr>
-                <w:rFonts w:ascii="Times New Roman" w:hAnsi="Times New Roman" w:cs="Times New Roman"/>
-                <w:sz w:val="24"/>
-                <w:szCs w:val="24"/>
-              </w:rPr>
-            </w:pPr>
-            <w:r>
-              <w:rPr>
-                <w:rFonts w:ascii="Times New Roman" w:hAnsi="Times New Roman" w:cs="Times New Roman"/>
-                <w:sz w:val="24"/>
-                <w:szCs w:val="24"/>
-              </w:rPr>
-              <w:t xml:space="preserve">                "sellrate": "25.00"</w:t>
+              <w:t xml:space="preserve">                "currency": "SGD",</w:t>
+            </w:r>
+          </w:p>
+          <w:p>
+            <w:pPr>
+              <w:pStyle w:val="NoSpacing"/>
+              <w:rPr>
+                <w:rFonts w:ascii="Times New Roman" w:hAnsi="Times New Roman" w:cs="Times New Roman"/>
+                <w:sz w:val="24"/>
+                <w:szCs w:val="24"/>
+              </w:rPr>
+            </w:pPr>
+            <w:r>
+              <w:rPr>
+                <w:rFonts w:ascii="Times New Roman" w:hAnsi="Times New Roman" w:cs="Times New Roman"/>
+                <w:sz w:val="24"/>
+                <w:szCs w:val="24"/>
+              </w:rPr>
+              <w:t xml:space="preserve">                "ccyname": "Singapore Dollars",</w:t>
+            </w:r>
+          </w:p>
+          <w:p>
+            <w:pPr>
+              <w:pStyle w:val="NoSpacing"/>
+              <w:rPr>
+                <w:rFonts w:ascii="Times New Roman" w:hAnsi="Times New Roman" w:cs="Times New Roman"/>
+                <w:sz w:val="24"/>
+                <w:szCs w:val="24"/>
+              </w:rPr>
+            </w:pPr>
+            <w:r>
+              <w:rPr>
+                <w:rFonts w:ascii="Times New Roman" w:hAnsi="Times New Roman" w:cs="Times New Roman"/>
+                <w:sz w:val="24"/>
+                <w:szCs w:val="24"/>
+              </w:rPr>
+              <w:t xml:space="preserve">                "buyrate": "254.00",</w:t>
+            </w:r>
+          </w:p>
+          <w:p>
+            <w:pPr>
+              <w:pStyle w:val="NoSpacing"/>
+              <w:rPr>
+                <w:rFonts w:ascii="Times New Roman" w:hAnsi="Times New Roman" w:cs="Times New Roman"/>
+                <w:sz w:val="24"/>
+                <w:szCs w:val="24"/>
+              </w:rPr>
+            </w:pPr>
+            <w:r>
+              <w:rPr>
+                <w:rFonts w:ascii="Times New Roman" w:hAnsi="Times New Roman" w:cs="Times New Roman"/>
+                <w:sz w:val="24"/>
+                <w:szCs w:val="24"/>
+              </w:rPr>
+              <w:t xml:space="preserve">                "sellrate": "250.00"</w:t>
             </w:r>
           </w:p>
           <w:p>
@@ -23034,61 +23205,61 @@
                 <w:sz w:val="24"/>
                 <w:szCs w:val="24"/>
               </w:rPr>
-              <w:t xml:space="preserve">                "currency": "EUR",</w:t>
-            </w:r>
-          </w:p>
-          <w:p>
-            <w:pPr>
-              <w:pStyle w:val="NoSpacing"/>
-              <w:rPr>
-                <w:rFonts w:ascii="Times New Roman" w:hAnsi="Times New Roman" w:cs="Times New Roman"/>
-                <w:sz w:val="24"/>
-                <w:szCs w:val="24"/>
-              </w:rPr>
-            </w:pPr>
-            <w:r>
-              <w:rPr>
-                <w:rFonts w:ascii="Times New Roman" w:hAnsi="Times New Roman" w:cs="Times New Roman"/>
-                <w:sz w:val="24"/>
-                <w:szCs w:val="24"/>
-              </w:rPr>
-              <w:t xml:space="preserve">                "ccyname": "Euro",</w:t>
-            </w:r>
-          </w:p>
-          <w:p>
-            <w:pPr>
-              <w:pStyle w:val="NoSpacing"/>
-              <w:rPr>
-                <w:rFonts w:ascii="Times New Roman" w:hAnsi="Times New Roman" w:cs="Times New Roman"/>
-                <w:sz w:val="24"/>
-                <w:szCs w:val="24"/>
-              </w:rPr>
-            </w:pPr>
-            <w:r>
-              <w:rPr>
-                <w:rFonts w:ascii="Times New Roman" w:hAnsi="Times New Roman" w:cs="Times New Roman"/>
-                <w:sz w:val="24"/>
-                <w:szCs w:val="24"/>
-              </w:rPr>
-              <w:t xml:space="preserve">                "buyrate": "27.65",</w:t>
-            </w:r>
-          </w:p>
-          <w:p>
-            <w:pPr>
-              <w:pStyle w:val="NoSpacing"/>
-              <w:rPr>
-                <w:rFonts w:ascii="Times New Roman" w:hAnsi="Times New Roman" w:cs="Times New Roman"/>
-                <w:sz w:val="24"/>
-                <w:szCs w:val="24"/>
-              </w:rPr>
-            </w:pPr>
-            <w:r>
-              <w:rPr>
-                <w:rFonts w:ascii="Times New Roman" w:hAnsi="Times New Roman" w:cs="Times New Roman"/>
-                <w:sz w:val="24"/>
-                <w:szCs w:val="24"/>
-              </w:rPr>
-              <w:t xml:space="preserve">                "sellrate": "26.04"</w:t>
+              <w:t xml:space="preserve">                "currency": "USD",</w:t>
+            </w:r>
+          </w:p>
+          <w:p>
+            <w:pPr>
+              <w:pStyle w:val="NoSpacing"/>
+              <w:rPr>
+                <w:rFonts w:ascii="Times New Roman" w:hAnsi="Times New Roman" w:cs="Times New Roman"/>
+                <w:sz w:val="24"/>
+                <w:szCs w:val="24"/>
+              </w:rPr>
+            </w:pPr>
+            <w:r>
+              <w:rPr>
+                <w:rFonts w:ascii="Times New Roman" w:hAnsi="Times New Roman" w:cs="Times New Roman"/>
+                <w:sz w:val="24"/>
+                <w:szCs w:val="24"/>
+              </w:rPr>
+              <w:t xml:space="preserve">                "ccyname": "US Dollar",</w:t>
+            </w:r>
+          </w:p>
+          <w:p>
+            <w:pPr>
+              <w:pStyle w:val="NoSpacing"/>
+              <w:rPr>
+                <w:rFonts w:ascii="Times New Roman" w:hAnsi="Times New Roman" w:cs="Times New Roman"/>
+                <w:sz w:val="24"/>
+                <w:szCs w:val="24"/>
+              </w:rPr>
+            </w:pPr>
+            <w:r>
+              <w:rPr>
+                <w:rFonts w:ascii="Times New Roman" w:hAnsi="Times New Roman" w:cs="Times New Roman"/>
+                <w:sz w:val="24"/>
+                <w:szCs w:val="24"/>
+              </w:rPr>
+              <w:t xml:space="preserve">                "buyrate": "57.34",</w:t>
+            </w:r>
+          </w:p>
+          <w:p>
+            <w:pPr>
+              <w:pStyle w:val="NoSpacing"/>
+              <w:rPr>
+                <w:rFonts w:ascii="Times New Roman" w:hAnsi="Times New Roman" w:cs="Times New Roman"/>
+                <w:sz w:val="24"/>
+                <w:szCs w:val="24"/>
+              </w:rPr>
+            </w:pPr>
+            <w:r>
+              <w:rPr>
+                <w:rFonts w:ascii="Times New Roman" w:hAnsi="Times New Roman" w:cs="Times New Roman"/>
+                <w:sz w:val="24"/>
+                <w:szCs w:val="24"/>
+              </w:rPr>
+              <w:t xml:space="preserve">                "sellrate": "56.50"</w:t>
             </w:r>
           </w:p>
           <w:p>
@@ -23142,61 +23313,61 @@
                 <w:sz w:val="24"/>
                 <w:szCs w:val="24"/>
               </w:rPr>
-              <w:t xml:space="preserve">                "currency": "GBP",</w:t>
-            </w:r>
-          </w:p>
-          <w:p>
-            <w:pPr>
-              <w:pStyle w:val="NoSpacing"/>
-              <w:rPr>
-                <w:rFonts w:ascii="Times New Roman" w:hAnsi="Times New Roman" w:cs="Times New Roman"/>
-                <w:sz w:val="24"/>
-                <w:szCs w:val="24"/>
-              </w:rPr>
-            </w:pPr>
-            <w:r>
-              <w:rPr>
-                <w:rFonts w:ascii="Times New Roman" w:hAnsi="Times New Roman" w:cs="Times New Roman"/>
-                <w:sz w:val="24"/>
-                <w:szCs w:val="24"/>
-              </w:rPr>
-              <w:t xml:space="preserve">                "ccyname": "Pound Sterling",</w:t>
-            </w:r>
-          </w:p>
-          <w:p>
-            <w:pPr>
-              <w:pStyle w:val="NoSpacing"/>
-              <w:rPr>
-                <w:rFonts w:ascii="Times New Roman" w:hAnsi="Times New Roman" w:cs="Times New Roman"/>
-                <w:sz w:val="24"/>
-                <w:szCs w:val="24"/>
-              </w:rPr>
-            </w:pPr>
-            <w:r>
-              <w:rPr>
-                <w:rFonts w:ascii="Times New Roman" w:hAnsi="Times New Roman" w:cs="Times New Roman"/>
-                <w:sz w:val="24"/>
-                <w:szCs w:val="24"/>
-              </w:rPr>
-              <w:t xml:space="preserve">                "buyrate": "44.00",</w:t>
-            </w:r>
-          </w:p>
-          <w:p>
-            <w:pPr>
-              <w:pStyle w:val="NoSpacing"/>
-              <w:rPr>
-                <w:rFonts w:ascii="Times New Roman" w:hAnsi="Times New Roman" w:cs="Times New Roman"/>
-                <w:sz w:val="24"/>
-                <w:szCs w:val="24"/>
-              </w:rPr>
-            </w:pPr>
-            <w:r>
-              <w:rPr>
-                <w:rFonts w:ascii="Times New Roman" w:hAnsi="Times New Roman" w:cs="Times New Roman"/>
-                <w:sz w:val="24"/>
-                <w:szCs w:val="24"/>
-              </w:rPr>
-              <w:t xml:space="preserve">                "sellrate": "40.00"</w:t>
+              <w:t xml:space="preserve">                "currency": "USD",</w:t>
+            </w:r>
+          </w:p>
+          <w:p>
+            <w:pPr>
+              <w:pStyle w:val="NoSpacing"/>
+              <w:rPr>
+                <w:rFonts w:ascii="Times New Roman" w:hAnsi="Times New Roman" w:cs="Times New Roman"/>
+                <w:sz w:val="24"/>
+                <w:szCs w:val="24"/>
+              </w:rPr>
+            </w:pPr>
+            <w:r>
+              <w:rPr>
+                <w:rFonts w:ascii="Times New Roman" w:hAnsi="Times New Roman" w:cs="Times New Roman"/>
+                <w:sz w:val="24"/>
+                <w:szCs w:val="24"/>
+              </w:rPr>
+              <w:t xml:space="preserve">                "ccyname": "US Dollar",</w:t>
+            </w:r>
+          </w:p>
+          <w:p>
+            <w:pPr>
+              <w:pStyle w:val="NoSpacing"/>
+              <w:rPr>
+                <w:rFonts w:ascii="Times New Roman" w:hAnsi="Times New Roman" w:cs="Times New Roman"/>
+                <w:sz w:val="24"/>
+                <w:szCs w:val="24"/>
+              </w:rPr>
+            </w:pPr>
+            <w:r>
+              <w:rPr>
+                <w:rFonts w:ascii="Times New Roman" w:hAnsi="Times New Roman" w:cs="Times New Roman"/>
+                <w:sz w:val="24"/>
+                <w:szCs w:val="24"/>
+              </w:rPr>
+              <w:t xml:space="preserve">                "buyrate": "57.34",</w:t>
+            </w:r>
+          </w:p>
+          <w:p>
+            <w:pPr>
+              <w:pStyle w:val="NoSpacing"/>
+              <w:rPr>
+                <w:rFonts w:ascii="Times New Roman" w:hAnsi="Times New Roman" w:cs="Times New Roman"/>
+                <w:sz w:val="24"/>
+                <w:szCs w:val="24"/>
+              </w:rPr>
+            </w:pPr>
+            <w:r>
+              <w:rPr>
+                <w:rFonts w:ascii="Times New Roman" w:hAnsi="Times New Roman" w:cs="Times New Roman"/>
+                <w:sz w:val="24"/>
+                <w:szCs w:val="24"/>
+              </w:rPr>
+              <w:t xml:space="preserve">                "sellrate": "56.50"</w:t>
             </w:r>
           </w:p>
           <w:p>
@@ -23232,439 +23403,6 @@
                 <w:sz w:val="24"/>
                 <w:szCs w:val="24"/>
               </w:rPr>
-              <w:t xml:space="preserve">            {</w:t>
-            </w:r>
-          </w:p>
-          <w:p>
-            <w:pPr>
-              <w:pStyle w:val="NoSpacing"/>
-              <w:rPr>
-                <w:rFonts w:ascii="Times New Roman" w:hAnsi="Times New Roman" w:cs="Times New Roman"/>
-                <w:sz w:val="24"/>
-                <w:szCs w:val="24"/>
-              </w:rPr>
-            </w:pPr>
-            <w:r>
-              <w:rPr>
-                <w:rFonts w:ascii="Times New Roman" w:hAnsi="Times New Roman" w:cs="Times New Roman"/>
-                <w:sz w:val="24"/>
-                <w:szCs w:val="24"/>
-              </w:rPr>
-              <w:t xml:space="preserve">                "currency": "GBP",</w:t>
-            </w:r>
-          </w:p>
-          <w:p>
-            <w:pPr>
-              <w:pStyle w:val="NoSpacing"/>
-              <w:rPr>
-                <w:rFonts w:ascii="Times New Roman" w:hAnsi="Times New Roman" w:cs="Times New Roman"/>
-                <w:sz w:val="24"/>
-                <w:szCs w:val="24"/>
-              </w:rPr>
-            </w:pPr>
-            <w:r>
-              <w:rPr>
-                <w:rFonts w:ascii="Times New Roman" w:hAnsi="Times New Roman" w:cs="Times New Roman"/>
-                <w:sz w:val="24"/>
-                <w:szCs w:val="24"/>
-              </w:rPr>
-              <w:t xml:space="preserve">                "ccyname": "Pound Sterling",</w:t>
-            </w:r>
-          </w:p>
-          <w:p>
-            <w:pPr>
-              <w:pStyle w:val="NoSpacing"/>
-              <w:rPr>
-                <w:rFonts w:ascii="Times New Roman" w:hAnsi="Times New Roman" w:cs="Times New Roman"/>
-                <w:sz w:val="24"/>
-                <w:szCs w:val="24"/>
-              </w:rPr>
-            </w:pPr>
-            <w:r>
-              <w:rPr>
-                <w:rFonts w:ascii="Times New Roman" w:hAnsi="Times New Roman" w:cs="Times New Roman"/>
-                <w:sz w:val="24"/>
-                <w:szCs w:val="24"/>
-              </w:rPr>
-              <w:t xml:space="preserve">                "buyrate": "32.00",</w:t>
-            </w:r>
-          </w:p>
-          <w:p>
-            <w:pPr>
-              <w:pStyle w:val="NoSpacing"/>
-              <w:rPr>
-                <w:rFonts w:ascii="Times New Roman" w:hAnsi="Times New Roman" w:cs="Times New Roman"/>
-                <w:sz w:val="24"/>
-                <w:szCs w:val="24"/>
-              </w:rPr>
-            </w:pPr>
-            <w:r>
-              <w:rPr>
-                <w:rFonts w:ascii="Times New Roman" w:hAnsi="Times New Roman" w:cs="Times New Roman"/>
-                <w:sz w:val="24"/>
-                <w:szCs w:val="24"/>
-              </w:rPr>
-              <w:t xml:space="preserve">                "sellrate": "31.00"</w:t>
-            </w:r>
-          </w:p>
-          <w:p>
-            <w:pPr>
-              <w:pStyle w:val="NoSpacing"/>
-              <w:rPr>
-                <w:rFonts w:ascii="Times New Roman" w:hAnsi="Times New Roman" w:cs="Times New Roman"/>
-                <w:sz w:val="24"/>
-                <w:szCs w:val="24"/>
-              </w:rPr>
-            </w:pPr>
-            <w:r>
-              <w:rPr>
-                <w:rFonts w:ascii="Times New Roman" w:hAnsi="Times New Roman" w:cs="Times New Roman"/>
-                <w:sz w:val="24"/>
-                <w:szCs w:val="24"/>
-              </w:rPr>
-              <w:t xml:space="preserve">            },</w:t>
-            </w:r>
-          </w:p>
-          <w:p>
-            <w:pPr>
-              <w:pStyle w:val="NoSpacing"/>
-              <w:rPr>
-                <w:rFonts w:ascii="Times New Roman" w:hAnsi="Times New Roman" w:cs="Times New Roman"/>
-                <w:sz w:val="24"/>
-                <w:szCs w:val="24"/>
-              </w:rPr>
-            </w:pPr>
-            <w:r>
-              <w:rPr>
-                <w:rFonts w:ascii="Times New Roman" w:hAnsi="Times New Roman" w:cs="Times New Roman"/>
-                <w:sz w:val="24"/>
-                <w:szCs w:val="24"/>
-              </w:rPr>
-              <w:t xml:space="preserve">            {</w:t>
-            </w:r>
-          </w:p>
-          <w:p>
-            <w:pPr>
-              <w:pStyle w:val="NoSpacing"/>
-              <w:rPr>
-                <w:rFonts w:ascii="Times New Roman" w:hAnsi="Times New Roman" w:cs="Times New Roman"/>
-                <w:sz w:val="24"/>
-                <w:szCs w:val="24"/>
-              </w:rPr>
-            </w:pPr>
-            <w:r>
-              <w:rPr>
-                <w:rFonts w:ascii="Times New Roman" w:hAnsi="Times New Roman" w:cs="Times New Roman"/>
-                <w:sz w:val="24"/>
-                <w:szCs w:val="24"/>
-              </w:rPr>
-              <w:t xml:space="preserve">                "currency": "SGD",</w:t>
-            </w:r>
-          </w:p>
-          <w:p>
-            <w:pPr>
-              <w:pStyle w:val="NoSpacing"/>
-              <w:rPr>
-                <w:rFonts w:ascii="Times New Roman" w:hAnsi="Times New Roman" w:cs="Times New Roman"/>
-                <w:sz w:val="24"/>
-                <w:szCs w:val="24"/>
-              </w:rPr>
-            </w:pPr>
-            <w:r>
-              <w:rPr>
-                <w:rFonts w:ascii="Times New Roman" w:hAnsi="Times New Roman" w:cs="Times New Roman"/>
-                <w:sz w:val="24"/>
-                <w:szCs w:val="24"/>
-              </w:rPr>
-              <w:t xml:space="preserve">                "ccyname": "Singapore Dollars",</w:t>
-            </w:r>
-          </w:p>
-          <w:p>
-            <w:pPr>
-              <w:pStyle w:val="NoSpacing"/>
-              <w:rPr>
-                <w:rFonts w:ascii="Times New Roman" w:hAnsi="Times New Roman" w:cs="Times New Roman"/>
-                <w:sz w:val="24"/>
-                <w:szCs w:val="24"/>
-              </w:rPr>
-            </w:pPr>
-            <w:r>
-              <w:rPr>
-                <w:rFonts w:ascii="Times New Roman" w:hAnsi="Times New Roman" w:cs="Times New Roman"/>
-                <w:sz w:val="24"/>
-                <w:szCs w:val="24"/>
-              </w:rPr>
-              <w:t xml:space="preserve">                "buyrate": "254.00",</w:t>
-            </w:r>
-          </w:p>
-          <w:p>
-            <w:pPr>
-              <w:pStyle w:val="NoSpacing"/>
-              <w:rPr>
-                <w:rFonts w:ascii="Times New Roman" w:hAnsi="Times New Roman" w:cs="Times New Roman"/>
-                <w:sz w:val="24"/>
-                <w:szCs w:val="24"/>
-              </w:rPr>
-            </w:pPr>
-            <w:r>
-              <w:rPr>
-                <w:rFonts w:ascii="Times New Roman" w:hAnsi="Times New Roman" w:cs="Times New Roman"/>
-                <w:sz w:val="24"/>
-                <w:szCs w:val="24"/>
-              </w:rPr>
-              <w:t xml:space="preserve">                "sellrate": "250.00"</w:t>
-            </w:r>
-          </w:p>
-          <w:p>
-            <w:pPr>
-              <w:pStyle w:val="NoSpacing"/>
-              <w:rPr>
-                <w:rFonts w:ascii="Times New Roman" w:hAnsi="Times New Roman" w:cs="Times New Roman"/>
-                <w:sz w:val="24"/>
-                <w:szCs w:val="24"/>
-              </w:rPr>
-            </w:pPr>
-            <w:r>
-              <w:rPr>
-                <w:rFonts w:ascii="Times New Roman" w:hAnsi="Times New Roman" w:cs="Times New Roman"/>
-                <w:sz w:val="24"/>
-                <w:szCs w:val="24"/>
-              </w:rPr>
-              <w:t xml:space="preserve">            },</w:t>
-            </w:r>
-          </w:p>
-          <w:p>
-            <w:pPr>
-              <w:pStyle w:val="NoSpacing"/>
-              <w:rPr>
-                <w:rFonts w:ascii="Times New Roman" w:hAnsi="Times New Roman" w:cs="Times New Roman"/>
-                <w:sz w:val="24"/>
-                <w:szCs w:val="24"/>
-              </w:rPr>
-            </w:pPr>
-            <w:r>
-              <w:rPr>
-                <w:rFonts w:ascii="Times New Roman" w:hAnsi="Times New Roman" w:cs="Times New Roman"/>
-                <w:sz w:val="24"/>
-                <w:szCs w:val="24"/>
-              </w:rPr>
-              <w:t xml:space="preserve">            {</w:t>
-            </w:r>
-          </w:p>
-          <w:p>
-            <w:pPr>
-              <w:pStyle w:val="NoSpacing"/>
-              <w:rPr>
-                <w:rFonts w:ascii="Times New Roman" w:hAnsi="Times New Roman" w:cs="Times New Roman"/>
-                <w:sz w:val="24"/>
-                <w:szCs w:val="24"/>
-              </w:rPr>
-            </w:pPr>
-            <w:r>
-              <w:rPr>
-                <w:rFonts w:ascii="Times New Roman" w:hAnsi="Times New Roman" w:cs="Times New Roman"/>
-                <w:sz w:val="24"/>
-                <w:szCs w:val="24"/>
-              </w:rPr>
-              <w:t xml:space="preserve">                "currency": "USD",</w:t>
-            </w:r>
-          </w:p>
-          <w:p>
-            <w:pPr>
-              <w:pStyle w:val="NoSpacing"/>
-              <w:rPr>
-                <w:rFonts w:ascii="Times New Roman" w:hAnsi="Times New Roman" w:cs="Times New Roman"/>
-                <w:sz w:val="24"/>
-                <w:szCs w:val="24"/>
-              </w:rPr>
-            </w:pPr>
-            <w:r>
-              <w:rPr>
-                <w:rFonts w:ascii="Times New Roman" w:hAnsi="Times New Roman" w:cs="Times New Roman"/>
-                <w:sz w:val="24"/>
-                <w:szCs w:val="24"/>
-              </w:rPr>
-              <w:t xml:space="preserve">                "ccyname": "US Dollar",</w:t>
-            </w:r>
-          </w:p>
-          <w:p>
-            <w:pPr>
-              <w:pStyle w:val="NoSpacing"/>
-              <w:rPr>
-                <w:rFonts w:ascii="Times New Roman" w:hAnsi="Times New Roman" w:cs="Times New Roman"/>
-                <w:sz w:val="24"/>
-                <w:szCs w:val="24"/>
-              </w:rPr>
-            </w:pPr>
-            <w:r>
-              <w:rPr>
-                <w:rFonts w:ascii="Times New Roman" w:hAnsi="Times New Roman" w:cs="Times New Roman"/>
-                <w:sz w:val="24"/>
-                <w:szCs w:val="24"/>
-              </w:rPr>
-              <w:t xml:space="preserve">                "buyrate": "57.34",</w:t>
-            </w:r>
-          </w:p>
-          <w:p>
-            <w:pPr>
-              <w:pStyle w:val="NoSpacing"/>
-              <w:rPr>
-                <w:rFonts w:ascii="Times New Roman" w:hAnsi="Times New Roman" w:cs="Times New Roman"/>
-                <w:sz w:val="24"/>
-                <w:szCs w:val="24"/>
-              </w:rPr>
-            </w:pPr>
-            <w:r>
-              <w:rPr>
-                <w:rFonts w:ascii="Times New Roman" w:hAnsi="Times New Roman" w:cs="Times New Roman"/>
-                <w:sz w:val="24"/>
-                <w:szCs w:val="24"/>
-              </w:rPr>
-              <w:t xml:space="preserve">                "sellrate": "56.50"</w:t>
-            </w:r>
-          </w:p>
-          <w:p>
-            <w:pPr>
-              <w:pStyle w:val="NoSpacing"/>
-              <w:rPr>
-                <w:rFonts w:ascii="Times New Roman" w:hAnsi="Times New Roman" w:cs="Times New Roman"/>
-                <w:sz w:val="24"/>
-                <w:szCs w:val="24"/>
-              </w:rPr>
-            </w:pPr>
-            <w:r>
-              <w:rPr>
-                <w:rFonts w:ascii="Times New Roman" w:hAnsi="Times New Roman" w:cs="Times New Roman"/>
-                <w:sz w:val="24"/>
-                <w:szCs w:val="24"/>
-              </w:rPr>
-              <w:t xml:space="preserve">            },</w:t>
-            </w:r>
-          </w:p>
-          <w:p>
-            <w:pPr>
-              <w:pStyle w:val="NoSpacing"/>
-              <w:rPr>
-                <w:rFonts w:ascii="Times New Roman" w:hAnsi="Times New Roman" w:cs="Times New Roman"/>
-                <w:sz w:val="24"/>
-                <w:szCs w:val="24"/>
-              </w:rPr>
-            </w:pPr>
-            <w:r>
-              <w:rPr>
-                <w:rFonts w:ascii="Times New Roman" w:hAnsi="Times New Roman" w:cs="Times New Roman"/>
-                <w:sz w:val="24"/>
-                <w:szCs w:val="24"/>
-              </w:rPr>
-              <w:t xml:space="preserve">            {</w:t>
-            </w:r>
-          </w:p>
-          <w:p>
-            <w:pPr>
-              <w:pStyle w:val="NoSpacing"/>
-              <w:rPr>
-                <w:rFonts w:ascii="Times New Roman" w:hAnsi="Times New Roman" w:cs="Times New Roman"/>
-                <w:sz w:val="24"/>
-                <w:szCs w:val="24"/>
-              </w:rPr>
-            </w:pPr>
-            <w:r>
-              <w:rPr>
-                <w:rFonts w:ascii="Times New Roman" w:hAnsi="Times New Roman" w:cs="Times New Roman"/>
-                <w:sz w:val="24"/>
-                <w:szCs w:val="24"/>
-              </w:rPr>
-              <w:t xml:space="preserve">                "currency": "USD",</w:t>
-            </w:r>
-          </w:p>
-          <w:p>
-            <w:pPr>
-              <w:pStyle w:val="NoSpacing"/>
-              <w:rPr>
-                <w:rFonts w:ascii="Times New Roman" w:hAnsi="Times New Roman" w:cs="Times New Roman"/>
-                <w:sz w:val="24"/>
-                <w:szCs w:val="24"/>
-              </w:rPr>
-            </w:pPr>
-            <w:r>
-              <w:rPr>
-                <w:rFonts w:ascii="Times New Roman" w:hAnsi="Times New Roman" w:cs="Times New Roman"/>
-                <w:sz w:val="24"/>
-                <w:szCs w:val="24"/>
-              </w:rPr>
-              <w:t xml:space="preserve">                "ccyname": "US Dollar",</w:t>
-            </w:r>
-          </w:p>
-          <w:p>
-            <w:pPr>
-              <w:pStyle w:val="NoSpacing"/>
-              <w:rPr>
-                <w:rFonts w:ascii="Times New Roman" w:hAnsi="Times New Roman" w:cs="Times New Roman"/>
-                <w:sz w:val="24"/>
-                <w:szCs w:val="24"/>
-              </w:rPr>
-            </w:pPr>
-            <w:r>
-              <w:rPr>
-                <w:rFonts w:ascii="Times New Roman" w:hAnsi="Times New Roman" w:cs="Times New Roman"/>
-                <w:sz w:val="24"/>
-                <w:szCs w:val="24"/>
-              </w:rPr>
-              <w:t xml:space="preserve">                "buyrate": "57.34",</w:t>
-            </w:r>
-          </w:p>
-          <w:p>
-            <w:pPr>
-              <w:pStyle w:val="NoSpacing"/>
-              <w:rPr>
-                <w:rFonts w:ascii="Times New Roman" w:hAnsi="Times New Roman" w:cs="Times New Roman"/>
-                <w:sz w:val="24"/>
-                <w:szCs w:val="24"/>
-              </w:rPr>
-            </w:pPr>
-            <w:r>
-              <w:rPr>
-                <w:rFonts w:ascii="Times New Roman" w:hAnsi="Times New Roman" w:cs="Times New Roman"/>
-                <w:sz w:val="24"/>
-                <w:szCs w:val="24"/>
-              </w:rPr>
-              <w:t xml:space="preserve">                "sellrate": "56.50"</w:t>
-            </w:r>
-          </w:p>
-          <w:p>
-            <w:pPr>
-              <w:pStyle w:val="NoSpacing"/>
-              <w:rPr>
-                <w:rFonts w:ascii="Times New Roman" w:hAnsi="Times New Roman" w:cs="Times New Roman"/>
-                <w:sz w:val="24"/>
-                <w:szCs w:val="24"/>
-              </w:rPr>
-            </w:pPr>
-            <w:r>
-              <w:rPr>
-                <w:rFonts w:ascii="Times New Roman" w:hAnsi="Times New Roman" w:cs="Times New Roman"/>
-                <w:sz w:val="24"/>
-                <w:szCs w:val="24"/>
-              </w:rPr>
-              <w:t xml:space="preserve">            },</w:t>
-            </w:r>
-          </w:p>
-          <w:p>
-            <w:pPr>
-              <w:pStyle w:val="NoSpacing"/>
-              <w:rPr>
-                <w:rFonts w:ascii="Times New Roman" w:hAnsi="Times New Roman" w:cs="Times New Roman"/>
-                <w:sz w:val="24"/>
-                <w:szCs w:val="24"/>
-              </w:rPr>
-            </w:pPr>
-            <w:r>
-              <w:rPr>
-                <w:rFonts w:ascii="Times New Roman" w:hAnsi="Times New Roman" w:cs="Times New Roman"/>
-                <w:sz w:val="24"/>
-                <w:szCs w:val="24"/>
-              </w:rPr>
-              <w:lastRenderedPageBreak/>
               <w:t xml:space="preserve">            {</w:t>
             </w:r>
           </w:p>
@@ -24091,12 +23829,6 @@
     </w:tbl>
     <w:p>
       <w:pPr>
-        <w:pStyle w:val="Heading1"/>
-        <w:numPr>
-          <w:ilvl w:val="0"/>
-          <w:numId w:val="0"/>
-        </w:numPr>
-        <w:ind w:left="432"/>
         <w:rPr>
           <w:rFonts w:ascii="Times New Roman" w:hAnsi="Times New Roman" w:cs="Times New Roman"/>
         </w:rPr>
@@ -24108,47 +23840,836 @@
       <w:bookmarkEnd w:id="67"/>
       <w:bookmarkEnd w:id="68"/>
     </w:p>
-    <w:p/>
-    <w:p/>
-    <w:p/>
-    <w:p/>
-    <w:p/>
-    <w:p/>
-    <w:p/>
     <w:p>
       <w:pPr>
-        <w:pStyle w:val="Heading1"/>
-        <w:rPr>
-          <w:rFonts w:ascii="Times New Roman" w:hAnsi="Times New Roman" w:cs="Times New Roman"/>
-        </w:rPr>
-      </w:pPr>
-      <w:bookmarkStart w:id="77" w:name="_Toc49966571"/>
+        <w:rPr>
+          <w:rFonts w:ascii="Times New Roman" w:hAnsi="Times New Roman" w:cs="Times New Roman"/>
+        </w:rPr>
+      </w:pPr>
+    </w:p>
+    <w:p>
+      <w:pPr>
+        <w:pStyle w:val="Heading3"/>
+        <w:rPr>
+          <w:rFonts w:ascii="Times New Roman" w:hAnsi="Times New Roman" w:cs="Times New Roman"/>
+          <w:sz w:val="28"/>
+        </w:rPr>
+      </w:pPr>
+      <w:bookmarkStart w:id="77" w:name="_Toc50118089"/>
       <w:r>
         <w:rPr>
           <w:rFonts w:ascii="Times New Roman" w:hAnsi="Times New Roman" w:cs="Times New Roman"/>
-        </w:rPr>
-        <w:t>Logging Mechanism</w:t>
+          <w:sz w:val="28"/>
+        </w:rPr>
+        <w:lastRenderedPageBreak/>
+        <w:t>Channel Error Response Message</w:t>
       </w:r>
       <w:bookmarkEnd w:id="77"/>
     </w:p>
     <w:p>
       <w:pPr>
-        <w:pStyle w:val="Heading2"/>
-        <w:rPr>
-          <w:rFonts w:ascii="Times New Roman" w:hAnsi="Times New Roman" w:cs="Times New Roman"/>
-        </w:rPr>
-      </w:pPr>
-      <w:bookmarkStart w:id="78" w:name="_Toc49966572"/>
+        <w:pStyle w:val="TEXTSTYLE"/>
+        <w:rPr>
+          <w:rFonts w:ascii="Times New Roman" w:hAnsi="Times New Roman" w:cs="Times New Roman"/>
+          <w:b/>
+          <w:color w:val="000000" w:themeColor="text1"/>
+          <w:sz w:val="28"/>
+          <w:szCs w:val="28"/>
+        </w:rPr>
+      </w:pPr>
+    </w:p>
+    <w:p>
+      <w:pPr>
+        <w:pStyle w:val="TEXTSTYLE"/>
+        <w:rPr>
+          <w:rFonts w:ascii="Times New Roman" w:hAnsi="Times New Roman" w:cs="Times New Roman"/>
+          <w:b/>
+          <w:color w:val="000000" w:themeColor="text1"/>
+          <w:sz w:val="28"/>
+          <w:szCs w:val="28"/>
+        </w:rPr>
+      </w:pPr>
       <w:r>
         <w:rPr>
           <w:rFonts w:ascii="Times New Roman" w:hAnsi="Times New Roman" w:cs="Times New Roman"/>
-        </w:rPr>
-        <w:t>Insert into RAW_AUDIT_TABLE</w:t>
+          <w:b/>
+          <w:color w:val="000000" w:themeColor="text1"/>
+          <w:sz w:val="28"/>
+          <w:szCs w:val="28"/>
+        </w:rPr>
+        <w:t xml:space="preserve">Error Response: </w:t>
+      </w:r>
+    </w:p>
+    <w:p>
+      <w:pPr>
+        <w:pStyle w:val="TEXTSTYLE"/>
+        <w:rPr>
+          <w:rFonts w:ascii="Times New Roman" w:hAnsi="Times New Roman" w:cs="Times New Roman"/>
+          <w:b/>
+          <w:color w:val="000000" w:themeColor="text1"/>
+          <w:sz w:val="28"/>
+          <w:szCs w:val="28"/>
+        </w:rPr>
+      </w:pPr>
+    </w:p>
+    <w:p>
+      <w:pPr>
+        <w:pStyle w:val="TEXTSTYLE"/>
+        <w:rPr>
+          <w:rFonts w:ascii="Times New Roman" w:hAnsi="Times New Roman" w:cs="Times New Roman"/>
+          <w:color w:val="auto"/>
+          <w:sz w:val="28"/>
+          <w:szCs w:val="28"/>
+        </w:rPr>
+      </w:pPr>
+      <w:r>
+        <w:rPr>
+          <w:rFonts w:ascii="Times New Roman" w:hAnsi="Times New Roman" w:cs="Times New Roman"/>
+          <w:color w:val="auto"/>
+          <w:sz w:val="28"/>
+          <w:szCs w:val="28"/>
+        </w:rPr>
+        <w:t>{</w:t>
+      </w:r>
+    </w:p>
+    <w:p>
+      <w:pPr>
+        <w:pStyle w:val="TEXTSTYLE"/>
+        <w:rPr>
+          <w:rFonts w:ascii="Times New Roman" w:hAnsi="Times New Roman" w:cs="Times New Roman"/>
+          <w:color w:val="auto"/>
+          <w:sz w:val="28"/>
+          <w:szCs w:val="28"/>
+        </w:rPr>
+      </w:pPr>
+      <w:r>
+        <w:rPr>
+          <w:rFonts w:ascii="Times New Roman" w:hAnsi="Times New Roman" w:cs="Times New Roman"/>
+          <w:color w:val="auto"/>
+          <w:sz w:val="28"/>
+          <w:szCs w:val="28"/>
+        </w:rPr>
+        <w:t xml:space="preserve">    "CurrencyConverter": {</w:t>
+      </w:r>
+    </w:p>
+    <w:p>
+      <w:pPr>
+        <w:pStyle w:val="TEXTSTYLE"/>
+        <w:rPr>
+          <w:rFonts w:ascii="Times New Roman" w:hAnsi="Times New Roman" w:cs="Times New Roman"/>
+          <w:color w:val="auto"/>
+          <w:sz w:val="28"/>
+          <w:szCs w:val="28"/>
+        </w:rPr>
+      </w:pPr>
+      <w:r>
+        <w:rPr>
+          <w:rFonts w:ascii="Times New Roman" w:hAnsi="Times New Roman" w:cs="Times New Roman"/>
+          <w:color w:val="auto"/>
+          <w:sz w:val="28"/>
+          <w:szCs w:val="28"/>
+        </w:rPr>
+        <w:t xml:space="preserve">        "header": {</w:t>
+      </w:r>
+    </w:p>
+    <w:p>
+      <w:pPr>
+        <w:pStyle w:val="TEXTSTYLE"/>
+        <w:rPr>
+          <w:rFonts w:ascii="Times New Roman" w:hAnsi="Times New Roman" w:cs="Times New Roman"/>
+          <w:color w:val="auto"/>
+          <w:sz w:val="28"/>
+          <w:szCs w:val="28"/>
+        </w:rPr>
+      </w:pPr>
+      <w:r>
+        <w:rPr>
+          <w:rFonts w:ascii="Times New Roman" w:hAnsi="Times New Roman" w:cs="Times New Roman"/>
+          <w:color w:val="auto"/>
+          <w:sz w:val="28"/>
+          <w:szCs w:val="28"/>
+        </w:rPr>
+        <w:t xml:space="preserve">            "channel": "MobileWorld",</w:t>
+      </w:r>
+    </w:p>
+    <w:p>
+      <w:pPr>
+        <w:pStyle w:val="TEXTSTYLE"/>
+        <w:rPr>
+          <w:rFonts w:ascii="Times New Roman" w:hAnsi="Times New Roman" w:cs="Times New Roman"/>
+          <w:color w:val="auto"/>
+          <w:sz w:val="28"/>
+          <w:szCs w:val="28"/>
+        </w:rPr>
+      </w:pPr>
+      <w:r>
+        <w:rPr>
+          <w:rFonts w:ascii="Times New Roman" w:hAnsi="Times New Roman" w:cs="Times New Roman"/>
+          <w:color w:val="auto"/>
+          <w:sz w:val="28"/>
+          <w:szCs w:val="28"/>
+        </w:rPr>
+        <w:t xml:space="preserve">            "processingCode": "330000",</w:t>
+      </w:r>
+    </w:p>
+    <w:p>
+      <w:pPr>
+        <w:pStyle w:val="TEXTSTYLE"/>
+        <w:rPr>
+          <w:rFonts w:ascii="Times New Roman" w:hAnsi="Times New Roman" w:cs="Times New Roman"/>
+          <w:color w:val="auto"/>
+          <w:sz w:val="28"/>
+          <w:szCs w:val="28"/>
+        </w:rPr>
+      </w:pPr>
+      <w:r>
+        <w:rPr>
+          <w:rFonts w:ascii="Times New Roman" w:hAnsi="Times New Roman" w:cs="Times New Roman"/>
+          <w:color w:val="auto"/>
+          <w:sz w:val="28"/>
+          <w:szCs w:val="28"/>
+        </w:rPr>
+        <w:t xml:space="preserve">            "status": "FAILED",</w:t>
+      </w:r>
+    </w:p>
+    <w:p>
+      <w:pPr>
+        <w:pStyle w:val="TEXTSTYLE"/>
+        <w:rPr>
+          <w:rFonts w:ascii="Times New Roman" w:hAnsi="Times New Roman" w:cs="Times New Roman"/>
+          <w:color w:val="auto"/>
+          <w:sz w:val="28"/>
+          <w:szCs w:val="28"/>
+        </w:rPr>
+      </w:pPr>
+      <w:r>
+        <w:rPr>
+          <w:rFonts w:ascii="Times New Roman" w:hAnsi="Times New Roman" w:cs="Times New Roman"/>
+          <w:color w:val="auto"/>
+          <w:sz w:val="28"/>
+          <w:szCs w:val="28"/>
+        </w:rPr>
+        <w:t xml:space="preserve">            "responseCode": "999</w:t>
+      </w:r>
+      <w:r>
+        <w:rPr>
+          <w:rFonts w:ascii="Times New Roman" w:hAnsi="Times New Roman" w:cs="Times New Roman"/>
+          <w:color w:val="auto"/>
+          <w:sz w:val="28"/>
+          <w:szCs w:val="28"/>
+        </w:rPr>
+        <w:t>"</w:t>
+      </w:r>
+    </w:p>
+    <w:p>
+      <w:pPr>
+        <w:pStyle w:val="TEXTSTYLE"/>
+        <w:rPr>
+          <w:rFonts w:ascii="Times New Roman" w:hAnsi="Times New Roman" w:cs="Times New Roman"/>
+          <w:color w:val="auto"/>
+          <w:sz w:val="28"/>
+          <w:szCs w:val="28"/>
+        </w:rPr>
+      </w:pPr>
+      <w:r>
+        <w:rPr>
+          <w:rFonts w:ascii="Times New Roman" w:hAnsi="Times New Roman" w:cs="Times New Roman"/>
+          <w:color w:val="auto"/>
+          <w:sz w:val="28"/>
+          <w:szCs w:val="28"/>
+        </w:rPr>
+        <w:t xml:space="preserve">        },</w:t>
+      </w:r>
+    </w:p>
+    <w:p>
+      <w:pPr>
+        <w:pStyle w:val="TEXTSTYLE"/>
+        <w:rPr>
+          <w:rFonts w:ascii="Times New Roman" w:hAnsi="Times New Roman" w:cs="Times New Roman"/>
+          <w:color w:val="auto"/>
+          <w:sz w:val="28"/>
+          <w:szCs w:val="28"/>
+        </w:rPr>
+      </w:pPr>
+      <w:r>
+        <w:rPr>
+          <w:rFonts w:ascii="Times New Roman" w:hAnsi="Times New Roman" w:cs="Times New Roman"/>
+          <w:color w:val="auto"/>
+          <w:sz w:val="28"/>
+          <w:szCs w:val="28"/>
+        </w:rPr>
+        <w:t xml:space="preserve">        "responseBody": {</w:t>
+      </w:r>
+    </w:p>
+    <w:p>
+      <w:pPr>
+        <w:pStyle w:val="TEXTSTYLE"/>
+        <w:rPr>
+          <w:rFonts w:ascii="Times New Roman" w:hAnsi="Times New Roman" w:cs="Times New Roman"/>
+          <w:color w:val="auto"/>
+          <w:sz w:val="28"/>
+          <w:szCs w:val="28"/>
+        </w:rPr>
+      </w:pPr>
+      <w:r>
+        <w:rPr>
+          <w:rFonts w:ascii="Times New Roman" w:hAnsi="Times New Roman" w:cs="Times New Roman"/>
+          <w:color w:val="auto"/>
+          <w:sz w:val="28"/>
+          <w:szCs w:val="28"/>
+        </w:rPr>
+        <w:t xml:space="preserve">            "source": "ESB",</w:t>
+      </w:r>
+    </w:p>
+    <w:p>
+      <w:pPr>
+        <w:pStyle w:val="TEXTSTYLE"/>
+        <w:rPr>
+          <w:rFonts w:ascii="Times New Roman" w:hAnsi="Times New Roman" w:cs="Times New Roman"/>
+          <w:color w:val="auto"/>
+          <w:sz w:val="28"/>
+          <w:szCs w:val="28"/>
+        </w:rPr>
+      </w:pPr>
+      <w:r>
+        <w:rPr>
+          <w:rFonts w:ascii="Times New Roman" w:hAnsi="Times New Roman" w:cs="Times New Roman"/>
+          <w:color w:val="auto"/>
+          <w:sz w:val="28"/>
+          <w:szCs w:val="28"/>
+        </w:rPr>
+        <w:t xml:space="preserve">            "applicationName": "StewardBankCurrencyConverterApp",</w:t>
+      </w:r>
+    </w:p>
+    <w:p>
+      <w:pPr>
+        <w:pStyle w:val="TEXTSTYLE"/>
+        <w:rPr>
+          <w:rFonts w:ascii="Times New Roman" w:hAnsi="Times New Roman" w:cs="Times New Roman"/>
+          <w:color w:val="auto"/>
+          <w:sz w:val="28"/>
+          <w:szCs w:val="28"/>
+        </w:rPr>
+      </w:pPr>
+      <w:r>
+        <w:rPr>
+          <w:rFonts w:ascii="Times New Roman" w:hAnsi="Times New Roman" w:cs="Times New Roman"/>
+          <w:color w:val="auto"/>
+          <w:sz w:val="28"/>
+          <w:szCs w:val="28"/>
+        </w:rPr>
+        <w:t xml:space="preserve">            "applicationErrorCode": " Error code displays here ",</w:t>
+      </w:r>
+    </w:p>
+    <w:p>
+      <w:pPr>
+        <w:pStyle w:val="TEXTSTYLE"/>
+        <w:rPr>
+          <w:rFonts w:ascii="Times New Roman" w:hAnsi="Times New Roman" w:cs="Times New Roman"/>
+          <w:color w:val="auto"/>
+          <w:sz w:val="28"/>
+          <w:szCs w:val="28"/>
+        </w:rPr>
+      </w:pPr>
+      <w:r>
+        <w:rPr>
+          <w:rFonts w:ascii="Times New Roman" w:hAnsi="Times New Roman" w:cs="Times New Roman"/>
+          <w:color w:val="auto"/>
+          <w:sz w:val="28"/>
+          <w:szCs w:val="28"/>
+        </w:rPr>
+        <w:t xml:space="preserve">            "message": " Error message displays here "</w:t>
+      </w:r>
+    </w:p>
+    <w:p>
+      <w:pPr>
+        <w:pStyle w:val="TEXTSTYLE"/>
+        <w:rPr>
+          <w:rFonts w:ascii="Times New Roman" w:hAnsi="Times New Roman" w:cs="Times New Roman"/>
+          <w:color w:val="auto"/>
+          <w:sz w:val="28"/>
+          <w:szCs w:val="28"/>
+        </w:rPr>
+      </w:pPr>
+      <w:r>
+        <w:rPr>
+          <w:rFonts w:ascii="Times New Roman" w:hAnsi="Times New Roman" w:cs="Times New Roman"/>
+          <w:color w:val="auto"/>
+          <w:sz w:val="28"/>
+          <w:szCs w:val="28"/>
+        </w:rPr>
+        <w:t xml:space="preserve">        }</w:t>
+      </w:r>
+    </w:p>
+    <w:p>
+      <w:pPr>
+        <w:pStyle w:val="TEXTSTYLE"/>
+        <w:rPr>
+          <w:rFonts w:ascii="Times New Roman" w:hAnsi="Times New Roman" w:cs="Times New Roman"/>
+          <w:color w:val="auto"/>
+          <w:sz w:val="28"/>
+          <w:szCs w:val="28"/>
+        </w:rPr>
+      </w:pPr>
+      <w:r>
+        <w:rPr>
+          <w:rFonts w:ascii="Times New Roman" w:hAnsi="Times New Roman" w:cs="Times New Roman"/>
+          <w:color w:val="auto"/>
+          <w:sz w:val="28"/>
+          <w:szCs w:val="28"/>
+        </w:rPr>
+        <w:t xml:space="preserve">    }</w:t>
+      </w:r>
+    </w:p>
+    <w:p>
+      <w:pPr>
+        <w:pStyle w:val="TEXTSTYLE"/>
+        <w:rPr>
+          <w:rFonts w:ascii="Times New Roman" w:hAnsi="Times New Roman" w:cs="Times New Roman"/>
+          <w:color w:val="auto"/>
+          <w:sz w:val="28"/>
+          <w:szCs w:val="28"/>
+        </w:rPr>
+      </w:pPr>
+      <w:r>
+        <w:rPr>
+          <w:rFonts w:ascii="Times New Roman" w:hAnsi="Times New Roman" w:cs="Times New Roman"/>
+          <w:color w:val="auto"/>
+          <w:sz w:val="28"/>
+          <w:szCs w:val="28"/>
+        </w:rPr>
+        <w:t>}</w:t>
+      </w:r>
+    </w:p>
+    <w:p>
+      <w:pPr>
+        <w:rPr>
+          <w:rFonts w:ascii="Times New Roman" w:hAnsi="Times New Roman" w:cs="Times New Roman"/>
+        </w:rPr>
+      </w:pPr>
+    </w:p>
+    <w:p>
+      <w:pPr>
+        <w:rPr>
+          <w:rFonts w:ascii="Times New Roman" w:hAnsi="Times New Roman" w:cs="Times New Roman"/>
+        </w:rPr>
+      </w:pPr>
+    </w:p>
+    <w:p>
+      <w:pPr>
+        <w:rPr>
+          <w:rFonts w:ascii="Times New Roman" w:hAnsi="Times New Roman" w:cs="Times New Roman"/>
+        </w:rPr>
+      </w:pPr>
+    </w:p>
+    <w:p>
+      <w:pPr>
+        <w:rPr>
+          <w:rFonts w:ascii="Times New Roman" w:hAnsi="Times New Roman" w:cs="Times New Roman"/>
+        </w:rPr>
+      </w:pPr>
+    </w:p>
+    <w:p>
+      <w:pPr>
+        <w:rPr>
+          <w:rFonts w:ascii="Times New Roman" w:hAnsi="Times New Roman" w:cs="Times New Roman"/>
+        </w:rPr>
+      </w:pPr>
+    </w:p>
+    <w:p>
+      <w:pPr>
+        <w:rPr>
+          <w:rFonts w:ascii="Times New Roman" w:hAnsi="Times New Roman" w:cs="Times New Roman"/>
+        </w:rPr>
+      </w:pPr>
+    </w:p>
+    <w:p>
+      <w:pPr>
+        <w:rPr>
+          <w:rFonts w:ascii="Times New Roman" w:hAnsi="Times New Roman" w:cs="Times New Roman"/>
+        </w:rPr>
+      </w:pPr>
+    </w:p>
+    <w:p>
+      <w:pPr>
+        <w:rPr>
+          <w:rFonts w:ascii="Times New Roman" w:hAnsi="Times New Roman" w:cs="Times New Roman"/>
+        </w:rPr>
+      </w:pPr>
+    </w:p>
+    <w:p>
+      <w:pPr>
+        <w:pStyle w:val="Heading3"/>
+        <w:rPr>
+          <w:rFonts w:ascii="Times New Roman" w:hAnsi="Times New Roman" w:cs="Times New Roman"/>
+        </w:rPr>
+      </w:pPr>
+      <w:bookmarkStart w:id="78" w:name="_Toc50118090"/>
+      <w:r>
+        <w:rPr>
+          <w:rFonts w:ascii="Times New Roman" w:hAnsi="Times New Roman" w:cs="Times New Roman"/>
+        </w:rPr>
+        <w:lastRenderedPageBreak/>
+        <w:t>Data Base Error Response Codes</w:t>
       </w:r>
       <w:bookmarkEnd w:id="78"/>
     </w:p>
     <w:p>
       <w:pPr>
+        <w:pStyle w:val="ListParagraph"/>
+        <w:ind w:left="1080"/>
+        <w:rPr>
+          <w:rFonts w:ascii="Times New Roman" w:hAnsi="Times New Roman" w:cs="Times New Roman"/>
+        </w:rPr>
+      </w:pPr>
+    </w:p>
+    <w:p>
+      <w:pPr>
+        <w:pStyle w:val="TEXTSTYLE"/>
+        <w:rPr>
+          <w:rFonts w:ascii="Times New Roman" w:hAnsi="Times New Roman" w:cs="Times New Roman"/>
+          <w:sz w:val="24"/>
+        </w:rPr>
+      </w:pPr>
+      <w:r>
+        <w:rPr>
+          <w:rFonts w:ascii="Times New Roman" w:hAnsi="Times New Roman" w:cs="Times New Roman"/>
+          <w:sz w:val="24"/>
+        </w:rPr>
+        <w:t>001   = "Fatal Exception";</w:t>
+      </w:r>
+    </w:p>
+    <w:p>
+      <w:pPr>
+        <w:pStyle w:val="TEXTSTYLE"/>
+        <w:rPr>
+          <w:rFonts w:ascii="Times New Roman" w:hAnsi="Times New Roman" w:cs="Times New Roman"/>
+          <w:sz w:val="24"/>
+        </w:rPr>
+      </w:pPr>
+      <w:r>
+        <w:rPr>
+          <w:rFonts w:ascii="Times New Roman" w:hAnsi="Times New Roman" w:cs="Times New Roman"/>
+          <w:sz w:val="24"/>
+        </w:rPr>
+        <w:t>002   = "Recoverable Exception";</w:t>
+      </w:r>
+    </w:p>
+    <w:p>
+      <w:pPr>
+        <w:pStyle w:val="TEXTSTYLE"/>
+        <w:rPr>
+          <w:rFonts w:ascii="Times New Roman" w:hAnsi="Times New Roman" w:cs="Times New Roman"/>
+          <w:sz w:val="24"/>
+        </w:rPr>
+      </w:pPr>
+      <w:r>
+        <w:rPr>
+          <w:rFonts w:ascii="Times New Roman" w:hAnsi="Times New Roman" w:cs="Times New Roman"/>
+          <w:sz w:val="24"/>
+        </w:rPr>
+        <w:t>003 = "Configuration Exception";</w:t>
+      </w:r>
+    </w:p>
+    <w:p>
+      <w:pPr>
+        <w:pStyle w:val="TEXTSTYLE"/>
+        <w:rPr>
+          <w:rFonts w:ascii="Times New Roman" w:hAnsi="Times New Roman" w:cs="Times New Roman"/>
+          <w:sz w:val="24"/>
+        </w:rPr>
+      </w:pPr>
+      <w:r>
+        <w:rPr>
+          <w:rFonts w:ascii="Times New Roman" w:hAnsi="Times New Roman" w:cs="Times New Roman"/>
+          <w:sz w:val="24"/>
+        </w:rPr>
+        <w:t>004   = "Security Exception";</w:t>
+      </w:r>
+    </w:p>
+    <w:p>
+      <w:pPr>
+        <w:pStyle w:val="TEXTSTYLE"/>
+        <w:rPr>
+          <w:rFonts w:ascii="Times New Roman" w:hAnsi="Times New Roman" w:cs="Times New Roman"/>
+          <w:sz w:val="24"/>
+        </w:rPr>
+      </w:pPr>
+      <w:r>
+        <w:rPr>
+          <w:rFonts w:ascii="Times New Roman" w:hAnsi="Times New Roman" w:cs="Times New Roman"/>
+          <w:sz w:val="24"/>
+        </w:rPr>
+        <w:t>005   = "Parser Exception";</w:t>
+      </w:r>
+    </w:p>
+    <w:p>
+      <w:pPr>
+        <w:pStyle w:val="TEXTSTYLE"/>
+        <w:rPr>
+          <w:rFonts w:ascii="Times New Roman" w:hAnsi="Times New Roman" w:cs="Times New Roman"/>
+          <w:sz w:val="24"/>
+        </w:rPr>
+      </w:pPr>
+      <w:r>
+        <w:rPr>
+          <w:rFonts w:ascii="Times New Roman" w:hAnsi="Times New Roman" w:cs="Times New Roman"/>
+          <w:sz w:val="24"/>
+        </w:rPr>
+        <w:t>006   = "Conversion Exception";</w:t>
+      </w:r>
+    </w:p>
+    <w:p>
+      <w:pPr>
+        <w:pStyle w:val="TEXTSTYLE"/>
+        <w:rPr>
+          <w:rFonts w:ascii="Times New Roman" w:hAnsi="Times New Roman" w:cs="Times New Roman"/>
+          <w:sz w:val="24"/>
+        </w:rPr>
+      </w:pPr>
+      <w:r>
+        <w:rPr>
+          <w:rFonts w:ascii="Times New Roman" w:hAnsi="Times New Roman" w:cs="Times New Roman"/>
+          <w:sz w:val="24"/>
+        </w:rPr>
+        <w:t>007   = "Data Base Exception";</w:t>
+      </w:r>
+    </w:p>
+    <w:p>
+      <w:pPr>
+        <w:pStyle w:val="TEXTSTYLE"/>
+        <w:rPr>
+          <w:rFonts w:ascii="Times New Roman" w:hAnsi="Times New Roman" w:cs="Times New Roman"/>
+          <w:sz w:val="24"/>
+        </w:rPr>
+      </w:pPr>
+      <w:r>
+        <w:rPr>
+          <w:rFonts w:ascii="Times New Roman" w:hAnsi="Times New Roman" w:cs="Times New Roman"/>
+          <w:sz w:val="24"/>
+        </w:rPr>
+        <w:t>008   = "User Exception";</w:t>
+      </w:r>
+    </w:p>
+    <w:p>
+      <w:pPr>
+        <w:pStyle w:val="TEXTSTYLE"/>
+        <w:rPr>
+          <w:rFonts w:ascii="Times New Roman" w:hAnsi="Times New Roman" w:cs="Times New Roman"/>
+          <w:sz w:val="24"/>
+        </w:rPr>
+      </w:pPr>
+      <w:r>
+        <w:rPr>
+          <w:rFonts w:ascii="Times New Roman" w:hAnsi="Times New Roman" w:cs="Times New Roman"/>
+          <w:sz w:val="24"/>
+        </w:rPr>
+        <w:t>009   = "Cast Exception";</w:t>
+      </w:r>
+    </w:p>
+    <w:p>
+      <w:pPr>
+        <w:pStyle w:val="TEXTSTYLE"/>
+        <w:rPr>
+          <w:rFonts w:ascii="Times New Roman" w:hAnsi="Times New Roman" w:cs="Times New Roman"/>
+          <w:sz w:val="24"/>
+        </w:rPr>
+      </w:pPr>
+      <w:r>
+        <w:rPr>
+          <w:rFonts w:ascii="Times New Roman" w:hAnsi="Times New Roman" w:cs="Times New Roman"/>
+          <w:sz w:val="24"/>
+        </w:rPr>
+        <w:t>010   = "Message Exception";</w:t>
+      </w:r>
+    </w:p>
+    <w:p>
+      <w:pPr>
+        <w:pStyle w:val="TEXTSTYLE"/>
+        <w:rPr>
+          <w:rFonts w:ascii="Times New Roman" w:hAnsi="Times New Roman" w:cs="Times New Roman"/>
+          <w:sz w:val="24"/>
+        </w:rPr>
+      </w:pPr>
+      <w:r>
+        <w:rPr>
+          <w:rFonts w:ascii="Times New Roman" w:hAnsi="Times New Roman" w:cs="Times New Roman"/>
+          <w:sz w:val="24"/>
+        </w:rPr>
+        <w:t>011   = "SQL Exception";</w:t>
+      </w:r>
+    </w:p>
+    <w:p>
+      <w:pPr>
+        <w:pStyle w:val="TEXTSTYLE"/>
+        <w:rPr>
+          <w:rFonts w:ascii="Times New Roman" w:hAnsi="Times New Roman" w:cs="Times New Roman"/>
+          <w:sz w:val="24"/>
+        </w:rPr>
+      </w:pPr>
+      <w:r>
+        <w:rPr>
+          <w:rFonts w:ascii="Times New Roman" w:hAnsi="Times New Roman" w:cs="Times New Roman"/>
+          <w:sz w:val="24"/>
+        </w:rPr>
+        <w:t>012   = "Socket Exception";</w:t>
+      </w:r>
+    </w:p>
+    <w:p>
+      <w:pPr>
+        <w:pStyle w:val="TEXTSTYLE"/>
+        <w:rPr>
+          <w:rFonts w:ascii="Times New Roman" w:hAnsi="Times New Roman" w:cs="Times New Roman"/>
+          <w:sz w:val="24"/>
+        </w:rPr>
+      </w:pPr>
+      <w:r>
+        <w:rPr>
+          <w:rFonts w:ascii="Times New Roman" w:hAnsi="Times New Roman" w:cs="Times New Roman"/>
+          <w:sz w:val="24"/>
+        </w:rPr>
+        <w:t>013   = "Socket Timeout Exception";</w:t>
+      </w:r>
+    </w:p>
+    <w:p>
+      <w:pPr>
+        <w:pStyle w:val="TEXTSTYLE"/>
+        <w:rPr>
+          <w:rFonts w:ascii="Times New Roman" w:hAnsi="Times New Roman" w:cs="Times New Roman"/>
+          <w:sz w:val="24"/>
+        </w:rPr>
+      </w:pPr>
+      <w:r>
+        <w:rPr>
+          <w:rFonts w:ascii="Times New Roman" w:hAnsi="Times New Roman" w:cs="Times New Roman"/>
+          <w:sz w:val="24"/>
+        </w:rPr>
+        <w:t>014   = "Unknown Exception";</w:t>
+      </w:r>
+    </w:p>
+    <w:p>
+      <w:pPr>
+        <w:pStyle w:val="TEXTSTYLE"/>
+        <w:rPr>
+          <w:rFonts w:ascii="Times New Roman" w:hAnsi="Times New Roman" w:cs="Times New Roman"/>
+          <w:sz w:val="24"/>
+        </w:rPr>
+      </w:pPr>
+      <w:r>
+        <w:rPr>
+          <w:rFonts w:ascii="Times New Roman" w:hAnsi="Times New Roman" w:cs="Times New Roman"/>
+          <w:sz w:val="24"/>
+        </w:rPr>
+        <w:t>015   = "Failure";</w:t>
+      </w:r>
+    </w:p>
+    <w:p>
+      <w:pPr>
+        <w:rPr>
+          <w:rFonts w:ascii="Times New Roman" w:hAnsi="Times New Roman" w:cs="Times New Roman"/>
+        </w:rPr>
+      </w:pPr>
+    </w:p>
+    <w:p>
+      <w:pPr>
+        <w:rPr>
+          <w:rFonts w:ascii="Times New Roman" w:hAnsi="Times New Roman" w:cs="Times New Roman"/>
+        </w:rPr>
+      </w:pPr>
+    </w:p>
+    <w:p>
+      <w:pPr>
+        <w:rPr>
+          <w:rFonts w:ascii="Times New Roman" w:hAnsi="Times New Roman" w:cs="Times New Roman"/>
+        </w:rPr>
+      </w:pPr>
+    </w:p>
+    <w:p>
+      <w:pPr>
+        <w:rPr>
+          <w:rFonts w:ascii="Times New Roman" w:hAnsi="Times New Roman" w:cs="Times New Roman"/>
+        </w:rPr>
+      </w:pPr>
+    </w:p>
+    <w:p>
+      <w:pPr>
+        <w:rPr>
+          <w:rFonts w:ascii="Times New Roman" w:hAnsi="Times New Roman" w:cs="Times New Roman"/>
+        </w:rPr>
+      </w:pPr>
+    </w:p>
+    <w:p>
+      <w:pPr>
+        <w:rPr>
+          <w:rFonts w:ascii="Times New Roman" w:hAnsi="Times New Roman" w:cs="Times New Roman"/>
+        </w:rPr>
+      </w:pPr>
+    </w:p>
+    <w:p>
+      <w:pPr>
+        <w:rPr>
+          <w:rFonts w:ascii="Times New Roman" w:hAnsi="Times New Roman" w:cs="Times New Roman"/>
+        </w:rPr>
+      </w:pPr>
+    </w:p>
+    <w:p>
+      <w:pPr>
+        <w:rPr>
+          <w:rFonts w:ascii="Times New Roman" w:hAnsi="Times New Roman" w:cs="Times New Roman"/>
+        </w:rPr>
+      </w:pPr>
+    </w:p>
+    <w:p>
+      <w:pPr>
+        <w:rPr>
+          <w:rFonts w:ascii="Times New Roman" w:hAnsi="Times New Roman" w:cs="Times New Roman"/>
+        </w:rPr>
+      </w:pPr>
+    </w:p>
+    <w:p>
+      <w:pPr>
+        <w:rPr>
+          <w:rFonts w:ascii="Times New Roman" w:hAnsi="Times New Roman" w:cs="Times New Roman"/>
+        </w:rPr>
+      </w:pPr>
+    </w:p>
+    <w:p>
+      <w:pPr>
+        <w:pStyle w:val="Heading1"/>
+        <w:rPr>
+          <w:rFonts w:ascii="Times New Roman" w:hAnsi="Times New Roman" w:cs="Times New Roman"/>
+        </w:rPr>
+      </w:pPr>
+      <w:bookmarkStart w:id="79" w:name="_Toc50118091"/>
+      <w:r>
+        <w:rPr>
+          <w:rFonts w:ascii="Times New Roman" w:hAnsi="Times New Roman" w:cs="Times New Roman"/>
+        </w:rPr>
+        <w:lastRenderedPageBreak/>
+        <w:t>Logging Mechanism</w:t>
+      </w:r>
+      <w:bookmarkEnd w:id="79"/>
+    </w:p>
+    <w:p>
+      <w:pPr>
+        <w:pStyle w:val="Heading2"/>
+        <w:rPr>
+          <w:rFonts w:ascii="Times New Roman" w:hAnsi="Times New Roman" w:cs="Times New Roman"/>
+          <w:sz w:val="28"/>
+        </w:rPr>
+      </w:pPr>
+      <w:bookmarkStart w:id="80" w:name="_Toc50118092"/>
+      <w:r>
+        <w:rPr>
+          <w:rFonts w:ascii="Times New Roman" w:hAnsi="Times New Roman" w:cs="Times New Roman"/>
+          <w:sz w:val="28"/>
+        </w:rPr>
+        <w:t>Insert into RAW_AUDIT_TABLE</w:t>
+      </w:r>
+      <w:bookmarkEnd w:id="80"/>
+    </w:p>
+    <w:p>
+      <w:pPr>
         <w:rPr>
           <w:rFonts w:ascii="Times New Roman" w:hAnsi="Times New Roman" w:cs="Times New Roman"/>
           <w:color w:val="365F91" w:themeColor="accent1" w:themeShade="BF"/>
@@ -24173,7 +24694,6 @@
           <w:sz w:val="24"/>
           <w:szCs w:val="24"/>
         </w:rPr>
-        <w:lastRenderedPageBreak/>
         <w:t>Table Name:</w:t>
       </w:r>
       <w:r>
@@ -26070,558 +26590,22 @@
     </w:p>
     <w:p>
       <w:pPr>
-        <w:pStyle w:val="TEXTSTYLE"/>
-        <w:rPr>
-          <w:rFonts w:ascii="Times New Roman" w:hAnsi="Times New Roman" w:cs="Times New Roman"/>
-          <w:b/>
-          <w:color w:val="000000" w:themeColor="text1"/>
+        <w:pStyle w:val="Heading2"/>
+        <w:rPr>
+          <w:rFonts w:ascii="Times New Roman" w:hAnsi="Times New Roman" w:cs="Times New Roman"/>
           <w:sz w:val="28"/>
-          <w:szCs w:val="28"/>
-        </w:rPr>
-      </w:pPr>
-    </w:p>
-    <w:p>
-      <w:pPr>
-        <w:pStyle w:val="TEXTSTYLE"/>
-        <w:rPr>
-          <w:rFonts w:ascii="Times New Roman" w:hAnsi="Times New Roman" w:cs="Times New Roman"/>
-          <w:b/>
-          <w:color w:val="000000" w:themeColor="text1"/>
+        </w:rPr>
+      </w:pPr>
+      <w:bookmarkStart w:id="81" w:name="_Toc50118093"/>
+      <w:r>
+        <w:rPr>
+          <w:rFonts w:ascii="Times New Roman" w:hAnsi="Times New Roman" w:cs="Times New Roman"/>
           <w:sz w:val="28"/>
-          <w:szCs w:val="28"/>
-        </w:rPr>
-      </w:pPr>
-    </w:p>
-    <w:p>
-      <w:pPr>
-        <w:pStyle w:val="Heading3"/>
-        <w:numPr>
-          <w:ilvl w:val="2"/>
-          <w:numId w:val="0"/>
-        </w:numPr>
-        <w:ind w:left="720" w:hanging="720"/>
-        <w:rPr>
-          <w:rFonts w:ascii="Times New Roman" w:hAnsi="Times New Roman" w:cs="Times New Roman"/>
-          <w:sz w:val="28"/>
-          <w:szCs w:val="28"/>
-        </w:rPr>
-      </w:pPr>
-      <w:bookmarkStart w:id="79" w:name="_Toc49966573"/>
-      <w:r>
-        <w:rPr>
-          <w:rFonts w:ascii="Times New Roman" w:hAnsi="Times New Roman" w:cs="Times New Roman"/>
-        </w:rPr>
-        <w:lastRenderedPageBreak/>
-        <w:t>8.2.4</w:t>
-      </w:r>
-      <w:r>
-        <w:rPr>
-          <w:rFonts w:ascii="Times New Roman" w:hAnsi="Times New Roman" w:cs="Times New Roman"/>
-          <w:sz w:val="28"/>
-          <w:szCs w:val="28"/>
-        </w:rPr>
-        <w:t xml:space="preserve"> Channel Error Response Message</w:t>
-      </w:r>
-      <w:bookmarkEnd w:id="79"/>
-    </w:p>
-    <w:p>
-      <w:pPr>
-        <w:pStyle w:val="TEXTSTYLE"/>
-        <w:rPr>
-          <w:rFonts w:ascii="Times New Roman" w:hAnsi="Times New Roman" w:cs="Times New Roman"/>
-          <w:b/>
-          <w:color w:val="000000" w:themeColor="text1"/>
-          <w:sz w:val="28"/>
-          <w:szCs w:val="28"/>
-        </w:rPr>
-      </w:pPr>
-    </w:p>
-    <w:p>
-      <w:pPr>
-        <w:pStyle w:val="TEXTSTYLE"/>
-        <w:rPr>
-          <w:rFonts w:ascii="Times New Roman" w:hAnsi="Times New Roman" w:cs="Times New Roman"/>
-          <w:b/>
-          <w:color w:val="000000" w:themeColor="text1"/>
-          <w:sz w:val="28"/>
-          <w:szCs w:val="28"/>
-        </w:rPr>
-      </w:pPr>
-      <w:r>
-        <w:rPr>
-          <w:rFonts w:ascii="Times New Roman" w:hAnsi="Times New Roman" w:cs="Times New Roman"/>
-          <w:b/>
-          <w:color w:val="000000" w:themeColor="text1"/>
-          <w:sz w:val="28"/>
-          <w:szCs w:val="28"/>
-        </w:rPr>
-        <w:t xml:space="preserve">Error Response: </w:t>
-      </w:r>
-    </w:p>
-    <w:p>
-      <w:pPr>
-        <w:pStyle w:val="TEXTSTYLE"/>
-        <w:rPr>
-          <w:rFonts w:ascii="Times New Roman" w:hAnsi="Times New Roman" w:cs="Times New Roman"/>
-          <w:b/>
-          <w:color w:val="000000" w:themeColor="text1"/>
-          <w:sz w:val="28"/>
-          <w:szCs w:val="28"/>
-        </w:rPr>
-      </w:pPr>
-    </w:p>
-    <w:p>
-      <w:pPr>
-        <w:pStyle w:val="TEXTSTYLE"/>
-        <w:rPr>
-          <w:rFonts w:ascii="Times New Roman" w:hAnsi="Times New Roman" w:cs="Times New Roman"/>
-          <w:color w:val="365F91" w:themeColor="accent1" w:themeShade="BF"/>
-          <w:sz w:val="28"/>
-          <w:szCs w:val="28"/>
-        </w:rPr>
-      </w:pPr>
-      <w:r>
-        <w:rPr>
-          <w:rFonts w:ascii="Times New Roman" w:hAnsi="Times New Roman" w:cs="Times New Roman"/>
-          <w:color w:val="365F91" w:themeColor="accent1" w:themeShade="BF"/>
-          <w:sz w:val="28"/>
-          <w:szCs w:val="28"/>
-        </w:rPr>
-        <w:t>{</w:t>
-      </w:r>
-    </w:p>
-    <w:p>
-      <w:pPr>
-        <w:pStyle w:val="TEXTSTYLE"/>
-        <w:rPr>
-          <w:rFonts w:ascii="Times New Roman" w:hAnsi="Times New Roman" w:cs="Times New Roman"/>
-          <w:color w:val="365F91" w:themeColor="accent1" w:themeShade="BF"/>
-          <w:sz w:val="28"/>
-          <w:szCs w:val="28"/>
-        </w:rPr>
-      </w:pPr>
-      <w:r>
-        <w:rPr>
-          <w:rFonts w:ascii="Times New Roman" w:hAnsi="Times New Roman" w:cs="Times New Roman"/>
-          <w:color w:val="365F91" w:themeColor="accent1" w:themeShade="BF"/>
-          <w:sz w:val="28"/>
-          <w:szCs w:val="28"/>
-        </w:rPr>
-        <w:t xml:space="preserve">    "CurrencyConverter": {</w:t>
-      </w:r>
-    </w:p>
-    <w:p>
-      <w:pPr>
-        <w:pStyle w:val="TEXTSTYLE"/>
-        <w:rPr>
-          <w:rFonts w:ascii="Times New Roman" w:hAnsi="Times New Roman" w:cs="Times New Roman"/>
-          <w:color w:val="365F91" w:themeColor="accent1" w:themeShade="BF"/>
-          <w:sz w:val="28"/>
-          <w:szCs w:val="28"/>
-        </w:rPr>
-      </w:pPr>
-      <w:r>
-        <w:rPr>
-          <w:rFonts w:ascii="Times New Roman" w:hAnsi="Times New Roman" w:cs="Times New Roman"/>
-          <w:color w:val="365F91" w:themeColor="accent1" w:themeShade="BF"/>
-          <w:sz w:val="28"/>
-          <w:szCs w:val="28"/>
-        </w:rPr>
-        <w:t xml:space="preserve">        "header": {</w:t>
-      </w:r>
-    </w:p>
-    <w:p>
-      <w:pPr>
-        <w:pStyle w:val="TEXTSTYLE"/>
-        <w:rPr>
-          <w:rFonts w:ascii="Times New Roman" w:hAnsi="Times New Roman" w:cs="Times New Roman"/>
-          <w:color w:val="365F91" w:themeColor="accent1" w:themeShade="BF"/>
-          <w:sz w:val="28"/>
-          <w:szCs w:val="28"/>
-        </w:rPr>
-      </w:pPr>
-      <w:r>
-        <w:rPr>
-          <w:rFonts w:ascii="Times New Roman" w:hAnsi="Times New Roman" w:cs="Times New Roman"/>
-          <w:color w:val="365F91" w:themeColor="accent1" w:themeShade="BF"/>
-          <w:sz w:val="28"/>
-          <w:szCs w:val="28"/>
-        </w:rPr>
-        <w:t xml:space="preserve">            "channel": "MobileWorld",</w:t>
-      </w:r>
-    </w:p>
-    <w:p>
-      <w:pPr>
-        <w:pStyle w:val="TEXTSTYLE"/>
-        <w:rPr>
-          <w:rFonts w:ascii="Times New Roman" w:hAnsi="Times New Roman" w:cs="Times New Roman"/>
-          <w:color w:val="365F91" w:themeColor="accent1" w:themeShade="BF"/>
-          <w:sz w:val="28"/>
-          <w:szCs w:val="28"/>
-        </w:rPr>
-      </w:pPr>
-      <w:r>
-        <w:rPr>
-          <w:rFonts w:ascii="Times New Roman" w:hAnsi="Times New Roman" w:cs="Times New Roman"/>
-          <w:color w:val="365F91" w:themeColor="accent1" w:themeShade="BF"/>
-          <w:sz w:val="28"/>
-          <w:szCs w:val="28"/>
-        </w:rPr>
-        <w:t xml:space="preserve">            "processingCode": "330000",</w:t>
-      </w:r>
-    </w:p>
-    <w:p>
-      <w:pPr>
-        <w:pStyle w:val="TEXTSTYLE"/>
-        <w:rPr>
-          <w:rFonts w:ascii="Times New Roman" w:hAnsi="Times New Roman" w:cs="Times New Roman"/>
-          <w:color w:val="365F91" w:themeColor="accent1" w:themeShade="BF"/>
-          <w:sz w:val="28"/>
-          <w:szCs w:val="28"/>
-        </w:rPr>
-      </w:pPr>
-      <w:r>
-        <w:rPr>
-          <w:rFonts w:ascii="Times New Roman" w:hAnsi="Times New Roman" w:cs="Times New Roman"/>
-          <w:color w:val="365F91" w:themeColor="accent1" w:themeShade="BF"/>
-          <w:sz w:val="28"/>
-          <w:szCs w:val="28"/>
-        </w:rPr>
-        <w:t xml:space="preserve">            "status": "FAILED",</w:t>
-      </w:r>
-    </w:p>
-    <w:p>
-      <w:pPr>
-        <w:pStyle w:val="TEXTSTYLE"/>
-        <w:rPr>
-          <w:rFonts w:ascii="Times New Roman" w:hAnsi="Times New Roman" w:cs="Times New Roman"/>
-          <w:color w:val="365F91" w:themeColor="accent1" w:themeShade="BF"/>
-          <w:sz w:val="28"/>
-          <w:szCs w:val="28"/>
-        </w:rPr>
-      </w:pPr>
-      <w:r>
-        <w:rPr>
-          <w:rFonts w:ascii="Times New Roman" w:hAnsi="Times New Roman" w:cs="Times New Roman"/>
-          <w:color w:val="365F91" w:themeColor="accent1" w:themeShade="BF"/>
-          <w:sz w:val="28"/>
-          <w:szCs w:val="28"/>
-        </w:rPr>
-        <w:t xml:space="preserve">            "responseCode": "000"</w:t>
-      </w:r>
-    </w:p>
-    <w:p>
-      <w:pPr>
-        <w:pStyle w:val="TEXTSTYLE"/>
-        <w:rPr>
-          <w:rFonts w:ascii="Times New Roman" w:hAnsi="Times New Roman" w:cs="Times New Roman"/>
-          <w:color w:val="365F91" w:themeColor="accent1" w:themeShade="BF"/>
-          <w:sz w:val="28"/>
-          <w:szCs w:val="28"/>
-        </w:rPr>
-      </w:pPr>
-      <w:r>
-        <w:rPr>
-          <w:rFonts w:ascii="Times New Roman" w:hAnsi="Times New Roman" w:cs="Times New Roman"/>
-          <w:color w:val="365F91" w:themeColor="accent1" w:themeShade="BF"/>
-          <w:sz w:val="28"/>
-          <w:szCs w:val="28"/>
-        </w:rPr>
-        <w:t xml:space="preserve">        },</w:t>
-      </w:r>
-    </w:p>
-    <w:p>
-      <w:pPr>
-        <w:pStyle w:val="TEXTSTYLE"/>
-        <w:rPr>
-          <w:rFonts w:ascii="Times New Roman" w:hAnsi="Times New Roman" w:cs="Times New Roman"/>
-          <w:color w:val="365F91" w:themeColor="accent1" w:themeShade="BF"/>
-          <w:sz w:val="28"/>
-          <w:szCs w:val="28"/>
-        </w:rPr>
-      </w:pPr>
-      <w:r>
-        <w:rPr>
-          <w:rFonts w:ascii="Times New Roman" w:hAnsi="Times New Roman" w:cs="Times New Roman"/>
-          <w:color w:val="365F91" w:themeColor="accent1" w:themeShade="BF"/>
-          <w:sz w:val="28"/>
-          <w:szCs w:val="28"/>
-        </w:rPr>
-        <w:t xml:space="preserve">        "responseBody": {</w:t>
-      </w:r>
-    </w:p>
-    <w:p>
-      <w:pPr>
-        <w:pStyle w:val="TEXTSTYLE"/>
-        <w:rPr>
-          <w:rFonts w:ascii="Times New Roman" w:hAnsi="Times New Roman" w:cs="Times New Roman"/>
-          <w:color w:val="365F91" w:themeColor="accent1" w:themeShade="BF"/>
-          <w:sz w:val="28"/>
-          <w:szCs w:val="28"/>
-        </w:rPr>
-      </w:pPr>
-      <w:r>
-        <w:rPr>
-          <w:rFonts w:ascii="Times New Roman" w:hAnsi="Times New Roman" w:cs="Times New Roman"/>
-          <w:color w:val="365F91" w:themeColor="accent1" w:themeShade="BF"/>
-          <w:sz w:val="28"/>
-          <w:szCs w:val="28"/>
-        </w:rPr>
-        <w:t xml:space="preserve">            "source": "ESB",</w:t>
-      </w:r>
-    </w:p>
-    <w:p>
-      <w:pPr>
-        <w:pStyle w:val="TEXTSTYLE"/>
-        <w:rPr>
-          <w:rFonts w:ascii="Times New Roman" w:hAnsi="Times New Roman" w:cs="Times New Roman"/>
-          <w:color w:val="365F91" w:themeColor="accent1" w:themeShade="BF"/>
-          <w:sz w:val="28"/>
-          <w:szCs w:val="28"/>
-        </w:rPr>
-      </w:pPr>
-      <w:r>
-        <w:rPr>
-          <w:rFonts w:ascii="Times New Roman" w:hAnsi="Times New Roman" w:cs="Times New Roman"/>
-          <w:color w:val="365F91" w:themeColor="accent1" w:themeShade="BF"/>
-          <w:sz w:val="28"/>
-          <w:szCs w:val="28"/>
-        </w:rPr>
-        <w:t xml:space="preserve">            "applicationName": "StewardBankCurrencyConverterApp",</w:t>
-      </w:r>
-    </w:p>
-    <w:p>
-      <w:pPr>
-        <w:pStyle w:val="TEXTSTYLE"/>
-        <w:rPr>
-          <w:rFonts w:ascii="Times New Roman" w:hAnsi="Times New Roman" w:cs="Times New Roman"/>
-          <w:color w:val="365F91" w:themeColor="accent1" w:themeShade="BF"/>
-          <w:sz w:val="28"/>
-          <w:szCs w:val="28"/>
-        </w:rPr>
-      </w:pPr>
-      <w:r>
-        <w:rPr>
-          <w:rFonts w:ascii="Times New Roman" w:hAnsi="Times New Roman" w:cs="Times New Roman"/>
-          <w:color w:val="365F91" w:themeColor="accent1" w:themeShade="BF"/>
-          <w:sz w:val="28"/>
-          <w:szCs w:val="28"/>
-        </w:rPr>
-        <w:t xml:space="preserve">            "applicationErrorCode": " Error code displays here ",</w:t>
-      </w:r>
-    </w:p>
-    <w:p>
-      <w:pPr>
-        <w:pStyle w:val="TEXTSTYLE"/>
-        <w:rPr>
-          <w:rFonts w:ascii="Times New Roman" w:hAnsi="Times New Roman" w:cs="Times New Roman"/>
-          <w:color w:val="365F91" w:themeColor="accent1" w:themeShade="BF"/>
-          <w:sz w:val="28"/>
-          <w:szCs w:val="28"/>
-        </w:rPr>
-      </w:pPr>
-      <w:r>
-        <w:rPr>
-          <w:rFonts w:ascii="Times New Roman" w:hAnsi="Times New Roman" w:cs="Times New Roman"/>
-          <w:color w:val="365F91" w:themeColor="accent1" w:themeShade="BF"/>
-          <w:sz w:val="28"/>
-          <w:szCs w:val="28"/>
-        </w:rPr>
-        <w:t xml:space="preserve">            "message": " Error message displays here "</w:t>
-      </w:r>
-    </w:p>
-    <w:p>
-      <w:pPr>
-        <w:pStyle w:val="TEXTSTYLE"/>
-        <w:rPr>
-          <w:rFonts w:ascii="Times New Roman" w:hAnsi="Times New Roman" w:cs="Times New Roman"/>
-          <w:color w:val="365F91" w:themeColor="accent1" w:themeShade="BF"/>
-          <w:sz w:val="28"/>
-          <w:szCs w:val="28"/>
-        </w:rPr>
-      </w:pPr>
-      <w:r>
-        <w:rPr>
-          <w:rFonts w:ascii="Times New Roman" w:hAnsi="Times New Roman" w:cs="Times New Roman"/>
-          <w:color w:val="365F91" w:themeColor="accent1" w:themeShade="BF"/>
-          <w:sz w:val="28"/>
-          <w:szCs w:val="28"/>
-        </w:rPr>
-        <w:t xml:space="preserve">        }</w:t>
-      </w:r>
-    </w:p>
-    <w:p>
-      <w:pPr>
-        <w:pStyle w:val="TEXTSTYLE"/>
-        <w:rPr>
-          <w:rFonts w:ascii="Times New Roman" w:hAnsi="Times New Roman" w:cs="Times New Roman"/>
-          <w:color w:val="365F91" w:themeColor="accent1" w:themeShade="BF"/>
-          <w:sz w:val="28"/>
-          <w:szCs w:val="28"/>
-        </w:rPr>
-      </w:pPr>
-      <w:r>
-        <w:rPr>
-          <w:rFonts w:ascii="Times New Roman" w:hAnsi="Times New Roman" w:cs="Times New Roman"/>
-          <w:color w:val="365F91" w:themeColor="accent1" w:themeShade="BF"/>
-          <w:sz w:val="28"/>
-          <w:szCs w:val="28"/>
-        </w:rPr>
-        <w:t xml:space="preserve">    }</w:t>
-      </w:r>
-    </w:p>
-    <w:p>
-      <w:pPr>
-        <w:pStyle w:val="TEXTSTYLE"/>
-        <w:rPr>
-          <w:rFonts w:ascii="Times New Roman" w:hAnsi="Times New Roman" w:cs="Times New Roman"/>
-          <w:color w:val="365F91" w:themeColor="accent1" w:themeShade="BF"/>
-          <w:sz w:val="28"/>
-          <w:szCs w:val="28"/>
-        </w:rPr>
-      </w:pPr>
-      <w:r>
-        <w:rPr>
-          <w:rFonts w:ascii="Times New Roman" w:hAnsi="Times New Roman" w:cs="Times New Roman"/>
-          <w:color w:val="365F91" w:themeColor="accent1" w:themeShade="BF"/>
-          <w:sz w:val="28"/>
-          <w:szCs w:val="28"/>
-        </w:rPr>
-        <w:t>}</w:t>
-      </w:r>
-    </w:p>
-    <w:p>
-      <w:pPr>
-        <w:pStyle w:val="TEXTSTYLE"/>
-        <w:rPr>
-          <w:rFonts w:ascii="Times New Roman" w:hAnsi="Times New Roman" w:cs="Times New Roman"/>
-          <w:b/>
-          <w:color w:val="000000" w:themeColor="text1"/>
-          <w:sz w:val="28"/>
-          <w:szCs w:val="28"/>
-        </w:rPr>
-      </w:pPr>
-    </w:p>
-    <w:p>
-      <w:pPr>
-        <w:pStyle w:val="TEXTSTYLE"/>
-        <w:ind w:firstLine="720"/>
-        <w:rPr>
-          <w:rFonts w:ascii="Times New Roman" w:hAnsi="Times New Roman" w:cs="Times New Roman"/>
-          <w:b/>
-          <w:color w:val="00B050"/>
-          <w:sz w:val="28"/>
-          <w:szCs w:val="28"/>
-        </w:rPr>
-      </w:pPr>
-    </w:p>
-    <w:p>
-      <w:pPr>
-        <w:pStyle w:val="TEXTSTYLE"/>
-        <w:ind w:firstLine="720"/>
-        <w:rPr>
-          <w:rFonts w:ascii="Times New Roman" w:hAnsi="Times New Roman" w:cs="Times New Roman"/>
-          <w:b/>
-          <w:color w:val="00B050"/>
-          <w:sz w:val="28"/>
-          <w:szCs w:val="28"/>
-        </w:rPr>
-      </w:pPr>
-    </w:p>
-    <w:p>
-      <w:pPr>
-        <w:pStyle w:val="TEXTSTYLE"/>
-        <w:ind w:firstLine="720"/>
-        <w:rPr>
-          <w:rFonts w:ascii="Times New Roman" w:hAnsi="Times New Roman" w:cs="Times New Roman"/>
-          <w:b/>
-          <w:color w:val="00B050"/>
-          <w:sz w:val="28"/>
-          <w:szCs w:val="28"/>
-        </w:rPr>
-      </w:pPr>
-    </w:p>
-    <w:p>
-      <w:pPr>
-        <w:pStyle w:val="TEXTSTYLE"/>
-        <w:ind w:firstLine="720"/>
-        <w:rPr>
-          <w:rFonts w:ascii="Times New Roman" w:hAnsi="Times New Roman" w:cs="Times New Roman"/>
-          <w:b/>
-          <w:color w:val="00B050"/>
-          <w:sz w:val="28"/>
-          <w:szCs w:val="28"/>
-        </w:rPr>
-      </w:pPr>
-    </w:p>
-    <w:p>
-      <w:pPr>
-        <w:pStyle w:val="TEXTSTYLE"/>
-        <w:ind w:firstLine="720"/>
-        <w:rPr>
-          <w:rFonts w:ascii="Times New Roman" w:hAnsi="Times New Roman" w:cs="Times New Roman"/>
-          <w:b/>
-          <w:color w:val="00B050"/>
-          <w:sz w:val="28"/>
-          <w:szCs w:val="28"/>
-        </w:rPr>
-      </w:pPr>
-    </w:p>
-    <w:p>
-      <w:pPr>
-        <w:pStyle w:val="TEXTSTYLE"/>
-        <w:ind w:firstLine="720"/>
-        <w:rPr>
-          <w:rFonts w:ascii="Times New Roman" w:hAnsi="Times New Roman" w:cs="Times New Roman"/>
-          <w:b/>
-          <w:color w:val="00B050"/>
-          <w:sz w:val="28"/>
-          <w:szCs w:val="28"/>
-        </w:rPr>
-      </w:pPr>
-    </w:p>
-    <w:p>
-      <w:pPr>
-        <w:pStyle w:val="TEXTSTYLE"/>
-        <w:ind w:firstLine="720"/>
-        <w:rPr>
-          <w:rFonts w:ascii="Times New Roman" w:hAnsi="Times New Roman" w:cs="Times New Roman"/>
-          <w:b/>
-          <w:color w:val="00B050"/>
-          <w:sz w:val="28"/>
-          <w:szCs w:val="28"/>
-        </w:rPr>
-      </w:pPr>
-    </w:p>
-    <w:p>
-      <w:pPr>
-        <w:pStyle w:val="TEXTSTYLE"/>
-        <w:ind w:firstLine="720"/>
-        <w:rPr>
-          <w:rFonts w:ascii="Times New Roman" w:hAnsi="Times New Roman" w:cs="Times New Roman"/>
-          <w:b/>
-          <w:color w:val="00B050"/>
-          <w:sz w:val="28"/>
-          <w:szCs w:val="28"/>
-        </w:rPr>
-      </w:pPr>
-    </w:p>
-    <w:p>
-      <w:pPr>
-        <w:pStyle w:val="Heading2"/>
-        <w:rPr>
-          <w:rFonts w:ascii="Times New Roman" w:hAnsi="Times New Roman" w:cs="Times New Roman"/>
-        </w:rPr>
-      </w:pPr>
-      <w:bookmarkStart w:id="80" w:name="_Toc49966574"/>
-      <w:r>
-        <w:rPr>
-          <w:rFonts w:ascii="Times New Roman" w:hAnsi="Times New Roman" w:cs="Times New Roman"/>
         </w:rPr>
         <w:lastRenderedPageBreak/>
         <w:t>Insert into ERROR_AUDIT_TABLE</w:t>
       </w:r>
-      <w:bookmarkEnd w:id="80"/>
+      <w:bookmarkEnd w:id="81"/>
     </w:p>
     <w:p>
       <w:pPr>
@@ -28137,6 +28121,14 @@
                 <w:szCs w:val="24"/>
               </w:rPr>
             </w:pPr>
+            <w:r>
+              <w:rPr>
+                <w:rFonts w:ascii="Times New Roman" w:hAnsi="Times New Roman" w:cs="Times New Roman"/>
+                <w:sz w:val="24"/>
+                <w:szCs w:val="24"/>
+              </w:rPr>
+              <w:t>8</w:t>
+            </w:r>
           </w:p>
         </w:tc>
         <w:tc>
@@ -28299,6 +28291,14 @@
                 <w:szCs w:val="24"/>
               </w:rPr>
             </w:pPr>
+            <w:r>
+              <w:rPr>
+                <w:rFonts w:ascii="Times New Roman" w:hAnsi="Times New Roman" w:cs="Times New Roman"/>
+                <w:sz w:val="24"/>
+                <w:szCs w:val="24"/>
+              </w:rPr>
+              <w:t>9</w:t>
+            </w:r>
           </w:p>
         </w:tc>
         <w:tc>
@@ -28461,6 +28461,14 @@
                 <w:szCs w:val="24"/>
               </w:rPr>
             </w:pPr>
+            <w:r>
+              <w:rPr>
+                <w:rFonts w:ascii="Times New Roman" w:hAnsi="Times New Roman" w:cs="Times New Roman"/>
+                <w:sz w:val="24"/>
+                <w:szCs w:val="24"/>
+              </w:rPr>
+              <w:t>10</w:t>
+            </w:r>
           </w:p>
         </w:tc>
         <w:tc>
@@ -28662,6 +28670,15 @@
                 <w:szCs w:val="24"/>
               </w:rPr>
             </w:pPr>
+            <w:r>
+              <w:rPr>
+                <w:rFonts w:ascii="Times New Roman" w:hAnsi="Times New Roman" w:cs="Times New Roman"/>
+                <w:sz w:val="24"/>
+                <w:szCs w:val="24"/>
+              </w:rPr>
+              <w:lastRenderedPageBreak/>
+              <w:t>11</w:t>
+            </w:r>
           </w:p>
         </w:tc>
         <w:tc>
@@ -28817,6 +28834,19 @@
               </w:rPr>
             </w:pPr>
           </w:p>
+          <w:p>
+            <w:pPr>
+              <w:rPr>
+                <w:rFonts w:ascii="Times New Roman" w:hAnsi="Times New Roman" w:cs="Times New Roman"/>
+              </w:rPr>
+            </w:pPr>
+            <w:r>
+              <w:rPr>
+                <w:rFonts w:ascii="Times New Roman" w:hAnsi="Times New Roman" w:cs="Times New Roman"/>
+              </w:rPr>
+              <w:t>12</w:t>
+            </w:r>
+          </w:p>
         </w:tc>
         <w:tc>
           <w:tcPr>
@@ -28966,79 +28996,37 @@
     <w:p>
       <w:pPr>
         <w:pStyle w:val="Heading2"/>
-        <w:numPr>
-          <w:ilvl w:val="0"/>
-          <w:numId w:val="0"/>
-        </w:numPr>
-        <w:ind w:left="576" w:hanging="576"/>
-        <w:rPr>
-          <w:rFonts w:ascii="Times New Roman" w:hAnsi="Times New Roman" w:cs="Times New Roman"/>
-          <w:sz w:val="28"/>
-          <w:szCs w:val="28"/>
-        </w:rPr>
-      </w:pPr>
+        <w:rPr>
+          <w:rFonts w:ascii="Times New Roman" w:hAnsi="Times New Roman" w:cs="Times New Roman"/>
+        </w:rPr>
+      </w:pPr>
+      <w:bookmarkStart w:id="82" w:name="_Toc50118094"/>
       <w:r>
         <w:rPr>
           <w:rFonts w:ascii="Times New Roman" w:hAnsi="Times New Roman" w:cs="Times New Roman"/>
-          <w:sz w:val="28"/>
-          <w:szCs w:val="28"/>
-        </w:rPr>
-        <w:t xml:space="preserve"> </w:t>
-      </w:r>
-      <w:bookmarkStart w:id="81" w:name="_Toc49966575"/>
-      <w:r>
-        <w:rPr>
-          <w:rFonts w:ascii="Times New Roman" w:hAnsi="Times New Roman" w:cs="Times New Roman"/>
-          <w:sz w:val="28"/>
-          <w:szCs w:val="28"/>
-        </w:rPr>
-        <w:t>9</w:t>
-      </w:r>
-      <w:r>
-        <w:rPr>
-          <w:rFonts w:ascii="Times New Roman" w:hAnsi="Times New Roman" w:cs="Times New Roman"/>
-          <w:sz w:val="28"/>
-          <w:szCs w:val="28"/>
-        </w:rPr>
-        <w:t>.3 File Based Logging</w:t>
-      </w:r>
-      <w:bookmarkEnd w:id="81"/>
-    </w:p>
-    <w:p>
-      <w:pPr>
-        <w:pStyle w:val="Heading3"/>
-        <w:numPr>
-          <w:ilvl w:val="0"/>
-          <w:numId w:val="0"/>
-        </w:numPr>
-        <w:ind w:firstLine="720"/>
-        <w:rPr>
-          <w:rFonts w:ascii="Times New Roman" w:hAnsi="Times New Roman" w:cs="Times New Roman"/>
-          <w:sz w:val="28"/>
-          <w:szCs w:val="28"/>
-        </w:rPr>
-      </w:pPr>
-      <w:bookmarkStart w:id="82" w:name="_Toc49966576"/>
-      <w:r>
-        <w:rPr>
-          <w:rFonts w:ascii="Times New Roman" w:hAnsi="Times New Roman" w:cs="Times New Roman"/>
-          <w:sz w:val="28"/>
-          <w:szCs w:val="28"/>
-        </w:rPr>
-        <w:t>9</w:t>
-      </w:r>
-      <w:r>
-        <w:rPr>
-          <w:rFonts w:ascii="Times New Roman" w:hAnsi="Times New Roman" w:cs="Times New Roman"/>
-          <w:sz w:val="28"/>
-          <w:szCs w:val="28"/>
-        </w:rPr>
-        <w:t>.3.1 Log4j</w:t>
+        </w:rPr>
+        <w:t>File Based Logging</w:t>
       </w:r>
       <w:bookmarkEnd w:id="82"/>
     </w:p>
     <w:p>
       <w:pPr>
+        <w:pStyle w:val="Heading3"/>
+        <w:rPr>
+          <w:rFonts w:ascii="Times New Roman" w:hAnsi="Times New Roman" w:cs="Times New Roman"/>
+        </w:rPr>
+      </w:pPr>
+      <w:bookmarkStart w:id="83" w:name="_Toc50118095"/>
+      <w:r>
+        <w:rPr>
+          <w:rFonts w:ascii="Times New Roman" w:hAnsi="Times New Roman" w:cs="Times New Roman"/>
+        </w:rPr>
+        <w:t>Log4j</w:t>
+      </w:r>
+      <w:bookmarkEnd w:id="83"/>
+    </w:p>
+    <w:p>
+      <w:pPr>
         <w:rPr>
           <w:rFonts w:ascii="Times New Roman" w:hAnsi="Times New Roman" w:cs="Times New Roman"/>
         </w:rPr>
@@ -29081,96 +29069,6 @@
         </w:rPr>
         <w:t>File Path: To be specified, while deploying the application</w:t>
       </w:r>
-    </w:p>
-    <w:p>
-      <w:pPr>
-        <w:rPr>
-          <w:rFonts w:ascii="Times New Roman" w:hAnsi="Times New Roman" w:cs="Times New Roman"/>
-          <w:color w:val="002060"/>
-          <w:sz w:val="24"/>
-          <w:szCs w:val="24"/>
-        </w:rPr>
-      </w:pPr>
-    </w:p>
-    <w:p>
-      <w:pPr>
-        <w:rPr>
-          <w:rFonts w:ascii="Times New Roman" w:hAnsi="Times New Roman" w:cs="Times New Roman"/>
-          <w:color w:val="002060"/>
-          <w:sz w:val="24"/>
-          <w:szCs w:val="24"/>
-        </w:rPr>
-      </w:pPr>
-    </w:p>
-    <w:p>
-      <w:pPr>
-        <w:rPr>
-          <w:rFonts w:ascii="Times New Roman" w:hAnsi="Times New Roman" w:cs="Times New Roman"/>
-          <w:color w:val="002060"/>
-          <w:sz w:val="24"/>
-          <w:szCs w:val="24"/>
-        </w:rPr>
-      </w:pPr>
-    </w:p>
-    <w:p>
-      <w:pPr>
-        <w:rPr>
-          <w:rFonts w:ascii="Times New Roman" w:hAnsi="Times New Roman" w:cs="Times New Roman"/>
-          <w:color w:val="002060"/>
-          <w:sz w:val="24"/>
-          <w:szCs w:val="24"/>
-        </w:rPr>
-      </w:pPr>
-    </w:p>
-    <w:p>
-      <w:pPr>
-        <w:rPr>
-          <w:rFonts w:ascii="Times New Roman" w:hAnsi="Times New Roman" w:cs="Times New Roman"/>
-          <w:color w:val="002060"/>
-          <w:sz w:val="24"/>
-          <w:szCs w:val="24"/>
-        </w:rPr>
-      </w:pPr>
-    </w:p>
-    <w:p>
-      <w:pPr>
-        <w:rPr>
-          <w:rFonts w:ascii="Times New Roman" w:hAnsi="Times New Roman" w:cs="Times New Roman"/>
-          <w:color w:val="002060"/>
-          <w:sz w:val="24"/>
-          <w:szCs w:val="24"/>
-        </w:rPr>
-      </w:pPr>
-    </w:p>
-    <w:p>
-      <w:pPr>
-        <w:rPr>
-          <w:rFonts w:ascii="Times New Roman" w:hAnsi="Times New Roman" w:cs="Times New Roman"/>
-          <w:color w:val="002060"/>
-          <w:sz w:val="24"/>
-          <w:szCs w:val="24"/>
-        </w:rPr>
-      </w:pPr>
-    </w:p>
-    <w:p>
-      <w:pPr>
-        <w:rPr>
-          <w:rFonts w:ascii="Times New Roman" w:hAnsi="Times New Roman" w:cs="Times New Roman"/>
-          <w:color w:val="002060"/>
-          <w:sz w:val="24"/>
-          <w:szCs w:val="24"/>
-        </w:rPr>
-      </w:pPr>
-    </w:p>
-    <w:p>
-      <w:pPr>
-        <w:rPr>
-          <w:rFonts w:ascii="Times New Roman" w:hAnsi="Times New Roman" w:cs="Times New Roman"/>
-          <w:color w:val="002060"/>
-          <w:sz w:val="24"/>
-          <w:szCs w:val="24"/>
-        </w:rPr>
-      </w:pPr>
     </w:p>
     <w:p>
       <w:pPr>
@@ -29397,7 +29295,7 @@
         <w:sz w:val="20"/>
         <w:szCs w:val="20"/>
       </w:rPr>
-      <w:t>4</w:t>
+      <w:t>5</w:t>
     </w:r>
     <w:r>
       <w:rPr>
@@ -30200,7 +30098,7 @@
       <w:lvlText w:val="%1.%2.%3"/>
       <w:lvlJc w:val="left"/>
       <w:pPr>
-        <w:ind w:left="1080" w:hanging="720"/>
+        <w:ind w:left="1170" w:hanging="720"/>
       </w:pPr>
       <w:rPr>
         <w:rFonts w:hint="default"/>
@@ -32145,7 +32043,6 @@
     <w:next w:val="Normal"/>
     <w:link w:val="Heading5Char"/>
     <w:uiPriority w:val="9"/>
-    <w:semiHidden/>
     <w:unhideWhenUsed/>
     <w:qFormat/>
     <w:rsid w:val="002D3CB1"/>
@@ -32170,7 +32067,6 @@
     <w:next w:val="Normal"/>
     <w:link w:val="Heading6Char"/>
     <w:uiPriority w:val="9"/>
-    <w:semiHidden/>
     <w:unhideWhenUsed/>
     <w:qFormat/>
     <w:rsid w:val="002D3CB1"/>
@@ -32197,7 +32093,6 @@
     <w:next w:val="Normal"/>
     <w:link w:val="Heading7Char"/>
     <w:uiPriority w:val="9"/>
-    <w:semiHidden/>
     <w:unhideWhenUsed/>
     <w:qFormat/>
     <w:rsid w:val="002D3CB1"/>
@@ -32224,7 +32119,6 @@
     <w:next w:val="Normal"/>
     <w:link w:val="Heading8Char"/>
     <w:uiPriority w:val="9"/>
-    <w:semiHidden/>
     <w:unhideWhenUsed/>
     <w:qFormat/>
     <w:rsid w:val="002D3CB1"/>
@@ -32251,7 +32145,6 @@
     <w:next w:val="Normal"/>
     <w:link w:val="Heading9Char"/>
     <w:uiPriority w:val="9"/>
-    <w:semiHidden/>
     <w:unhideWhenUsed/>
     <w:qFormat/>
     <w:rsid w:val="002D3CB1"/>
@@ -32469,6 +32362,7 @@
     <w:basedOn w:val="DefaultParagraphFont"/>
     <w:link w:val="Heading3"/>
     <w:uiPriority w:val="9"/>
+    <w:qFormat/>
     <w:rsid w:val="003876C2"/>
     <w:rPr>
       <w:rFonts w:asciiTheme="majorHAnsi" w:eastAsiaTheme="majorEastAsia" w:hAnsiTheme="majorHAnsi" w:cstheme="majorBidi"/>

--- a/Resources/com/stewardbank/co/zw/resources/raghu/deploy/resources/Currency Converter & Switch Low Level Design Document_V1.0.docx
+++ b/Resources/com/stewardbank/co/zw/resources/raghu/deploy/resources/Currency Converter & Switch Low Level Design Document_V1.0.docx
@@ -7619,14 +7619,7 @@
                 <w:rFonts w:ascii="Times New Roman" w:hAnsi="Times New Roman" w:cs="Times New Roman"/>
                 <w:sz w:val="24"/>
               </w:rPr>
-              <w:t xml:space="preserve">ORADSN </w:t>
-            </w:r>
-            <w:r>
-              <w:rPr>
-                <w:rFonts w:ascii="Times New Roman" w:hAnsi="Times New Roman" w:cs="Times New Roman"/>
-                <w:sz w:val="24"/>
-              </w:rPr>
-              <w:t>Database</w:t>
+              <w:t>Steward Database – (SQLDB)</w:t>
             </w:r>
           </w:p>
         </w:tc>
@@ -9248,11 +9241,11 @@
           <w:rFonts w:ascii="Times New Roman" w:hAnsi="Times New Roman" w:cs="Times New Roman"/>
         </w:rPr>
       </w:pPr>
-      <w:bookmarkStart w:id="30" w:name="_Toc484275817"/>
-      <w:bookmarkStart w:id="31" w:name="_Toc484683783"/>
-      <w:bookmarkStart w:id="32" w:name="_Toc484275824"/>
-      <w:bookmarkStart w:id="33" w:name="_Toc484683794"/>
-      <w:bookmarkStart w:id="34" w:name="_Toc50118058"/>
+      <w:bookmarkStart w:id="30" w:name="_Toc50118058"/>
+      <w:bookmarkStart w:id="31" w:name="_Toc484275817"/>
+      <w:bookmarkStart w:id="32" w:name="_Toc484683783"/>
+      <w:bookmarkStart w:id="33" w:name="_Toc484275824"/>
+      <w:bookmarkStart w:id="34" w:name="_Toc484683794"/>
       <w:bookmarkEnd w:id="24"/>
       <w:bookmarkEnd w:id="25"/>
       <w:r>
@@ -9262,7 +9255,7 @@
         <w:lastRenderedPageBreak/>
         <w:t>IIB Implementation Process Flow</w:t>
       </w:r>
-      <w:bookmarkEnd w:id="34"/>
+      <w:bookmarkEnd w:id="30"/>
     </w:p>
     <w:p>
       <w:pPr>
@@ -15294,8 +15287,8 @@
         </w:rPr>
         <w:t>Interface Definitions</w:t>
       </w:r>
-      <w:bookmarkEnd w:id="30"/>
       <w:bookmarkEnd w:id="31"/>
+      <w:bookmarkEnd w:id="32"/>
       <w:bookmarkEnd w:id="54"/>
     </w:p>
     <w:p>
@@ -29177,8 +29170,8 @@
         </w:rPr>
       </w:pPr>
     </w:p>
-    <w:bookmarkEnd w:id="32"/>
     <w:bookmarkEnd w:id="33"/>
+    <w:bookmarkEnd w:id="34"/>
     <w:p>
       <w:pPr>
         <w:spacing w:after="0" w:line="240" w:lineRule="auto"/>
@@ -29295,7 +29288,7 @@
         <w:sz w:val="20"/>
         <w:szCs w:val="20"/>
       </w:rPr>
-      <w:t>5</w:t>
+      <w:t>6</w:t>
     </w:r>
     <w:r>
       <w:rPr>
